--- a/manuscript/Chapter01/MVC2iA_CH_01.docx
+++ b/manuscript/Chapter01/MVC2iA_CH_01.docx
@@ -134,25 +134,35 @@
         <w:t xml:space="preserve">  With the high number of releases, this framework has received quite a bit of feedback </w:t>
       </w:r>
       <w:commentRangeStart w:id="0"/>
+      <w:commentRangeStart w:id="1"/>
       <w:r>
         <w:t xml:space="preserve">and is much more stable </w:t>
       </w:r>
-      <w:del w:id="1" w:author="JSkinner" w:date="2010-02-26T10:32:00Z">
-        <w:r>
-          <w:delText xml:space="preserve">that </w:delText>
-        </w:r>
-      </w:del>
-      <w:ins w:id="2" w:author="JSkinner" w:date="2010-02-26T10:32:00Z">
-        <w:r>
-          <w:t xml:space="preserve">than </w:t>
-        </w:r>
-      </w:ins>
-      <w:r>
-        <w:t>other new framework releases from Microsoft</w:t>
+      <w:r>
+        <w:t xml:space="preserve">than </w:t>
+      </w:r>
+      <w:r>
+        <w:t xml:space="preserve">some </w:t>
+      </w:r>
+      <w:r>
+        <w:t>other new framework</w:t>
+      </w:r>
+      <w:r>
+        <w:t>s</w:t>
+      </w:r>
+      <w:r>
+        <w:t xml:space="preserve"> from Microsoft</w:t>
       </w:r>
       <w:commentRangeEnd w:id="0"/>
       <w:r>
         <w:commentReference w:id="0"/>
+      </w:r>
+      <w:commentRangeEnd w:id="1"/>
+      <w:r>
+        <w:commentReference w:id="1"/>
+      </w:r>
+      <w:r>
+        <w:t xml:space="preserve"> such as Workflow Foundation</w:t>
       </w:r>
       <w:r>
         <w:t>.</w:t>
@@ -197,14 +207,17 @@
       <w:r>
         <w:t xml:space="preserve">Forms, which means you won't be dealing with Pages and Controls, </w:t>
       </w:r>
-      <w:commentRangeStart w:id="3"/>
-      <w:r>
-        <w:t xml:space="preserve">PostBacks </w:t>
-      </w:r>
-      <w:commentRangeEnd w:id="3"/>
+      <w:commentRangeStart w:id="2"/>
+      <w:r>
+        <w:t xml:space="preserve">postback  </w:t>
+      </w:r>
       <w:r>
         <w:commentReference w:id="3"/>
       </w:r>
+      <w:commentRangeEnd w:id="2"/>
+      <w:r>
+        <w:commentReference w:id="2"/>
+      </w:r>
       <w:r>
         <w:t>or ViewState, or any complicated event lifecycle.  Instead, you'll be defining controller, actions, and views.</w:t>
       </w:r>
@@ -449,32 +462,33 @@
         <w:t xml:space="preserve"> - a visual representation of a model, given some context.  </w:t>
       </w:r>
       <w:commentRangeStart w:id="4"/>
-      <w:r>
-        <w:t xml:space="preserve">It's the resulting HTML </w:t>
+      <w:commentRangeStart w:id="5"/>
+      <w:r>
+        <w:t xml:space="preserve">It's </w:t>
+      </w:r>
+      <w:r>
+        <w:t xml:space="preserve">usually </w:t>
+      </w:r>
+      <w:r>
+        <w:t xml:space="preserve">the resulting HTML </w:t>
       </w:r>
       <w:commentRangeEnd w:id="4"/>
       <w:r>
         <w:commentReference w:id="4"/>
       </w:r>
+      <w:commentRangeEnd w:id="5"/>
+      <w:r>
+        <w:commentReference w:id="5"/>
+      </w:r>
       <w:r>
         <w:t>that the framework renders to the browser.</w:t>
       </w:r>
       <w:r>
         <w:t xml:space="preserve">  For example the </w:t>
       </w:r>
-      <w:del w:id="5" w:author="JSkinner" w:date="2010-02-26T10:37:00Z">
-        <w:r>
-          <w:delText xml:space="preserve">html </w:delText>
-        </w:r>
-      </w:del>
-      <w:ins w:id="6" w:author="JSkinner" w:date="2010-02-26T10:37:00Z">
-        <w:r>
-          <w:t>HTML</w:t>
-        </w:r>
-        <w:r>
-          <w:t xml:space="preserve"> </w:t>
-        </w:r>
-      </w:ins>
+      <w:r>
+        <w:t xml:space="preserve">HTML </w:t>
+      </w:r>
       <w:r>
         <w:t>representing the blog post.</w:t>
       </w:r>
@@ -529,7 +543,6 @@
       <w:r>
         <w:rPr>
           <w:noProof/>
-          <w:lang w:val="en-GB" w:eastAsia="en-GB"/>
         </w:rPr>
         <w:lastRenderedPageBreak/>
         <w:drawing>
@@ -550,7 +563,7 @@
                     </pic:cNvPicPr>
                   </pic:nvPicPr>
                   <pic:blipFill>
-                    <a:blip r:embed="rId9" cstate="print"/>
+                    <a:blip r:embed="rId10" cstate="print"/>
                     <a:srcRect/>
                     <a:stretch>
                       <a:fillRect/>
@@ -682,7 +695,6 @@
       <w:r>
         <w:rPr>
           <w:noProof/>
-          <w:lang w:val="en-GB" w:eastAsia="en-GB"/>
         </w:rPr>
         <w:lastRenderedPageBreak/>
         <w:drawing>
@@ -698,209 +710,6 @@
                 <pic:pic xmlns:pic="http://schemas.openxmlformats.org/drawingml/2006/picture">
                   <pic:nvPicPr>
                     <pic:cNvPr id="0" name="Picture 2" descr="C:\dev\mvc2inaction\manuscript\Chapter01\fig1_011.png"/>
-                    <pic:cNvPicPr>
-                      <a:picLocks noChangeAspect="1" noChangeArrowheads="1"/>
-                    </pic:cNvPicPr>
-                  </pic:nvPicPr>
-                  <pic:blipFill>
-                    <a:blip r:embed="rId10" cstate="print"/>
-                    <a:srcRect/>
-                    <a:stretch>
-                      <a:fillRect/>
-                    </a:stretch>
-                  </pic:blipFill>
-                  <pic:spPr bwMode="auto">
-                    <a:xfrm>
-                      <a:off x="0" y="0"/>
-                      <a:ext cx="4796155" cy="3234690"/>
-                    </a:xfrm>
-                    <a:prstGeom prst="rect">
-                      <a:avLst/>
-                    </a:prstGeom>
-                    <a:noFill/>
-                    <a:ln w="9525">
-                      <a:noFill/>
-                      <a:miter lim="800000"/>
-                      <a:headEnd/>
-                      <a:tailEnd/>
-                    </a:ln>
-                  </pic:spPr>
-                </pic:pic>
-              </a:graphicData>
-            </a:graphic>
-          </wp:inline>
-        </w:drawing>
-      </w:r>
-    </w:p>
-    <w:p>
-      <w:pPr>
-        <w:pStyle w:val="FigureCaption"/>
-      </w:pPr>
-      <w:r>
-        <w:t>Figure 1.</w:t>
-      </w:r>
-      <w:r>
-        <w:t>2</w:t>
-      </w:r>
-      <w:r>
-        <w:t xml:space="preserve"> - The New Project Dialog.  Notice the ASP.NET MVC 2 Project Templates</w:t>
-      </w:r>
-    </w:p>
-    <w:p>
-      <w:pPr>
-        <w:pStyle w:val="Body1"/>
-      </w:pPr>
-      <w:r>
-        <w:t xml:space="preserve">On the left pane, under </w:t>
-      </w:r>
-      <w:r>
-        <w:rPr>
-          <w:rStyle w:val="Italics"/>
-        </w:rPr>
-        <w:t>Project types</w:t>
-      </w:r>
-      <w:r>
-        <w:t xml:space="preserve">, select </w:t>
-      </w:r>
-      <w:commentRangeStart w:id="7"/>
-      <w:r>
-        <w:rPr>
-          <w:rStyle w:val="Bold"/>
-        </w:rPr>
-        <w:t>Web</w:t>
-      </w:r>
-      <w:commentRangeEnd w:id="7"/>
-      <w:r>
-        <w:commentReference w:id="7"/>
-      </w:r>
-      <w:r>
-        <w:t xml:space="preserve">.  For the </w:t>
-      </w:r>
-      <w:r>
-        <w:rPr>
-          <w:rStyle w:val="Italics"/>
-        </w:rPr>
-        <w:t>Template</w:t>
-      </w:r>
-      <w:r>
-        <w:t xml:space="preserve">, select </w:t>
-      </w:r>
-      <w:r>
-        <w:rPr>
-          <w:rStyle w:val="Bold"/>
-        </w:rPr>
-        <w:t>ASP.NET MVC 2 Web Application</w:t>
-      </w:r>
-      <w:r>
-        <w:t xml:space="preserve">.  Give the application a name and location and click </w:t>
-      </w:r>
-      <w:r>
-        <w:rPr>
-          <w:rStyle w:val="Bold"/>
-        </w:rPr>
-        <w:t>OK</w:t>
-      </w:r>
-      <w:r>
-        <w:t>.</w:t>
-      </w:r>
-    </w:p>
-    <w:p>
-      <w:pPr>
-        <w:pStyle w:val="Body"/>
-      </w:pPr>
-    </w:p>
-    <w:p>
-      <w:pPr>
-        <w:pStyle w:val="Body"/>
-      </w:pPr>
-      <w:r>
-        <w:t>You are greeted with a dialog box (Figure 1.</w:t>
-      </w:r>
-      <w:r>
-        <w:t>3</w:t>
-      </w:r>
-      <w:r>
-        <w:t xml:space="preserve">) that asks you if you want to create a Unit Test project.  </w:t>
-      </w:r>
-      <w:r>
-        <w:t>N</w:t>
-      </w:r>
-      <w:r>
-        <w:t>ormally we</w:t>
-      </w:r>
-      <w:r>
-        <w:t>'d recommend creating a unit test project</w:t>
-      </w:r>
-      <w:r>
-        <w:t xml:space="preserve"> </w:t>
-      </w:r>
-      <w:commentRangeStart w:id="8"/>
-      <w:r>
-        <w:t>because all non-trivial projects need automated tests</w:t>
-      </w:r>
-      <w:commentRangeEnd w:id="8"/>
-      <w:r>
-        <w:commentReference w:id="8"/>
-      </w:r>
-      <w:r>
-        <w:t>;</w:t>
-      </w:r>
-      <w:r>
-        <w:t xml:space="preserve"> however</w:t>
-      </w:r>
-      <w:r>
-        <w:t>,</w:t>
-      </w:r>
-      <w:r>
-        <w:t xml:space="preserve"> to </w:t>
-      </w:r>
-      <w:r>
-        <w:t xml:space="preserve">keep this chapter focused, we'll select </w:t>
-      </w:r>
-      <w:r>
-        <w:rPr>
-          <w:rStyle w:val="Bold"/>
-        </w:rPr>
-        <w:t>No</w:t>
-      </w:r>
-      <w:r>
-        <w:t xml:space="preserve"> for now.</w:t>
-      </w:r>
-    </w:p>
-    <w:p>
-      <w:pPr>
-        <w:pStyle w:val="Body1"/>
-      </w:pPr>
-      <w:r>
-        <w:tab/>
-      </w:r>
-      <w:r>
-        <w:tab/>
-      </w:r>
-    </w:p>
-    <w:p>
-      <w:pPr>
-        <w:pStyle w:val="Figure"/>
-      </w:pPr>
-      <w:r>
-        <w:rPr>
-          <w:noProof/>
-          <w:lang w:val="en-GB" w:eastAsia="en-GB"/>
-        </w:rPr>
-        <w:lastRenderedPageBreak/>
-        <w:drawing>
-          <wp:inline distT="0" distB="0" distL="0" distR="0">
-            <wp:extent cx="4796155" cy="3234690"/>
-            <wp:effectExtent l="19050" t="0" r="4445" b="0"/>
-            <wp:docPr id="4" name="Picture 4" descr="C:\dev\mvc2inaction\manuscript\Chapter01\fig1_02.png"/>
-            <wp:cNvGraphicFramePr>
-              <a:graphicFrameLocks xmlns:a="http://schemas.openxmlformats.org/drawingml/2006/main" noChangeAspect="1"/>
-            </wp:cNvGraphicFramePr>
-            <a:graphic xmlns:a="http://schemas.openxmlformats.org/drawingml/2006/main">
-              <a:graphicData uri="http://schemas.openxmlformats.org/drawingml/2006/picture">
-                <pic:pic xmlns:pic="http://schemas.openxmlformats.org/drawingml/2006/picture">
-                  <pic:nvPicPr>
-                    <pic:cNvPr id="0" name="Picture 4" descr="C:\dev\mvc2inaction\manuscript\Chapter01\fig1_02.png"/>
                     <pic:cNvPicPr>
                       <a:picLocks noChangeAspect="1" noChangeArrowheads="1"/>
                     </pic:cNvPicPr>
@@ -943,9 +752,227 @@
         <w:t>Figure 1.</w:t>
       </w:r>
       <w:r>
+        <w:t>2</w:t>
+      </w:r>
+      <w:r>
+        <w:t xml:space="preserve"> - The New Project Dialog.  Notice the ASP.NET MVC 2 Project Templates</w:t>
+      </w:r>
+    </w:p>
+    <w:p>
+      <w:pPr>
+        <w:pStyle w:val="Body1"/>
+      </w:pPr>
+      <w:r>
+        <w:t xml:space="preserve">On the left pane, under </w:t>
+      </w:r>
+      <w:r>
+        <w:rPr>
+          <w:rStyle w:val="Italics"/>
+        </w:rPr>
+        <w:t>Project types</w:t>
+      </w:r>
+      <w:r>
+        <w:t xml:space="preserve">, select </w:t>
+      </w:r>
+      <w:commentRangeStart w:id="6"/>
+      <w:commentRangeStart w:id="7"/>
+      <w:r>
+        <w:rPr>
+          <w:rStyle w:val="Bold"/>
+        </w:rPr>
+        <w:t>Web</w:t>
+      </w:r>
+      <w:commentRangeEnd w:id="6"/>
+      <w:r>
+        <w:commentReference w:id="6"/>
+      </w:r>
+      <w:commentRangeEnd w:id="7"/>
+      <w:r>
+        <w:commentReference w:id="7"/>
+      </w:r>
+      <w:r>
+        <w:t xml:space="preserve">.  For the </w:t>
+      </w:r>
+      <w:r>
+        <w:rPr>
+          <w:rStyle w:val="Italics"/>
+        </w:rPr>
+        <w:t>Template</w:t>
+      </w:r>
+      <w:r>
+        <w:t xml:space="preserve">, select </w:t>
+      </w:r>
+      <w:r>
+        <w:rPr>
+          <w:rStyle w:val="Bold"/>
+        </w:rPr>
+        <w:t>ASP.NET MVC 2 Web Application</w:t>
+      </w:r>
+      <w:r>
+        <w:t xml:space="preserve">.  Give the application a name and location and click </w:t>
+      </w:r>
+      <w:r>
+        <w:rPr>
+          <w:rStyle w:val="Bold"/>
+        </w:rPr>
+        <w:t>OK</w:t>
+      </w:r>
+      <w:r>
+        <w:t>.</w:t>
+      </w:r>
+    </w:p>
+    <w:p>
+      <w:pPr>
+        <w:pStyle w:val="Body"/>
+      </w:pPr>
+    </w:p>
+    <w:p>
+      <w:pPr>
+        <w:pStyle w:val="Body"/>
+      </w:pPr>
+      <w:r>
+        <w:t>You are greeted with a dialog box (Figure 1.</w:t>
+      </w:r>
+      <w:r>
         <w:t>3</w:t>
       </w:r>
       <w:r>
+        <w:t xml:space="preserve">) that asks you if you want to create a Unit Test project.  </w:t>
+      </w:r>
+      <w:r>
+        <w:t>N</w:t>
+      </w:r>
+      <w:r>
+        <w:t>ormally we</w:t>
+      </w:r>
+      <w:r>
+        <w:t>'d recommend creating a unit test project</w:t>
+      </w:r>
+      <w:r>
+        <w:t xml:space="preserve"> </w:t>
+      </w:r>
+      <w:commentRangeStart w:id="8"/>
+      <w:commentRangeStart w:id="9"/>
+      <w:r>
+        <w:t xml:space="preserve">because </w:t>
+      </w:r>
+      <w:r>
+        <w:t xml:space="preserve">most </w:t>
+      </w:r>
+      <w:r>
+        <w:t>non-trivial projects need automated tests</w:t>
+      </w:r>
+      <w:commentRangeEnd w:id="8"/>
+      <w:r>
+        <w:commentReference w:id="8"/>
+      </w:r>
+      <w:commentRangeEnd w:id="9"/>
+      <w:r>
+        <w:commentReference w:id="9"/>
+      </w:r>
+      <w:r>
+        <w:t>;</w:t>
+      </w:r>
+      <w:r>
+        <w:t xml:space="preserve"> however</w:t>
+      </w:r>
+      <w:r>
+        <w:t>,</w:t>
+      </w:r>
+      <w:r>
+        <w:t xml:space="preserve"> to </w:t>
+      </w:r>
+      <w:r>
+        <w:t xml:space="preserve">keep this chapter focused, we'll select </w:t>
+      </w:r>
+      <w:r>
+        <w:rPr>
+          <w:rStyle w:val="Bold"/>
+        </w:rPr>
+        <w:t>No</w:t>
+      </w:r>
+      <w:r>
+        <w:t xml:space="preserve"> for now.</w:t>
+      </w:r>
+    </w:p>
+    <w:p>
+      <w:pPr>
+        <w:pStyle w:val="Body1"/>
+      </w:pPr>
+      <w:r>
+        <w:tab/>
+      </w:r>
+      <w:r>
+        <w:tab/>
+      </w:r>
+    </w:p>
+    <w:p>
+      <w:pPr>
+        <w:pStyle w:val="Figure"/>
+      </w:pPr>
+      <w:r>
+        <w:rPr>
+          <w:noProof/>
+        </w:rPr>
+        <w:lastRenderedPageBreak/>
+        <w:drawing>
+          <wp:inline distT="0" distB="0" distL="0" distR="0">
+            <wp:extent cx="4796155" cy="3234690"/>
+            <wp:effectExtent l="19050" t="0" r="4445" b="0"/>
+            <wp:docPr id="4" name="Picture 4" descr="C:\dev\mvc2inaction\manuscript\Chapter01\fig1_02.png"/>
+            <wp:cNvGraphicFramePr>
+              <a:graphicFrameLocks xmlns:a="http://schemas.openxmlformats.org/drawingml/2006/main" noChangeAspect="1"/>
+            </wp:cNvGraphicFramePr>
+            <a:graphic xmlns:a="http://schemas.openxmlformats.org/drawingml/2006/main">
+              <a:graphicData uri="http://schemas.openxmlformats.org/drawingml/2006/picture">
+                <pic:pic xmlns:pic="http://schemas.openxmlformats.org/drawingml/2006/picture">
+                  <pic:nvPicPr>
+                    <pic:cNvPr id="0" name="Picture 4" descr="C:\dev\mvc2inaction\manuscript\Chapter01\fig1_02.png"/>
+                    <pic:cNvPicPr>
+                      <a:picLocks noChangeAspect="1" noChangeArrowheads="1"/>
+                    </pic:cNvPicPr>
+                  </pic:nvPicPr>
+                  <pic:blipFill>
+                    <a:blip r:embed="rId12" cstate="print"/>
+                    <a:srcRect/>
+                    <a:stretch>
+                      <a:fillRect/>
+                    </a:stretch>
+                  </pic:blipFill>
+                  <pic:spPr bwMode="auto">
+                    <a:xfrm>
+                      <a:off x="0" y="0"/>
+                      <a:ext cx="4796155" cy="3234690"/>
+                    </a:xfrm>
+                    <a:prstGeom prst="rect">
+                      <a:avLst/>
+                    </a:prstGeom>
+                    <a:noFill/>
+                    <a:ln w="9525">
+                      <a:noFill/>
+                      <a:miter lim="800000"/>
+                      <a:headEnd/>
+                      <a:tailEnd/>
+                    </a:ln>
+                  </pic:spPr>
+                </pic:pic>
+              </a:graphicData>
+            </a:graphic>
+          </wp:inline>
+        </w:drawing>
+      </w:r>
+    </w:p>
+    <w:p>
+      <w:pPr>
+        <w:pStyle w:val="FigureCaption"/>
+      </w:pPr>
+      <w:r>
+        <w:t>Figure 1.</w:t>
+      </w:r>
+      <w:r>
+        <w:t>3</w:t>
+      </w:r>
+      <w:r>
         <w:t xml:space="preserve"> - Visual Studio prompts you to create a Unit Test project.  For now, select No.</w:t>
       </w:r>
     </w:p>
@@ -971,7 +998,8 @@
       <w:pPr>
         <w:pStyle w:val="Body"/>
       </w:pPr>
-      <w:commentRangeStart w:id="9"/>
+      <w:commentRangeStart w:id="10"/>
+      <w:commentRangeStart w:id="11"/>
       <w:r>
         <w:rPr>
           <w:rStyle w:val="Bold"/>
@@ -1058,13 +1086,17 @@
         <w:t>Your application's views</w:t>
       </w:r>
     </w:p>
-    <w:commentRangeEnd w:id="9"/>
-    <w:p>
-      <w:pPr>
-        <w:pStyle w:val="Body"/>
-      </w:pPr>
-      <w:r>
-        <w:commentReference w:id="9"/>
+    <w:commentRangeEnd w:id="10"/>
+    <w:p>
+      <w:pPr>
+        <w:pStyle w:val="Body"/>
+      </w:pPr>
+      <w:r>
+        <w:commentReference w:id="10"/>
+      </w:r>
+      <w:commentRangeEnd w:id="11"/>
+      <w:r>
+        <w:commentReference w:id="11"/>
       </w:r>
     </w:p>
     <w:p>
@@ -1107,7 +1139,6 @@
       <w:r>
         <w:rPr>
           <w:noProof/>
-          <w:lang w:val="en-GB" w:eastAsia="en-GB"/>
         </w:rPr>
         <w:drawing>
           <wp:inline distT="0" distB="0" distL="0" distR="0">
@@ -1127,7 +1158,7 @@
                     </pic:cNvPicPr>
                   </pic:nvPicPr>
                   <pic:blipFill>
-                    <a:blip r:embed="rId12" cstate="print"/>
+                    <a:blip r:embed="rId13" cstate="print"/>
                     <a:srcRect/>
                     <a:stretch>
                       <a:fillRect/>
@@ -1183,7 +1214,7 @@
       <w:r>
         <w:t xml:space="preserve">.  Notice that the URL is simply </w:t>
       </w:r>
-      <w:hyperlink r:id="rId13" w:history="1">
+      <w:hyperlink r:id="rId14" w:history="1">
         <w:r>
           <w:rPr>
             <w:rStyle w:val="CodeinText"/>
@@ -1213,42 +1244,52 @@
       <w:r>
         <w:t xml:space="preserve">, so we must check the </w:t>
       </w:r>
-      <w:commentRangeStart w:id="10"/>
-      <w:commentRangeStart w:id="11"/>
-      <w:r>
+      <w:commentRangeStart w:id="12"/>
+      <w:commentRangeStart w:id="13"/>
+      <w:r>
+        <w:rPr>
+          <w:rStyle w:val="Italics"/>
+        </w:rPr>
         <w:t>routes</w:t>
       </w:r>
-      <w:commentRangeEnd w:id="10"/>
+      <w:commentRangeEnd w:id="12"/>
+      <w:r>
+        <w:rPr>
+          <w:rStyle w:val="Italics"/>
+        </w:rPr>
+        <w:commentReference w:id="12"/>
+      </w:r>
+      <w:commentRangeEnd w:id="13"/>
+      <w:r>
+        <w:rPr>
+          <w:rStyle w:val="Italics"/>
+        </w:rPr>
+        <w:commentReference w:id="13"/>
+      </w:r>
+      <w:r>
+        <w:t xml:space="preserve"> </w:t>
+      </w:r>
+      <w:commentRangeStart w:id="14"/>
+      <w:commentRangeStart w:id="15"/>
+      <w:commentRangeStart w:id="16"/>
+      <w:r>
+        <w:t>to</w:t>
+      </w:r>
+      <w:commentRangeEnd w:id="14"/>
       <w:r>
         <w:rPr>
           <w:rStyle w:val="CommentReference"/>
           <w:vanish/>
         </w:rPr>
-        <w:commentReference w:id="10"/>
-      </w:r>
-      <w:commentRangeEnd w:id="11"/>
-      <w:r>
-        <w:commentReference w:id="11"/>
-      </w:r>
-      <w:r>
-        <w:t xml:space="preserve"> </w:t>
-      </w:r>
-      <w:commentRangeStart w:id="12"/>
-      <w:commentRangeStart w:id="13"/>
-      <w:r>
-        <w:t>to</w:t>
-      </w:r>
-      <w:commentRangeEnd w:id="12"/>
-      <w:r>
-        <w:rPr>
-          <w:rStyle w:val="CommentReference"/>
-          <w:vanish/>
-        </w:rPr>
-        <w:commentReference w:id="12"/>
-      </w:r>
-      <w:commentRangeEnd w:id="13"/>
-      <w:r>
-        <w:commentReference w:id="13"/>
+        <w:commentReference w:id="14"/>
+      </w:r>
+      <w:commentRangeEnd w:id="15"/>
+      <w:r>
+        <w:commentReference w:id="15"/>
+      </w:r>
+      <w:commentRangeEnd w:id="16"/>
+      <w:r>
+        <w:commentReference w:id="16"/>
       </w:r>
       <w:r>
         <w:t xml:space="preserve"> see how the application responds to URLs.  Routes are a way for you to customize the URLs that users use when interacting with your site.</w:t>
@@ -1352,11 +1393,9 @@
         <w:tab/>
         <w:t xml:space="preserve">  </w:t>
       </w:r>
-      <w:ins w:id="14" w:author="JSkinner" w:date="2010-02-26T10:47:00Z">
-        <w:r>
-          <w:t xml:space="preserve"> </w:t>
-        </w:r>
-      </w:ins>
+      <w:r>
+        <w:t xml:space="preserve"> </w:t>
+      </w:r>
       <w:r>
         <w:t xml:space="preserve"> (#1)</w:t>
       </w:r>
@@ -1369,11 +1408,9 @@
       <w:r>
         <w:t xml:space="preserve">        "{controller}/{action}/{id}",                          </w:t>
       </w:r>
-      <w:ins w:id="15" w:author="JSkinner" w:date="2010-02-26T10:47:00Z">
-        <w:r>
-          <w:t xml:space="preserve"> </w:t>
-        </w:r>
-      </w:ins>
+      <w:r>
+        <w:t xml:space="preserve"> </w:t>
+      </w:r>
       <w:r>
         <w:t>(#2)</w:t>
       </w:r>
@@ -1382,9 +1419,6 @@
       <w:pPr>
         <w:pStyle w:val="Code"/>
         <w:ind w:left="0"/>
-        <w:rPr>
-          <w:ins w:id="16" w:author="JSkinner" w:date="2010-02-26T10:46:00Z"/>
-        </w:rPr>
       </w:pPr>
       <w:r>
         <w:t xml:space="preserve">        new { controller = "Home</w:t>
@@ -1398,41 +1432,36 @@
         <w:pStyle w:val="Code"/>
         <w:ind w:left="0"/>
       </w:pPr>
-      <w:ins w:id="17" w:author="JSkinner" w:date="2010-02-26T10:47:00Z">
-        <w:r>
-          <w:t xml:space="preserve">                                   </w:t>
-        </w:r>
-      </w:ins>
+      <w:r>
+        <w:t xml:space="preserve">                                   </w:t>
+      </w:r>
       <w:r>
         <w:t>id =</w:t>
       </w:r>
+      <w:commentRangeStart w:id="17"/>
       <w:commentRangeStart w:id="18"/>
       <w:r>
         <w:t xml:space="preserve"> </w:t>
       </w:r>
-      <w:del w:id="19" w:author="JSkinner" w:date="2010-02-26T10:46:00Z">
-        <w:r>
-          <w:delText xml:space="preserve">"" </w:delText>
-        </w:r>
-      </w:del>
-      <w:ins w:id="20" w:author="JSkinner" w:date="2010-02-26T10:46:00Z">
-        <w:r>
-          <w:t>UrlParameter.Optional</w:t>
-        </w:r>
-        <w:r>
-          <w:t xml:space="preserve"> </w:t>
-        </w:r>
-      </w:ins>
+      <w:r>
+        <w:t xml:space="preserve">UrlParameter.Optional </w:t>
+      </w:r>
+      <w:commentRangeEnd w:id="17"/>
+      <w:r>
+        <w:rPr>
+          <w:rFonts w:ascii="Verdana" w:hAnsi="Verdana"/>
+          <w:snapToGrid/>
+        </w:rPr>
+        <w:commentReference w:id="17"/>
+      </w:r>
       <w:commentRangeEnd w:id="18"/>
-      <w:ins w:id="21" w:author="JSkinner" w:date="2010-02-26T10:47:00Z">
-        <w:r>
-          <w:rPr>
-            <w:rFonts w:ascii="Verdana" w:hAnsi="Verdana"/>
-            <w:snapToGrid/>
-          </w:rPr>
-          <w:commentReference w:id="18"/>
-        </w:r>
-      </w:ins>
+      <w:r>
+        <w:rPr>
+          <w:rFonts w:ascii="Verdana" w:hAnsi="Verdana"/>
+          <w:snapToGrid/>
+        </w:rPr>
+        <w:commentReference w:id="18"/>
+      </w:r>
       <w:r>
         <w:t>} (#3)</w:t>
       </w:r>
@@ -1517,218 +1546,310 @@
       <w:r>
         <w:t xml:space="preserve">, and that basically tells the framework to not worry about anything matching the path.  In this case, it means don't try to process </w:t>
       </w:r>
+      <w:commentRangeStart w:id="19"/>
+      <w:commentRangeStart w:id="20"/>
+      <w:r>
+        <w:t xml:space="preserve">any </w:t>
+      </w:r>
+      <w:r>
+        <w:t xml:space="preserve">paths containing </w:t>
+      </w:r>
+      <w:r>
+        <w:t xml:space="preserve">the </w:t>
+      </w:r>
+      <w:r>
+        <w:t>.</w:t>
+      </w:r>
+      <w:r>
+        <w:rPr>
+          <w:rStyle w:val="CodeinText"/>
+        </w:rPr>
+        <w:t>axd</w:t>
+      </w:r>
+      <w:r>
+        <w:t xml:space="preserve"> </w:t>
+      </w:r>
+      <w:commentRangeEnd w:id="19"/>
+      <w:commentRangeEnd w:id="20"/>
+      <w:r>
+        <w:t>file extension</w:t>
+      </w:r>
+      <w:r>
+        <w:t xml:space="preserve">, such as </w:t>
+      </w:r>
+      <w:r>
+        <w:rPr>
+          <w:rStyle w:val="CodeinText"/>
+        </w:rPr>
+        <w:t>Trace.axd</w:t>
+      </w:r>
+      <w:r>
+        <w:t xml:space="preserve">.  The second entry, </w:t>
+      </w:r>
+      <w:r>
+        <w:rPr>
+          <w:rStyle w:val="CodeinText"/>
+        </w:rPr>
+        <w:t>MapRoute</w:t>
+      </w:r>
+      <w:r>
+        <w:t xml:space="preserve">, is what defines how URLs are processed.  This built-in route will suffice for a while, but later on you will want to add more routes </w:t>
+      </w:r>
+      <w:r>
+        <w:t xml:space="preserve">to </w:t>
+      </w:r>
+      <w:r>
+        <w:t>the application.</w:t>
+      </w:r>
+      <w:r>
+        <w:t xml:space="preserve">  Just like how previous versions of ASP.NET decided the URL for your based on the directory structure and the Web Form file name, like Default.aspx, ASP.NET MVC projects come with a default URL structure, and applications that don't require custom URL schemes will do just fine with the defaults.</w:t>
+      </w:r>
+    </w:p>
+    <w:p>
+      <w:pPr>
+        <w:pStyle w:val="Body"/>
+      </w:pPr>
+    </w:p>
+    <w:p>
+      <w:pPr>
+        <w:pStyle w:val="Body"/>
+      </w:pPr>
+      <w:r>
+        <w:t xml:space="preserve">Each route has a name </w:t>
+      </w:r>
+      <w:r>
+        <w:rPr>
+          <w:rStyle w:val="Bold"/>
+        </w:rPr>
+        <w:t>(#1)</w:t>
+      </w:r>
+      <w:r>
+        <w:t xml:space="preserve">, a URL definition </w:t>
+      </w:r>
+      <w:r>
+        <w:rPr>
+          <w:rStyle w:val="Bold"/>
+        </w:rPr>
+        <w:t>(#2)</w:t>
+      </w:r>
+      <w:r>
+        <w:t xml:space="preserve">, and optional default values </w:t>
+      </w:r>
+      <w:r>
+        <w:rPr>
+          <w:rStyle w:val="Bold"/>
+        </w:rPr>
+        <w:t>(#3)</w:t>
+      </w:r>
+      <w:r>
+        <w:t>.  Our first request for / doesn't have any of these URL pieces, so we look to the defaults.  The default values are:</w:t>
+      </w:r>
+    </w:p>
+    <w:p>
+      <w:pPr>
+        <w:pStyle w:val="Body"/>
+      </w:pPr>
+    </w:p>
+    <w:p>
+      <w:pPr>
+        <w:pStyle w:val="Body"/>
+      </w:pPr>
+      <w:r>
+        <w:rPr>
+          <w:rStyle w:val="Bold"/>
+        </w:rPr>
+        <w:t>controller</w:t>
+      </w:r>
+      <w:r>
+        <w:t xml:space="preserve"> </w:t>
+      </w:r>
+      <w:r>
+        <w:sym w:font="Wingdings" w:char="F0E0"/>
+      </w:r>
+      <w:r>
+        <w:t xml:space="preserve"> "Home"</w:t>
+      </w:r>
+    </w:p>
+    <w:p>
+      <w:pPr>
+        <w:pStyle w:val="Body"/>
+      </w:pPr>
+      <w:r>
+        <w:rPr>
+          <w:rStyle w:val="Bold"/>
+        </w:rPr>
+        <w:t>action</w:t>
+      </w:r>
+      <w:r>
+        <w:t xml:space="preserve"> </w:t>
+      </w:r>
+      <w:r>
+        <w:sym w:font="Wingdings" w:char="F0E0"/>
+      </w:r>
+      <w:r>
+        <w:t xml:space="preserve"> "Index"</w:t>
+      </w:r>
+    </w:p>
+    <w:p>
+      <w:pPr>
+        <w:pStyle w:val="Body"/>
+      </w:pPr>
+      <w:commentRangeStart w:id="21"/>
       <w:commentRangeStart w:id="22"/>
       <w:r>
-        <w:t xml:space="preserve">any of the </w:t>
+        <w:rPr>
+          <w:rStyle w:val="Bold"/>
+        </w:rPr>
+        <w:t>id</w:t>
+      </w:r>
+      <w:r>
+        <w:t xml:space="preserve"> </w:t>
+      </w:r>
+      <w:r>
+        <w:sym w:font="Wingdings" w:char="F0E0"/>
+      </w:r>
+      <w:r>
+        <w:t xml:space="preserve"> (</w:t>
+      </w:r>
+      <w:r>
+        <w:t>optional</w:t>
+      </w:r>
+      <w:r>
+        <w:t>)</w:t>
+      </w:r>
+      <w:commentRangeEnd w:id="21"/>
+      <w:r>
+        <w:commentReference w:id="21"/>
+      </w:r>
+      <w:commentRangeEnd w:id="22"/>
+      <w:r>
+        <w:commentReference w:id="22"/>
+      </w:r>
+    </w:p>
+    <w:p>
+      <w:pPr>
+        <w:pStyle w:val="Body"/>
+      </w:pPr>
+    </w:p>
+    <w:p>
+      <w:pPr>
+        <w:pStyle w:val="CalloutHead"/>
+      </w:pPr>
+      <w:r>
+        <w:t>A Note About routing</w:t>
+      </w:r>
+    </w:p>
+    <w:p>
+      <w:pPr>
+        <w:pStyle w:val="Callout"/>
+      </w:pPr>
+      <w:r>
+        <w:lastRenderedPageBreak/>
+        <w:t>The route with the template,</w:t>
+      </w:r>
+      <w:r>
+        <w:t xml:space="preserve"> </w:t>
       </w:r>
       <w:r>
         <w:rPr>
           <w:rStyle w:val="CodeinText"/>
         </w:rPr>
-        <w:t>axd</w:t>
-      </w:r>
-      <w:r>
-        <w:t xml:space="preserve"> paths</w:t>
-      </w:r>
-      <w:commentRangeEnd w:id="22"/>
-      <w:r>
-        <w:commentReference w:id="22"/>
-      </w:r>
-      <w:r>
-        <w:t xml:space="preserve">, such as </w:t>
+        <w:t>{controller}/{action}/{id}</w:t>
+      </w:r>
+      <w:r>
+        <w:t xml:space="preserve"> is a generic </w:t>
+      </w:r>
+      <w:r>
+        <w:t>one</w:t>
+      </w:r>
+      <w:r>
+        <w:fldChar w:fldCharType="begin"/>
+      </w:r>
+      <w:r>
+        <w:instrText xml:space="preserve"> XE "</w:instrText>
+      </w:r>
+      <w:r>
+        <w:rPr>
+          <w:rStyle w:val="Italics"/>
+        </w:rPr>
+        <w:instrText>route</w:instrText>
+      </w:r>
+      <w:r>
+        <w:rPr>
+          <w:rStyle w:val="Italics"/>
+        </w:rPr>
+        <w:instrText>:generic</w:instrText>
+      </w:r>
+      <w:r>
+        <w:instrText xml:space="preserve">" </w:instrText>
+      </w:r>
+      <w:r>
+        <w:fldChar w:fldCharType="end"/>
+      </w:r>
+      <w:r>
+        <w:t xml:space="preserve"> and can be used for many, many different web requests. Tokens are denoted by the inclusion of </w:t>
+      </w:r>
+      <w:r>
+        <w:t xml:space="preserve">curly </w:t>
+      </w:r>
+      <w:r>
+        <w:t>braces</w:t>
+      </w:r>
+      <w:r>
+        <w:t xml:space="preserve"> "{</w:t>
+      </w:r>
+      <w:r>
+        <w:t>}</w:t>
+      </w:r>
+      <w:r>
+        <w:t>"</w:t>
+      </w:r>
+      <w:r>
+        <w:t xml:space="preserve">, and the word enclosed in braces matches a value the MVC Framework understands. The most common values that we'll be interested in are </w:t>
       </w:r>
       <w:r>
         <w:rPr>
           <w:rStyle w:val="CodeinText"/>
         </w:rPr>
-        <w:t>Trace.axd</w:t>
-      </w:r>
-      <w:r>
-        <w:t xml:space="preserve">.  The second entry, </w:t>
+        <w:t>controller</w:t>
       </w:r>
       <w:r>
         <w:rPr>
           <w:rStyle w:val="CodeinText"/>
         </w:rPr>
-        <w:t>MapRoute</w:t>
-      </w:r>
-      <w:r>
-        <w:t xml:space="preserve">, is what defines how URLs are processed.  This built-in route will suffice for a while, but later on you will want to add more routes </w:t>
-      </w:r>
-      <w:r>
-        <w:t xml:space="preserve">to </w:t>
-      </w:r>
-      <w:r>
-        <w:t>the application.</w:t>
-      </w:r>
-      <w:r>
-        <w:t xml:space="preserve">  Just like how previous versions of ASP.NET decided the URL for your based on the directory structure and the Web Form file name, like Default.aspx, ASP.NET MVC projects come with a default URL structure, and applications that don't require custom URL schemes will do just fine with the defaults.</w:t>
-      </w:r>
-    </w:p>
-    <w:p>
-      <w:pPr>
-        <w:pStyle w:val="Body"/>
-      </w:pPr>
-    </w:p>
-    <w:p>
-      <w:pPr>
-        <w:pStyle w:val="Body"/>
-      </w:pPr>
-      <w:r>
-        <w:t xml:space="preserve">Each route has a name </w:t>
-      </w:r>
-      <w:r>
-        <w:rPr>
-          <w:rStyle w:val="Bold"/>
-        </w:rPr>
-        <w:t>(#1)</w:t>
-      </w:r>
-      <w:r>
-        <w:t xml:space="preserve">, a URL definition </w:t>
-      </w:r>
-      <w:r>
-        <w:rPr>
-          <w:rStyle w:val="Bold"/>
-        </w:rPr>
-        <w:t>(#2)</w:t>
-      </w:r>
-      <w:r>
-        <w:t xml:space="preserve">, and optional default values </w:t>
-      </w:r>
-      <w:r>
-        <w:rPr>
-          <w:rStyle w:val="Bold"/>
-        </w:rPr>
-        <w:t>(#3)</w:t>
-      </w:r>
-      <w:r>
-        <w:t>.  Our first request for / doesn't have any of these URL pieces, so we look to the defaults.  The default values are:</w:t>
-      </w:r>
-    </w:p>
-    <w:p>
-      <w:pPr>
-        <w:pStyle w:val="Body"/>
-      </w:pPr>
-    </w:p>
-    <w:p>
-      <w:pPr>
-        <w:pStyle w:val="Body"/>
-      </w:pPr>
-      <w:r>
-        <w:rPr>
-          <w:rStyle w:val="Bold"/>
-        </w:rPr>
-        <w:t>controller</w:t>
-      </w:r>
-      <w:r>
-        <w:t xml:space="preserve"> </w:t>
-      </w:r>
-      <w:r>
-        <w:sym w:font="Wingdings" w:char="F0E0"/>
-      </w:r>
-      <w:r>
-        <w:t xml:space="preserve"> "Home"</w:t>
-      </w:r>
-    </w:p>
-    <w:p>
-      <w:pPr>
-        <w:pStyle w:val="Body"/>
-      </w:pPr>
-      <w:r>
-        <w:rPr>
-          <w:rStyle w:val="Bold"/>
+        <w:fldChar w:fldCharType="begin"/>
+      </w:r>
+      <w:r>
+        <w:instrText xml:space="preserve"> XE "</w:instrText>
+      </w:r>
+      <w:r>
+        <w:rPr>
+          <w:rStyle w:val="CodeinText"/>
+        </w:rPr>
+        <w:instrText>controller</w:instrText>
+      </w:r>
+      <w:r>
+        <w:instrText xml:space="preserve">" </w:instrText>
+      </w:r>
+      <w:r>
+        <w:rPr>
+          <w:rStyle w:val="CodeinText"/>
+        </w:rPr>
+        <w:fldChar w:fldCharType="end"/>
+      </w:r>
+      <w:r>
+        <w:t xml:space="preserve"> and </w:t>
+      </w:r>
+      <w:r>
+        <w:rPr>
+          <w:rStyle w:val="CodeinText"/>
         </w:rPr>
         <w:t>action</w:t>
       </w:r>
       <w:r>
-        <w:t xml:space="preserve"> </w:t>
-      </w:r>
-      <w:r>
-        <w:sym w:font="Wingdings" w:char="F0E0"/>
-      </w:r>
-      <w:r>
-        <w:t xml:space="preserve"> "Index"</w:t>
-      </w:r>
-    </w:p>
-    <w:p>
-      <w:pPr>
-        <w:pStyle w:val="Body"/>
-      </w:pPr>
-      <w:commentRangeStart w:id="23"/>
-      <w:r>
-        <w:rPr>
-          <w:rStyle w:val="Bold"/>
-        </w:rPr>
-        <w:t>id</w:t>
-      </w:r>
-      <w:r>
-        <w:t xml:space="preserve"> </w:t>
-      </w:r>
-      <w:r>
-        <w:sym w:font="Wingdings" w:char="F0E0"/>
-      </w:r>
-      <w:del w:id="24" w:author="JSkinner" w:date="2010-02-26T10:48:00Z">
-        <w:r>
-          <w:delText xml:space="preserve"> ""</w:delText>
-        </w:r>
-      </w:del>
-      <w:r>
-        <w:t xml:space="preserve"> (</w:t>
-      </w:r>
-      <w:del w:id="25" w:author="JSkinner" w:date="2010-02-26T10:48:00Z">
-        <w:r>
-          <w:delText>empty string</w:delText>
-        </w:r>
-      </w:del>
-      <w:ins w:id="26" w:author="JSkinner" w:date="2010-02-26T10:48:00Z">
-        <w:r>
-          <w:t>optional</w:t>
-        </w:r>
-      </w:ins>
-      <w:r>
-        <w:t>)</w:t>
-      </w:r>
-      <w:commentRangeEnd w:id="23"/>
-      <w:r>
-        <w:commentReference w:id="23"/>
-      </w:r>
-    </w:p>
-    <w:p>
-      <w:pPr>
-        <w:pStyle w:val="Body"/>
-      </w:pPr>
-    </w:p>
-    <w:p>
-      <w:pPr>
-        <w:pStyle w:val="CalloutHead"/>
-      </w:pPr>
-      <w:r>
-        <w:t>A Note About routing</w:t>
-      </w:r>
-    </w:p>
-    <w:p>
-      <w:pPr>
-        <w:pStyle w:val="Callout"/>
-      </w:pPr>
-      <w:r>
-        <w:t>The route with the template,</w:t>
-      </w:r>
-      <w:r>
-        <w:t xml:space="preserve"> </w:t>
-      </w:r>
-      <w:r>
         <w:rPr>
           <w:rStyle w:val="CodeinText"/>
         </w:rPr>
-        <w:t>{controller}/{action}/{id}</w:t>
-      </w:r>
-      <w:r>
-        <w:t xml:space="preserve"> is a generic </w:t>
-      </w:r>
-      <w:r>
-        <w:t>one</w:t>
-      </w:r>
-      <w:r>
         <w:fldChar w:fldCharType="begin"/>
       </w:r>
       <w:r>
@@ -1736,210 +1857,33 @@
       </w:r>
       <w:r>
         <w:rPr>
-          <w:rStyle w:val="Italics"/>
-        </w:rPr>
-        <w:instrText>route</w:instrText>
-      </w:r>
-      <w:r>
-        <w:rPr>
-          <w:rStyle w:val="Italics"/>
-        </w:rPr>
-        <w:instrText>:generic</w:instrText>
+          <w:rStyle w:val="CodeinText"/>
+        </w:rPr>
+        <w:instrText>action</w:instrText>
       </w:r>
       <w:r>
         <w:instrText xml:space="preserve">" </w:instrText>
       </w:r>
       <w:r>
+        <w:rPr>
+          <w:rStyle w:val="CodeinText"/>
+        </w:rPr>
         <w:fldChar w:fldCharType="end"/>
       </w:r>
       <w:r>
-        <w:t xml:space="preserve"> and can be used for many, many different web requests. Tokens are denoted by the inclusion </w:t>
-      </w:r>
-      <w:r>
-        <w:lastRenderedPageBreak/>
-        <w:t xml:space="preserve">of </w:t>
-      </w:r>
-      <w:r>
-        <w:t xml:space="preserve">curly </w:t>
-      </w:r>
-      <w:r>
-        <w:t>braces</w:t>
-      </w:r>
-      <w:r>
-        <w:t xml:space="preserve"> "{</w:t>
-      </w:r>
-      <w:r>
-        <w:t>}</w:t>
-      </w:r>
-      <w:r>
-        <w:t>"</w:t>
-      </w:r>
-      <w:r>
-        <w:t xml:space="preserve">, and the word enclosed in braces matches a value the MVC Framework understands. The most common values that we'll be interested in are </w:t>
+        <w:t xml:space="preserve">. </w:t>
+      </w:r>
+      <w:r>
+        <w:t xml:space="preserve">The controller route value is a special value that the </w:t>
       </w:r>
       <w:r>
         <w:rPr>
           <w:rStyle w:val="CodeinText"/>
         </w:rPr>
-        <w:t>controller</w:t>
-      </w:r>
-      <w:r>
-        <w:rPr>
-          <w:rStyle w:val="CodeinText"/>
-        </w:rPr>
-        <w:fldChar w:fldCharType="begin"/>
-      </w:r>
-      <w:r>
-        <w:instrText xml:space="preserve"> XE "</w:instrText>
-      </w:r>
-      <w:r>
-        <w:rPr>
-          <w:rStyle w:val="CodeinText"/>
-        </w:rPr>
-        <w:instrText>controller</w:instrText>
-      </w:r>
-      <w:r>
-        <w:instrText xml:space="preserve">" </w:instrText>
-      </w:r>
-      <w:r>
-        <w:rPr>
-          <w:rStyle w:val="CodeinText"/>
-        </w:rPr>
-        <w:fldChar w:fldCharType="end"/>
-      </w:r>
-      <w:r>
-        <w:t xml:space="preserve"> and </w:t>
-      </w:r>
-      <w:r>
-        <w:rPr>
-          <w:rStyle w:val="CodeinText"/>
-        </w:rPr>
-        <w:t>action</w:t>
-      </w:r>
-      <w:r>
-        <w:rPr>
-          <w:rStyle w:val="CodeinText"/>
-        </w:rPr>
-        <w:fldChar w:fldCharType="begin"/>
-      </w:r>
-      <w:r>
-        <w:instrText xml:space="preserve"> XE "</w:instrText>
-      </w:r>
-      <w:r>
-        <w:rPr>
-          <w:rStyle w:val="CodeinText"/>
-        </w:rPr>
-        <w:instrText>action</w:instrText>
-      </w:r>
-      <w:r>
-        <w:instrText xml:space="preserve">" </w:instrText>
-      </w:r>
-      <w:r>
-        <w:rPr>
-          <w:rStyle w:val="CodeinText"/>
-        </w:rPr>
-        <w:fldChar w:fldCharType="end"/>
-      </w:r>
-      <w:r>
-        <w:t xml:space="preserve">. The </w:t>
-      </w:r>
-      <w:r>
-        <w:rPr>
-          <w:rStyle w:val="CodeinTable"/>
-        </w:rPr>
-        <w:t>controller</w:t>
-      </w:r>
-      <w:r>
-        <w:t xml:space="preserve"> route value is a special value that the </w:t>
-      </w:r>
-      <w:r>
-        <w:rPr>
-          <w:rStyle w:val="CodeinText"/>
-        </w:rPr>
-        <w:t>System.Web.Mvc</w:t>
-      </w:r>
-      <w:r>
-        <w:rPr>
-          <w:rStyle w:val="CodeinText"/>
-        </w:rPr>
-        <w:fldChar w:fldCharType="begin"/>
-      </w:r>
-      <w:r>
-        <w:rPr>
-          <w:rStyle w:val="CodeinText"/>
-        </w:rPr>
-        <w:instrText xml:space="preserve"> XE "</w:instrText>
-      </w:r>
-      <w:r>
-        <w:rPr>
-          <w:rStyle w:val="CodeinText"/>
-        </w:rPr>
-        <w:instrText>System.Web.Mvc</w:instrText>
-      </w:r>
-      <w:r>
-        <w:rPr>
-          <w:rStyle w:val="CodeinText"/>
-        </w:rPr>
-        <w:instrText xml:space="preserve">" </w:instrText>
-      </w:r>
-      <w:r>
-        <w:rPr>
-          <w:rStyle w:val="CodeinText"/>
-        </w:rPr>
-        <w:fldChar w:fldCharType="end"/>
-      </w:r>
-      <w:r>
-        <w:rPr>
-          <w:rStyle w:val="CodeinText"/>
-        </w:rPr>
-        <w:t>.MvcHandler</w:t>
-      </w:r>
-      <w:r>
-        <w:t xml:space="preserve"> </w:t>
-      </w:r>
-      <w:commentRangeStart w:id="27"/>
-      <w:r>
-        <w:t xml:space="preserve">class uses to call into the </w:t>
-      </w:r>
-      <w:r>
-        <w:rPr>
-          <w:rStyle w:val="CodeinText"/>
-        </w:rPr>
-        <w:t>IControllerFactory</w:t>
-      </w:r>
-      <w:r>
-        <w:rPr>
-          <w:rStyle w:val="CodeinText"/>
-        </w:rPr>
-        <w:fldChar w:fldCharType="begin"/>
-      </w:r>
-      <w:r>
-        <w:instrText xml:space="preserve"> XE "</w:instrText>
-      </w:r>
-      <w:r>
-        <w:rPr>
-          <w:rStyle w:val="CodeinText"/>
-        </w:rPr>
-        <w:instrText>IControllerFactory</w:instrText>
-      </w:r>
-      <w:r>
-        <w:instrText xml:space="preserve">" </w:instrText>
-      </w:r>
-      <w:r>
-        <w:rPr>
-          <w:rStyle w:val="CodeinText"/>
-        </w:rPr>
-        <w:fldChar w:fldCharType="end"/>
-      </w:r>
-      <w:r>
-        <w:t xml:space="preserve"> interface</w:t>
-      </w:r>
-      <w:commentRangeEnd w:id="27"/>
-      <w:r>
-        <w:rPr>
-          <w:sz w:val="16"/>
-        </w:rPr>
-        <w:commentReference w:id="27"/>
+        <w:t>System.Web.Mvc.MvcHandler</w:t>
+      </w:r>
+      <w:r>
+        <w:t xml:space="preserve"> class passes to the controller factory in order to instantiate a controller.</w:t>
       </w:r>
       <w:r>
         <w:t xml:space="preserve">. This is also the route we’ll be using for the rest of the chapter, so we’ll be content with a URL in the form of </w:t>
@@ -2138,7 +2082,8 @@
         <w:pStyle w:val="Code"/>
         <w:ind w:left="0"/>
       </w:pPr>
-      <w:commentRangeStart w:id="28"/>
+      <w:commentRangeStart w:id="23"/>
+      <w:commentRangeStart w:id="24"/>
       <w:r>
         <w:t>[HandleError]</w:t>
       </w:r>
@@ -2151,11 +2096,9 @@
       <w:r>
         <w:t>public class HomeController : Controller</w:t>
       </w:r>
-      <w:ins w:id="29" w:author="JSkinner" w:date="2010-02-26T10:52:00Z">
-        <w:r>
-          <w:t xml:space="preserve">                               #1</w:t>
-        </w:r>
-      </w:ins>
+      <w:r>
+        <w:t xml:space="preserve">                               #1</w:t>
+      </w:r>
     </w:p>
     <w:p>
       <w:pPr>
@@ -2174,11 +2117,9 @@
       <w:r>
         <w:t xml:space="preserve">    public ActionResult Index()</w:t>
       </w:r>
-      <w:ins w:id="30" w:author="JSkinner" w:date="2010-02-26T10:52:00Z">
-        <w:r>
-          <w:t xml:space="preserve">                                        #2</w:t>
-        </w:r>
-      </w:ins>
+      <w:r>
+        <w:t xml:space="preserve">                                        #2</w:t>
+      </w:r>
     </w:p>
     <w:p>
       <w:pPr>
@@ -2262,7 +2203,7 @@
         <w:t xml:space="preserve">    }</w:t>
       </w:r>
     </w:p>
-    <w:commentRangeEnd w:id="28"/>
+    <w:commentRangeEnd w:id="23"/>
     <w:p>
       <w:pPr>
         <w:pStyle w:val="Code"/>
@@ -2273,7 +2214,15 @@
           <w:rFonts w:ascii="Verdana" w:hAnsi="Verdana"/>
           <w:snapToGrid/>
         </w:rPr>
-        <w:commentReference w:id="28"/>
+        <w:commentReference w:id="23"/>
+      </w:r>
+      <w:commentRangeEnd w:id="24"/>
+      <w:r>
+        <w:rPr>
+          <w:rFonts w:ascii="Verdana" w:hAnsi="Verdana"/>
+          <w:snapToGrid/>
+        </w:rPr>
+        <w:commentReference w:id="24"/>
       </w:r>
       <w:r>
         <w:t>}</w:t>
@@ -2288,20 +2237,10 @@
     <w:p>
       <w:pPr>
         <w:pStyle w:val="TypesetterNote"/>
-        <w:rPr>
-          <w:ins w:id="31" w:author="JSkinner" w:date="2010-02-26T10:51:00Z"/>
-        </w:rPr>
-        <w:pPrChange w:id="32" w:author="JSkinner" w:date="2010-02-26T10:51:00Z">
-          <w:pPr>
-            <w:pStyle w:val="Body1"/>
-          </w:pPr>
-        </w:pPrChange>
-      </w:pPr>
-      <w:ins w:id="33" w:author="JSkinner" w:date="2010-02-26T10:51:00Z">
-        <w:r>
-          <w:t>Cueballs in text</w:t>
-        </w:r>
-      </w:ins>
+      </w:pPr>
+      <w:r>
+        <w:t>Cueballs in text</w:t>
+      </w:r>
     </w:p>
     <w:p>
       <w:pPr>
@@ -2356,11 +2295,9 @@
       <w:r>
         <w:t>)</w:t>
       </w:r>
-      <w:ins w:id="34" w:author="JSkinner" w:date="2010-02-26T10:52:00Z">
-        <w:r>
-          <w:t xml:space="preserve"> (#1)</w:t>
-        </w:r>
-      </w:ins>
+      <w:r>
+        <w:t xml:space="preserve"> (#1)</w:t>
+      </w:r>
     </w:p>
     <w:p>
       <w:pPr>
@@ -2393,14 +2330,12 @@
         </w:rPr>
         <w:t>(these are called actions)</w:t>
       </w:r>
-      <w:ins w:id="35" w:author="JSkinner" w:date="2010-02-26T10:52:00Z">
-        <w:r>
-          <w:rPr>
-            <w:rStyle w:val="CodeinText"/>
-          </w:rPr>
-          <w:t xml:space="preserve"> (#2)</w:t>
-        </w:r>
-      </w:ins>
+      <w:r>
+        <w:rPr>
+          <w:rStyle w:val="CodeinText"/>
+        </w:rPr>
+        <w:t xml:space="preserve"> (#2)</w:t>
+      </w:r>
     </w:p>
     <w:p>
       <w:pPr>
@@ -2419,7 +2354,6 @@
         <w:pStyle w:val="Body"/>
       </w:pPr>
       <w:r>
-        <w:lastRenderedPageBreak/>
         <w:t>We know that the Index action is going to be called.  In this action method, we have these 2 statements:</w:t>
       </w:r>
     </w:p>
@@ -2732,17 +2666,24 @@
       <w:r>
         <w:t xml:space="preserve">#1 - </w:t>
       </w:r>
-      <w:commentRangeStart w:id="36"/>
-      <w:r>
-        <w:t>Using the data provided</w:t>
-      </w:r>
-      <w:r>
-        <w:t xml:space="preserve"> by the controller</w:t>
+      <w:commentRangeStart w:id="25"/>
+      <w:commentRangeStart w:id="26"/>
+      <w:r>
+        <w:t>Us</w:t>
+      </w:r>
+      <w:r>
+        <w:t xml:space="preserve">e viewdata from </w:t>
+      </w:r>
+      <w:r>
+        <w:rPr>
+          <w:rStyle w:val="CodeinText"/>
+        </w:rPr>
+        <w:t>Controller</w:t>
       </w:r>
       <w:r>
         <w:t>.</w:t>
       </w:r>
-      <w:commentRangeEnd w:id="36"/>
+      <w:commentRangeEnd w:id="25"/>
       <w:r>
         <w:rPr>
           <w:rFonts w:ascii="Verdana" w:hAnsi="Verdana"/>
@@ -2750,7 +2691,17 @@
           <w:color w:val="000000"/>
           <w:sz w:val="16"/>
         </w:rPr>
-        <w:commentReference w:id="36"/>
+        <w:commentReference w:id="25"/>
+      </w:r>
+      <w:commentRangeEnd w:id="26"/>
+      <w:r>
+        <w:rPr>
+          <w:rFonts w:ascii="Verdana" w:hAnsi="Verdana"/>
+          <w:b w:val="0"/>
+          <w:color w:val="000000"/>
+          <w:sz w:val="16"/>
+        </w:rPr>
+        <w:commentReference w:id="26"/>
       </w:r>
     </w:p>
     <w:p>
@@ -2764,11 +2715,9 @@
       <w:r>
         <w:t>This view uses a master page, which is similar to what you would see in an ASP.NET Web</w:t>
       </w:r>
-      <w:ins w:id="37" w:author="JSkinner" w:date="2010-02-26T10:53:00Z">
-        <w:r>
-          <w:t xml:space="preserve"> </w:t>
-        </w:r>
-      </w:ins>
+      <w:r>
+        <w:t xml:space="preserve"> </w:t>
+      </w:r>
       <w:r>
         <w:t xml:space="preserve">Forms project.  If you're curious, you can find this in </w:t>
       </w:r>
@@ -2870,7 +2819,6 @@
       <w:r>
         <w:rPr>
           <w:noProof/>
-          <w:lang w:val="en-GB" w:eastAsia="en-GB"/>
         </w:rPr>
         <w:drawing>
           <wp:inline distT="0" distB="0" distL="0" distR="0">
@@ -2890,7 +2838,7 @@
                     </pic:cNvPicPr>
                   </pic:nvPicPr>
                   <pic:blipFill>
-                    <a:blip r:embed="rId14" cstate="print"/>
+                    <a:blip r:embed="rId15" cstate="print"/>
                     <a:srcRect/>
                     <a:stretch>
                       <a:fillRect/>
@@ -3005,23 +2953,30 @@
       <w:r>
         <w:t xml:space="preserve">    </w:t>
       </w:r>
-      <w:commentRangeStart w:id="38"/>
+      <w:commentRangeStart w:id="27"/>
+      <w:commentRangeStart w:id="28"/>
       <w:r>
         <w:t>public ActionResult Index()</w:t>
       </w:r>
-      <w:ins w:id="39" w:author="JSkinner" w:date="2010-02-26T10:55:00Z">
-        <w:r>
-          <w:t xml:space="preserve">                            #1</w:t>
-        </w:r>
-        <w:commentRangeEnd w:id="38"/>
-        <w:r>
-          <w:rPr>
-            <w:rFonts w:ascii="Verdana" w:hAnsi="Verdana"/>
-            <w:snapToGrid/>
-          </w:rPr>
-          <w:commentReference w:id="38"/>
-        </w:r>
-      </w:ins>
+      <w:r>
+        <w:t xml:space="preserve">                            #1</w:t>
+      </w:r>
+      <w:commentRangeEnd w:id="27"/>
+      <w:r>
+        <w:rPr>
+          <w:rFonts w:ascii="Verdana" w:hAnsi="Verdana"/>
+          <w:snapToGrid/>
+        </w:rPr>
+        <w:commentReference w:id="27"/>
+      </w:r>
+      <w:commentRangeEnd w:id="28"/>
+      <w:r>
+        <w:rPr>
+          <w:rFonts w:ascii="Verdana" w:hAnsi="Verdana"/>
+          <w:snapToGrid/>
+        </w:rPr>
+        <w:commentReference w:id="28"/>
+      </w:r>
     </w:p>
     <w:p>
       <w:pPr>
@@ -3069,21 +3024,10 @@
     <w:p>
       <w:pPr>
         <w:pStyle w:val="TypesetterNote"/>
-        <w:rPr>
-          <w:ins w:id="40" w:author="JSkinner" w:date="2010-02-26T10:55:00Z"/>
-        </w:rPr>
-        <w:pPrChange w:id="41" w:author="JSkinner" w:date="2010-02-26T10:55:00Z">
-          <w:pPr>
-            <w:pStyle w:val="Body"/>
-            <w:ind w:firstLine="0"/>
-          </w:pPr>
-        </w:pPrChange>
-      </w:pPr>
-      <w:ins w:id="42" w:author="JSkinner" w:date="2010-02-26T10:55:00Z">
-        <w:r>
-          <w:t>Cueballs in text</w:t>
-        </w:r>
-      </w:ins>
+      </w:pPr>
+      <w:r>
+        <w:t>Cueballs in text</w:t>
+      </w:r>
     </w:p>
     <w:p>
       <w:pPr>
@@ -3105,11 +3049,9 @@
       <w:r>
         <w:t xml:space="preserve"> is created for you</w:t>
       </w:r>
-      <w:ins w:id="43" w:author="JSkinner" w:date="2010-02-26T10:55:00Z">
-        <w:r>
-          <w:t xml:space="preserve"> (#1)</w:t>
-        </w:r>
-      </w:ins>
+      <w:r>
+        <w:t xml:space="preserve"> (#1)</w:t>
+      </w:r>
       <w:r>
         <w:t>.  For this action, we don't need to do anything except to render a view.  Let's do that now.</w:t>
       </w:r>
@@ -3142,7 +3084,6 @@
       <w:r>
         <w:rPr>
           <w:noProof/>
-          <w:lang w:val="en-GB" w:eastAsia="en-GB"/>
         </w:rPr>
         <w:drawing>
           <wp:inline distT="0" distB="0" distL="0" distR="0">
@@ -3162,7 +3103,7 @@
                     </pic:cNvPicPr>
                   </pic:nvPicPr>
                   <pic:blipFill>
-                    <a:blip r:embed="rId15" cstate="print"/>
+                    <a:blip r:embed="rId16" cstate="print"/>
                     <a:srcRect/>
                     <a:stretch>
                       <a:fillRect/>
@@ -3233,7 +3174,6 @@
       <w:r>
         <w:rPr>
           <w:noProof/>
-          <w:lang w:val="en-GB" w:eastAsia="en-GB"/>
         </w:rPr>
         <w:lastRenderedPageBreak/>
         <w:drawing>
@@ -3254,7 +3194,7 @@
                     </pic:cNvPicPr>
                   </pic:nvPicPr>
                   <pic:blipFill>
-                    <a:blip r:embed="rId16" cstate="print"/>
+                    <a:blip r:embed="rId17" cstate="print"/>
                     <a:srcRect/>
                     <a:stretch>
                       <a:fillRect/>
@@ -3889,11 +3829,9 @@
       <w:r>
         <w:t>.  Unlike Web</w:t>
       </w:r>
-      <w:ins w:id="44" w:author="JSkinner" w:date="2010-02-26T10:58:00Z">
-        <w:r>
-          <w:t xml:space="preserve"> </w:t>
-        </w:r>
-      </w:ins>
+      <w:r>
+        <w:t xml:space="preserve"> </w:t>
+      </w:r>
       <w:r>
         <w:t xml:space="preserve">Forms, ASP.NET MVC does not create any implicit forms for you.  We create a simple form that posts to the </w:t>
       </w:r>
@@ -4036,7 +3974,7 @@
       <w:r>
         <w:t xml:space="preserve">. Navigate to </w:t>
       </w:r>
-      <w:hyperlink r:id="rId17" w:history="1">
+      <w:hyperlink r:id="rId18" w:history="1">
         <w:r>
           <w:rPr>
             <w:rStyle w:val="Hyperlink"/>
@@ -4070,7 +4008,6 @@
       <w:r>
         <w:rPr>
           <w:noProof/>
-          <w:lang w:val="en-GB" w:eastAsia="en-GB"/>
         </w:rPr>
         <w:drawing>
           <wp:inline distT="0" distB="0" distL="0" distR="0">
@@ -4085,524 +4022,6 @@
                 <pic:pic xmlns:pic="http://schemas.openxmlformats.org/drawingml/2006/picture">
                   <pic:nvPicPr>
                     <pic:cNvPr id="0" name="Picture 8"/>
-                    <pic:cNvPicPr>
-                      <a:picLocks noChangeAspect="1" noChangeArrowheads="1"/>
-                    </pic:cNvPicPr>
-                  </pic:nvPicPr>
-                  <pic:blipFill>
-                    <a:blip r:embed="rId18" cstate="print"/>
-                    <a:srcRect/>
-                    <a:stretch>
-                      <a:fillRect/>
-                    </a:stretch>
-                  </pic:blipFill>
-                  <pic:spPr bwMode="auto">
-                    <a:xfrm>
-                      <a:off x="0" y="0"/>
-                      <a:ext cx="4800600" cy="3677625"/>
-                    </a:xfrm>
-                    <a:prstGeom prst="rect">
-                      <a:avLst/>
-                    </a:prstGeom>
-                    <a:noFill/>
-                    <a:ln w="9525">
-                      <a:noFill/>
-                      <a:miter lim="800000"/>
-                      <a:headEnd/>
-                      <a:tailEnd/>
-                    </a:ln>
-                  </pic:spPr>
-                </pic:pic>
-              </a:graphicData>
-            </a:graphic>
-          </wp:inline>
-        </w:drawing>
-      </w:r>
-    </w:p>
-    <w:p>
-      <w:pPr>
-        <w:pStyle w:val="FigureCaption"/>
-      </w:pPr>
-      <w:r>
-        <w:t>Figure 1.7 - Our GuestBook view</w:t>
-      </w:r>
-    </w:p>
-    <w:p>
-      <w:pPr>
-        <w:pStyle w:val="Body"/>
-      </w:pPr>
-      <w:r>
-        <w:t>Notice that we only supplied "GuestBook" in the URL.  The Index part was implied.  How did this happen?  Remember the routing rule from before?  The default action is defined as "Index", which is what is happening here.</w:t>
-      </w:r>
-    </w:p>
-    <w:p>
-      <w:pPr>
-        <w:pStyle w:val="Body"/>
-      </w:pPr>
-      <w:r>
-        <w:lastRenderedPageBreak/>
-        <w:t xml:space="preserve">If you tried to fill out the form, you'll quickly find out </w:t>
-      </w:r>
-      <w:commentRangeStart w:id="45"/>
-      <w:r>
-        <w:t>that an error occurs</w:t>
-      </w:r>
-      <w:commentRangeEnd w:id="45"/>
-      <w:r>
-        <w:commentReference w:id="45"/>
-      </w:r>
-      <w:r>
-        <w:t>.  This is because we haven't written the action that the form posts to yet!  We'll do that next.</w:t>
-      </w:r>
-    </w:p>
-    <w:p>
-      <w:pPr>
-        <w:pStyle w:val="Body"/>
-      </w:pPr>
-      <w:r>
-        <w:t>Open up GuestBookController and write the action in listing 1.7</w:t>
-      </w:r>
-    </w:p>
-    <w:p>
-      <w:pPr>
-        <w:pStyle w:val="CodeListingCaption"/>
-      </w:pPr>
-      <w:r>
-        <w:t>Listing 1.7 - An action to respond to the form post</w:t>
-      </w:r>
-    </w:p>
-    <w:p>
-      <w:pPr>
-        <w:pStyle w:val="Code"/>
-      </w:pPr>
-      <w:r>
-        <w:t>public ActionResult Sign(string name, string email, string comments)</w:t>
-      </w:r>
-      <w:r>
-        <w:t xml:space="preserve">  #1</w:t>
-      </w:r>
-    </w:p>
-    <w:p>
-      <w:pPr>
-        <w:pStyle w:val="Code"/>
-      </w:pPr>
-      <w:r>
-        <w:t>{</w:t>
-      </w:r>
-    </w:p>
-    <w:p>
-      <w:pPr>
-        <w:pStyle w:val="Code"/>
-      </w:pPr>
-      <w:r>
-        <w:t xml:space="preserve">    //do something with the values, such as send an email</w:t>
-      </w:r>
-    </w:p>
-    <w:p>
-      <w:pPr>
-        <w:pStyle w:val="Code"/>
-      </w:pPr>
-    </w:p>
-    <w:p>
-      <w:pPr>
-        <w:pStyle w:val="Code"/>
-      </w:pPr>
-      <w:r>
-        <w:t xml:space="preserve">    ViewData["name"] = name;</w:t>
-      </w:r>
-      <w:r>
-        <w:t xml:space="preserve">                      </w:t>
-      </w:r>
-      <w:r>
-        <w:tab/>
-      </w:r>
-      <w:r>
-        <w:tab/>
-        <w:t>|#2</w:t>
-      </w:r>
-    </w:p>
-    <w:p>
-      <w:pPr>
-        <w:pStyle w:val="Code"/>
-      </w:pPr>
-      <w:r>
-        <w:t xml:space="preserve">    ViewData["email"] = email;</w:t>
-      </w:r>
-      <w:r>
-        <w:tab/>
-      </w:r>
-      <w:r>
-        <w:tab/>
-      </w:r>
-      <w:r>
-        <w:tab/>
-      </w:r>
-      <w:r>
-        <w:tab/>
-      </w:r>
-      <w:r>
-        <w:tab/>
-        <w:t>|</w:t>
-      </w:r>
-    </w:p>
-    <w:p>
-      <w:pPr>
-        <w:pStyle w:val="Code"/>
-      </w:pPr>
-      <w:r>
-        <w:t xml:space="preserve">    ViewData["comments"] = comments;</w:t>
-      </w:r>
-      <w:r>
-        <w:tab/>
-      </w:r>
-      <w:r>
-        <w:tab/>
-      </w:r>
-      <w:r>
-        <w:tab/>
-      </w:r>
-      <w:r>
-        <w:tab/>
-        <w:t>|</w:t>
-      </w:r>
-    </w:p>
-    <w:p>
-      <w:pPr>
-        <w:pStyle w:val="Code"/>
-      </w:pPr>
-    </w:p>
-    <w:p>
-      <w:pPr>
-        <w:pStyle w:val="Code"/>
-      </w:pPr>
-      <w:r>
-        <w:t xml:space="preserve">    return View("ThankYou");</w:t>
-      </w:r>
-      <w:r>
-        <w:tab/>
-      </w:r>
-      <w:r>
-        <w:tab/>
-      </w:r>
-      <w:r>
-        <w:tab/>
-      </w:r>
-      <w:r>
-        <w:tab/>
-      </w:r>
-      <w:r>
-        <w:tab/>
-        <w:t>#3</w:t>
-      </w:r>
-    </w:p>
-    <w:p>
-      <w:pPr>
-        <w:pStyle w:val="Code"/>
-      </w:pPr>
-      <w:r>
-        <w:t>}</w:t>
-      </w:r>
-    </w:p>
-    <w:p>
-      <w:pPr>
-        <w:pStyle w:val="Code"/>
-      </w:pPr>
-    </w:p>
-    <w:p>
-      <w:pPr>
-        <w:pStyle w:val="CodeAnnotation"/>
-      </w:pPr>
-      <w:commentRangeStart w:id="46"/>
-      <w:r>
-        <w:t>#1 Form values are passed in as method arguments</w:t>
-      </w:r>
-      <w:commentRangeEnd w:id="46"/>
-      <w:r>
-        <w:rPr>
-          <w:rFonts w:ascii="Verdana" w:hAnsi="Verdana"/>
-          <w:b w:val="0"/>
-          <w:color w:val="000000"/>
-          <w:sz w:val="16"/>
-        </w:rPr>
-        <w:commentReference w:id="46"/>
-      </w:r>
-    </w:p>
-    <w:p>
-      <w:pPr>
-        <w:pStyle w:val="CodeAnnotation"/>
-      </w:pPr>
-      <w:r>
-        <w:t>#2 Putting data into the ViewData dictionary</w:t>
-      </w:r>
-    </w:p>
-    <w:p>
-      <w:pPr>
-        <w:pStyle w:val="CodeAnnotation"/>
-      </w:pPr>
-      <w:r>
-        <w:t>#3 Returning a specific view</w:t>
-      </w:r>
-    </w:p>
-    <w:p>
-      <w:pPr>
-        <w:pStyle w:val="Code"/>
-      </w:pPr>
-    </w:p>
-    <w:p>
-      <w:pPr>
-        <w:pStyle w:val="Body1"/>
-      </w:pPr>
-      <w:r>
-        <w:t>In this action, you can see that the arguments match the names of our form values.  This is intentional because the ASP.NET MVC Framework will automatically convert values from posted form values, query string values, and other places.</w:t>
-      </w:r>
-    </w:p>
-    <w:p>
-      <w:pPr>
-        <w:pStyle w:val="Body"/>
-      </w:pPr>
-      <w:r>
-        <w:t xml:space="preserve">We want to access this data on the view (so that we can present the entry to the user).  To do this, we utilize a feature called </w:t>
-      </w:r>
-      <w:commentRangeStart w:id="47"/>
-      <w:r>
-        <w:t>ViewData</w:t>
-      </w:r>
-      <w:commentRangeEnd w:id="47"/>
-      <w:r>
-        <w:commentReference w:id="47"/>
-      </w:r>
-      <w:r>
-        <w:t>.  This is a dictionary object (which means you put objects in a data structure which are referenced by a key.</w:t>
-      </w:r>
-    </w:p>
-    <w:p>
-      <w:pPr>
-        <w:pStyle w:val="Body"/>
-      </w:pPr>
-      <w:r>
-        <w:t>Finally we return a specific view, called "ThankYou"</w:t>
-      </w:r>
-      <w:r>
-        <w:t xml:space="preserve">, </w:t>
-      </w:r>
-      <w:commentRangeStart w:id="48"/>
-      <w:r>
-        <w:t>case insensitive</w:t>
-      </w:r>
-      <w:commentRangeEnd w:id="48"/>
-      <w:r>
-        <w:commentReference w:id="48"/>
-      </w:r>
-      <w:r>
-        <w:t>.  You don't necessarily have to choose a view name that matches the action name, though in many cases that is most desirable.  We'll create this view now (listing 1.8).</w:t>
-      </w:r>
-    </w:p>
-    <w:p>
-      <w:pPr>
-        <w:pStyle w:val="CodeListingCaption"/>
-      </w:pPr>
-      <w:r>
-        <w:t>Listing 1.8 - The ThankYou.aspx view</w:t>
-      </w:r>
-    </w:p>
-    <w:p>
-      <w:pPr>
-        <w:pStyle w:val="Code"/>
-        <w:ind w:left="0"/>
-      </w:pPr>
-      <w:r>
-        <w:t>&lt;%@ Page Title="" Language="C#" MasterPageFile="~/Views/Shared/Site.Master" Inherits="System.Web.Mvc.ViewPage" %&gt;</w:t>
-      </w:r>
-    </w:p>
-    <w:p>
-      <w:pPr>
-        <w:pStyle w:val="Code"/>
-      </w:pPr>
-    </w:p>
-    <w:p>
-      <w:pPr>
-        <w:pStyle w:val="Code"/>
-        <w:ind w:left="0"/>
-      </w:pPr>
-      <w:r>
-        <w:t>&lt;asp:Content ID="Content1" ContentPlaceHolderID="TitleContent" runat="server"&gt;</w:t>
-      </w:r>
-    </w:p>
-    <w:p>
-      <w:pPr>
-        <w:pStyle w:val="Code"/>
-      </w:pPr>
-      <w:r>
-        <w:tab/>
-        <w:t>ThankYou</w:t>
-      </w:r>
-    </w:p>
-    <w:p>
-      <w:pPr>
-        <w:pStyle w:val="Code"/>
-        <w:ind w:left="0"/>
-      </w:pPr>
-      <w:r>
-        <w:t>&lt;/asp:Content&gt;</w:t>
-      </w:r>
-    </w:p>
-    <w:p>
-      <w:pPr>
-        <w:pStyle w:val="Code"/>
-      </w:pPr>
-    </w:p>
-    <w:p>
-      <w:pPr>
-        <w:pStyle w:val="Code"/>
-        <w:ind w:left="0"/>
-      </w:pPr>
-      <w:r>
-        <w:t>&lt;asp:Content ID="Content2" ContentPlaceHolderID="MainContent" runat="server"&gt;</w:t>
-      </w:r>
-    </w:p>
-    <w:p>
-      <w:pPr>
-        <w:pStyle w:val="Code"/>
-      </w:pPr>
-    </w:p>
-    <w:p>
-      <w:pPr>
-        <w:pStyle w:val="Code"/>
-      </w:pPr>
-      <w:r>
-        <w:t xml:space="preserve">    &lt;h2&gt;Thank You!&lt;/h2&gt;</w:t>
-      </w:r>
-    </w:p>
-    <w:p>
-      <w:pPr>
-        <w:pStyle w:val="Code"/>
-      </w:pPr>
-      <w:r>
-        <w:t xml:space="preserve">    </w:t>
-      </w:r>
-    </w:p>
-    <w:p>
-      <w:pPr>
-        <w:pStyle w:val="Code"/>
-      </w:pPr>
-      <w:r>
-        <w:t xml:space="preserve">    &lt;p&gt;Thank you for signing the guest book!  You entered:&lt;/p&gt;</w:t>
-      </w:r>
-    </w:p>
-    <w:p>
-      <w:pPr>
-        <w:pStyle w:val="Code"/>
-      </w:pPr>
-      <w:r>
-        <w:t xml:space="preserve">    Name: &lt;%= ViewData["name"] %&gt;&lt;br /&gt;</w:t>
-      </w:r>
-    </w:p>
-    <w:p>
-      <w:pPr>
-        <w:pStyle w:val="Code"/>
-      </w:pPr>
-      <w:r>
-        <w:t xml:space="preserve">    Email: &lt;%= ViewData["email"] %&gt;&lt;br /&gt;</w:t>
-      </w:r>
-    </w:p>
-    <w:p>
-      <w:pPr>
-        <w:pStyle w:val="Code"/>
-      </w:pPr>
-      <w:r>
-        <w:t xml:space="preserve">    Comments: &lt;i&gt;&lt;%= ViewData["comments"] %&gt;&lt;/i&gt;</w:t>
-      </w:r>
-    </w:p>
-    <w:p>
-      <w:pPr>
-        <w:pStyle w:val="Code"/>
-      </w:pPr>
-    </w:p>
-    <w:p>
-      <w:pPr>
-        <w:pStyle w:val="Code"/>
-        <w:ind w:left="0"/>
-      </w:pPr>
-      <w:r>
-        <w:t>&lt;/asp:Content&gt;</w:t>
-      </w:r>
-    </w:p>
-    <w:p>
-      <w:pPr>
-        <w:pStyle w:val="Body"/>
-        <w:ind w:firstLine="0"/>
-      </w:pPr>
-    </w:p>
-    <w:p>
-      <w:pPr>
-        <w:pStyle w:val="Body1"/>
-      </w:pPr>
-      <w:r>
-        <w:lastRenderedPageBreak/>
-        <w:t xml:space="preserve">In the view we access the data that was provided by the controller.  Notice how we use code blocks </w:t>
-      </w:r>
-      <w:r>
-        <w:rPr>
-          <w:rStyle w:val="CodeinText"/>
-          <w:rPrChange w:id="49" w:author="JSkinner" w:date="2010-02-26T11:02:00Z">
-            <w:rPr/>
-          </w:rPrChange>
-        </w:rPr>
-        <w:t>&lt;%= %&gt;</w:t>
-      </w:r>
-      <w:r>
-        <w:t xml:space="preserve"> to output the values.</w:t>
-      </w:r>
-    </w:p>
-    <w:p>
-      <w:pPr>
-        <w:pStyle w:val="Body"/>
-      </w:pPr>
-    </w:p>
-    <w:p>
-      <w:pPr>
-        <w:pStyle w:val="Body"/>
-      </w:pPr>
-      <w:r>
-        <w:t>Now w</w:t>
-      </w:r>
-      <w:r>
-        <w:t>e're done with our feature</w:t>
-      </w:r>
-      <w:r>
-        <w:t>.</w:t>
-      </w:r>
-      <w:r>
-        <w:t xml:space="preserve">  If we run the application one more time and fill out some values (figure 1.8) then we should be taken to a new page that shows us what we submitted (figure 1.9).</w:t>
-      </w:r>
-    </w:p>
-    <w:p>
-      <w:pPr>
-        <w:pStyle w:val="Body"/>
-      </w:pPr>
-    </w:p>
-    <w:p>
-      <w:pPr>
-        <w:pStyle w:val="Figure"/>
-      </w:pPr>
-      <w:r>
-        <w:rPr>
-          <w:noProof/>
-          <w:lang w:val="en-GB" w:eastAsia="en-GB"/>
-        </w:rPr>
-        <w:drawing>
-          <wp:inline distT="0" distB="0" distL="0" distR="0">
-            <wp:extent cx="4800600" cy="3677625"/>
-            <wp:effectExtent l="19050" t="0" r="0" b="0"/>
-            <wp:docPr id="11" name="Picture 11"/>
-            <wp:cNvGraphicFramePr>
-              <a:graphicFrameLocks xmlns:a="http://schemas.openxmlformats.org/drawingml/2006/main" noChangeAspect="1"/>
-            </wp:cNvGraphicFramePr>
-            <a:graphic xmlns:a="http://schemas.openxmlformats.org/drawingml/2006/main">
-              <a:graphicData uri="http://schemas.openxmlformats.org/drawingml/2006/picture">
-                <pic:pic xmlns:pic="http://schemas.openxmlformats.org/drawingml/2006/picture">
-                  <pic:nvPicPr>
-                    <pic:cNvPr id="0" name="Picture 11"/>
                     <pic:cNvPicPr>
                       <a:picLocks noChangeAspect="1" noChangeArrowheads="1"/>
                     </pic:cNvPicPr>
@@ -4642,6 +4061,519 @@
         <w:pStyle w:val="FigureCaption"/>
       </w:pPr>
       <w:r>
+        <w:t>Figure 1.7 - Our GuestBook view</w:t>
+      </w:r>
+    </w:p>
+    <w:p>
+      <w:pPr>
+        <w:pStyle w:val="Body"/>
+      </w:pPr>
+      <w:r>
+        <w:t>Notice that we only supplied "GuestBook" in the URL.  The Index part was implied.  How did this happen?  Remember the routing rule from before?  The default action is defined as "Index", which is what is happening here.</w:t>
+      </w:r>
+    </w:p>
+    <w:p>
+      <w:pPr>
+        <w:pStyle w:val="Body"/>
+      </w:pPr>
+      <w:r>
+        <w:lastRenderedPageBreak/>
+        <w:t xml:space="preserve">If you tried to fill out the form, you'll quickly find out </w:t>
+      </w:r>
+      <w:commentRangeStart w:id="29"/>
+      <w:commentRangeStart w:id="30"/>
+      <w:r>
+        <w:t>that a</w:t>
+      </w:r>
+      <w:r>
+        <w:t xml:space="preserve"> 404 </w:t>
+      </w:r>
+      <w:r>
+        <w:t>error occurs</w:t>
+      </w:r>
+      <w:commentRangeEnd w:id="29"/>
+      <w:r>
+        <w:commentReference w:id="29"/>
+      </w:r>
+      <w:commentRangeEnd w:id="30"/>
+      <w:r>
+        <w:commentReference w:id="30"/>
+      </w:r>
+      <w:r>
+        <w:t>.  This is because we haven't written the action that the form posts to yet!  We'll do that next.</w:t>
+      </w:r>
+    </w:p>
+    <w:p>
+      <w:pPr>
+        <w:pStyle w:val="Body"/>
+      </w:pPr>
+      <w:r>
+        <w:t>Open up GuestBookController and write the action in listing 1.7</w:t>
+      </w:r>
+    </w:p>
+    <w:p>
+      <w:pPr>
+        <w:pStyle w:val="CodeListingCaption"/>
+      </w:pPr>
+      <w:r>
+        <w:t>Listing 1.7 - An action to respond to the form post</w:t>
+      </w:r>
+    </w:p>
+    <w:p>
+      <w:pPr>
+        <w:pStyle w:val="Code"/>
+      </w:pPr>
+      <w:r>
+        <w:t>public ActionResult Sign(string name, string email, string comments)</w:t>
+      </w:r>
+      <w:r>
+        <w:t xml:space="preserve">  #1</w:t>
+      </w:r>
+    </w:p>
+    <w:p>
+      <w:pPr>
+        <w:pStyle w:val="Code"/>
+      </w:pPr>
+      <w:r>
+        <w:t>{</w:t>
+      </w:r>
+    </w:p>
+    <w:p>
+      <w:pPr>
+        <w:pStyle w:val="Code"/>
+      </w:pPr>
+      <w:r>
+        <w:t xml:space="preserve">    //do something with the values, such as send an email</w:t>
+      </w:r>
+    </w:p>
+    <w:p>
+      <w:pPr>
+        <w:pStyle w:val="Code"/>
+      </w:pPr>
+    </w:p>
+    <w:p>
+      <w:pPr>
+        <w:pStyle w:val="Code"/>
+      </w:pPr>
+      <w:r>
+        <w:t xml:space="preserve">    ViewData["name"] = name;</w:t>
+      </w:r>
+      <w:r>
+        <w:t xml:space="preserve">                      </w:t>
+      </w:r>
+      <w:r>
+        <w:tab/>
+      </w:r>
+      <w:r>
+        <w:tab/>
+        <w:t>|#2</w:t>
+      </w:r>
+    </w:p>
+    <w:p>
+      <w:pPr>
+        <w:pStyle w:val="Code"/>
+      </w:pPr>
+      <w:r>
+        <w:t xml:space="preserve">    ViewData["email"] = email;</w:t>
+      </w:r>
+      <w:r>
+        <w:tab/>
+      </w:r>
+      <w:r>
+        <w:tab/>
+      </w:r>
+      <w:r>
+        <w:tab/>
+      </w:r>
+      <w:r>
+        <w:tab/>
+      </w:r>
+      <w:r>
+        <w:tab/>
+        <w:t>|</w:t>
+      </w:r>
+    </w:p>
+    <w:p>
+      <w:pPr>
+        <w:pStyle w:val="Code"/>
+      </w:pPr>
+      <w:r>
+        <w:t xml:space="preserve">    ViewData["comments"] = comments;</w:t>
+      </w:r>
+      <w:r>
+        <w:tab/>
+      </w:r>
+      <w:r>
+        <w:tab/>
+      </w:r>
+      <w:r>
+        <w:tab/>
+      </w:r>
+      <w:r>
+        <w:tab/>
+        <w:t>|</w:t>
+      </w:r>
+    </w:p>
+    <w:p>
+      <w:pPr>
+        <w:pStyle w:val="Code"/>
+      </w:pPr>
+    </w:p>
+    <w:p>
+      <w:pPr>
+        <w:pStyle w:val="Code"/>
+      </w:pPr>
+      <w:r>
+        <w:t xml:space="preserve">    return View("ThankYou");</w:t>
+      </w:r>
+      <w:r>
+        <w:tab/>
+      </w:r>
+      <w:r>
+        <w:tab/>
+      </w:r>
+      <w:r>
+        <w:tab/>
+      </w:r>
+      <w:r>
+        <w:tab/>
+      </w:r>
+      <w:r>
+        <w:tab/>
+        <w:t>#3</w:t>
+      </w:r>
+    </w:p>
+    <w:p>
+      <w:pPr>
+        <w:pStyle w:val="Code"/>
+      </w:pPr>
+      <w:r>
+        <w:t>}</w:t>
+      </w:r>
+    </w:p>
+    <w:p>
+      <w:pPr>
+        <w:pStyle w:val="Code"/>
+      </w:pPr>
+    </w:p>
+    <w:p>
+      <w:pPr>
+        <w:pStyle w:val="CodeAnnotation"/>
+      </w:pPr>
+      <w:commentRangeStart w:id="31"/>
+      <w:commentRangeStart w:id="32"/>
+      <w:r>
+        <w:t xml:space="preserve">#1 </w:t>
+      </w:r>
+      <w:r>
+        <w:t>Form values become method arguments</w:t>
+      </w:r>
+      <w:commentRangeEnd w:id="31"/>
+      <w:commentRangeEnd w:id="32"/>
+    </w:p>
+    <w:p>
+      <w:pPr>
+        <w:pStyle w:val="CodeAnnotation"/>
+      </w:pPr>
+      <w:r>
+        <w:t>#2 Putting data into the ViewData dictionary</w:t>
+      </w:r>
+    </w:p>
+    <w:p>
+      <w:pPr>
+        <w:pStyle w:val="CodeAnnotation"/>
+      </w:pPr>
+      <w:r>
+        <w:t>#3 Returning a specific view</w:t>
+      </w:r>
+    </w:p>
+    <w:p>
+      <w:pPr>
+        <w:pStyle w:val="Code"/>
+      </w:pPr>
+    </w:p>
+    <w:p>
+      <w:pPr>
+        <w:pStyle w:val="Body1"/>
+      </w:pPr>
+      <w:r>
+        <w:t>In this action, you can see that the arguments match the names of our form values.  This is intentional because the ASP.NET MVC Framework will automatically convert values from posted form values, query string values, and other places.</w:t>
+      </w:r>
+    </w:p>
+    <w:p>
+      <w:pPr>
+        <w:pStyle w:val="Body"/>
+      </w:pPr>
+      <w:r>
+        <w:t xml:space="preserve">We want to access this data on the view (so that we can present the entry to the user).  To do this, we utilize a feature called </w:t>
+      </w:r>
+      <w:commentRangeStart w:id="33"/>
+      <w:r>
+        <w:rPr>
+          <w:rStyle w:val="Italics"/>
+        </w:rPr>
+        <w:t>ViewData</w:t>
+      </w:r>
+      <w:commentRangeEnd w:id="33"/>
+      <w:r>
+        <w:rPr>
+          <w:rStyle w:val="Italics"/>
+        </w:rPr>
+        <w:commentReference w:id="33"/>
+      </w:r>
+      <w:r>
+        <w:t>.  This is a dictionary object (which means you put objects in a data structure which are referenced by a key.</w:t>
+      </w:r>
+    </w:p>
+    <w:p>
+      <w:pPr>
+        <w:pStyle w:val="Body"/>
+      </w:pPr>
+      <w:r>
+        <w:t>Finally we return a specific view, called "ThankYou".  You don't necessarily have to choose a view name that matches the action name, though in many cases that is most desirable.  We'll create this view now (listing 1.8).</w:t>
+      </w:r>
+    </w:p>
+    <w:p>
+      <w:pPr>
+        <w:pStyle w:val="CodeListingCaption"/>
+      </w:pPr>
+      <w:r>
+        <w:t>Listing 1.8 - The ThankYou.aspx view</w:t>
+      </w:r>
+    </w:p>
+    <w:p>
+      <w:pPr>
+        <w:pStyle w:val="Code"/>
+        <w:ind w:left="0"/>
+      </w:pPr>
+      <w:r>
+        <w:t>&lt;%@ Page Title="" Language="C#" MasterPageFile="~/Views/Shared/Site.Master" Inherits="System.Web.Mvc.ViewPage" %&gt;</w:t>
+      </w:r>
+    </w:p>
+    <w:p>
+      <w:pPr>
+        <w:pStyle w:val="Code"/>
+      </w:pPr>
+    </w:p>
+    <w:p>
+      <w:pPr>
+        <w:pStyle w:val="Code"/>
+        <w:ind w:left="0"/>
+      </w:pPr>
+      <w:r>
+        <w:t>&lt;asp:Content ID="Content1" ContentPlaceHolderID="TitleContent" runat="server"&gt;</w:t>
+      </w:r>
+    </w:p>
+    <w:p>
+      <w:pPr>
+        <w:pStyle w:val="Code"/>
+      </w:pPr>
+      <w:r>
+        <w:tab/>
+        <w:t>ThankYou</w:t>
+      </w:r>
+    </w:p>
+    <w:p>
+      <w:pPr>
+        <w:pStyle w:val="Code"/>
+        <w:ind w:left="0"/>
+      </w:pPr>
+      <w:r>
+        <w:t>&lt;/asp:Content&gt;</w:t>
+      </w:r>
+    </w:p>
+    <w:p>
+      <w:pPr>
+        <w:pStyle w:val="Code"/>
+      </w:pPr>
+    </w:p>
+    <w:p>
+      <w:pPr>
+        <w:pStyle w:val="Code"/>
+        <w:ind w:left="0"/>
+      </w:pPr>
+      <w:r>
+        <w:t>&lt;asp:Content ID="Content2" ContentPlaceHolderID="MainContent" runat="server"&gt;</w:t>
+      </w:r>
+    </w:p>
+    <w:p>
+      <w:pPr>
+        <w:pStyle w:val="Code"/>
+      </w:pPr>
+    </w:p>
+    <w:p>
+      <w:pPr>
+        <w:pStyle w:val="Code"/>
+      </w:pPr>
+      <w:r>
+        <w:t xml:space="preserve">    &lt;h2&gt;Thank You!&lt;/h2&gt;</w:t>
+      </w:r>
+    </w:p>
+    <w:p>
+      <w:pPr>
+        <w:pStyle w:val="Code"/>
+      </w:pPr>
+      <w:r>
+        <w:t xml:space="preserve">    </w:t>
+      </w:r>
+    </w:p>
+    <w:p>
+      <w:pPr>
+        <w:pStyle w:val="Code"/>
+      </w:pPr>
+      <w:r>
+        <w:t xml:space="preserve">    &lt;p&gt;Thank you for signing the guest book!  You entered:&lt;/p&gt;</w:t>
+      </w:r>
+    </w:p>
+    <w:p>
+      <w:pPr>
+        <w:pStyle w:val="Code"/>
+      </w:pPr>
+      <w:r>
+        <w:t xml:space="preserve">    Name: &lt;%= ViewData["name"] %&gt;&lt;br /&gt;</w:t>
+      </w:r>
+    </w:p>
+    <w:p>
+      <w:pPr>
+        <w:pStyle w:val="Code"/>
+      </w:pPr>
+      <w:r>
+        <w:t xml:space="preserve">    Email: &lt;%= ViewData["email"] %&gt;&lt;br /&gt;</w:t>
+      </w:r>
+    </w:p>
+    <w:p>
+      <w:pPr>
+        <w:pStyle w:val="Code"/>
+      </w:pPr>
+      <w:r>
+        <w:t xml:space="preserve">    Comments: &lt;i&gt;&lt;%= ViewData["comments"] %&gt;&lt;/i&gt;</w:t>
+      </w:r>
+    </w:p>
+    <w:p>
+      <w:pPr>
+        <w:pStyle w:val="Code"/>
+      </w:pPr>
+    </w:p>
+    <w:p>
+      <w:pPr>
+        <w:pStyle w:val="Code"/>
+        <w:ind w:left="0"/>
+      </w:pPr>
+      <w:r>
+        <w:t>&lt;/asp:Content&gt;</w:t>
+      </w:r>
+    </w:p>
+    <w:p>
+      <w:pPr>
+        <w:pStyle w:val="Body"/>
+        <w:ind w:firstLine="0"/>
+      </w:pPr>
+    </w:p>
+    <w:p>
+      <w:pPr>
+        <w:pStyle w:val="Body1"/>
+      </w:pPr>
+      <w:r>
+        <w:lastRenderedPageBreak/>
+        <w:t xml:space="preserve">In the view we access the data that was provided by the controller.  Notice how we use code blocks </w:t>
+      </w:r>
+      <w:r>
+        <w:rPr>
+          <w:rStyle w:val="CodeinText"/>
+        </w:rPr>
+        <w:t>&lt;%= %&gt;</w:t>
+      </w:r>
+      <w:r>
+        <w:t xml:space="preserve"> to output the values.</w:t>
+      </w:r>
+    </w:p>
+    <w:p>
+      <w:pPr>
+        <w:pStyle w:val="Body"/>
+      </w:pPr>
+    </w:p>
+    <w:p>
+      <w:pPr>
+        <w:pStyle w:val="Body"/>
+      </w:pPr>
+      <w:r>
+        <w:t>Now w</w:t>
+      </w:r>
+      <w:r>
+        <w:t>e're done with our feature</w:t>
+      </w:r>
+      <w:r>
+        <w:t>.</w:t>
+      </w:r>
+      <w:r>
+        <w:t xml:space="preserve">  If we run the application one more time and fill out some values (figure 1.8) then we should be taken to a new page that shows us what we submitted (figure 1.9).</w:t>
+      </w:r>
+    </w:p>
+    <w:p>
+      <w:pPr>
+        <w:pStyle w:val="Body"/>
+      </w:pPr>
+    </w:p>
+    <w:p>
+      <w:pPr>
+        <w:pStyle w:val="Figure"/>
+      </w:pPr>
+      <w:r>
+        <w:rPr>
+          <w:noProof/>
+        </w:rPr>
+        <w:drawing>
+          <wp:inline distT="0" distB="0" distL="0" distR="0">
+            <wp:extent cx="4800600" cy="3677625"/>
+            <wp:effectExtent l="19050" t="0" r="0" b="0"/>
+            <wp:docPr id="11" name="Picture 11"/>
+            <wp:cNvGraphicFramePr>
+              <a:graphicFrameLocks xmlns:a="http://schemas.openxmlformats.org/drawingml/2006/main" noChangeAspect="1"/>
+            </wp:cNvGraphicFramePr>
+            <a:graphic xmlns:a="http://schemas.openxmlformats.org/drawingml/2006/main">
+              <a:graphicData uri="http://schemas.openxmlformats.org/drawingml/2006/picture">
+                <pic:pic xmlns:pic="http://schemas.openxmlformats.org/drawingml/2006/picture">
+                  <pic:nvPicPr>
+                    <pic:cNvPr id="0" name="Picture 11"/>
+                    <pic:cNvPicPr>
+                      <a:picLocks noChangeAspect="1" noChangeArrowheads="1"/>
+                    </pic:cNvPicPr>
+                  </pic:nvPicPr>
+                  <pic:blipFill>
+                    <a:blip r:embed="rId20" cstate="print"/>
+                    <a:srcRect/>
+                    <a:stretch>
+                      <a:fillRect/>
+                    </a:stretch>
+                  </pic:blipFill>
+                  <pic:spPr bwMode="auto">
+                    <a:xfrm>
+                      <a:off x="0" y="0"/>
+                      <a:ext cx="4800600" cy="3677625"/>
+                    </a:xfrm>
+                    <a:prstGeom prst="rect">
+                      <a:avLst/>
+                    </a:prstGeom>
+                    <a:noFill/>
+                    <a:ln w="9525">
+                      <a:noFill/>
+                      <a:miter lim="800000"/>
+                      <a:headEnd/>
+                      <a:tailEnd/>
+                    </a:ln>
+                  </pic:spPr>
+                </pic:pic>
+              </a:graphicData>
+            </a:graphic>
+          </wp:inline>
+        </w:drawing>
+      </w:r>
+    </w:p>
+    <w:p>
+      <w:pPr>
+        <w:pStyle w:val="FigureCaption"/>
+      </w:pPr>
+      <w:r>
         <w:t>Figure 1.8 - Submitting the Guest Book form.</w:t>
       </w:r>
     </w:p>
@@ -4652,7 +4584,6 @@
       <w:r>
         <w:rPr>
           <w:noProof/>
-          <w:lang w:val="en-GB" w:eastAsia="en-GB"/>
         </w:rPr>
         <w:lastRenderedPageBreak/>
         <w:drawing>
@@ -4673,7 +4604,7 @@
                     </pic:cNvPicPr>
                   </pic:nvPicPr>
                   <pic:blipFill>
-                    <a:blip r:embed="rId20" cstate="print"/>
+                    <a:blip r:embed="rId21" cstate="print"/>
                     <a:srcRect/>
                     <a:stretch>
                       <a:fillRect/>
@@ -4726,15 +4657,10 @@
         <w:pStyle w:val="ListBullet"/>
       </w:pPr>
       <w:r>
-        <w:t xml:space="preserve">The URL in the form tag is hard-coded.  </w:t>
-      </w:r>
-      <w:commentRangeStart w:id="50"/>
-      <w:r>
-        <w:t>If we change routing at all this could break</w:t>
-      </w:r>
-      <w:commentRangeEnd w:id="50"/>
-      <w:r>
-        <w:commentReference w:id="50"/>
+        <w:t>The URL in the form tag is hard-coded.</w:t>
+      </w:r>
+      <w:r>
+        <w:t xml:space="preserve">  If we change our URL structure then this will break.</w:t>
       </w:r>
       <w:r>
         <w:t>.</w:t>
@@ -4835,7 +4761,11 @@
         <w:t>O</w:t>
       </w:r>
       <w:r>
-        <w:t xml:space="preserve">n the Index.aspx view, we have a hand-written form tag.  This in itself is not bad, however we have hard-coded the URL.  Using different routing rules, our URLs could easily change and that would cause this form to break.  Instead, let's leverage the framework to build our form tag for us.  </w:t>
+        <w:t xml:space="preserve">n the Index.aspx view, we have a hand-written form tag.  This in itself is not bad, however we have hard-coded the URL.  Using different routing rules, our URLs could easily change </w:t>
+      </w:r>
+      <w:r>
+        <w:lastRenderedPageBreak/>
+        <w:t xml:space="preserve">and that would cause this form to break.  Instead, let's leverage the framework to build our form tag for us.  </w:t>
       </w:r>
       <w:r>
         <w:t xml:space="preserve">We can use </w:t>
@@ -4924,35 +4854,20 @@
       <w:r>
         <w:t xml:space="preserve"> set of tags.  The first argument is the name of the action.  You're free to use the alternative </w:t>
       </w:r>
-      <w:commentRangeStart w:id="51"/>
+      <w:commentRangeStart w:id="34"/>
+      <w:commentRangeStart w:id="35"/>
       <w:r>
         <w:rPr>
           <w:rStyle w:val="CodeinText"/>
         </w:rPr>
-        <w:t>&lt;%</w:t>
-      </w:r>
-      <w:del w:id="52" w:author="JSkinner" w:date="2010-02-26T11:10:00Z">
-        <w:r>
-          <w:rPr>
-            <w:rStyle w:val="CodeinText"/>
-          </w:rPr>
-          <w:delText>=</w:delText>
-        </w:r>
-      </w:del>
+        <w:t>&lt;% Html.BeginForm()</w:t>
+      </w:r>
       <w:r>
         <w:rPr>
           <w:rStyle w:val="CodeinText"/>
         </w:rPr>
-        <w:t xml:space="preserve"> Html.BeginForm()</w:t>
-      </w:r>
-      <w:ins w:id="53" w:author="JSkinner" w:date="2010-02-26T11:10:00Z">
-        <w:r>
-          <w:rPr>
-            <w:rStyle w:val="CodeinText"/>
-          </w:rPr>
-          <w:t>;</w:t>
-        </w:r>
-      </w:ins>
+        <w:t>;</w:t>
+      </w:r>
       <w:r>
         <w:rPr>
           <w:rStyle w:val="CodeinText"/>
@@ -4962,9 +4877,13 @@
       <w:r>
         <w:t xml:space="preserve"> </w:t>
       </w:r>
-      <w:commentRangeEnd w:id="51"/>
-      <w:r>
-        <w:commentReference w:id="51"/>
+      <w:commentRangeEnd w:id="34"/>
+      <w:r>
+        <w:commentReference w:id="34"/>
+      </w:r>
+      <w:commentRangeEnd w:id="35"/>
+      <w:r>
+        <w:commentReference w:id="35"/>
       </w:r>
       <w:r>
         <w:t xml:space="preserve">without the curly braces, however you'll have to write </w:t>
@@ -5107,13 +5026,17 @@
         <w:pStyle w:val="CodeAnnotation"/>
       </w:pPr>
       <w:r>
-        <w:t xml:space="preserve">(#1) With </w:t>
-      </w:r>
-      <w:commentRangeStart w:id="54"/>
-      <w:r>
-        <w:t>no action name specified, 'Index' will be assumed (the same name as the action rendered).</w:t>
-      </w:r>
-      <w:commentRangeEnd w:id="54"/>
+        <w:t xml:space="preserve">(#1) </w:t>
+      </w:r>
+      <w:r>
+        <w:t>Action name 'Index' will be inferred</w:t>
+      </w:r>
+      <w:commentRangeStart w:id="36"/>
+      <w:commentRangeStart w:id="37"/>
+      <w:r>
+        <w:t>.</w:t>
+      </w:r>
+      <w:commentRangeEnd w:id="36"/>
       <w:r>
         <w:rPr>
           <w:rFonts w:ascii="Verdana" w:hAnsi="Verdana"/>
@@ -5121,620 +5044,9 @@
           <w:color w:val="000000"/>
           <w:sz w:val="16"/>
         </w:rPr>
-        <w:commentReference w:id="54"/>
-      </w:r>
-    </w:p>
-    <w:p>
-      <w:pPr>
-        <w:pStyle w:val="Body"/>
-      </w:pPr>
-    </w:p>
-    <w:p>
-      <w:pPr>
-        <w:pStyle w:val="Body"/>
-        <w:ind w:firstLine="0"/>
-      </w:pPr>
-      <w:r>
-        <w:t xml:space="preserve">The </w:t>
-      </w:r>
-      <w:r>
-        <w:t>next</w:t>
-      </w:r>
-      <w:r>
-        <w:t xml:space="preserve"> step is to create a </w:t>
-      </w:r>
-      <w:r>
-        <w:t>m</w:t>
-      </w:r>
-      <w:r>
-        <w:t xml:space="preserve">odel.  The </w:t>
-      </w:r>
-      <w:r>
-        <w:t>m</w:t>
-      </w:r>
-      <w:r>
-        <w:t xml:space="preserve">odel does not have to be any particular type of object </w:t>
-      </w:r>
-      <w:r>
-        <w:t>or inherit from any special class.  It can be any class at all.  Let's create a model class that represents the data that the user will be posting back to the server (listing 1.10).</w:t>
-      </w:r>
-    </w:p>
-    <w:p>
-      <w:pPr>
-        <w:pStyle w:val="CodeListingCaption"/>
-      </w:pPr>
-      <w:r>
-        <w:t>Listing 1.10 - Creating a View Model for our GuestBook application</w:t>
-      </w:r>
-    </w:p>
-    <w:p>
-      <w:pPr>
-        <w:pStyle w:val="Code"/>
-      </w:pPr>
-      <w:r>
-        <w:t>public class GuestBookEntry</w:t>
-      </w:r>
-    </w:p>
-    <w:p>
-      <w:pPr>
-        <w:pStyle w:val="Code"/>
-      </w:pPr>
-      <w:r>
-        <w:t>{</w:t>
-      </w:r>
-    </w:p>
-    <w:p>
-      <w:pPr>
-        <w:pStyle w:val="Code"/>
-      </w:pPr>
-      <w:r>
-        <w:t xml:space="preserve">    public string Name { get; set; }</w:t>
-      </w:r>
-    </w:p>
-    <w:p>
-      <w:pPr>
-        <w:pStyle w:val="Code"/>
-      </w:pPr>
-      <w:r>
-        <w:t xml:space="preserve">    public string Email { get; set; }</w:t>
-      </w:r>
-    </w:p>
-    <w:p>
-      <w:pPr>
-        <w:pStyle w:val="Code"/>
-      </w:pPr>
-      <w:r>
-        <w:t xml:space="preserve">    public string Comments { get; set; }</w:t>
-      </w:r>
-    </w:p>
-    <w:p>
-      <w:pPr>
-        <w:pStyle w:val="Code"/>
-      </w:pPr>
-      <w:r>
-        <w:t>}</w:t>
-      </w:r>
-    </w:p>
-    <w:p>
-      <w:pPr>
-        <w:pStyle w:val="Body"/>
-        <w:ind w:firstLine="0"/>
-      </w:pPr>
-    </w:p>
-    <w:p>
-      <w:pPr>
-        <w:pStyle w:val="Body"/>
-        <w:ind w:firstLine="0"/>
-      </w:pPr>
-      <w:r>
-        <w:t xml:space="preserve">Notice that the class doesn't contain any logic, nor does it have any dependencies on other </w:t>
-      </w:r>
-      <w:r>
-        <w:t>systems</w:t>
-      </w:r>
-      <w:r>
-        <w:t>.  It is simply a data container.</w:t>
-      </w:r>
-    </w:p>
-    <w:p>
-      <w:pPr>
-        <w:pStyle w:val="Body"/>
-        <w:ind w:firstLine="0"/>
-      </w:pPr>
-    </w:p>
-    <w:p>
-      <w:pPr>
-        <w:pStyle w:val="Body"/>
-        <w:ind w:firstLine="0"/>
-      </w:pPr>
-      <w:r>
-        <w:tab/>
-      </w:r>
-      <w:r>
-        <w:t xml:space="preserve">Next let's move our attention to the </w:t>
-      </w:r>
-      <w:r>
-        <w:rPr>
-          <w:rStyle w:val="CodeinText"/>
-        </w:rPr>
-        <w:t>Sign</w:t>
-      </w:r>
-      <w:r>
-        <w:t xml:space="preserve"> action in our </w:t>
-      </w:r>
-      <w:r>
-        <w:rPr>
-          <w:rStyle w:val="CodeinText"/>
-        </w:rPr>
-        <w:t>GuestBookController</w:t>
-      </w:r>
-      <w:r>
-        <w:t xml:space="preserve"> class.  </w:t>
-      </w:r>
-      <w:r>
-        <w:t xml:space="preserve">Earlier we decided to change the action name to Index to simplify the rendering of the form.  It makes sense, actually, to have one action method respond to the HTTP GET request and another respond to the HTTP POST.  In general, a GET request should not be allowed to alter </w:t>
-      </w:r>
-      <w:r>
-        <w:lastRenderedPageBreak/>
-        <w:t xml:space="preserve">the system. To enforce the POST-only nature of this action we can apply the </w:t>
-      </w:r>
-      <w:r>
-        <w:rPr>
-          <w:rStyle w:val="CodeinText"/>
-        </w:rPr>
-        <w:t>[HttpPost]</w:t>
-      </w:r>
-      <w:r>
-        <w:t xml:space="preserve"> attribute to the action.</w:t>
-      </w:r>
-    </w:p>
-    <w:p>
-      <w:pPr>
-        <w:pStyle w:val="Body"/>
-        <w:ind w:firstLine="0"/>
-      </w:pPr>
-    </w:p>
-    <w:p>
-      <w:pPr>
-        <w:pStyle w:val="Body"/>
-        <w:ind w:firstLine="0"/>
-      </w:pPr>
-      <w:r>
-        <w:tab/>
-        <w:t>Now that we have a model object representing the form fields on the view, i</w:t>
-      </w:r>
-      <w:r>
-        <w:t xml:space="preserve">nstead of taking separate parameters in the action, we </w:t>
-      </w:r>
-      <w:r>
-        <w:t>can</w:t>
-      </w:r>
-      <w:r>
-        <w:t xml:space="preserve"> simply use our newly created model, </w:t>
-      </w:r>
-      <w:r>
-        <w:rPr>
-          <w:rStyle w:val="CodeinText"/>
-        </w:rPr>
-        <w:t>GuestBookEntry</w:t>
-      </w:r>
-      <w:r>
-        <w:t>.  Listing 1.11 shows the</w:t>
-      </w:r>
-      <w:r>
-        <w:t>s</w:t>
-      </w:r>
-      <w:r>
-        <w:t>e</w:t>
-      </w:r>
-      <w:r>
-        <w:t xml:space="preserve"> change</w:t>
-      </w:r>
-      <w:r>
-        <w:t>s</w:t>
-      </w:r>
-      <w:r>
-        <w:t>.</w:t>
-      </w:r>
-    </w:p>
-    <w:p>
-      <w:pPr>
-        <w:pStyle w:val="CodeListingCaption"/>
-      </w:pPr>
-      <w:r>
-        <w:t>Listing 1.11 - Accepting a complex object as an action parameter</w:t>
-      </w:r>
-    </w:p>
-    <w:p>
-      <w:pPr>
-        <w:pStyle w:val="Code"/>
-      </w:pPr>
-      <w:r>
-        <w:t>public ActionResult Index()</w:t>
-      </w:r>
-    </w:p>
-    <w:p>
-      <w:pPr>
-        <w:pStyle w:val="Code"/>
-      </w:pPr>
-      <w:r>
-        <w:t>{</w:t>
-      </w:r>
-    </w:p>
-    <w:p>
-      <w:pPr>
-        <w:pStyle w:val="Code"/>
-      </w:pPr>
-      <w:r>
-        <w:t xml:space="preserve">   return View();</w:t>
-      </w:r>
-    </w:p>
-    <w:p>
-      <w:pPr>
-        <w:pStyle w:val="Code"/>
-      </w:pPr>
-      <w:r>
-        <w:t>}</w:t>
-      </w:r>
-    </w:p>
-    <w:p>
-      <w:pPr>
-        <w:pStyle w:val="Code"/>
-      </w:pPr>
-    </w:p>
-    <w:p>
-      <w:pPr>
-        <w:pStyle w:val="Code"/>
-        <w:rPr>
-          <w:rStyle w:val="Bold"/>
-        </w:rPr>
-      </w:pPr>
-      <w:r>
-        <w:rPr>
-          <w:rStyle w:val="Bold"/>
-        </w:rPr>
-        <w:t>[HttpPost]</w:t>
-      </w:r>
-      <w:r>
-        <w:rPr>
-          <w:rStyle w:val="Bold"/>
-        </w:rPr>
-        <w:tab/>
-      </w:r>
-      <w:r>
-        <w:rPr>
-          <w:rStyle w:val="Bold"/>
-        </w:rPr>
-        <w:tab/>
-      </w:r>
-      <w:r>
-        <w:rPr>
-          <w:rStyle w:val="Bold"/>
-        </w:rPr>
-        <w:tab/>
-      </w:r>
-      <w:r>
-        <w:rPr>
-          <w:rStyle w:val="Bold"/>
-        </w:rPr>
-        <w:tab/>
-      </w:r>
-      <w:r>
-        <w:rPr>
-          <w:rStyle w:val="Bold"/>
-        </w:rPr>
-        <w:tab/>
-      </w:r>
-      <w:r>
-        <w:rPr>
-          <w:rStyle w:val="Bold"/>
-        </w:rPr>
-        <w:tab/>
-      </w:r>
-      <w:r>
-        <w:rPr>
-          <w:rStyle w:val="Bold"/>
-        </w:rPr>
-        <w:tab/>
-      </w:r>
-    </w:p>
-    <w:p>
-      <w:pPr>
-        <w:pStyle w:val="Code"/>
-        <w:rPr>
-          <w:rStyle w:val="Bold"/>
-        </w:rPr>
-      </w:pPr>
-      <w:r>
-        <w:rPr>
-          <w:rStyle w:val="Bold"/>
-        </w:rPr>
-        <w:t xml:space="preserve">public ActionResult </w:t>
-      </w:r>
-      <w:r>
-        <w:rPr>
-          <w:rStyle w:val="Bold"/>
-        </w:rPr>
-        <w:t>Index</w:t>
-      </w:r>
-      <w:r>
-        <w:rPr>
-          <w:rStyle w:val="Bold"/>
-        </w:rPr>
-        <w:t>(GuestBookEntry entry)</w:t>
-      </w:r>
-    </w:p>
-    <w:p>
-      <w:pPr>
-        <w:pStyle w:val="Code"/>
-        <w:rPr>
-          <w:rStyle w:val="Bold"/>
-        </w:rPr>
-      </w:pPr>
-      <w:r>
-        <w:rPr>
-          <w:rStyle w:val="Bold"/>
-        </w:rPr>
-        <w:t xml:space="preserve">{ </w:t>
-      </w:r>
-    </w:p>
-    <w:p>
-      <w:pPr>
-        <w:pStyle w:val="Code"/>
-        <w:rPr>
-          <w:rStyle w:val="Bold"/>
-        </w:rPr>
-      </w:pPr>
-      <w:r>
-        <w:rPr>
-          <w:rStyle w:val="Bold"/>
-        </w:rPr>
-        <w:t xml:space="preserve">    /* snip */</w:t>
-      </w:r>
-    </w:p>
-    <w:p>
-      <w:pPr>
-        <w:pStyle w:val="Code"/>
-        <w:rPr>
-          <w:rStyle w:val="Bold"/>
-        </w:rPr>
-      </w:pPr>
-      <w:r>
-        <w:rPr>
-          <w:rStyle w:val="Bold"/>
-        </w:rPr>
-        <w:t>}</w:t>
-      </w:r>
-    </w:p>
-    <w:p>
-      <w:pPr>
-        <w:pStyle w:val="Body"/>
-        <w:ind w:firstLine="0"/>
-      </w:pPr>
-    </w:p>
-    <w:p>
-      <w:pPr>
-        <w:pStyle w:val="Body"/>
-        <w:ind w:firstLine="0"/>
-      </w:pPr>
-      <w:r>
-        <w:t xml:space="preserve">You're probably wondering how it is possible to accept a complex object like that.   The answer lies in the magic of </w:t>
-      </w:r>
-      <w:r>
-        <w:rPr>
-          <w:rStyle w:val="Italics"/>
-        </w:rPr>
-        <w:t>m</w:t>
-      </w:r>
-      <w:r>
-        <w:rPr>
-          <w:rStyle w:val="Italics"/>
-        </w:rPr>
-        <w:t xml:space="preserve">odel </w:t>
-      </w:r>
-      <w:r>
-        <w:rPr>
-          <w:rStyle w:val="Italics"/>
-        </w:rPr>
-        <w:t>b</w:t>
-      </w:r>
-      <w:r>
-        <w:rPr>
-          <w:rStyle w:val="Italics"/>
-        </w:rPr>
-        <w:t>inding</w:t>
-      </w:r>
-      <w:r>
-        <w:t>.  You'll learn all about model binding later</w:t>
-      </w:r>
-      <w:r>
-        <w:t xml:space="preserve"> in chapter 14</w:t>
-      </w:r>
-      <w:r>
-        <w:t xml:space="preserve">, but for now, just understand that the ASP.NET MVC Framework is smart enough to bind these objects where the property names match keys contained in the </w:t>
-      </w:r>
-      <w:r>
-        <w:rPr>
-          <w:rStyle w:val="CodeinText"/>
-        </w:rPr>
-        <w:t>Request.Form</w:t>
-      </w:r>
-      <w:r>
-        <w:t xml:space="preserve"> collection as well as </w:t>
-      </w:r>
-      <w:r>
-        <w:rPr>
-          <w:rStyle w:val="CodeinText"/>
-        </w:rPr>
-        <w:t>Request.</w:t>
-      </w:r>
-      <w:del w:id="55" w:author="JSkinner" w:date="2010-02-26T11:14:00Z">
-        <w:r>
-          <w:rPr>
-            <w:rStyle w:val="CodeinText"/>
-          </w:rPr>
-          <w:delText>Querystring</w:delText>
-        </w:r>
-      </w:del>
-      <w:ins w:id="56" w:author="JSkinner" w:date="2010-02-26T11:14:00Z">
-        <w:r>
-          <w:rPr>
-            <w:rStyle w:val="CodeinText"/>
-          </w:rPr>
-          <w:t>Query</w:t>
-        </w:r>
-        <w:r>
-          <w:rPr>
-            <w:rStyle w:val="CodeinText"/>
-          </w:rPr>
-          <w:t>S</w:t>
-        </w:r>
-        <w:r>
-          <w:rPr>
-            <w:rStyle w:val="CodeinText"/>
-          </w:rPr>
-          <w:t>tring</w:t>
-        </w:r>
-      </w:ins>
-      <w:r>
-        <w:t>.</w:t>
-      </w:r>
-    </w:p>
-    <w:p>
-      <w:pPr>
-        <w:pStyle w:val="Body"/>
-        <w:ind w:firstLine="0"/>
-      </w:pPr>
-    </w:p>
-    <w:p>
-      <w:pPr>
-        <w:pStyle w:val="Body"/>
-        <w:ind w:firstLine="0"/>
-      </w:pPr>
-      <w:r>
-        <w:tab/>
-      </w:r>
-      <w:r>
-        <w:t xml:space="preserve">One more advantage of having a strongly-typed model for use on the View is that we can utilize the strongly-typed view helpers and get rid of the magic strings we saw back in listing </w:t>
-      </w:r>
-      <w:r>
-        <w:t xml:space="preserve">1.6. We'll use what are called strongly-typed views to define a specific type for view data for a given view.  This is accomplished by changing the </w:t>
-      </w:r>
-      <w:r>
-        <w:rPr>
-          <w:rStyle w:val="CodeinText"/>
-        </w:rPr>
-        <w:t>Inherits</w:t>
-      </w:r>
-      <w:r>
-        <w:t xml:space="preserve"> directive of the view to include </w:t>
-      </w:r>
-      <w:r>
-        <w:rPr>
-          <w:rStyle w:val="CodeinText"/>
-        </w:rPr>
-        <w:t>ViewPage&lt;T&gt;</w:t>
-      </w:r>
-      <w:r>
-        <w:t xml:space="preserve"> (rather than just </w:t>
-      </w:r>
-      <w:r>
-        <w:rPr>
-          <w:rStyle w:val="CodeinText"/>
-        </w:rPr>
-        <w:t>ViewPage</w:t>
-      </w:r>
-      <w:r>
-        <w:t>).  Listing 1.12 shows this change.</w:t>
-      </w:r>
-    </w:p>
-    <w:p>
-      <w:pPr>
-        <w:pStyle w:val="CodeListingCaption"/>
-      </w:pPr>
-      <w:r>
-        <w:t>Listing 1.12 - Changing the Index view to ViewPage&lt;T&gt; in order to benefit from strongly-typed view data</w:t>
-      </w:r>
-    </w:p>
-    <w:p>
-      <w:pPr>
-        <w:pStyle w:val="Body"/>
-        <w:ind w:firstLine="0"/>
-        <w:rPr>
-          <w:rStyle w:val="CodeinText"/>
-          <w:b/>
-        </w:rPr>
-      </w:pPr>
-      <w:r>
-        <w:rPr>
-          <w:rStyle w:val="CodeinText"/>
-        </w:rPr>
-        <w:t xml:space="preserve">&lt;%@ Page Title="" Language="C#" </w:t>
-      </w:r>
-    </w:p>
-    <w:p>
-      <w:pPr>
-        <w:pStyle w:val="Body"/>
-        <w:ind w:firstLine="0"/>
-        <w:rPr>
-          <w:rStyle w:val="CodeinText"/>
-        </w:rPr>
-      </w:pPr>
-      <w:r>
-        <w:rPr>
-          <w:rStyle w:val="CodeinText"/>
-        </w:rPr>
-        <w:tab/>
-      </w:r>
-      <w:r>
-        <w:rPr>
-          <w:rStyle w:val="CodeinText"/>
-        </w:rPr>
-        <w:t xml:space="preserve">MasterPageFile="~/Views/Shared/Site.Master" </w:t>
-      </w:r>
-    </w:p>
-    <w:p>
-      <w:pPr>
-        <w:pStyle w:val="Body"/>
-        <w:ind w:firstLine="0"/>
-        <w:rPr>
-          <w:rStyle w:val="CodeinText"/>
-        </w:rPr>
-      </w:pPr>
-      <w:r>
-        <w:rPr>
-          <w:rStyle w:val="CodeinText"/>
-        </w:rPr>
-        <w:tab/>
-      </w:r>
-      <w:r>
-        <w:rPr>
-          <w:rStyle w:val="CodeinText"/>
-        </w:rPr>
-        <w:t>Inherits="System.Web.Mvc.ViewPage&lt;GuestBookEntry&gt;" %&gt;</w:t>
-      </w:r>
-      <w:r>
-        <w:rPr>
-          <w:rStyle w:val="CodeinText"/>
-        </w:rPr>
-        <w:t xml:space="preserve"> #1</w:t>
-      </w:r>
-    </w:p>
-    <w:p>
-      <w:pPr>
-        <w:pStyle w:val="Body"/>
-        <w:ind w:firstLine="0"/>
-      </w:pPr>
-    </w:p>
-    <w:p>
-      <w:pPr>
-        <w:pStyle w:val="CodeAnnotation"/>
-      </w:pPr>
-      <w:commentRangeStart w:id="57"/>
-      <w:r>
-        <w:t>#1 - You will have to provide the fully qualified type name here OR add the namespace to the web.config</w:t>
-      </w:r>
-      <w:commentRangeEnd w:id="57"/>
+        <w:commentReference w:id="36"/>
+      </w:r>
+      <w:commentRangeEnd w:id="37"/>
       <w:r>
         <w:rPr>
           <w:rFonts w:ascii="Verdana" w:hAnsi="Verdana"/>
@@ -5742,34 +5054,642 @@
           <w:color w:val="000000"/>
           <w:sz w:val="16"/>
         </w:rPr>
-        <w:commentReference w:id="57"/>
-      </w:r>
+        <w:commentReference w:id="37"/>
+      </w:r>
+    </w:p>
+    <w:p>
+      <w:pPr>
+        <w:pStyle w:val="Body"/>
+      </w:pPr>
     </w:p>
     <w:p>
       <w:pPr>
         <w:pStyle w:val="Body"/>
         <w:ind w:firstLine="0"/>
       </w:pPr>
+      <w:r>
+        <w:t xml:space="preserve">The </w:t>
+      </w:r>
+      <w:r>
+        <w:t>next</w:t>
+      </w:r>
+      <w:r>
+        <w:t xml:space="preserve"> step is to create a </w:t>
+      </w:r>
+      <w:r>
+        <w:t>m</w:t>
+      </w:r>
+      <w:r>
+        <w:t xml:space="preserve">odel.  The </w:t>
+      </w:r>
+      <w:r>
+        <w:t>m</w:t>
+      </w:r>
+      <w:r>
+        <w:t xml:space="preserve">odel does not have to be any particular type of object </w:t>
+      </w:r>
+      <w:r>
+        <w:t>or inherit from any special class.  It can be any class at all.  Let's create a model class that represents the data that the user will be posting back to the server (listing 1.10).</w:t>
+      </w:r>
+    </w:p>
+    <w:p>
+      <w:pPr>
+        <w:pStyle w:val="CodeListingCaption"/>
+      </w:pPr>
+      <w:r>
+        <w:t>Listing 1.10 - Creating a View Model for our GuestBook application</w:t>
+      </w:r>
+    </w:p>
+    <w:p>
+      <w:pPr>
+        <w:pStyle w:val="Code"/>
+      </w:pPr>
+      <w:r>
+        <w:t>public class GuestBookEntry</w:t>
+      </w:r>
+    </w:p>
+    <w:p>
+      <w:pPr>
+        <w:pStyle w:val="Code"/>
+      </w:pPr>
+      <w:r>
+        <w:t>{</w:t>
+      </w:r>
+    </w:p>
+    <w:p>
+      <w:pPr>
+        <w:pStyle w:val="Code"/>
+      </w:pPr>
+      <w:r>
+        <w:t xml:space="preserve">    public string Name { get; set; }</w:t>
+      </w:r>
+    </w:p>
+    <w:p>
+      <w:pPr>
+        <w:pStyle w:val="Code"/>
+      </w:pPr>
+      <w:r>
+        <w:t xml:space="preserve">    public string Email { get; set; }</w:t>
+      </w:r>
+    </w:p>
+    <w:p>
+      <w:pPr>
+        <w:pStyle w:val="Code"/>
+      </w:pPr>
+      <w:r>
+        <w:t xml:space="preserve">    public string Comments { get; set; }</w:t>
+      </w:r>
+    </w:p>
+    <w:p>
+      <w:pPr>
+        <w:pStyle w:val="Code"/>
+      </w:pPr>
+      <w:r>
+        <w:t>}</w:t>
+      </w:r>
     </w:p>
     <w:p>
       <w:pPr>
         <w:pStyle w:val="Body"/>
         <w:ind w:firstLine="0"/>
       </w:pPr>
+    </w:p>
+    <w:p>
+      <w:pPr>
+        <w:pStyle w:val="Body"/>
+        <w:ind w:firstLine="0"/>
+      </w:pPr>
+      <w:r>
+        <w:t xml:space="preserve">Notice that the class doesn't contain any logic, nor does it have any dependencies on other </w:t>
+      </w:r>
+      <w:r>
+        <w:t>systems</w:t>
+      </w:r>
+      <w:r>
+        <w:t>.  It is simply a data container.</w:t>
+      </w:r>
+    </w:p>
+    <w:p>
+      <w:pPr>
+        <w:pStyle w:val="Body"/>
+        <w:ind w:firstLine="0"/>
+      </w:pPr>
+    </w:p>
+    <w:p>
+      <w:pPr>
+        <w:pStyle w:val="Body"/>
+        <w:ind w:firstLine="0"/>
+      </w:pPr>
+      <w:r>
+        <w:tab/>
+      </w:r>
+      <w:r>
+        <w:t xml:space="preserve">Next let's move our attention to the </w:t>
+      </w:r>
+      <w:r>
+        <w:rPr>
+          <w:rStyle w:val="CodeinText"/>
+        </w:rPr>
+        <w:t>Sign</w:t>
+      </w:r>
+      <w:r>
+        <w:t xml:space="preserve"> action in our </w:t>
+      </w:r>
+      <w:r>
+        <w:rPr>
+          <w:rStyle w:val="CodeinText"/>
+        </w:rPr>
+        <w:t>GuestBookController</w:t>
+      </w:r>
+      <w:r>
+        <w:t xml:space="preserve"> class.  </w:t>
+      </w:r>
+      <w:r>
+        <w:t xml:space="preserve">Earlier we decided to change the action name to Index to simplify the rendering of the form.  </w:t>
+      </w:r>
+      <w:r>
+        <w:lastRenderedPageBreak/>
+        <w:t xml:space="preserve">It makes sense, actually, to have one action method respond to the HTTP GET request and another respond to the HTTP POST.  In general, a GET request should not be allowed to alter the system. To enforce the POST-only nature of this action we can apply the </w:t>
+      </w:r>
+      <w:r>
+        <w:rPr>
+          <w:rStyle w:val="CodeinText"/>
+        </w:rPr>
+        <w:t>[HttpPost]</w:t>
+      </w:r>
+      <w:r>
+        <w:t xml:space="preserve"> attribute to the action.</w:t>
+      </w:r>
+    </w:p>
+    <w:p>
+      <w:pPr>
+        <w:pStyle w:val="Body"/>
+        <w:ind w:firstLine="0"/>
+      </w:pPr>
+    </w:p>
+    <w:p>
+      <w:pPr>
+        <w:pStyle w:val="Body"/>
+        <w:ind w:firstLine="0"/>
+      </w:pPr>
+      <w:r>
+        <w:tab/>
+        <w:t>Now that we have a model object representing the form fields on the view, i</w:t>
+      </w:r>
+      <w:r>
+        <w:t xml:space="preserve">nstead of taking separate parameters in the action, we </w:t>
+      </w:r>
+      <w:r>
+        <w:t>can</w:t>
+      </w:r>
+      <w:r>
+        <w:t xml:space="preserve"> simply use our newly created model, </w:t>
+      </w:r>
+      <w:r>
+        <w:rPr>
+          <w:rStyle w:val="CodeinText"/>
+        </w:rPr>
+        <w:t>GuestBookEntry</w:t>
+      </w:r>
+      <w:r>
+        <w:t>.  Listing 1.11 shows the</w:t>
+      </w:r>
+      <w:r>
+        <w:t>s</w:t>
+      </w:r>
+      <w:r>
+        <w:t>e</w:t>
+      </w:r>
+      <w:r>
+        <w:t xml:space="preserve"> change</w:t>
+      </w:r>
+      <w:r>
+        <w:t>s</w:t>
+      </w:r>
+      <w:r>
+        <w:t>.</w:t>
+      </w:r>
+    </w:p>
+    <w:p>
+      <w:pPr>
+        <w:pStyle w:val="CodeListingCaption"/>
+      </w:pPr>
+      <w:r>
+        <w:t>Listing 1.11 - Accepting a complex object as an action parameter</w:t>
+      </w:r>
+    </w:p>
+    <w:p>
+      <w:pPr>
+        <w:pStyle w:val="Code"/>
+      </w:pPr>
+      <w:r>
+        <w:t>public ActionResult Index()</w:t>
+      </w:r>
+    </w:p>
+    <w:p>
+      <w:pPr>
+        <w:pStyle w:val="Code"/>
+      </w:pPr>
+      <w:r>
+        <w:t>{</w:t>
+      </w:r>
+    </w:p>
+    <w:p>
+      <w:pPr>
+        <w:pStyle w:val="Code"/>
+      </w:pPr>
+      <w:r>
+        <w:t xml:space="preserve">   return View();</w:t>
+      </w:r>
+    </w:p>
+    <w:p>
+      <w:pPr>
+        <w:pStyle w:val="Code"/>
+      </w:pPr>
+      <w:r>
+        <w:t>}</w:t>
+      </w:r>
+    </w:p>
+    <w:p>
+      <w:pPr>
+        <w:pStyle w:val="Code"/>
+      </w:pPr>
+    </w:p>
+    <w:p>
+      <w:pPr>
+        <w:pStyle w:val="Code"/>
+        <w:rPr>
+          <w:rStyle w:val="Bold"/>
+        </w:rPr>
+      </w:pPr>
+      <w:r>
+        <w:rPr>
+          <w:rStyle w:val="Bold"/>
+        </w:rPr>
+        <w:t>[HttpPost]</w:t>
+      </w:r>
+      <w:r>
+        <w:rPr>
+          <w:rStyle w:val="Bold"/>
+        </w:rPr>
+        <w:tab/>
+      </w:r>
+      <w:r>
+        <w:rPr>
+          <w:rStyle w:val="Bold"/>
+        </w:rPr>
+        <w:tab/>
+      </w:r>
+      <w:r>
+        <w:rPr>
+          <w:rStyle w:val="Bold"/>
+        </w:rPr>
+        <w:tab/>
+      </w:r>
+      <w:r>
+        <w:rPr>
+          <w:rStyle w:val="Bold"/>
+        </w:rPr>
+        <w:tab/>
+      </w:r>
+      <w:r>
+        <w:rPr>
+          <w:rStyle w:val="Bold"/>
+        </w:rPr>
+        <w:tab/>
+      </w:r>
+      <w:r>
+        <w:rPr>
+          <w:rStyle w:val="Bold"/>
+        </w:rPr>
+        <w:tab/>
+      </w:r>
+      <w:r>
+        <w:rPr>
+          <w:rStyle w:val="Bold"/>
+        </w:rPr>
+        <w:tab/>
+      </w:r>
+    </w:p>
+    <w:p>
+      <w:pPr>
+        <w:pStyle w:val="Code"/>
+        <w:rPr>
+          <w:rStyle w:val="Bold"/>
+        </w:rPr>
+      </w:pPr>
+      <w:r>
+        <w:rPr>
+          <w:rStyle w:val="Bold"/>
+        </w:rPr>
+        <w:t xml:space="preserve">public ActionResult </w:t>
+      </w:r>
+      <w:r>
+        <w:rPr>
+          <w:rStyle w:val="Bold"/>
+        </w:rPr>
+        <w:t>Index</w:t>
+      </w:r>
+      <w:r>
+        <w:rPr>
+          <w:rStyle w:val="Bold"/>
+        </w:rPr>
+        <w:t>(GuestBookEntry entry)</w:t>
+      </w:r>
+    </w:p>
+    <w:p>
+      <w:pPr>
+        <w:pStyle w:val="Code"/>
+        <w:rPr>
+          <w:rStyle w:val="Bold"/>
+        </w:rPr>
+      </w:pPr>
+      <w:r>
+        <w:rPr>
+          <w:rStyle w:val="Bold"/>
+        </w:rPr>
+        <w:t xml:space="preserve">{ </w:t>
+      </w:r>
+    </w:p>
+    <w:p>
+      <w:pPr>
+        <w:pStyle w:val="Code"/>
+        <w:rPr>
+          <w:rStyle w:val="Bold"/>
+        </w:rPr>
+      </w:pPr>
+      <w:r>
+        <w:rPr>
+          <w:rStyle w:val="Bold"/>
+        </w:rPr>
+        <w:t xml:space="preserve">    /* snip */</w:t>
+      </w:r>
+    </w:p>
+    <w:p>
+      <w:pPr>
+        <w:pStyle w:val="Code"/>
+        <w:rPr>
+          <w:rStyle w:val="Bold"/>
+        </w:rPr>
+      </w:pPr>
+      <w:r>
+        <w:rPr>
+          <w:rStyle w:val="Bold"/>
+        </w:rPr>
+        <w:t>}</w:t>
+      </w:r>
+    </w:p>
+    <w:p>
+      <w:pPr>
+        <w:pStyle w:val="Body"/>
+        <w:ind w:firstLine="0"/>
+      </w:pPr>
+    </w:p>
+    <w:p>
+      <w:pPr>
+        <w:pStyle w:val="Body"/>
+        <w:ind w:firstLine="0"/>
+      </w:pPr>
+      <w:r>
+        <w:t xml:space="preserve">You're probably wondering how it is possible to accept a complex object like that.   The answer lies in the magic of </w:t>
+      </w:r>
+      <w:r>
+        <w:rPr>
+          <w:rStyle w:val="Italics"/>
+        </w:rPr>
+        <w:t>m</w:t>
+      </w:r>
+      <w:r>
+        <w:rPr>
+          <w:rStyle w:val="Italics"/>
+        </w:rPr>
+        <w:t xml:space="preserve">odel </w:t>
+      </w:r>
+      <w:r>
+        <w:rPr>
+          <w:rStyle w:val="Italics"/>
+        </w:rPr>
+        <w:t>b</w:t>
+      </w:r>
+      <w:r>
+        <w:rPr>
+          <w:rStyle w:val="Italics"/>
+        </w:rPr>
+        <w:t>inding</w:t>
+      </w:r>
+      <w:r>
+        <w:t>.  You'll learn all about model binding later</w:t>
+      </w:r>
+      <w:r>
+        <w:t xml:space="preserve"> in chapter 14</w:t>
+      </w:r>
+      <w:r>
+        <w:t xml:space="preserve">, but for now, just understand that the ASP.NET MVC Framework is smart enough to bind these objects where the property names match keys contained in the </w:t>
+      </w:r>
+      <w:r>
+        <w:rPr>
+          <w:rStyle w:val="CodeinText"/>
+        </w:rPr>
+        <w:t>Request.Form</w:t>
+      </w:r>
+      <w:r>
+        <w:t xml:space="preserve"> collection as well as </w:t>
+      </w:r>
+      <w:r>
+        <w:rPr>
+          <w:rStyle w:val="CodeinText"/>
+        </w:rPr>
+        <w:t>Request.</w:t>
+      </w:r>
+      <w:r>
+        <w:rPr>
+          <w:rStyle w:val="CodeinText"/>
+        </w:rPr>
+        <w:t>Query</w:t>
+      </w:r>
+      <w:r>
+        <w:rPr>
+          <w:rStyle w:val="CodeinText"/>
+        </w:rPr>
+        <w:t>S</w:t>
+      </w:r>
+      <w:r>
+        <w:rPr>
+          <w:rStyle w:val="CodeinText"/>
+        </w:rPr>
+        <w:t>tring</w:t>
+      </w:r>
+      <w:r>
+        <w:t>.</w:t>
+      </w:r>
+    </w:p>
+    <w:p>
+      <w:pPr>
+        <w:pStyle w:val="Body"/>
+        <w:ind w:firstLine="0"/>
+      </w:pPr>
+    </w:p>
+    <w:p>
+      <w:pPr>
+        <w:pStyle w:val="Body"/>
+        <w:ind w:firstLine="0"/>
+      </w:pPr>
+      <w:r>
+        <w:tab/>
+      </w:r>
+      <w:r>
+        <w:t xml:space="preserve">One more advantage of having a strongly-typed model for use on the View is that we can utilize the strongly-typed view helpers and get rid of the magic strings we saw back in listing </w:t>
+      </w:r>
+      <w:r>
+        <w:t xml:space="preserve">1.6. We'll use what are called strongly-typed views to define a specific type for view data for a given view.  This is accomplished by changing the </w:t>
+      </w:r>
+      <w:r>
+        <w:rPr>
+          <w:rStyle w:val="CodeinText"/>
+        </w:rPr>
+        <w:t>Inherits</w:t>
+      </w:r>
+      <w:r>
+        <w:t xml:space="preserve"> directive of the view to include </w:t>
+      </w:r>
+      <w:r>
+        <w:rPr>
+          <w:rStyle w:val="CodeinText"/>
+        </w:rPr>
+        <w:t>ViewPage&lt;T&gt;</w:t>
+      </w:r>
+      <w:r>
+        <w:t xml:space="preserve"> (rather than just </w:t>
+      </w:r>
+      <w:r>
+        <w:rPr>
+          <w:rStyle w:val="CodeinText"/>
+        </w:rPr>
+        <w:t>ViewPage</w:t>
+      </w:r>
+      <w:r>
+        <w:t>).  Listing 1.12 shows this change.</w:t>
+      </w:r>
+    </w:p>
+    <w:p>
+      <w:pPr>
+        <w:pStyle w:val="CodeListingCaption"/>
+      </w:pPr>
+      <w:r>
+        <w:t>Listing 1.12 - Changing the Index view to ViewPage&lt;T&gt; in order to benefit from strongly-typed view data</w:t>
+      </w:r>
+    </w:p>
+    <w:p>
+      <w:pPr>
+        <w:pStyle w:val="Body"/>
+        <w:ind w:firstLine="0"/>
+        <w:rPr>
+          <w:rStyle w:val="CodeinText"/>
+          <w:b/>
+        </w:rPr>
+      </w:pPr>
+      <w:r>
+        <w:rPr>
+          <w:rStyle w:val="CodeinText"/>
+        </w:rPr>
+        <w:t xml:space="preserve">&lt;%@ Page Title="" Language="C#" </w:t>
+      </w:r>
+    </w:p>
+    <w:p>
+      <w:pPr>
+        <w:pStyle w:val="Body"/>
+        <w:ind w:firstLine="0"/>
+        <w:rPr>
+          <w:rStyle w:val="CodeinText"/>
+        </w:rPr>
+      </w:pPr>
+      <w:r>
+        <w:rPr>
+          <w:rStyle w:val="CodeinText"/>
+        </w:rPr>
+        <w:tab/>
+      </w:r>
+      <w:r>
+        <w:rPr>
+          <w:rStyle w:val="CodeinText"/>
+        </w:rPr>
+        <w:t xml:space="preserve">MasterPageFile="~/Views/Shared/Site.Master" </w:t>
+      </w:r>
+    </w:p>
+    <w:p>
+      <w:pPr>
+        <w:pStyle w:val="Body"/>
+        <w:ind w:firstLine="0"/>
+        <w:rPr>
+          <w:rStyle w:val="CodeinText"/>
+        </w:rPr>
+      </w:pPr>
+      <w:r>
+        <w:rPr>
+          <w:rStyle w:val="CodeinText"/>
+        </w:rPr>
+        <w:tab/>
+      </w:r>
+      <w:r>
+        <w:rPr>
+          <w:rStyle w:val="CodeinText"/>
+        </w:rPr>
+        <w:t>Inherits="System.Web.Mvc.ViewPage&lt;GuestBookEntry&gt;" %&gt;</w:t>
+      </w:r>
+      <w:r>
+        <w:rPr>
+          <w:rStyle w:val="CodeinText"/>
+        </w:rPr>
+        <w:t xml:space="preserve"> #1</w:t>
+      </w:r>
+    </w:p>
+    <w:p>
+      <w:pPr>
+        <w:pStyle w:val="Body"/>
+        <w:ind w:firstLine="0"/>
+      </w:pPr>
+    </w:p>
+    <w:p>
+      <w:pPr>
+        <w:pStyle w:val="CodeAnnotation"/>
+      </w:pPr>
+      <w:commentRangeStart w:id="38"/>
+      <w:commentRangeStart w:id="39"/>
+      <w:r>
+        <w:t xml:space="preserve">#1 - </w:t>
+      </w:r>
+      <w:r>
+        <w:t>Type names must be fully qualified</w:t>
+      </w:r>
+      <w:commentRangeEnd w:id="38"/>
+      <w:commentRangeEnd w:id="39"/>
+    </w:p>
+    <w:p>
+      <w:pPr>
+        <w:pStyle w:val="Body"/>
+        <w:ind w:firstLine="0"/>
+      </w:pPr>
+    </w:p>
+    <w:p>
+      <w:pPr>
+        <w:pStyle w:val="Body"/>
+        <w:ind w:firstLine="0"/>
+      </w:pPr>
       <w:r>
         <w:t xml:space="preserve">Now our Index view requires an instance of </w:t>
       </w:r>
       <w:r>
         <w:rPr>
           <w:rStyle w:val="CodeinText"/>
-          <w:rPrChange w:id="58" w:author="JSkinner" w:date="2010-02-26T11:14:00Z">
-            <w:rPr/>
-          </w:rPrChange>
         </w:rPr>
         <w:t>GuestBookEntry</w:t>
       </w:r>
       <w:r>
-        <w:t xml:space="preserve"> to be assigned to the view before rendering.  We need to revisit our action to make sure this is provided.  Listing 1.13 shows our original Index action modified to send a new instance of </w:t>
+        <w:t xml:space="preserve"> to be assigned to the view before rendering.  We need to revisit our action to make sure this is provided.  Listing 1.13 </w:t>
+      </w:r>
+      <w:r>
+        <w:lastRenderedPageBreak/>
+        <w:t xml:space="preserve">shows our original Index action modified to send a new instance of </w:t>
       </w:r>
       <w:r>
         <w:rPr>
@@ -5786,7 +5706,6 @@
         <w:pStyle w:val="CodeListingCaption"/>
       </w:pPr>
       <w:r>
-        <w:lastRenderedPageBreak/>
         <w:t>Listing 1.13 - Providing the expected view data instance to the view</w:t>
       </w:r>
     </w:p>
@@ -5942,142 +5861,142 @@
           <w:rStyle w:val="Bold"/>
         </w:rPr>
       </w:pPr>
-      <w:commentRangeStart w:id="59"/>
+      <w:commentRangeStart w:id="40"/>
+      <w:commentRangeStart w:id="41"/>
       <w:r>
         <w:rPr>
           <w:rStyle w:val="Bold"/>
         </w:rPr>
         <w:t xml:space="preserve">            &lt;%= Html.LabelFor(model =&gt; model.Name) %&gt;</w:t>
       </w:r>
-      <w:commentRangeEnd w:id="59"/>
+      <w:commentRangeEnd w:id="40"/>
       <w:r>
         <w:rPr>
           <w:rFonts w:ascii="Verdana" w:hAnsi="Verdana"/>
           <w:snapToGrid/>
         </w:rPr>
-        <w:commentReference w:id="59"/>
-      </w:r>
-    </w:p>
-    <w:p>
-      <w:pPr>
-        <w:pStyle w:val="Code"/>
-        <w:rPr>
-          <w:rStyle w:val="Bold"/>
-        </w:rPr>
-      </w:pPr>
-      <w:r>
-        <w:rPr>
-          <w:rStyle w:val="Bold"/>
-        </w:rPr>
-        <w:t xml:space="preserve">            &lt;%= Html.TextBoxFor(model =&gt; model.Name) %&gt;    </w:t>
-      </w:r>
-    </w:p>
-    <w:p>
-      <w:pPr>
-        <w:pStyle w:val="Code"/>
-      </w:pPr>
-      <w:r>
-        <w:t xml:space="preserve">        &lt;/p&gt;</w:t>
-      </w:r>
-    </w:p>
-    <w:p>
-      <w:pPr>
-        <w:pStyle w:val="Code"/>
-      </w:pPr>
-      <w:r>
-        <w:t xml:space="preserve">        &lt;p&gt;</w:t>
-      </w:r>
-    </w:p>
-    <w:p>
-      <w:pPr>
-        <w:pStyle w:val="Code"/>
-        <w:rPr>
-          <w:rStyle w:val="Bold"/>
-        </w:rPr>
-      </w:pPr>
-      <w:r>
-        <w:rPr>
-          <w:rStyle w:val="Bold"/>
-        </w:rPr>
-        <w:t xml:space="preserve">            &lt;%= Html.LabelFor(model =&gt; model.Email) %&gt;</w:t>
-      </w:r>
-    </w:p>
-    <w:p>
-      <w:pPr>
-        <w:pStyle w:val="Code"/>
-        <w:rPr>
-          <w:rStyle w:val="Bold"/>
-        </w:rPr>
-      </w:pPr>
-      <w:r>
-        <w:rPr>
-          <w:rStyle w:val="Bold"/>
-        </w:rPr>
-        <w:t xml:space="preserve">            &lt;%= Html.TextBoxFor(model =&gt; model.Email) %&gt;   </w:t>
-      </w:r>
-    </w:p>
-    <w:p>
-      <w:pPr>
-        <w:pStyle w:val="Code"/>
-      </w:pPr>
-      <w:r>
-        <w:t xml:space="preserve">        &lt;/p&gt;</w:t>
-      </w:r>
-    </w:p>
-    <w:p>
-      <w:pPr>
-        <w:pStyle w:val="Code"/>
-      </w:pPr>
-      <w:r>
-        <w:t xml:space="preserve">        &lt;p&gt;</w:t>
-      </w:r>
-    </w:p>
-    <w:p>
-      <w:pPr>
-        <w:pStyle w:val="Code"/>
-        <w:rPr>
-          <w:rStyle w:val="Bold"/>
-        </w:rPr>
-      </w:pPr>
-      <w:r>
-        <w:rPr>
-          <w:rStyle w:val="Bold"/>
-        </w:rPr>
-        <w:t xml:space="preserve">            &lt;%= Html.LabelFor(model =&gt; model.Comments) %&gt;</w:t>
-      </w:r>
-    </w:p>
-    <w:p>
-      <w:pPr>
-        <w:pStyle w:val="Code"/>
-        <w:rPr>
-          <w:rStyle w:val="Bold"/>
-        </w:rPr>
-      </w:pPr>
-      <w:r>
-        <w:rPr>
-          <w:rStyle w:val="Bold"/>
-        </w:rPr>
-        <w:t xml:space="preserve">            &lt;%= Html.</w:t>
-      </w:r>
-      <w:commentRangeStart w:id="60"/>
-      <w:r>
-        <w:rPr>
-          <w:rStyle w:val="Bold"/>
-        </w:rPr>
-        <w:t>TextBoxFor</w:t>
-      </w:r>
-      <w:commentRangeEnd w:id="60"/>
+        <w:commentReference w:id="40"/>
+      </w:r>
+      <w:commentRangeEnd w:id="41"/>
       <w:r>
         <w:rPr>
           <w:rFonts w:ascii="Verdana" w:hAnsi="Verdana"/>
           <w:snapToGrid/>
         </w:rPr>
-        <w:commentReference w:id="60"/>
-      </w:r>
-      <w:r>
+        <w:commentReference w:id="41"/>
+      </w:r>
+    </w:p>
+    <w:p>
+      <w:pPr>
+        <w:pStyle w:val="Code"/>
         <w:rPr>
           <w:rStyle w:val="Bold"/>
         </w:rPr>
+      </w:pPr>
+      <w:r>
+        <w:rPr>
+          <w:rStyle w:val="Bold"/>
+        </w:rPr>
+        <w:t xml:space="preserve">            &lt;%= Html.TextBoxFor(model =&gt; model.Name) %&gt;    </w:t>
+      </w:r>
+    </w:p>
+    <w:p>
+      <w:pPr>
+        <w:pStyle w:val="Code"/>
+      </w:pPr>
+      <w:r>
+        <w:t xml:space="preserve">        &lt;/p&gt;</w:t>
+      </w:r>
+    </w:p>
+    <w:p>
+      <w:pPr>
+        <w:pStyle w:val="Code"/>
+      </w:pPr>
+      <w:r>
+        <w:t xml:space="preserve">        &lt;p&gt;</w:t>
+      </w:r>
+    </w:p>
+    <w:p>
+      <w:pPr>
+        <w:pStyle w:val="Code"/>
+        <w:rPr>
+          <w:rStyle w:val="Bold"/>
+        </w:rPr>
+      </w:pPr>
+      <w:r>
+        <w:rPr>
+          <w:rStyle w:val="Bold"/>
+        </w:rPr>
+        <w:t xml:space="preserve">            &lt;%= Html.LabelFor(model =&gt; model.Email) %&gt;</w:t>
+      </w:r>
+    </w:p>
+    <w:p>
+      <w:pPr>
+        <w:pStyle w:val="Code"/>
+        <w:rPr>
+          <w:rStyle w:val="Bold"/>
+        </w:rPr>
+      </w:pPr>
+      <w:r>
+        <w:rPr>
+          <w:rStyle w:val="Bold"/>
+        </w:rPr>
+        <w:t xml:space="preserve">            &lt;%= Html.TextBoxFor(model =&gt; model.Email) %&gt;   </w:t>
+      </w:r>
+    </w:p>
+    <w:p>
+      <w:pPr>
+        <w:pStyle w:val="Code"/>
+      </w:pPr>
+      <w:r>
+        <w:t xml:space="preserve">        &lt;/p&gt;</w:t>
+      </w:r>
+    </w:p>
+    <w:p>
+      <w:pPr>
+        <w:pStyle w:val="Code"/>
+      </w:pPr>
+      <w:r>
+        <w:t xml:space="preserve">        &lt;p&gt;</w:t>
+      </w:r>
+    </w:p>
+    <w:p>
+      <w:pPr>
+        <w:pStyle w:val="Code"/>
+        <w:rPr>
+          <w:rStyle w:val="Bold"/>
+        </w:rPr>
+      </w:pPr>
+      <w:r>
+        <w:rPr>
+          <w:rStyle w:val="Bold"/>
+        </w:rPr>
+        <w:t xml:space="preserve">            &lt;%= Html.LabelFor(model =&gt; model.Comments) %&gt;</w:t>
+      </w:r>
+    </w:p>
+    <w:p>
+      <w:pPr>
+        <w:pStyle w:val="Code"/>
+        <w:rPr>
+          <w:rStyle w:val="Bold"/>
+        </w:rPr>
+      </w:pPr>
+      <w:r>
+        <w:rPr>
+          <w:rStyle w:val="Bold"/>
+        </w:rPr>
+        <w:t xml:space="preserve">            &lt;%= Html.</w:t>
+      </w:r>
+      <w:r>
+        <w:rPr>
+          <w:rStyle w:val="Bold"/>
+        </w:rPr>
+        <w:t>TextAreaFor</w:t>
+      </w:r>
+      <w:r>
+        <w:rPr>
+          <w:rStyle w:val="Bold"/>
+        </w:rPr>
         <w:t>(model =&gt; model.Comments) %&gt;</w:t>
       </w:r>
     </w:p>
@@ -6179,6 +6098,7 @@
         <w:pStyle w:val="Body1"/>
       </w:pPr>
       <w:r>
+        <w:lastRenderedPageBreak/>
         <w:t>Because the browser is issuing a GET as the last request, a refresh does no harm at all.  It simply retrieves the page again.</w:t>
       </w:r>
     </w:p>
@@ -6188,7 +6108,6 @@
         <w:ind w:firstLine="0"/>
       </w:pPr>
       <w:r>
-        <w:lastRenderedPageBreak/>
         <w:tab/>
         <w:t xml:space="preserve">Our controller </w:t>
       </w:r>
@@ -6213,9 +6132,6 @@
       <w:r>
         <w:rPr>
           <w:rStyle w:val="CodeinText"/>
-          <w:rPrChange w:id="61" w:author="JSkinner" w:date="2010-02-26T11:17:00Z">
-            <w:rPr/>
-          </w:rPrChange>
         </w:rPr>
         <w:t>TempData</w:t>
       </w:r>
@@ -6615,7 +6531,6 @@
       <w:r>
         <w:rPr>
           <w:noProof/>
-          <w:lang w:val="en-GB" w:eastAsia="en-GB"/>
         </w:rPr>
         <w:lastRenderedPageBreak/>
         <w:drawing>
@@ -6636,7 +6551,7 @@
                     </pic:cNvPicPr>
                   </pic:nvPicPr>
                   <pic:blipFill>
-                    <a:blip r:embed="rId21" cstate="print"/>
+                    <a:blip r:embed="rId22" cstate="print"/>
                     <a:srcRect/>
                     <a:stretch>
                       <a:fillRect/>
@@ -6706,9 +6621,6 @@
       <w:r>
         <w:rPr>
           <w:rStyle w:val="CodeinText"/>
-          <w:rPrChange w:id="62" w:author="JSkinner" w:date="2010-02-26T11:18:00Z">
-            <w:rPr/>
-          </w:rPrChange>
         </w:rPr>
         <w:t>Html.DisplayForModel()</w:t>
       </w:r>
@@ -6937,11 +6849,6 @@
       <w:r>
         <w:t xml:space="preserve"> </w:t>
       </w:r>
-      <w:del w:id="63" w:author="JSkinner" w:date="2010-02-26T11:19:00Z">
-        <w:r>
-          <w:delText xml:space="preserve">and </w:delText>
-        </w:r>
-      </w:del>
       <w:r>
         <w:t>add c</w:t>
       </w:r>
@@ -6981,11 +6888,11 @@
       </w:r>
     </w:p>
     <w:sectPr>
-      <w:headerReference w:type="even" r:id="rId22"/>
-      <w:headerReference w:type="default" r:id="rId23"/>
-      <w:footerReference w:type="even" r:id="rId24"/>
-      <w:footerReference w:type="default" r:id="rId25"/>
-      <w:footerReference w:type="first" r:id="rId26"/>
+      <w:headerReference w:type="even" r:id="rId23"/>
+      <w:headerReference w:type="default" r:id="rId24"/>
+      <w:footerReference w:type="even" r:id="rId25"/>
+      <w:footerReference w:type="default" r:id="rId26"/>
+      <w:footerReference w:type="first" r:id="rId27"/>
       <w:footnotePr>
         <w:numRestart w:val="eachSect"/>
       </w:footnotePr>
@@ -7012,6 +6919,16 @@
       </w:r>
     </w:p>
   </w:comment>
+  <w:comment w:id="1" w:author="Jeffrey" w:date="2010-03-07T21:34:00Z" w:initials="J">
+    <w:p>
+      <w:r>
+        <w:annotationRef/>
+      </w:r>
+      <w:r>
+        <w:t>Fair question.  I clarified and gave an example.</w:t>
+      </w:r>
+    </w:p>
+  </w:comment>
   <w:comment w:id="3" w:author="JSkinner" w:date="2010-02-26T10:56:00Z" w:initials="J">
     <w:p>
       <w:r>
@@ -7019,6 +6936,16 @@
       </w:r>
       <w:r>
         <w:t>Other chapters have used "postback" (all lowercase). Consider standardizing on the casing.</w:t>
+      </w:r>
+    </w:p>
+  </w:comment>
+  <w:comment w:id="2" w:author="Jeffrey" w:date="2010-03-07T21:35:00Z" w:initials="J">
+    <w:p>
+      <w:r>
+        <w:annotationRef/>
+      </w:r>
+      <w:r>
+        <w:t>Good call</w:t>
       </w:r>
     </w:p>
   </w:comment>
@@ -7046,13 +6973,33 @@
       </w:r>
     </w:p>
   </w:comment>
-  <w:comment w:id="7" w:author="JSkinner" w:date="2010-02-26T10:56:00Z" w:initials="J">
+  <w:comment w:id="5" w:author="Jeffrey" w:date="2010-03-07T21:35:00Z" w:initials="J">
     <w:p>
       <w:r>
         <w:annotationRef/>
       </w:r>
       <w:r>
+        <w:t>Good call</w:t>
+      </w:r>
+    </w:p>
+  </w:comment>
+  <w:comment w:id="6" w:author="JSkinner" w:date="2010-02-26T10:56:00Z" w:initials="J">
+    <w:p>
+      <w:r>
+        <w:annotationRef/>
+      </w:r>
+      <w:r>
         <w:t>I thought that the Manning style discouraged the use of bold?</w:t>
+      </w:r>
+    </w:p>
+  </w:comment>
+  <w:comment w:id="7" w:author="Jeffrey" w:date="2010-03-07T21:36:00Z" w:initials="J">
+    <w:p>
+      <w:r>
+        <w:annotationRef/>
+      </w:r>
+      <w:r>
+        <w:t>You know, I'm not sure.  It passed the DE, but if it's a problem, the copyeditor will find it.</w:t>
       </w:r>
     </w:p>
   </w:comment>
@@ -7062,13 +7009,7 @@
         <w:annotationRef/>
       </w:r>
       <w:r>
-        <w:t>I think that's a bit stron</w:t>
-      </w:r>
-      <w:r>
-        <w:t>g. P</w:t>
-      </w:r>
-      <w:r>
-        <w:t xml:space="preserve">erhaps "…because </w:t>
+        <w:t xml:space="preserve">I think that's a bit strong. Perhaps "…because </w:t>
       </w:r>
       <w:r>
         <w:rPr>
@@ -7081,17 +7022,37 @@
       </w:r>
     </w:p>
   </w:comment>
-  <w:comment w:id="9" w:author="JSkinner" w:date="2010-02-26T10:56:00Z" w:initials="J">
+  <w:comment w:id="9" w:author="Jeffrey" w:date="2010-03-07T21:36:00Z" w:initials="J">
     <w:p>
       <w:r>
         <w:annotationRef/>
       </w:r>
       <w:r>
+        <w:t>done</w:t>
+      </w:r>
+    </w:p>
+  </w:comment>
+  <w:comment w:id="10" w:author="JSkinner" w:date="2010-02-26T10:56:00Z" w:initials="J">
+    <w:p>
+      <w:r>
+        <w:annotationRef/>
+      </w:r>
+      <w:r>
         <w:t>I think this would be better if it were a screenshot of the default directory structure.</w:t>
       </w:r>
     </w:p>
   </w:comment>
-  <w:comment w:id="10" w:author="Katharine Osborne" w:date="2010-02-26T10:56:00Z" w:initials="KO">
+  <w:comment w:id="11" w:author="Jeffrey" w:date="2010-03-07T21:37:00Z" w:initials="J">
+    <w:p>
+      <w:r>
+        <w:annotationRef/>
+      </w:r>
+      <w:r>
+        <w:t>You are probably right, but the descriptions are necessary.  We'll leave it.</w:t>
+      </w:r>
+    </w:p>
+  </w:comment>
+  <w:comment w:id="12" w:author="Katharine Osborne" w:date="2010-02-26T10:56:00Z" w:initials="KO">
     <w:p>
       <w:pPr>
         <w:pStyle w:val="CommentText"/>
@@ -7111,7 +7072,7 @@
       </w:r>
     </w:p>
   </w:comment>
-  <w:comment w:id="11" w:author="Jeffrey" w:date="2010-02-26T10:56:00Z" w:initials="J">
+  <w:comment w:id="13" w:author="Jeffrey" w:date="2010-02-26T10:56:00Z" w:initials="J">
     <w:p>
       <w:r>
         <w:annotationRef/>
@@ -7121,7 +7082,7 @@
       </w:r>
     </w:p>
   </w:comment>
-  <w:comment w:id="12" w:author="Katharine Osborne" w:date="2010-02-26T10:56:00Z" w:initials="KO">
+  <w:comment w:id="14" w:author="Katharine Osborne" w:date="2010-02-26T10:56:00Z" w:initials="KO">
     <w:p>
       <w:pPr>
         <w:pStyle w:val="CommentText"/>
@@ -7145,7 +7106,7 @@
       </w:r>
     </w:p>
   </w:comment>
-  <w:comment w:id="13" w:author="JSkinner" w:date="2010-02-26T10:56:00Z" w:initials="J">
+  <w:comment w:id="15" w:author="JSkinner" w:date="2010-02-26T10:56:00Z" w:initials="J">
     <w:p>
       <w:r>
         <w:annotationRef/>
@@ -7155,23 +7116,57 @@
       </w:r>
     </w:p>
   </w:comment>
-  <w:comment w:id="18" w:author="JSkinner" w:date="2010-02-26T10:56:00Z" w:initials="J">
+  <w:comment w:id="16" w:author="Jeffrey" w:date="2010-03-07T21:38:00Z" w:initials="J">
     <w:p>
       <w:r>
         <w:annotationRef/>
       </w:r>
       <w:r>
+        <w:t>done</w:t>
+      </w:r>
+    </w:p>
+  </w:comment>
+  <w:comment w:id="17" w:author="JSkinner" w:date="2010-02-26T10:56:00Z" w:initials="J">
+    <w:p>
+      <w:r>
+        <w:annotationRef/>
+      </w:r>
+      <w:r>
         <w:t>As of MVC2 RC2, the default project template uses UrlParameter.Optional rather than an empty string for the id route value.</w:t>
       </w:r>
     </w:p>
   </w:comment>
-  <w:comment w:id="22" w:author="JSkinner" w:date="2010-02-26T10:56:00Z" w:initials="J">
+  <w:comment w:id="18" w:author="Jeffrey" w:date="2010-03-07T21:38:00Z" w:initials="J">
     <w:p>
       <w:r>
         <w:annotationRef/>
       </w:r>
       <w:r>
-        <w:t>Would be better as "…any paths containing the .axd file extension"</w:t>
+        <w:t>Thanks for the correction</w:t>
+      </w:r>
+    </w:p>
+  </w:comment>
+  <w:comment w:id="21" w:author="JSkinner" w:date="2010-02-26T10:56:00Z" w:initials="J">
+    <w:p>
+      <w:r>
+        <w:annotationRef/>
+      </w:r>
+      <w:r>
+        <w:annotationRef/>
+      </w:r>
+      <w:r>
+        <w:t>As of MVC2 RC2, the default project template uses UrlParameter.Optional rather than an empty string for the id route value.</w:t>
+      </w:r>
+    </w:p>
+    <w:p/>
+  </w:comment>
+  <w:comment w:id="22" w:author="Jeffrey" w:date="2010-03-07T21:39:00Z" w:initials="J">
+    <w:p>
+      <w:r>
+        <w:annotationRef/>
+      </w:r>
+      <w:r>
+        <w:t>Thanks for the correction</w:t>
       </w:r>
     </w:p>
   </w:comment>
@@ -7181,70 +7176,61 @@
         <w:annotationRef/>
       </w:r>
       <w:r>
+        <w:t>I added some annotations here to match the code listing with the explanation below.</w:t>
+      </w:r>
+    </w:p>
+  </w:comment>
+  <w:comment w:id="24" w:author="Jeffrey" w:date="2010-03-07T21:41:00Z" w:initials="J">
+    <w:p>
+      <w:r>
         <w:annotationRef/>
       </w:r>
       <w:r>
-        <w:t>As of MVC2 RC2, the default project template uses UrlParameter.Optional rather than an empty string for the id route value.</w:t>
-      </w:r>
-    </w:p>
-    <w:p/>
+        <w:t>thanks</w:t>
+      </w:r>
+    </w:p>
   </w:comment>
-  <w:comment w:id="27" w:author="JSkinner" w:date="2010-02-26T10:56:00Z" w:initials="J">
+  <w:comment w:id="25" w:author="JSkinner" w:date="2010-02-26T10:56:00Z" w:initials="J">
     <w:p>
       <w:r>
         <w:annotationRef/>
       </w:r>
       <w:r>
-        <w:t>I don't think this is very clear. How about this:</w:t>
-      </w:r>
-    </w:p>
-    <w:p/>
-    <w:p>
-      <w:r>
-        <w:t xml:space="preserve">"The controller route value is a special value that the MvcHandler class passes to the </w:t>
-      </w:r>
-      <w:r>
-        <w:rPr>
-          <w:rStyle w:val="Italics"/>
-        </w:rPr>
-        <w:t>controller factory</w:t>
-      </w:r>
-      <w:r>
-        <w:t xml:space="preserve"> in order to instantiate a controller.</w:t>
+        <w:t>Is this annotation too long? Could be shortened to "Use ViewData from Controller"</w:t>
       </w:r>
     </w:p>
   </w:comment>
-  <w:comment w:id="28" w:author="JSkinner" w:date="2010-02-26T10:56:00Z" w:initials="J">
+  <w:comment w:id="26" w:author="Jeffrey" w:date="2010-03-07T21:42:00Z" w:initials="J">
     <w:p>
       <w:r>
         <w:annotationRef/>
       </w:r>
       <w:r>
-        <w:t>I added some annotations here to match the code listing with the explanation below.</w:t>
+        <w:t>Good call</w:t>
       </w:r>
     </w:p>
   </w:comment>
-  <w:comment w:id="36" w:author="JSkinner" w:date="2010-02-26T10:56:00Z" w:initials="J">
+  <w:comment w:id="27" w:author="JSkinner" w:date="2010-02-26T10:58:00Z" w:initials="J">
     <w:p>
       <w:r>
         <w:annotationRef/>
       </w:r>
       <w:r>
-        <w:t>Is this annotation too long? Could be shortened to "Use ViewData from Controller"</w:t>
+        <w:t>Added annotation to match with below.</w:t>
       </w:r>
     </w:p>
   </w:comment>
-  <w:comment w:id="38" w:author="JSkinner" w:date="2010-02-26T10:58:00Z" w:initials="J">
+  <w:comment w:id="28" w:author="Jeffrey" w:date="2010-03-07T21:42:00Z" w:initials="J">
     <w:p>
       <w:r>
         <w:annotationRef/>
       </w:r>
       <w:r>
-        <w:t>Added annotation to match with below.</w:t>
+        <w:t>thanks</w:t>
       </w:r>
     </w:p>
   </w:comment>
-  <w:comment w:id="45" w:author="JSkinner" w:date="2010-02-26T10:59:00Z" w:initials="J">
+  <w:comment w:id="29" w:author="JSkinner" w:date="2010-02-26T10:59:00Z" w:initials="J">
     <w:p>
       <w:r>
         <w:annotationRef/>
@@ -7254,17 +7240,17 @@
       </w:r>
     </w:p>
   </w:comment>
-  <w:comment w:id="46" w:author="JSkinner" w:date="2010-02-26T11:00:00Z" w:initials="J">
+  <w:comment w:id="30" w:author="Jeffrey" w:date="2010-03-07T21:43:00Z" w:initials="J">
     <w:p>
       <w:r>
         <w:annotationRef/>
       </w:r>
       <w:r>
-        <w:t>Is this annotation too long? Could be shortened to "Form values become method arguments"</w:t>
+        <w:t>Done</w:t>
       </w:r>
     </w:p>
   </w:comment>
-  <w:comment w:id="47" w:author="JSkinner" w:date="2010-02-26T11:01:00Z" w:initials="J">
+  <w:comment w:id="33" w:author="JSkinner" w:date="2010-02-26T11:01:00Z" w:initials="J">
     <w:p>
       <w:r>
         <w:annotationRef/>
@@ -7274,85 +7260,63 @@
       </w:r>
     </w:p>
   </w:comment>
-  <w:comment w:id="48" w:author="JSkinner" w:date="2010-02-26T11:01:00Z" w:initials="J">
+  <w:comment w:id="34" w:author="JSkinner" w:date="2010-02-26T11:11:00Z" w:initials="J">
     <w:p>
       <w:r>
         <w:annotationRef/>
       </w:r>
       <w:r>
-        <w:t>I think the "Case insensitive" here is unnecesary</w:t>
+        <w:t>You can't use &lt;%= Html.BeginForm() %&gt; - this will just do a ToString and you'll get the literal text "System.Web.Mvc.MvcForm" written to the screen. Need to use &lt;% Html.BeginForm(); %&gt; instead.</w:t>
       </w:r>
     </w:p>
   </w:comment>
-  <w:comment w:id="50" w:author="JSkinner" w:date="2010-02-26T11:03:00Z" w:initials="J">
+  <w:comment w:id="35" w:author="Jeffrey" w:date="2010-03-07T21:46:00Z" w:initials="J">
     <w:p>
       <w:r>
         <w:annotationRef/>
       </w:r>
       <w:r>
-        <w:t>As Routing hasn't really been introduced yet I wonder if this should be simplified to "If we change our URL structure then this will break"</w:t>
+        <w:t>Thanks for the correction</w:t>
       </w:r>
     </w:p>
   </w:comment>
-  <w:comment w:id="51" w:author="JSkinner" w:date="2010-02-26T11:11:00Z" w:initials="J">
+  <w:comment w:id="36" w:author="JSkinner" w:date="2010-02-26T11:12:00Z" w:initials="J">
     <w:p>
       <w:r>
         <w:annotationRef/>
       </w:r>
       <w:r>
-        <w:t>You can't use &lt;%= Html.BeginForm() %&gt; - this will just do a ToString and you'll get the literal text "System.Web.Mvc.MvcForm" written to the screen. Need to use &lt;% Html.BeginForm(); %&gt; instead.</w:t>
+        <w:t>Is this too long? Could be shortened to "Action name 'Index' will be inferred'</w:t>
       </w:r>
     </w:p>
   </w:comment>
-  <w:comment w:id="54" w:author="JSkinner" w:date="2010-02-26T11:12:00Z" w:initials="J">
+  <w:comment w:id="37" w:author="Jeffrey" w:date="2010-03-07T21:47:00Z" w:initials="J">
     <w:p>
       <w:r>
         <w:annotationRef/>
       </w:r>
       <w:r>
-        <w:t>Is this too long? Could be shortened to "Action name 'Index' will be inferred'</w:t>
+        <w:t>thanks</w:t>
       </w:r>
     </w:p>
   </w:comment>
-  <w:comment w:id="57" w:author="JSkinner" w:date="2010-02-26T11:15:00Z" w:initials="J">
+  <w:comment w:id="40" w:author="JSkinner" w:date="2010-02-26T11:17:00Z" w:initials="J">
     <w:p>
       <w:r>
         <w:annotationRef/>
       </w:r>
       <w:r>
-        <w:t>Not sure how best to shorten this one…maybe</w:t>
-      </w:r>
-      <w:r>
-        <w:t xml:space="preserve"> just</w:t>
-      </w:r>
-      <w:r>
-        <w:t xml:space="preserve"> "Type names must be fully qualified"</w:t>
+        <w:t>Is it worth explaining what lambda expressions are in the following text.</w:t>
       </w:r>
     </w:p>
   </w:comment>
-  <w:comment w:id="59" w:author="JSkinner" w:date="2010-02-26T11:17:00Z" w:initials="J">
+  <w:comment w:id="41" w:author="Jeffrey" w:date="2010-03-07T21:49:00Z" w:initials="J">
     <w:p>
       <w:r>
         <w:annotationRef/>
       </w:r>
       <w:r>
-        <w:t>Is it worth explaining what lambda expres</w:t>
-      </w:r>
-      <w:r>
-        <w:t>sions are in the following text.</w:t>
-      </w:r>
-    </w:p>
-  </w:comment>
-  <w:comment w:id="60" w:author="JSkinner" w:date="2010-02-26T11:16:00Z" w:initials="J">
-    <w:p>
-      <w:r>
-        <w:annotationRef/>
-      </w:r>
-      <w:r>
-        <w:t>Should this be TextAreaFor to match the previous (non-strongly typed) example?</w:t>
-      </w:r>
-      <w:r>
-        <w:t xml:space="preserve"> If so, sample code for the chapter needs changing too.</w:t>
+        <w:t>I don't think so.  By this time, the reader is familiar with .Net 3.5</w:t>
       </w:r>
     </w:p>
   </w:comment>
@@ -7613,7 +7577,7 @@
         <w:rPr>
           <w:noProof/>
         </w:rPr>
-        <w:t>22</w:t>
+        <w:t>2</w:t>
       </w:r>
     </w:fldSimple>
     <w:r>
@@ -7713,7 +7677,7 @@
         <w:rPr>
           <w:noProof/>
         </w:rPr>
-        <w:t>23</w:t>
+        <w:t>1</w:t>
       </w:r>
     </w:fldSimple>
   </w:p>
@@ -9834,7 +9798,6 @@
   <w:style w:type="character" w:default="1" w:styleId="DefaultParagraphFont">
     <w:name w:val="Default Paragraph Font"/>
     <w:uiPriority w:val="1"/>
-    <w:semiHidden/>
     <w:unhideWhenUsed/>
   </w:style>
   <w:style w:type="table" w:default="1" w:styleId="TableNormal">
@@ -11736,4 +11699,16 @@
   <a:objectDefaults/>
   <a:extraClrSchemeLst/>
 </a:theme>
+</file>
+
+<file path=customXml/item1.xml><?xml version="1.0" encoding="utf-8"?>
+<b:Sources xmlns:b="http://schemas.openxmlformats.org/officeDocument/2006/bibliography" xmlns="http://schemas.openxmlformats.org/officeDocument/2006/bibliography" SelectedStyle="\APA.XSL" StyleName="APA"/>
+</file>
+
+<file path=customXml/itemProps1.xml><?xml version="1.0" encoding="utf-8"?>
+<ds:datastoreItem xmlns:ds="http://schemas.openxmlformats.org/officeDocument/2006/customXml" ds:itemID="{03BC9602-336E-48B8-B626-9FF20B073F62}">
+  <ds:schemaRefs>
+    <ds:schemaRef ds:uri="http://schemas.openxmlformats.org/officeDocument/2006/bibliography"/>
+  </ds:schemaRefs>
+</ds:datastoreItem>
 </file>
--- a/manuscript/Chapter01/MVC2iA_CH_01.docx
+++ b/manuscript/Chapter01/MVC2iA_CH_01.docx
@@ -164,11 +164,62 @@
       <w:r>
         <w:t xml:space="preserve"> such as Workflow Foundation</w:t>
       </w:r>
+      <w:ins w:id="2" w:author="Jeffrey" w:date="2010-03-07T22:39:00Z">
+        <w:r>
+          <w:fldChar w:fldCharType="begin"/>
+        </w:r>
+        <w:r>
+          <w:instrText xml:space="preserve"> XE "</w:instrText>
+        </w:r>
+      </w:ins>
+      <w:r>
+        <w:rPr>
+          <w:rPrChange w:id="3" w:author="Jeffrey" w:date="2010-03-07T22:39:00Z">
+            <w:rPr/>
+          </w:rPrChange>
+        </w:rPr>
+        <w:instrText>Workflow Foundation</w:instrText>
+      </w:r>
+      <w:ins w:id="4" w:author="Jeffrey" w:date="2010-03-07T22:39:00Z">
+        <w:r>
+          <w:instrText xml:space="preserve">" </w:instrText>
+        </w:r>
+        <w:r>
+          <w:fldChar w:fldCharType="end"/>
+        </w:r>
+      </w:ins>
       <w:r>
         <w:t>.</w:t>
       </w:r>
       <w:r>
-        <w:t xml:space="preserve">  The name stands for Model-View-Controller, a pattern that is becoming increasingly popular with web development frameworks.</w:t>
+        <w:t xml:space="preserve">  The name stands for Model-View-Controller</w:t>
+      </w:r>
+      <w:ins w:id="5" w:author="Jeffrey" w:date="2010-03-07T22:39:00Z">
+        <w:r>
+          <w:fldChar w:fldCharType="begin"/>
+        </w:r>
+        <w:r>
+          <w:instrText xml:space="preserve"> XE "</w:instrText>
+        </w:r>
+      </w:ins>
+      <w:r>
+        <w:rPr>
+          <w:rPrChange w:id="6" w:author="Jeffrey" w:date="2010-03-07T22:39:00Z">
+            <w:rPr/>
+          </w:rPrChange>
+        </w:rPr>
+        <w:instrText>Model-View-Controller</w:instrText>
+      </w:r>
+      <w:ins w:id="7" w:author="Jeffrey" w:date="2010-03-07T22:39:00Z">
+        <w:r>
+          <w:instrText xml:space="preserve">" </w:instrText>
+        </w:r>
+        <w:r>
+          <w:fldChar w:fldCharType="end"/>
+        </w:r>
+      </w:ins>
+      <w:r>
+        <w:t>, a pattern that is becoming increasingly popular with web development frameworks.</w:t>
       </w:r>
     </w:p>
     <w:p>
@@ -207,16 +258,16 @@
       <w:r>
         <w:t xml:space="preserve">Forms, which means you won't be dealing with Pages and Controls, </w:t>
       </w:r>
-      <w:commentRangeStart w:id="2"/>
+      <w:commentRangeStart w:id="8"/>
       <w:r>
         <w:t xml:space="preserve">postback  </w:t>
       </w:r>
       <w:r>
-        <w:commentReference w:id="3"/>
-      </w:r>
-      <w:commentRangeEnd w:id="2"/>
-      <w:r>
-        <w:commentReference w:id="2"/>
+        <w:commentReference w:id="9"/>
+      </w:r>
+      <w:commentRangeEnd w:id="8"/>
+      <w:r>
+        <w:commentReference w:id="8"/>
       </w:r>
       <w:r>
         <w:t>or ViewState, or any complicated event lifecycle.  Instead, you'll be defining controller, actions, and views.</w:t>
@@ -298,6 +349,30 @@
       <w:r>
         <w:t>Extensibility</w:t>
       </w:r>
+      <w:ins w:id="10" w:author="Jeffrey" w:date="2010-03-07T22:39:00Z">
+        <w:r>
+          <w:fldChar w:fldCharType="begin"/>
+        </w:r>
+        <w:r>
+          <w:instrText xml:space="preserve"> XE "</w:instrText>
+        </w:r>
+      </w:ins>
+      <w:r>
+        <w:rPr>
+          <w:rPrChange w:id="11" w:author="Jeffrey" w:date="2010-03-07T22:39:00Z">
+            <w:rPr/>
+          </w:rPrChange>
+        </w:rPr>
+        <w:instrText>Extensibility</w:instrText>
+      </w:r>
+      <w:ins w:id="12" w:author="Jeffrey" w:date="2010-03-07T22:39:00Z">
+        <w:r>
+          <w:instrText xml:space="preserve">" </w:instrText>
+        </w:r>
+        <w:r>
+          <w:fldChar w:fldCharType="end"/>
+        </w:r>
+      </w:ins>
     </w:p>
     <w:p>
       <w:pPr>
@@ -306,6 +381,30 @@
       <w:r>
         <w:t>Testability</w:t>
       </w:r>
+      <w:ins w:id="13" w:author="Jeffrey" w:date="2010-03-07T22:39:00Z">
+        <w:r>
+          <w:fldChar w:fldCharType="begin"/>
+        </w:r>
+        <w:r>
+          <w:instrText xml:space="preserve"> XE "</w:instrText>
+        </w:r>
+      </w:ins>
+      <w:r>
+        <w:rPr>
+          <w:rPrChange w:id="14" w:author="Jeffrey" w:date="2010-03-07T22:39:00Z">
+            <w:rPr/>
+          </w:rPrChange>
+        </w:rPr>
+        <w:instrText>Testability</w:instrText>
+      </w:r>
+      <w:ins w:id="15" w:author="Jeffrey" w:date="2010-03-07T22:39:00Z">
+        <w:r>
+          <w:instrText xml:space="preserve">" </w:instrText>
+        </w:r>
+        <w:r>
+          <w:fldChar w:fldCharType="end"/>
+        </w:r>
+      </w:ins>
     </w:p>
     <w:p>
       <w:pPr>
@@ -333,6 +432,30 @@
       <w:r>
         <w:t>1.2 The MVC Pattern</w:t>
       </w:r>
+      <w:ins w:id="16" w:author="Jeffrey" w:date="2010-03-07T22:40:00Z">
+        <w:r>
+          <w:fldChar w:fldCharType="begin"/>
+        </w:r>
+        <w:r>
+          <w:instrText xml:space="preserve"> XE "</w:instrText>
+        </w:r>
+      </w:ins>
+      <w:r>
+        <w:rPr>
+          <w:rPrChange w:id="17" w:author="Jeffrey" w:date="2010-03-07T22:40:00Z">
+            <w:rPr/>
+          </w:rPrChange>
+        </w:rPr>
+        <w:instrText>MVC Pattern</w:instrText>
+      </w:r>
+      <w:ins w:id="18" w:author="Jeffrey" w:date="2010-03-07T22:40:00Z">
+        <w:r>
+          <w:instrText xml:space="preserve">" </w:instrText>
+        </w:r>
+        <w:r>
+          <w:fldChar w:fldCharType="end"/>
+        </w:r>
+      </w:ins>
     </w:p>
     <w:p>
       <w:pPr>
@@ -342,7 +465,34 @@
         <w:tab/>
       </w:r>
       <w:r>
-        <w:t xml:space="preserve">The MVC pattern, or Model-View-Controller, is an adaptation of a pattern generated from the Smalltalk community in </w:t>
+        <w:t>The MVC pattern, or Model-View-Controller</w:t>
+      </w:r>
+      <w:ins w:id="19" w:author="Jeffrey" w:date="2010-03-07T22:39:00Z">
+        <w:r>
+          <w:fldChar w:fldCharType="begin"/>
+        </w:r>
+        <w:r>
+          <w:instrText xml:space="preserve"> XE "</w:instrText>
+        </w:r>
+      </w:ins>
+      <w:r>
+        <w:rPr>
+          <w:rPrChange w:id="20" w:author="Jeffrey" w:date="2010-03-07T22:39:00Z">
+            <w:rPr/>
+          </w:rPrChange>
+        </w:rPr>
+        <w:instrText>Model-View-Controller</w:instrText>
+      </w:r>
+      <w:ins w:id="21" w:author="Jeffrey" w:date="2010-03-07T22:39:00Z">
+        <w:r>
+          <w:instrText xml:space="preserve">" </w:instrText>
+        </w:r>
+        <w:r>
+          <w:fldChar w:fldCharType="end"/>
+        </w:r>
+      </w:ins>
+      <w:r>
+        <w:t xml:space="preserve">, is an adaptation of a pattern generated from the Smalltalk community in </w:t>
       </w:r>
       <w:r>
         <w:t xml:space="preserve">the </w:t>
@@ -461,8 +611,8 @@
       <w:r>
         <w:t xml:space="preserve"> - a visual representation of a model, given some context.  </w:t>
       </w:r>
-      <w:commentRangeStart w:id="4"/>
-      <w:commentRangeStart w:id="5"/>
+      <w:commentRangeStart w:id="22"/>
+      <w:commentRangeStart w:id="23"/>
       <w:r>
         <w:t xml:space="preserve">It's </w:t>
       </w:r>
@@ -472,13 +622,13 @@
       <w:r>
         <w:t xml:space="preserve">the resulting HTML </w:t>
       </w:r>
-      <w:commentRangeEnd w:id="4"/>
-      <w:r>
-        <w:commentReference w:id="4"/>
-      </w:r>
-      <w:commentRangeEnd w:id="5"/>
-      <w:r>
-        <w:commentReference w:id="5"/>
+      <w:commentRangeEnd w:id="22"/>
+      <w:r>
+        <w:commentReference w:id="22"/>
+      </w:r>
+      <w:commentRangeEnd w:id="23"/>
+      <w:r>
+        <w:commentReference w:id="23"/>
       </w:r>
       <w:r>
         <w:t>that the framework renders to the browser.</w:t>
@@ -641,7 +791,61 @@
         <w:ind w:firstLine="0"/>
       </w:pPr>
       <w:r>
-        <w:t>The rest of this book assumes that you have ASP.NET MVC 2 installed, either on Visual Studio 2008 or on Visual Studio 2010.  If you do not, check the Appendix for instructions on how to obtain it.</w:t>
+        <w:t>The rest of this book assumes that you have ASP.NET MVC 2 installed, either on Visual Studio 2008</w:t>
+      </w:r>
+      <w:ins w:id="24" w:author="Jeffrey" w:date="2010-03-07T22:40:00Z">
+        <w:r>
+          <w:fldChar w:fldCharType="begin"/>
+        </w:r>
+        <w:r>
+          <w:instrText xml:space="preserve"> XE "</w:instrText>
+        </w:r>
+      </w:ins>
+      <w:r>
+        <w:rPr>
+          <w:rPrChange w:id="25" w:author="Jeffrey" w:date="2010-03-07T22:40:00Z">
+            <w:rPr/>
+          </w:rPrChange>
+        </w:rPr>
+        <w:instrText>Visual Studio 2008</w:instrText>
+      </w:r>
+      <w:ins w:id="26" w:author="Jeffrey" w:date="2010-03-07T22:40:00Z">
+        <w:r>
+          <w:instrText xml:space="preserve">" </w:instrText>
+        </w:r>
+        <w:r>
+          <w:fldChar w:fldCharType="end"/>
+        </w:r>
+      </w:ins>
+      <w:r>
+        <w:t xml:space="preserve"> or on Visual Studio 2010</w:t>
+      </w:r>
+      <w:ins w:id="27" w:author="Jeffrey" w:date="2010-03-07T22:40:00Z">
+        <w:r>
+          <w:fldChar w:fldCharType="begin"/>
+        </w:r>
+        <w:r>
+          <w:instrText xml:space="preserve"> XE "</w:instrText>
+        </w:r>
+      </w:ins>
+      <w:r>
+        <w:rPr>
+          <w:rPrChange w:id="28" w:author="Jeffrey" w:date="2010-03-07T22:40:00Z">
+            <w:rPr/>
+          </w:rPrChange>
+        </w:rPr>
+        <w:instrText>Visual Studio 2010</w:instrText>
+      </w:r>
+      <w:ins w:id="29" w:author="Jeffrey" w:date="2010-03-07T22:40:00Z">
+        <w:r>
+          <w:instrText xml:space="preserve">" </w:instrText>
+        </w:r>
+        <w:r>
+          <w:fldChar w:fldCharType="end"/>
+        </w:r>
+      </w:ins>
+      <w:r>
+        <w:t>.  If you do not, check the Appendix for instructions on how to obtain it.</w:t>
       </w:r>
     </w:p>
     <w:p>
@@ -662,10 +866,64 @@
         <w:sym w:font="Wingdings" w:char="F0E0"/>
       </w:r>
       <w:r>
-        <w:t xml:space="preserve"> New Project.</w:t>
-      </w:r>
-      <w:r>
-        <w:t xml:space="preserve">  We will create a web application with some guestbook features.  After selecting New Project, y</w:t>
+        <w:t xml:space="preserve"> New Project</w:t>
+      </w:r>
+      <w:ins w:id="30" w:author="Jeffrey" w:date="2010-03-07T22:40:00Z">
+        <w:r>
+          <w:fldChar w:fldCharType="begin"/>
+        </w:r>
+        <w:r>
+          <w:instrText xml:space="preserve"> XE "</w:instrText>
+        </w:r>
+      </w:ins>
+      <w:r>
+        <w:rPr>
+          <w:rPrChange w:id="31" w:author="Jeffrey" w:date="2010-03-07T22:40:00Z">
+            <w:rPr/>
+          </w:rPrChange>
+        </w:rPr>
+        <w:instrText>New Project</w:instrText>
+      </w:r>
+      <w:ins w:id="32" w:author="Jeffrey" w:date="2010-03-07T22:40:00Z">
+        <w:r>
+          <w:instrText xml:space="preserve">" </w:instrText>
+        </w:r>
+        <w:r>
+          <w:fldChar w:fldCharType="end"/>
+        </w:r>
+      </w:ins>
+      <w:r>
+        <w:t>.</w:t>
+      </w:r>
+      <w:r>
+        <w:t xml:space="preserve">  We will create a web application with some guestbook</w:t>
+      </w:r>
+      <w:ins w:id="33" w:author="Jeffrey" w:date="2010-03-07T22:40:00Z">
+        <w:r>
+          <w:fldChar w:fldCharType="begin"/>
+        </w:r>
+        <w:r>
+          <w:instrText xml:space="preserve"> XE "</w:instrText>
+        </w:r>
+      </w:ins>
+      <w:r>
+        <w:rPr>
+          <w:rPrChange w:id="34" w:author="Jeffrey" w:date="2010-03-07T22:40:00Z">
+            <w:rPr/>
+          </w:rPrChange>
+        </w:rPr>
+        <w:instrText>guestbook</w:instrText>
+      </w:r>
+      <w:ins w:id="35" w:author="Jeffrey" w:date="2010-03-07T22:40:00Z">
+        <w:r>
+          <w:instrText xml:space="preserve">" </w:instrText>
+        </w:r>
+        <w:r>
+          <w:fldChar w:fldCharType="end"/>
+        </w:r>
+      </w:ins>
+      <w:r>
+        <w:t xml:space="preserve"> features.  After selecting New Project, y</w:t>
       </w:r>
       <w:r>
         <w:t>ou are presented with the dialog pictured in Figure 1.</w:t>
@@ -755,7 +1013,34 @@
         <w:t>2</w:t>
       </w:r>
       <w:r>
-        <w:t xml:space="preserve"> - The New Project Dialog.  Notice the ASP.NET MVC 2 Project Templates</w:t>
+        <w:t xml:space="preserve"> - The New Project</w:t>
+      </w:r>
+      <w:ins w:id="36" w:author="Jeffrey" w:date="2010-03-07T22:40:00Z">
+        <w:r>
+          <w:fldChar w:fldCharType="begin"/>
+        </w:r>
+        <w:r>
+          <w:instrText xml:space="preserve"> XE "</w:instrText>
+        </w:r>
+      </w:ins>
+      <w:r>
+        <w:rPr>
+          <w:rPrChange w:id="37" w:author="Jeffrey" w:date="2010-03-07T22:40:00Z">
+            <w:rPr/>
+          </w:rPrChange>
+        </w:rPr>
+        <w:instrText>New Project</w:instrText>
+      </w:r>
+      <w:ins w:id="38" w:author="Jeffrey" w:date="2010-03-07T22:40:00Z">
+        <w:r>
+          <w:instrText xml:space="preserve">" </w:instrText>
+        </w:r>
+        <w:r>
+          <w:fldChar w:fldCharType="end"/>
+        </w:r>
+      </w:ins>
+      <w:r>
+        <w:t xml:space="preserve"> Dialog.  Notice the ASP.NET MVC 2 Project Templates</w:t>
       </w:r>
     </w:p>
     <w:p>
@@ -774,21 +1059,21 @@
       <w:r>
         <w:t xml:space="preserve">, select </w:t>
       </w:r>
-      <w:commentRangeStart w:id="6"/>
-      <w:commentRangeStart w:id="7"/>
+      <w:commentRangeStart w:id="39"/>
+      <w:commentRangeStart w:id="40"/>
       <w:r>
         <w:rPr>
           <w:rStyle w:val="Bold"/>
         </w:rPr>
         <w:t>Web</w:t>
       </w:r>
-      <w:commentRangeEnd w:id="6"/>
-      <w:r>
-        <w:commentReference w:id="6"/>
-      </w:r>
-      <w:commentRangeEnd w:id="7"/>
-      <w:r>
-        <w:commentReference w:id="7"/>
+      <w:commentRangeEnd w:id="39"/>
+      <w:r>
+        <w:commentReference w:id="39"/>
+      </w:r>
+      <w:commentRangeEnd w:id="40"/>
+      <w:r>
+        <w:commentReference w:id="40"/>
       </w:r>
       <w:r>
         <w:t xml:space="preserve">.  For the </w:t>
@@ -848,11 +1133,35 @@
       <w:r>
         <w:t>'d recommend creating a unit test project</w:t>
       </w:r>
+      <w:ins w:id="41" w:author="Jeffrey" w:date="2010-03-07T22:41:00Z">
+        <w:r>
+          <w:fldChar w:fldCharType="begin"/>
+        </w:r>
+        <w:r>
+          <w:instrText xml:space="preserve"> XE "</w:instrText>
+        </w:r>
+      </w:ins>
+      <w:r>
+        <w:rPr>
+          <w:rPrChange w:id="42" w:author="Jeffrey" w:date="2010-03-07T22:41:00Z">
+            <w:rPr/>
+          </w:rPrChange>
+        </w:rPr>
+        <w:instrText>unit test project</w:instrText>
+      </w:r>
+      <w:ins w:id="43" w:author="Jeffrey" w:date="2010-03-07T22:41:00Z">
+        <w:r>
+          <w:instrText xml:space="preserve">" </w:instrText>
+        </w:r>
+        <w:r>
+          <w:fldChar w:fldCharType="end"/>
+        </w:r>
+      </w:ins>
       <w:r>
         <w:t xml:space="preserve"> </w:t>
       </w:r>
-      <w:commentRangeStart w:id="8"/>
-      <w:commentRangeStart w:id="9"/>
+      <w:commentRangeStart w:id="44"/>
+      <w:commentRangeStart w:id="45"/>
       <w:r>
         <w:t xml:space="preserve">because </w:t>
       </w:r>
@@ -862,13 +1171,37 @@
       <w:r>
         <w:t>non-trivial projects need automated tests</w:t>
       </w:r>
-      <w:commentRangeEnd w:id="8"/>
-      <w:r>
-        <w:commentReference w:id="8"/>
-      </w:r>
-      <w:commentRangeEnd w:id="9"/>
-      <w:r>
-        <w:commentReference w:id="9"/>
+      <w:commentRangeEnd w:id="44"/>
+      <w:r>
+        <w:commentReference w:id="44"/>
+      </w:r>
+      <w:commentRangeEnd w:id="45"/>
+      <w:ins w:id="46" w:author="Jeffrey" w:date="2010-03-07T22:41:00Z">
+        <w:r>
+          <w:fldChar w:fldCharType="begin"/>
+        </w:r>
+        <w:r>
+          <w:instrText xml:space="preserve"> XE "</w:instrText>
+        </w:r>
+      </w:ins>
+      <w:r>
+        <w:rPr>
+          <w:rPrChange w:id="47" w:author="Jeffrey" w:date="2010-03-07T22:41:00Z">
+            <w:rPr/>
+          </w:rPrChange>
+        </w:rPr>
+        <w:instrText>automated tests</w:instrText>
+      </w:r>
+      <w:ins w:id="48" w:author="Jeffrey" w:date="2010-03-07T22:41:00Z">
+        <w:r>
+          <w:instrText xml:space="preserve">" </w:instrText>
+        </w:r>
+        <w:r>
+          <w:fldChar w:fldCharType="end"/>
+        </w:r>
+      </w:ins>
+      <w:r>
+        <w:commentReference w:id="45"/>
       </w:r>
       <w:r>
         <w:t>;</w:t>
@@ -998,8 +1331,8 @@
       <w:pPr>
         <w:pStyle w:val="Body"/>
       </w:pPr>
-      <w:commentRangeStart w:id="10"/>
-      <w:commentRangeStart w:id="11"/>
+      <w:commentRangeStart w:id="49"/>
+      <w:commentRangeStart w:id="50"/>
       <w:r>
         <w:rPr>
           <w:rStyle w:val="Bold"/>
@@ -1076,7 +1409,46 @@
         <w:rPr>
           <w:rStyle w:val="Bold"/>
         </w:rPr>
-        <w:t>Views/</w:t>
+        <w:t>Views</w:t>
+      </w:r>
+      <w:ins w:id="51" w:author="Jeffrey" w:date="2010-03-07T22:43:00Z">
+        <w:r>
+          <w:rPr>
+            <w:rStyle w:val="Bold"/>
+          </w:rPr>
+          <w:fldChar w:fldCharType="begin"/>
+        </w:r>
+        <w:r>
+          <w:instrText xml:space="preserve"> XE "</w:instrText>
+        </w:r>
+      </w:ins>
+      <w:r>
+        <w:rPr>
+          <w:rStyle w:val="Italics"/>
+          <w:rPrChange w:id="52" w:author="Jeffrey" w:date="2010-03-07T22:43:00Z">
+            <w:rPr>
+              <w:rStyle w:val="Italics"/>
+            </w:rPr>
+          </w:rPrChange>
+        </w:rPr>
+        <w:instrText>Views</w:instrText>
+      </w:r>
+      <w:ins w:id="53" w:author="Jeffrey" w:date="2010-03-07T22:43:00Z">
+        <w:r>
+          <w:instrText xml:space="preserve">" </w:instrText>
+        </w:r>
+        <w:r>
+          <w:rPr>
+            <w:rStyle w:val="Bold"/>
+          </w:rPr>
+          <w:fldChar w:fldCharType="end"/>
+        </w:r>
+      </w:ins>
+      <w:r>
+        <w:rPr>
+          <w:rStyle w:val="Bold"/>
+        </w:rPr>
+        <w:t>/</w:t>
       </w:r>
       <w:r>
         <w:tab/>
@@ -1086,17 +1458,17 @@
         <w:t>Your application's views</w:t>
       </w:r>
     </w:p>
-    <w:commentRangeEnd w:id="10"/>
+    <w:commentRangeEnd w:id="49"/>
     <w:p>
       <w:pPr>
         <w:pStyle w:val="Body"/>
       </w:pPr>
       <w:r>
-        <w:commentReference w:id="10"/>
-      </w:r>
-      <w:commentRangeEnd w:id="11"/>
-      <w:r>
-        <w:commentReference w:id="11"/>
+        <w:commentReference w:id="49"/>
+      </w:r>
+      <w:commentRangeEnd w:id="50"/>
+      <w:r>
+        <w:commentReference w:id="50"/>
       </w:r>
     </w:p>
     <w:p>
@@ -1244,55 +1616,82 @@
       <w:r>
         <w:t xml:space="preserve">, so we must check the </w:t>
       </w:r>
-      <w:commentRangeStart w:id="12"/>
-      <w:commentRangeStart w:id="13"/>
+      <w:commentRangeStart w:id="54"/>
+      <w:commentRangeStart w:id="55"/>
       <w:r>
         <w:rPr>
           <w:rStyle w:val="Italics"/>
         </w:rPr>
         <w:t>routes</w:t>
       </w:r>
-      <w:commentRangeEnd w:id="12"/>
+      <w:commentRangeEnd w:id="54"/>
       <w:r>
         <w:rPr>
           <w:rStyle w:val="Italics"/>
         </w:rPr>
-        <w:commentReference w:id="12"/>
-      </w:r>
-      <w:commentRangeEnd w:id="13"/>
+        <w:commentReference w:id="54"/>
+      </w:r>
+      <w:commentRangeEnd w:id="55"/>
       <w:r>
         <w:rPr>
           <w:rStyle w:val="Italics"/>
         </w:rPr>
-        <w:commentReference w:id="13"/>
+        <w:commentReference w:id="55"/>
       </w:r>
       <w:r>
         <w:t xml:space="preserve"> </w:t>
       </w:r>
-      <w:commentRangeStart w:id="14"/>
-      <w:commentRangeStart w:id="15"/>
-      <w:commentRangeStart w:id="16"/>
+      <w:commentRangeStart w:id="56"/>
+      <w:commentRangeStart w:id="57"/>
+      <w:commentRangeStart w:id="58"/>
       <w:r>
         <w:t>to</w:t>
       </w:r>
-      <w:commentRangeEnd w:id="14"/>
+      <w:commentRangeEnd w:id="56"/>
       <w:r>
         <w:rPr>
           <w:rStyle w:val="CommentReference"/>
           <w:vanish/>
         </w:rPr>
-        <w:commentReference w:id="14"/>
-      </w:r>
-      <w:commentRangeEnd w:id="15"/>
-      <w:r>
-        <w:commentReference w:id="15"/>
-      </w:r>
-      <w:commentRangeEnd w:id="16"/>
-      <w:r>
-        <w:commentReference w:id="16"/>
-      </w:r>
-      <w:r>
-        <w:t xml:space="preserve"> see how the application responds to URLs.  Routes are a way for you to customize the URLs that users use when interacting with your site.</w:t>
+        <w:commentReference w:id="56"/>
+      </w:r>
+      <w:commentRangeEnd w:id="57"/>
+      <w:r>
+        <w:commentReference w:id="57"/>
+      </w:r>
+      <w:commentRangeEnd w:id="58"/>
+      <w:r>
+        <w:commentReference w:id="58"/>
+      </w:r>
+      <w:r>
+        <w:t xml:space="preserve"> see how the application responds to URLs.  Routes</w:t>
+      </w:r>
+      <w:ins w:id="59" w:author="Jeffrey" w:date="2010-03-07T22:41:00Z">
+        <w:r>
+          <w:fldChar w:fldCharType="begin"/>
+        </w:r>
+        <w:r>
+          <w:instrText xml:space="preserve"> XE "</w:instrText>
+        </w:r>
+      </w:ins>
+      <w:r>
+        <w:rPr>
+          <w:rPrChange w:id="60" w:author="Jeffrey" w:date="2010-03-07T22:41:00Z">
+            <w:rPr/>
+          </w:rPrChange>
+        </w:rPr>
+        <w:instrText>Routes</w:instrText>
+      </w:r>
+      <w:ins w:id="61" w:author="Jeffrey" w:date="2010-03-07T22:41:00Z">
+        <w:r>
+          <w:instrText xml:space="preserve">" </w:instrText>
+        </w:r>
+        <w:r>
+          <w:fldChar w:fldCharType="end"/>
+        </w:r>
+      </w:ins>
+      <w:r>
+        <w:t xml:space="preserve"> are a way for you to customize the URLs that users use when interacting with your site.</w:t>
       </w:r>
       <w:r>
         <w:t xml:space="preserve">  You'll learn about routing in depth in Chapter 16 but we'll cover what you need to know to get started.</w:t>
@@ -1312,7 +1711,34 @@
       </w:pPr>
       <w:r>
         <w:lastRenderedPageBreak/>
-        <w:t xml:space="preserve">Routes are (by default) defined in the Global.asax.  </w:t>
+        <w:t>Routes</w:t>
+      </w:r>
+      <w:ins w:id="62" w:author="Jeffrey" w:date="2010-03-07T22:41:00Z">
+        <w:r>
+          <w:fldChar w:fldCharType="begin"/>
+        </w:r>
+        <w:r>
+          <w:instrText xml:space="preserve"> XE "</w:instrText>
+        </w:r>
+      </w:ins>
+      <w:r>
+        <w:rPr>
+          <w:rPrChange w:id="63" w:author="Jeffrey" w:date="2010-03-07T22:41:00Z">
+            <w:rPr/>
+          </w:rPrChange>
+        </w:rPr>
+        <w:instrText>Routes</w:instrText>
+      </w:r>
+      <w:ins w:id="64" w:author="Jeffrey" w:date="2010-03-07T22:41:00Z">
+        <w:r>
+          <w:instrText xml:space="preserve">" </w:instrText>
+        </w:r>
+        <w:r>
+          <w:fldChar w:fldCharType="end"/>
+        </w:r>
+      </w:ins>
+      <w:r>
+        <w:t xml:space="preserve"> are (by default) defined in the Global.asax.  </w:t>
       </w:r>
       <w:r>
         <w:t xml:space="preserve">Open up </w:t>
@@ -1361,7 +1787,37 @@
         <w:ind w:left="0"/>
       </w:pPr>
       <w:r>
-        <w:t xml:space="preserve">    routes.IgnoreRoute("{resource}.axd/{*pathInfo}");</w:t>
+        <w:t xml:space="preserve">    routes.IgnoreRoute</w:t>
+      </w:r>
+      <w:ins w:id="65" w:author="Jeffrey" w:date="2010-03-07T22:41:00Z">
+        <w:r>
+          <w:fldChar w:fldCharType="begin"/>
+        </w:r>
+        <w:r>
+          <w:instrText xml:space="preserve"> XE "</w:instrText>
+        </w:r>
+      </w:ins>
+      <w:r>
+        <w:rPr>
+          <w:rStyle w:val="CodeinText"/>
+          <w:rPrChange w:id="66" w:author="Jeffrey" w:date="2010-03-07T22:41:00Z">
+            <w:rPr>
+              <w:rStyle w:val="CodeinText"/>
+            </w:rPr>
+          </w:rPrChange>
+        </w:rPr>
+        <w:instrText>IgnoreRoute</w:instrText>
+      </w:r>
+      <w:ins w:id="67" w:author="Jeffrey" w:date="2010-03-07T22:41:00Z">
+        <w:r>
+          <w:instrText xml:space="preserve">" </w:instrText>
+        </w:r>
+        <w:r>
+          <w:fldChar w:fldCharType="end"/>
+        </w:r>
+      </w:ins>
+      <w:r>
+        <w:t>("{resource}.axd/{*pathInfo}");</w:t>
       </w:r>
     </w:p>
     <w:p>
@@ -1375,7 +1831,37 @@
         <w:ind w:left="0"/>
       </w:pPr>
       <w:r>
-        <w:t xml:space="preserve">    routes.MapRoute(</w:t>
+        <w:t xml:space="preserve">    routes.MapRoute</w:t>
+      </w:r>
+      <w:ins w:id="68" w:author="Jeffrey" w:date="2010-03-07T22:41:00Z">
+        <w:r>
+          <w:fldChar w:fldCharType="begin"/>
+        </w:r>
+        <w:r>
+          <w:instrText xml:space="preserve"> XE "</w:instrText>
+        </w:r>
+      </w:ins>
+      <w:r>
+        <w:rPr>
+          <w:rStyle w:val="CodeinText"/>
+          <w:rPrChange w:id="69" w:author="Jeffrey" w:date="2010-03-07T22:41:00Z">
+            <w:rPr>
+              <w:rStyle w:val="CodeinText"/>
+            </w:rPr>
+          </w:rPrChange>
+        </w:rPr>
+        <w:instrText>MapRoute</w:instrText>
+      </w:r>
+      <w:ins w:id="70" w:author="Jeffrey" w:date="2010-03-07T22:41:00Z">
+        <w:r>
+          <w:instrText xml:space="preserve">" </w:instrText>
+        </w:r>
+        <w:r>
+          <w:fldChar w:fldCharType="end"/>
+        </w:r>
+      </w:ins>
+      <w:r>
+        <w:t>(</w:t>
       </w:r>
     </w:p>
     <w:p>
@@ -1438,29 +1924,29 @@
       <w:r>
         <w:t>id =</w:t>
       </w:r>
-      <w:commentRangeStart w:id="17"/>
-      <w:commentRangeStart w:id="18"/>
+      <w:commentRangeStart w:id="71"/>
+      <w:commentRangeStart w:id="72"/>
       <w:r>
         <w:t xml:space="preserve"> </w:t>
       </w:r>
       <w:r>
         <w:t xml:space="preserve">UrlParameter.Optional </w:t>
       </w:r>
-      <w:commentRangeEnd w:id="17"/>
+      <w:commentRangeEnd w:id="71"/>
       <w:r>
         <w:rPr>
           <w:rFonts w:ascii="Verdana" w:hAnsi="Verdana"/>
           <w:snapToGrid/>
         </w:rPr>
-        <w:commentReference w:id="17"/>
-      </w:r>
-      <w:commentRangeEnd w:id="18"/>
+        <w:commentReference w:id="71"/>
+      </w:r>
+      <w:commentRangeEnd w:id="72"/>
       <w:r>
         <w:rPr>
           <w:rFonts w:ascii="Verdana" w:hAnsi="Verdana"/>
           <w:snapToGrid/>
         </w:rPr>
-        <w:commentReference w:id="18"/>
+        <w:commentReference w:id="72"/>
       </w:r>
       <w:r>
         <w:t>} (#3)</w:t>
@@ -1543,13 +2029,41 @@
         </w:rPr>
         <w:t>IgnoreRoute</w:t>
       </w:r>
-      <w:r>
-        <w:t xml:space="preserve">, and that basically tells the framework to not worry about anything matching the path.  In this case, it means don't try to process </w:t>
-      </w:r>
-      <w:commentRangeStart w:id="19"/>
-      <w:commentRangeStart w:id="20"/>
-      <w:r>
-        <w:t xml:space="preserve">any </w:t>
+      <w:ins w:id="73" w:author="Jeffrey" w:date="2010-03-07T22:41:00Z">
+        <w:r>
+          <w:rPr>
+            <w:rStyle w:val="CodeinText"/>
+          </w:rPr>
+          <w:fldChar w:fldCharType="begin"/>
+        </w:r>
+        <w:r>
+          <w:instrText xml:space="preserve"> XE "</w:instrText>
+        </w:r>
+      </w:ins>
+      <w:r>
+        <w:rPr>
+          <w:rStyle w:val="CodeinText"/>
+          <w:rPrChange w:id="74" w:author="Jeffrey" w:date="2010-03-07T22:41:00Z">
+            <w:rPr>
+              <w:rStyle w:val="CodeinText"/>
+            </w:rPr>
+          </w:rPrChange>
+        </w:rPr>
+        <w:instrText>IgnoreRoute</w:instrText>
+      </w:r>
+      <w:ins w:id="75" w:author="Jeffrey" w:date="2010-03-07T22:41:00Z">
+        <w:r>
+          <w:instrText xml:space="preserve">" </w:instrText>
+        </w:r>
+        <w:r>
+          <w:rPr>
+            <w:rStyle w:val="CodeinText"/>
+          </w:rPr>
+          <w:fldChar w:fldCharType="end"/>
+        </w:r>
+      </w:ins>
+      <w:r>
+        <w:t xml:space="preserve">, and that basically tells the framework to not worry about anything matching the path.  In this case, it means don't try to process any </w:t>
       </w:r>
       <w:r>
         <w:t xml:space="preserve">paths containing </w:t>
@@ -1569,8 +2083,6 @@
       <w:r>
         <w:t xml:space="preserve"> </w:t>
       </w:r>
-      <w:commentRangeEnd w:id="19"/>
-      <w:commentRangeEnd w:id="20"/>
       <w:r>
         <w:t>file extension</w:t>
       </w:r>
@@ -1592,8 +2104,68 @@
         </w:rPr>
         <w:t>MapRoute</w:t>
       </w:r>
-      <w:r>
-        <w:t xml:space="preserve">, is what defines how URLs are processed.  This built-in route will suffice for a while, but later on you will want to add more routes </w:t>
+      <w:ins w:id="76" w:author="Jeffrey" w:date="2010-03-07T22:41:00Z">
+        <w:r>
+          <w:rPr>
+            <w:rStyle w:val="CodeinText"/>
+          </w:rPr>
+          <w:fldChar w:fldCharType="begin"/>
+        </w:r>
+        <w:r>
+          <w:instrText xml:space="preserve"> XE "</w:instrText>
+        </w:r>
+      </w:ins>
+      <w:r>
+        <w:rPr>
+          <w:rStyle w:val="CodeinText"/>
+          <w:rPrChange w:id="77" w:author="Jeffrey" w:date="2010-03-07T22:41:00Z">
+            <w:rPr>
+              <w:rStyle w:val="CodeinText"/>
+            </w:rPr>
+          </w:rPrChange>
+        </w:rPr>
+        <w:instrText>MapRoute</w:instrText>
+      </w:r>
+      <w:ins w:id="78" w:author="Jeffrey" w:date="2010-03-07T22:41:00Z">
+        <w:r>
+          <w:instrText xml:space="preserve">" </w:instrText>
+        </w:r>
+        <w:r>
+          <w:rPr>
+            <w:rStyle w:val="CodeinText"/>
+          </w:rPr>
+          <w:fldChar w:fldCharType="end"/>
+        </w:r>
+      </w:ins>
+      <w:r>
+        <w:t>, is what defines how URLs are processed.  This built-in route</w:t>
+      </w:r>
+      <w:ins w:id="79" w:author="Jeffrey" w:date="2010-03-07T22:41:00Z">
+        <w:r>
+          <w:fldChar w:fldCharType="begin"/>
+        </w:r>
+        <w:r>
+          <w:instrText xml:space="preserve"> XE "</w:instrText>
+        </w:r>
+      </w:ins>
+      <w:r>
+        <w:rPr>
+          <w:rPrChange w:id="80" w:author="Jeffrey" w:date="2010-03-07T22:41:00Z">
+            <w:rPr/>
+          </w:rPrChange>
+        </w:rPr>
+        <w:instrText>route</w:instrText>
+      </w:r>
+      <w:ins w:id="81" w:author="Jeffrey" w:date="2010-03-07T22:41:00Z">
+        <w:r>
+          <w:instrText xml:space="preserve">" </w:instrText>
+        </w:r>
+        <w:r>
+          <w:fldChar w:fldCharType="end"/>
+        </w:r>
+      </w:ins>
+      <w:r>
+        <w:t xml:space="preserve"> will suffice for a while, but later on you will want to add more routes </w:t>
       </w:r>
       <w:r>
         <w:t xml:space="preserve">to </w:t>
@@ -1615,7 +2187,34 @@
         <w:pStyle w:val="Body"/>
       </w:pPr>
       <w:r>
-        <w:t xml:space="preserve">Each route has a name </w:t>
+        <w:t>Each route</w:t>
+      </w:r>
+      <w:ins w:id="82" w:author="Jeffrey" w:date="2010-03-07T22:41:00Z">
+        <w:r>
+          <w:fldChar w:fldCharType="begin"/>
+        </w:r>
+        <w:r>
+          <w:instrText xml:space="preserve"> XE "</w:instrText>
+        </w:r>
+      </w:ins>
+      <w:r>
+        <w:rPr>
+          <w:rPrChange w:id="83" w:author="Jeffrey" w:date="2010-03-07T22:41:00Z">
+            <w:rPr/>
+          </w:rPrChange>
+        </w:rPr>
+        <w:instrText>route</w:instrText>
+      </w:r>
+      <w:ins w:id="84" w:author="Jeffrey" w:date="2010-03-07T22:41:00Z">
+        <w:r>
+          <w:instrText xml:space="preserve">" </w:instrText>
+        </w:r>
+        <w:r>
+          <w:fldChar w:fldCharType="end"/>
+        </w:r>
+      </w:ins>
+      <w:r>
+        <w:t xml:space="preserve"> has a name </w:t>
       </w:r>
       <w:r>
         <w:rPr>
@@ -1694,8 +2293,8 @@
       <w:pPr>
         <w:pStyle w:val="Body"/>
       </w:pPr>
-      <w:commentRangeStart w:id="21"/>
-      <w:commentRangeStart w:id="22"/>
+      <w:commentRangeStart w:id="85"/>
+      <w:commentRangeStart w:id="86"/>
       <w:r>
         <w:rPr>
           <w:rStyle w:val="Bold"/>
@@ -1717,13 +2316,13 @@
       <w:r>
         <w:t>)</w:t>
       </w:r>
-      <w:commentRangeEnd w:id="21"/>
-      <w:r>
-        <w:commentReference w:id="21"/>
-      </w:r>
-      <w:commentRangeEnd w:id="22"/>
-      <w:r>
-        <w:commentReference w:id="22"/>
+      <w:commentRangeEnd w:id="85"/>
+      <w:r>
+        <w:commentReference w:id="85"/>
+      </w:r>
+      <w:commentRangeEnd w:id="86"/>
+      <w:r>
+        <w:commentReference w:id="86"/>
       </w:r>
     </w:p>
     <w:p>
@@ -1745,7 +2344,34 @@
       </w:pPr>
       <w:r>
         <w:lastRenderedPageBreak/>
-        <w:t>The route with the template,</w:t>
+        <w:t>The route</w:t>
+      </w:r>
+      <w:ins w:id="87" w:author="Jeffrey" w:date="2010-03-07T22:41:00Z">
+        <w:r>
+          <w:fldChar w:fldCharType="begin"/>
+        </w:r>
+        <w:r>
+          <w:instrText xml:space="preserve"> XE "</w:instrText>
+        </w:r>
+      </w:ins>
+      <w:r>
+        <w:rPr>
+          <w:rPrChange w:id="88" w:author="Jeffrey" w:date="2010-03-07T22:41:00Z">
+            <w:rPr/>
+          </w:rPrChange>
+        </w:rPr>
+        <w:instrText>route</w:instrText>
+      </w:r>
+      <w:ins w:id="89" w:author="Jeffrey" w:date="2010-03-07T22:41:00Z">
+        <w:r>
+          <w:instrText xml:space="preserve">" </w:instrText>
+        </w:r>
+        <w:r>
+          <w:fldChar w:fldCharType="end"/>
+        </w:r>
+      </w:ins>
+      <w:r>
+        <w:t xml:space="preserve"> with the template,</w:t>
       </w:r>
       <w:r>
         <w:t xml:space="preserve"> </w:t>
@@ -1882,6 +2508,39 @@
         </w:rPr>
         <w:t>System.Web.Mvc.MvcHandler</w:t>
       </w:r>
+      <w:ins w:id="90" w:author="Jeffrey" w:date="2010-03-07T22:42:00Z">
+        <w:r>
+          <w:rPr>
+            <w:rStyle w:val="CodeinText"/>
+          </w:rPr>
+          <w:fldChar w:fldCharType="begin"/>
+        </w:r>
+        <w:r>
+          <w:instrText xml:space="preserve"> XE "</w:instrText>
+        </w:r>
+      </w:ins>
+      <w:r>
+        <w:rPr>
+          <w:rStyle w:val="CodeinText"/>
+          <w:rPrChange w:id="91" w:author="Jeffrey" w:date="2010-03-07T22:42:00Z">
+            <w:rPr>
+              <w:rStyle w:val="CodeinText"/>
+            </w:rPr>
+          </w:rPrChange>
+        </w:rPr>
+        <w:instrText>System.Web.Mvc.MvcHandler</w:instrText>
+      </w:r>
+      <w:ins w:id="92" w:author="Jeffrey" w:date="2010-03-07T22:42:00Z">
+        <w:r>
+          <w:instrText xml:space="preserve">" </w:instrText>
+        </w:r>
+        <w:r>
+          <w:rPr>
+            <w:rStyle w:val="CodeinText"/>
+          </w:rPr>
+          <w:fldChar w:fldCharType="end"/>
+        </w:r>
+      </w:ins>
       <w:r>
         <w:t xml:space="preserve"> class passes to the controller factory in order to instantiate a controller.</w:t>
       </w:r>
@@ -2017,6 +2676,39 @@
         </w:rPr>
         <w:t>IRouteHandler</w:t>
       </w:r>
+      <w:ins w:id="93" w:author="Jeffrey" w:date="2010-03-07T22:42:00Z">
+        <w:r>
+          <w:rPr>
+            <w:rStyle w:val="CodeinText"/>
+          </w:rPr>
+          <w:fldChar w:fldCharType="begin"/>
+        </w:r>
+        <w:r>
+          <w:instrText xml:space="preserve"> XE "</w:instrText>
+        </w:r>
+      </w:ins>
+      <w:r>
+        <w:rPr>
+          <w:rStyle w:val="CodeinText"/>
+          <w:rPrChange w:id="94" w:author="Jeffrey" w:date="2010-03-07T22:42:00Z">
+            <w:rPr>
+              <w:rStyle w:val="CodeinText"/>
+            </w:rPr>
+          </w:rPrChange>
+        </w:rPr>
+        <w:instrText>IRouteHandler</w:instrText>
+      </w:r>
+      <w:ins w:id="95" w:author="Jeffrey" w:date="2010-03-07T22:42:00Z">
+        <w:r>
+          <w:instrText xml:space="preserve">" </w:instrText>
+        </w:r>
+        <w:r>
+          <w:rPr>
+            <w:rStyle w:val="CodeinText"/>
+          </w:rPr>
+          <w:fldChar w:fldCharType="end"/>
+        </w:r>
+      </w:ins>
       <w:r>
         <w:t xml:space="preserve"> if we wished, but we’ll save that for a later chapter.</w:t>
       </w:r>
@@ -2044,6 +2736,39 @@
         </w:rPr>
         <w:t>HomeController</w:t>
       </w:r>
+      <w:ins w:id="96" w:author="Jeffrey" w:date="2010-03-07T22:42:00Z">
+        <w:r>
+          <w:rPr>
+            <w:rStyle w:val="CodeinText"/>
+          </w:rPr>
+          <w:fldChar w:fldCharType="begin"/>
+        </w:r>
+        <w:r>
+          <w:instrText xml:space="preserve"> XE "</w:instrText>
+        </w:r>
+      </w:ins>
+      <w:r>
+        <w:rPr>
+          <w:rStyle w:val="CodeinText"/>
+          <w:rPrChange w:id="97" w:author="Jeffrey" w:date="2010-03-07T22:42:00Z">
+            <w:rPr>
+              <w:rStyle w:val="CodeinText"/>
+            </w:rPr>
+          </w:rPrChange>
+        </w:rPr>
+        <w:instrText>HomeController</w:instrText>
+      </w:r>
+      <w:ins w:id="98" w:author="Jeffrey" w:date="2010-03-07T22:42:00Z">
+        <w:r>
+          <w:instrText xml:space="preserve">" </w:instrText>
+        </w:r>
+        <w:r>
+          <w:rPr>
+            <w:rStyle w:val="CodeinText"/>
+          </w:rPr>
+          <w:fldChar w:fldCharType="end"/>
+        </w:r>
+      </w:ins>
       <w:r>
         <w:t xml:space="preserve">.  By convention, all controller classes end with the word </w:t>
       </w:r>
@@ -2076,14 +2801,41 @@
       <w:r>
         <w:t>Listing 1.2 - The HomeController</w:t>
       </w:r>
+      <w:ins w:id="99" w:author="Jeffrey" w:date="2010-03-07T22:42:00Z">
+        <w:r>
+          <w:fldChar w:fldCharType="begin"/>
+        </w:r>
+        <w:r>
+          <w:instrText xml:space="preserve"> XE "</w:instrText>
+        </w:r>
+      </w:ins>
+      <w:r>
+        <w:rPr>
+          <w:rStyle w:val="CodeinText"/>
+          <w:rPrChange w:id="100" w:author="Jeffrey" w:date="2010-03-07T22:42:00Z">
+            <w:rPr>
+              <w:rStyle w:val="CodeinText"/>
+            </w:rPr>
+          </w:rPrChange>
+        </w:rPr>
+        <w:instrText>HomeController</w:instrText>
+      </w:r>
+      <w:ins w:id="101" w:author="Jeffrey" w:date="2010-03-07T22:42:00Z">
+        <w:r>
+          <w:instrText xml:space="preserve">" </w:instrText>
+        </w:r>
+        <w:r>
+          <w:fldChar w:fldCharType="end"/>
+        </w:r>
+      </w:ins>
     </w:p>
     <w:p>
       <w:pPr>
         <w:pStyle w:val="Code"/>
         <w:ind w:left="0"/>
       </w:pPr>
-      <w:commentRangeStart w:id="23"/>
-      <w:commentRangeStart w:id="24"/>
+      <w:commentRangeStart w:id="102"/>
+      <w:commentRangeStart w:id="103"/>
       <w:r>
         <w:t>[HandleError]</w:t>
       </w:r>
@@ -2094,7 +2846,37 @@
         <w:ind w:left="0"/>
       </w:pPr>
       <w:r>
-        <w:t>public class HomeController : Controller</w:t>
+        <w:t>public class HomeController</w:t>
+      </w:r>
+      <w:ins w:id="104" w:author="Jeffrey" w:date="2010-03-07T22:42:00Z">
+        <w:r>
+          <w:fldChar w:fldCharType="begin"/>
+        </w:r>
+        <w:r>
+          <w:instrText xml:space="preserve"> XE "</w:instrText>
+        </w:r>
+      </w:ins>
+      <w:r>
+        <w:rPr>
+          <w:rStyle w:val="CodeinText"/>
+          <w:rPrChange w:id="105" w:author="Jeffrey" w:date="2010-03-07T22:42:00Z">
+            <w:rPr>
+              <w:rStyle w:val="CodeinText"/>
+            </w:rPr>
+          </w:rPrChange>
+        </w:rPr>
+        <w:instrText>HomeController</w:instrText>
+      </w:r>
+      <w:ins w:id="106" w:author="Jeffrey" w:date="2010-03-07T22:42:00Z">
+        <w:r>
+          <w:instrText xml:space="preserve">" </w:instrText>
+        </w:r>
+        <w:r>
+          <w:fldChar w:fldCharType="end"/>
+        </w:r>
+      </w:ins>
+      <w:r>
+        <w:t xml:space="preserve"> : Controller</w:t>
       </w:r>
       <w:r>
         <w:t xml:space="preserve">                               #1</w:t>
@@ -2136,7 +2918,37 @@
         <w:ind w:left="0"/>
       </w:pPr>
       <w:r>
-        <w:t xml:space="preserve">        ViewData["Message"] = "Welcome to ASP.NET MVC!";</w:t>
+        <w:t xml:space="preserve">        ViewData</w:t>
+      </w:r>
+      <w:ins w:id="107" w:author="Jeffrey" w:date="2010-03-07T22:42:00Z">
+        <w:r>
+          <w:fldChar w:fldCharType="begin"/>
+        </w:r>
+        <w:r>
+          <w:instrText xml:space="preserve"> XE "</w:instrText>
+        </w:r>
+      </w:ins>
+      <w:r>
+        <w:rPr>
+          <w:rStyle w:val="CodeinText"/>
+          <w:rPrChange w:id="108" w:author="Jeffrey" w:date="2010-03-07T22:42:00Z">
+            <w:rPr>
+              <w:rStyle w:val="CodeinText"/>
+            </w:rPr>
+          </w:rPrChange>
+        </w:rPr>
+        <w:instrText>ViewData</w:instrText>
+      </w:r>
+      <w:ins w:id="109" w:author="Jeffrey" w:date="2010-03-07T22:42:00Z">
+        <w:r>
+          <w:instrText xml:space="preserve">" </w:instrText>
+        </w:r>
+        <w:r>
+          <w:fldChar w:fldCharType="end"/>
+        </w:r>
+      </w:ins>
+      <w:r>
+        <w:t>["Message"] = "Welcome to ASP.NET MVC!";</w:t>
       </w:r>
     </w:p>
     <w:p>
@@ -2203,7 +3015,7 @@
         <w:t xml:space="preserve">    }</w:t>
       </w:r>
     </w:p>
-    <w:commentRangeEnd w:id="23"/>
+    <w:commentRangeEnd w:id="102"/>
     <w:p>
       <w:pPr>
         <w:pStyle w:val="Code"/>
@@ -2214,15 +3026,15 @@
           <w:rFonts w:ascii="Verdana" w:hAnsi="Verdana"/>
           <w:snapToGrid/>
         </w:rPr>
-        <w:commentReference w:id="23"/>
-      </w:r>
-      <w:commentRangeEnd w:id="24"/>
+        <w:commentReference w:id="102"/>
+      </w:r>
+      <w:commentRangeEnd w:id="103"/>
       <w:r>
         <w:rPr>
           <w:rFonts w:ascii="Verdana" w:hAnsi="Verdana"/>
           <w:snapToGrid/>
         </w:rPr>
-        <w:commentReference w:id="24"/>
+        <w:commentReference w:id="103"/>
       </w:r>
       <w:r>
         <w:t>}</w:t>
@@ -2258,6 +3070,7 @@
         <w:pStyle w:val="ListBullet"/>
       </w:pPr>
       <w:r>
+        <w:lastRenderedPageBreak/>
         <w:t xml:space="preserve">End with the word </w:t>
       </w:r>
       <w:r>
@@ -2283,6 +3096,39 @@
         </w:rPr>
         <w:t>System.Web.Mvc.Controller</w:t>
       </w:r>
+      <w:ins w:id="110" w:author="Jeffrey" w:date="2010-03-07T22:42:00Z">
+        <w:r>
+          <w:rPr>
+            <w:rStyle w:val="CodeinText"/>
+          </w:rPr>
+          <w:fldChar w:fldCharType="begin"/>
+        </w:r>
+        <w:r>
+          <w:instrText xml:space="preserve"> XE "</w:instrText>
+        </w:r>
+      </w:ins>
+      <w:r>
+        <w:rPr>
+          <w:rStyle w:val="CodeinText"/>
+          <w:rPrChange w:id="111" w:author="Jeffrey" w:date="2010-03-07T22:42:00Z">
+            <w:rPr>
+              <w:rStyle w:val="CodeinText"/>
+            </w:rPr>
+          </w:rPrChange>
+        </w:rPr>
+        <w:instrText>System.Web.Mvc.Controller</w:instrText>
+      </w:r>
+      <w:ins w:id="112" w:author="Jeffrey" w:date="2010-03-07T22:42:00Z">
+        <w:r>
+          <w:instrText xml:space="preserve">" </w:instrText>
+        </w:r>
+        <w:r>
+          <w:rPr>
+            <w:rStyle w:val="CodeinText"/>
+          </w:rPr>
+          <w:fldChar w:fldCharType="end"/>
+        </w:r>
+      </w:ins>
       <w:r>
         <w:t xml:space="preserve"> (or implement </w:t>
       </w:r>
@@ -2292,6 +3138,39 @@
         </w:rPr>
         <w:t>IController</w:t>
       </w:r>
+      <w:ins w:id="113" w:author="Jeffrey" w:date="2010-03-07T22:42:00Z">
+        <w:r>
+          <w:rPr>
+            <w:rStyle w:val="CodeinText"/>
+          </w:rPr>
+          <w:fldChar w:fldCharType="begin"/>
+        </w:r>
+        <w:r>
+          <w:instrText xml:space="preserve"> XE "</w:instrText>
+        </w:r>
+      </w:ins>
+      <w:r>
+        <w:rPr>
+          <w:rStyle w:val="CodeinText"/>
+          <w:rPrChange w:id="114" w:author="Jeffrey" w:date="2010-03-07T22:42:00Z">
+            <w:rPr>
+              <w:rStyle w:val="CodeinText"/>
+            </w:rPr>
+          </w:rPrChange>
+        </w:rPr>
+        <w:instrText>IController</w:instrText>
+      </w:r>
+      <w:ins w:id="115" w:author="Jeffrey" w:date="2010-03-07T22:42:00Z">
+        <w:r>
+          <w:instrText xml:space="preserve">" </w:instrText>
+        </w:r>
+        <w:r>
+          <w:rPr>
+            <w:rStyle w:val="CodeinText"/>
+          </w:rPr>
+          <w:fldChar w:fldCharType="end"/>
+        </w:r>
+      </w:ins>
       <w:r>
         <w:t>)</w:t>
       </w:r>
@@ -2367,7 +3246,37 @@
         <w:pStyle w:val="Code"/>
       </w:pPr>
       <w:r>
-        <w:t xml:space="preserve">        ViewData["Message"] = "Welcome to ASP.NET MVC!";</w:t>
+        <w:t xml:space="preserve">        ViewData</w:t>
+      </w:r>
+      <w:ins w:id="116" w:author="Jeffrey" w:date="2010-03-07T22:42:00Z">
+        <w:r>
+          <w:fldChar w:fldCharType="begin"/>
+        </w:r>
+        <w:r>
+          <w:instrText xml:space="preserve"> XE "</w:instrText>
+        </w:r>
+      </w:ins>
+      <w:r>
+        <w:rPr>
+          <w:rStyle w:val="CodeinText"/>
+          <w:rPrChange w:id="117" w:author="Jeffrey" w:date="2010-03-07T22:42:00Z">
+            <w:rPr>
+              <w:rStyle w:val="CodeinText"/>
+            </w:rPr>
+          </w:rPrChange>
+        </w:rPr>
+        <w:instrText>ViewData</w:instrText>
+      </w:r>
+      <w:ins w:id="118" w:author="Jeffrey" w:date="2010-03-07T22:42:00Z">
+        <w:r>
+          <w:instrText xml:space="preserve">" </w:instrText>
+        </w:r>
+        <w:r>
+          <w:fldChar w:fldCharType="end"/>
+        </w:r>
+      </w:ins>
+      <w:r>
+        <w:t>["Message"] = "Welcome to ASP.NET MVC!";</w:t>
       </w:r>
     </w:p>
     <w:p>
@@ -2396,6 +3305,39 @@
         </w:rPr>
         <w:t>ViewData</w:t>
       </w:r>
+      <w:ins w:id="119" w:author="Jeffrey" w:date="2010-03-07T22:42:00Z">
+        <w:r>
+          <w:rPr>
+            <w:rStyle w:val="CodeinText"/>
+          </w:rPr>
+          <w:fldChar w:fldCharType="begin"/>
+        </w:r>
+        <w:r>
+          <w:instrText xml:space="preserve"> XE "</w:instrText>
+        </w:r>
+      </w:ins>
+      <w:r>
+        <w:rPr>
+          <w:rStyle w:val="CodeinText"/>
+          <w:rPrChange w:id="120" w:author="Jeffrey" w:date="2010-03-07T22:42:00Z">
+            <w:rPr>
+              <w:rStyle w:val="CodeinText"/>
+            </w:rPr>
+          </w:rPrChange>
+        </w:rPr>
+        <w:instrText>ViewData</w:instrText>
+      </w:r>
+      <w:ins w:id="121" w:author="Jeffrey" w:date="2010-03-07T22:42:00Z">
+        <w:r>
+          <w:instrText xml:space="preserve">" </w:instrText>
+        </w:r>
+        <w:r>
+          <w:rPr>
+            <w:rStyle w:val="CodeinText"/>
+          </w:rPr>
+          <w:fldChar w:fldCharType="end"/>
+        </w:r>
+      </w:ins>
       <w:r>
         <w:t xml:space="preserve">.  This is one way of passing data over to the view.  The second line returns the result of a method called </w:t>
       </w:r>
@@ -2423,6 +3365,39 @@
         </w:rPr>
         <w:t>ViewResult</w:t>
       </w:r>
+      <w:ins w:id="122" w:author="Jeffrey" w:date="2010-03-07T22:43:00Z">
+        <w:r>
+          <w:rPr>
+            <w:rStyle w:val="CodeinText"/>
+          </w:rPr>
+          <w:fldChar w:fldCharType="begin"/>
+        </w:r>
+        <w:r>
+          <w:instrText xml:space="preserve"> XE "</w:instrText>
+        </w:r>
+      </w:ins>
+      <w:r>
+        <w:rPr>
+          <w:rStyle w:val="CodeinText"/>
+          <w:rPrChange w:id="123" w:author="Jeffrey" w:date="2010-03-07T22:43:00Z">
+            <w:rPr>
+              <w:rStyle w:val="CodeinText"/>
+            </w:rPr>
+          </w:rPrChange>
+        </w:rPr>
+        <w:instrText>ViewResult</w:instrText>
+      </w:r>
+      <w:ins w:id="124" w:author="Jeffrey" w:date="2010-03-07T22:43:00Z">
+        <w:r>
+          <w:instrText xml:space="preserve">" </w:instrText>
+        </w:r>
+        <w:r>
+          <w:rPr>
+            <w:rStyle w:val="CodeinText"/>
+          </w:rPr>
+          <w:fldChar w:fldCharType="end"/>
+        </w:r>
+      </w:ins>
       <w:r>
         <w:t xml:space="preserve"> object. </w:t>
       </w:r>
@@ -2458,6 +3433,39 @@
         </w:rPr>
         <w:t>ViewResult</w:t>
       </w:r>
+      <w:ins w:id="125" w:author="Jeffrey" w:date="2010-03-07T22:43:00Z">
+        <w:r>
+          <w:rPr>
+            <w:rStyle w:val="CodeinText"/>
+          </w:rPr>
+          <w:fldChar w:fldCharType="begin"/>
+        </w:r>
+        <w:r>
+          <w:instrText xml:space="preserve"> XE "</w:instrText>
+        </w:r>
+      </w:ins>
+      <w:r>
+        <w:rPr>
+          <w:rStyle w:val="CodeinText"/>
+          <w:rPrChange w:id="126" w:author="Jeffrey" w:date="2010-03-07T22:43:00Z">
+            <w:rPr>
+              <w:rStyle w:val="CodeinText"/>
+            </w:rPr>
+          </w:rPrChange>
+        </w:rPr>
+        <w:instrText>ViewResult</w:instrText>
+      </w:r>
+      <w:ins w:id="127" w:author="Jeffrey" w:date="2010-03-07T22:43:00Z">
+        <w:r>
+          <w:instrText xml:space="preserve">" </w:instrText>
+        </w:r>
+        <w:r>
+          <w:rPr>
+            <w:rStyle w:val="CodeinText"/>
+          </w:rPr>
+          <w:fldChar w:fldCharType="end"/>
+        </w:r>
+      </w:ins>
       <w:r>
         <w:t xml:space="preserve"> tells the framework to render a view.  You have the option of providing a name for the view, however if you don't - like in our case - it will just use the same name of the action.  </w:t>
       </w:r>
@@ -2475,6 +3483,39 @@
         </w:rPr>
         <w:t>Views</w:t>
       </w:r>
+      <w:ins w:id="128" w:author="Jeffrey" w:date="2010-03-07T22:43:00Z">
+        <w:r>
+          <w:rPr>
+            <w:rStyle w:val="Italics"/>
+          </w:rPr>
+          <w:fldChar w:fldCharType="begin"/>
+        </w:r>
+        <w:r>
+          <w:instrText xml:space="preserve"> XE "</w:instrText>
+        </w:r>
+      </w:ins>
+      <w:r>
+        <w:rPr>
+          <w:rStyle w:val="Italics"/>
+          <w:rPrChange w:id="129" w:author="Jeffrey" w:date="2010-03-07T22:43:00Z">
+            <w:rPr>
+              <w:rStyle w:val="Italics"/>
+            </w:rPr>
+          </w:rPrChange>
+        </w:rPr>
+        <w:instrText>Views</w:instrText>
+      </w:r>
+      <w:ins w:id="130" w:author="Jeffrey" w:date="2010-03-07T22:43:00Z">
+        <w:r>
+          <w:instrText xml:space="preserve">" </w:instrText>
+        </w:r>
+        <w:r>
+          <w:rPr>
+            <w:rStyle w:val="Italics"/>
+          </w:rPr>
+          <w:fldChar w:fldCharType="end"/>
+        </w:r>
+      </w:ins>
       <w:r>
         <w:t xml:space="preserve"> folder.  </w:t>
       </w:r>
@@ -2498,6 +3539,39 @@
         </w:rPr>
         <w:t>Views</w:t>
       </w:r>
+      <w:ins w:id="131" w:author="Jeffrey" w:date="2010-03-07T22:43:00Z">
+        <w:r>
+          <w:rPr>
+            <w:rStyle w:val="Italics"/>
+          </w:rPr>
+          <w:fldChar w:fldCharType="begin"/>
+        </w:r>
+        <w:r>
+          <w:instrText xml:space="preserve"> XE "</w:instrText>
+        </w:r>
+      </w:ins>
+      <w:r>
+        <w:rPr>
+          <w:rStyle w:val="Italics"/>
+          <w:rPrChange w:id="132" w:author="Jeffrey" w:date="2010-03-07T22:43:00Z">
+            <w:rPr>
+              <w:rStyle w:val="Italics"/>
+            </w:rPr>
+          </w:rPrChange>
+        </w:rPr>
+        <w:instrText>Views</w:instrText>
+      </w:r>
+      <w:ins w:id="133" w:author="Jeffrey" w:date="2010-03-07T22:43:00Z">
+        <w:r>
+          <w:instrText xml:space="preserve">" </w:instrText>
+        </w:r>
+        <w:r>
+          <w:rPr>
+            <w:rStyle w:val="Italics"/>
+          </w:rPr>
+          <w:fldChar w:fldCharType="end"/>
+        </w:r>
+      </w:ins>
       <w:r>
         <w:t xml:space="preserve"> </w:t>
       </w:r>
@@ -2528,6 +3602,39 @@
         </w:rPr>
         <w:t>HomeController</w:t>
       </w:r>
+      <w:ins w:id="134" w:author="Jeffrey" w:date="2010-03-07T22:42:00Z">
+        <w:r>
+          <w:rPr>
+            <w:rStyle w:val="CodeinText"/>
+          </w:rPr>
+          <w:fldChar w:fldCharType="begin"/>
+        </w:r>
+        <w:r>
+          <w:instrText xml:space="preserve"> XE "</w:instrText>
+        </w:r>
+      </w:ins>
+      <w:r>
+        <w:rPr>
+          <w:rStyle w:val="CodeinText"/>
+          <w:rPrChange w:id="135" w:author="Jeffrey" w:date="2010-03-07T22:42:00Z">
+            <w:rPr>
+              <w:rStyle w:val="CodeinText"/>
+            </w:rPr>
+          </w:rPrChange>
+        </w:rPr>
+        <w:instrText>HomeController</w:instrText>
+      </w:r>
+      <w:ins w:id="136" w:author="Jeffrey" w:date="2010-03-07T22:42:00Z">
+        <w:r>
+          <w:instrText xml:space="preserve">" </w:instrText>
+        </w:r>
+        <w:r>
+          <w:rPr>
+            <w:rStyle w:val="CodeinText"/>
+          </w:rPr>
+          <w:fldChar w:fldCharType="end"/>
+        </w:r>
+      </w:ins>
       <w:r>
         <w:t xml:space="preserve">, and open the </w:t>
       </w:r>
@@ -2559,7 +3666,97 @@
         <w:pStyle w:val="Code"/>
       </w:pPr>
       <w:r>
-        <w:t>&lt;%@ Page Language="C#" MasterPageFile="~/Views/Shared/Site.Master" Inherits="System.Web.Mvc.ViewPage" %&gt;</w:t>
+        <w:t>&lt;%@ Page Language="C#" MasterPageFile="~/Views</w:t>
+      </w:r>
+      <w:ins w:id="137" w:author="Jeffrey" w:date="2010-03-07T22:43:00Z">
+        <w:r>
+          <w:fldChar w:fldCharType="begin"/>
+        </w:r>
+        <w:r>
+          <w:instrText xml:space="preserve"> XE "</w:instrText>
+        </w:r>
+      </w:ins>
+      <w:r>
+        <w:rPr>
+          <w:rStyle w:val="Italics"/>
+          <w:rPrChange w:id="138" w:author="Jeffrey" w:date="2010-03-07T22:43:00Z">
+            <w:rPr>
+              <w:rStyle w:val="Italics"/>
+            </w:rPr>
+          </w:rPrChange>
+        </w:rPr>
+        <w:instrText>Views</w:instrText>
+      </w:r>
+      <w:ins w:id="139" w:author="Jeffrey" w:date="2010-03-07T22:43:00Z">
+        <w:r>
+          <w:instrText xml:space="preserve">" </w:instrText>
+        </w:r>
+        <w:r>
+          <w:fldChar w:fldCharType="end"/>
+        </w:r>
+      </w:ins>
+      <w:r>
+        <w:t>/Shared/Site.Master</w:t>
+      </w:r>
+      <w:ins w:id="140" w:author="Jeffrey" w:date="2010-03-07T22:43:00Z">
+        <w:r>
+          <w:fldChar w:fldCharType="begin"/>
+        </w:r>
+        <w:r>
+          <w:instrText xml:space="preserve"> XE "</w:instrText>
+        </w:r>
+      </w:ins>
+      <w:r>
+        <w:rPr>
+          <w:rStyle w:val="CodeinText"/>
+          <w:rPrChange w:id="141" w:author="Jeffrey" w:date="2010-03-07T22:43:00Z">
+            <w:rPr>
+              <w:rStyle w:val="CodeinText"/>
+            </w:rPr>
+          </w:rPrChange>
+        </w:rPr>
+        <w:instrText>Site.Master</w:instrText>
+      </w:r>
+      <w:ins w:id="142" w:author="Jeffrey" w:date="2010-03-07T22:43:00Z">
+        <w:r>
+          <w:instrText xml:space="preserve">" </w:instrText>
+        </w:r>
+        <w:r>
+          <w:fldChar w:fldCharType="end"/>
+        </w:r>
+      </w:ins>
+      <w:r>
+        <w:t>" Inherits="System.Web.Mvc.ViewPage</w:t>
+      </w:r>
+      <w:ins w:id="143" w:author="Jeffrey" w:date="2010-03-07T22:45:00Z">
+        <w:r>
+          <w:fldChar w:fldCharType="begin"/>
+        </w:r>
+        <w:r>
+          <w:instrText xml:space="preserve"> XE "</w:instrText>
+        </w:r>
+      </w:ins>
+      <w:r>
+        <w:rPr>
+          <w:rStyle w:val="CodeinText"/>
+          <w:rPrChange w:id="144" w:author="Jeffrey" w:date="2010-03-07T22:45:00Z">
+            <w:rPr>
+              <w:rStyle w:val="CodeinText"/>
+            </w:rPr>
+          </w:rPrChange>
+        </w:rPr>
+        <w:instrText>ViewPage</w:instrText>
+      </w:r>
+      <w:ins w:id="145" w:author="Jeffrey" w:date="2010-03-07T22:45:00Z">
+        <w:r>
+          <w:instrText xml:space="preserve">" </w:instrText>
+        </w:r>
+        <w:r>
+          <w:fldChar w:fldCharType="end"/>
+        </w:r>
+      </w:ins>
+      <w:r>
+        <w:t>" %&gt;</w:t>
       </w:r>
     </w:p>
     <w:p>
@@ -2609,7 +3806,37 @@
         <w:pStyle w:val="Code"/>
       </w:pPr>
       <w:r>
-        <w:t xml:space="preserve">    &lt;h2&gt;&lt;%= Html.Encode(ViewData["Message"]) %&gt;&lt;/h2&gt;</w:t>
+        <w:t xml:space="preserve">    &lt;h2&gt;&lt;%= Html.Encode(ViewData</w:t>
+      </w:r>
+      <w:ins w:id="146" w:author="Jeffrey" w:date="2010-03-07T22:42:00Z">
+        <w:r>
+          <w:fldChar w:fldCharType="begin"/>
+        </w:r>
+        <w:r>
+          <w:instrText xml:space="preserve"> XE "</w:instrText>
+        </w:r>
+      </w:ins>
+      <w:r>
+        <w:rPr>
+          <w:rStyle w:val="CodeinText"/>
+          <w:rPrChange w:id="147" w:author="Jeffrey" w:date="2010-03-07T22:42:00Z">
+            <w:rPr>
+              <w:rStyle w:val="CodeinText"/>
+            </w:rPr>
+          </w:rPrChange>
+        </w:rPr>
+        <w:instrText>ViewData</w:instrText>
+      </w:r>
+      <w:ins w:id="148" w:author="Jeffrey" w:date="2010-03-07T22:42:00Z">
+        <w:r>
+          <w:instrText xml:space="preserve">" </w:instrText>
+        </w:r>
+        <w:r>
+          <w:fldChar w:fldCharType="end"/>
+        </w:r>
+      </w:ins>
+      <w:r>
+        <w:t>["Message"]) %&gt;&lt;/h2&gt;</w:t>
       </w:r>
       <w:r>
         <w:t xml:space="preserve">    </w:t>
@@ -2635,6 +3862,7 @@
         <w:pStyle w:val="Code"/>
       </w:pPr>
       <w:r>
+        <w:lastRenderedPageBreak/>
         <w:t xml:space="preserve">        To learn more about ASP.NET MVC visit &lt;a href="http://asp.net/mvc" title="ASP.NET MVC Website"&gt;http://asp.net/mvc&lt;/a&gt;.</w:t>
       </w:r>
     </w:p>
@@ -2666,8 +3894,8 @@
       <w:r>
         <w:t xml:space="preserve">#1 - </w:t>
       </w:r>
-      <w:commentRangeStart w:id="25"/>
-      <w:commentRangeStart w:id="26"/>
+      <w:commentRangeStart w:id="149"/>
+      <w:commentRangeStart w:id="150"/>
       <w:r>
         <w:t>Us</w:t>
       </w:r>
@@ -2683,7 +3911,7 @@
       <w:r>
         <w:t>.</w:t>
       </w:r>
-      <w:commentRangeEnd w:id="25"/>
+      <w:commentRangeEnd w:id="149"/>
       <w:r>
         <w:rPr>
           <w:rFonts w:ascii="Verdana" w:hAnsi="Verdana"/>
@@ -2691,9 +3919,9 @@
           <w:color w:val="000000"/>
           <w:sz w:val="16"/>
         </w:rPr>
-        <w:commentReference w:id="25"/>
-      </w:r>
-      <w:commentRangeEnd w:id="26"/>
+        <w:commentReference w:id="149"/>
+      </w:r>
+      <w:commentRangeEnd w:id="150"/>
       <w:r>
         <w:rPr>
           <w:rFonts w:ascii="Verdana" w:hAnsi="Verdana"/>
@@ -2701,7 +3929,7 @@
           <w:color w:val="000000"/>
           <w:sz w:val="16"/>
         </w:rPr>
-        <w:commentReference w:id="26"/>
+        <w:commentReference w:id="150"/>
       </w:r>
     </w:p>
     <w:p>
@@ -2713,7 +3941,34 @@
         </w:numPr>
       </w:pPr>
       <w:r>
-        <w:t>This view uses a master page, which is similar to what you would see in an ASP.NET Web</w:t>
+        <w:t>This view uses a master page</w:t>
+      </w:r>
+      <w:ins w:id="151" w:author="Jeffrey" w:date="2010-03-07T22:43:00Z">
+        <w:r>
+          <w:fldChar w:fldCharType="begin"/>
+        </w:r>
+        <w:r>
+          <w:instrText xml:space="preserve"> XE "</w:instrText>
+        </w:r>
+      </w:ins>
+      <w:r>
+        <w:rPr>
+          <w:rPrChange w:id="152" w:author="Jeffrey" w:date="2010-03-07T22:43:00Z">
+            <w:rPr/>
+          </w:rPrChange>
+        </w:rPr>
+        <w:instrText>master page</w:instrText>
+      </w:r>
+      <w:ins w:id="153" w:author="Jeffrey" w:date="2010-03-07T22:43:00Z">
+        <w:r>
+          <w:instrText xml:space="preserve">" </w:instrText>
+        </w:r>
+        <w:r>
+          <w:fldChar w:fldCharType="end"/>
+        </w:r>
+      </w:ins>
+      <w:r>
+        <w:t>, which is similar to what you would see in an ASP.NET Web</w:t>
       </w:r>
       <w:r>
         <w:t xml:space="preserve"> </w:t>
@@ -2725,8 +3980,80 @@
         <w:rPr>
           <w:rStyle w:val="CodeinText"/>
         </w:rPr>
-        <w:t>/Views/Shared/Site.Master</w:t>
-      </w:r>
+        <w:t>/Views</w:t>
+      </w:r>
+      <w:ins w:id="154" w:author="Jeffrey" w:date="2010-03-07T22:43:00Z">
+        <w:r>
+          <w:rPr>
+            <w:rStyle w:val="CodeinText"/>
+          </w:rPr>
+          <w:fldChar w:fldCharType="begin"/>
+        </w:r>
+        <w:r>
+          <w:instrText xml:space="preserve"> XE "</w:instrText>
+        </w:r>
+      </w:ins>
+      <w:r>
+        <w:rPr>
+          <w:rStyle w:val="Italics"/>
+          <w:rPrChange w:id="155" w:author="Jeffrey" w:date="2010-03-07T22:43:00Z">
+            <w:rPr>
+              <w:rStyle w:val="Italics"/>
+            </w:rPr>
+          </w:rPrChange>
+        </w:rPr>
+        <w:instrText>Views</w:instrText>
+      </w:r>
+      <w:ins w:id="156" w:author="Jeffrey" w:date="2010-03-07T22:43:00Z">
+        <w:r>
+          <w:instrText xml:space="preserve">" </w:instrText>
+        </w:r>
+        <w:r>
+          <w:rPr>
+            <w:rStyle w:val="CodeinText"/>
+          </w:rPr>
+          <w:fldChar w:fldCharType="end"/>
+        </w:r>
+      </w:ins>
+      <w:r>
+        <w:rPr>
+          <w:rStyle w:val="CodeinText"/>
+        </w:rPr>
+        <w:t>/Shared/Site.Master</w:t>
+      </w:r>
+      <w:ins w:id="157" w:author="Jeffrey" w:date="2010-03-07T22:43:00Z">
+        <w:r>
+          <w:rPr>
+            <w:rStyle w:val="CodeinText"/>
+          </w:rPr>
+          <w:fldChar w:fldCharType="begin"/>
+        </w:r>
+        <w:r>
+          <w:instrText xml:space="preserve"> XE "</w:instrText>
+        </w:r>
+      </w:ins>
+      <w:r>
+        <w:rPr>
+          <w:rStyle w:val="CodeinText"/>
+          <w:rPrChange w:id="158" w:author="Jeffrey" w:date="2010-03-07T22:43:00Z">
+            <w:rPr>
+              <w:rStyle w:val="CodeinText"/>
+            </w:rPr>
+          </w:rPrChange>
+        </w:rPr>
+        <w:instrText>Site.Master</w:instrText>
+      </w:r>
+      <w:ins w:id="159" w:author="Jeffrey" w:date="2010-03-07T22:43:00Z">
+        <w:r>
+          <w:instrText xml:space="preserve">" </w:instrText>
+        </w:r>
+        <w:r>
+          <w:rPr>
+            <w:rStyle w:val="CodeinText"/>
+          </w:rPr>
+          <w:fldChar w:fldCharType="end"/>
+        </w:r>
+      </w:ins>
       <w:r>
         <w:t>, however for now we can just focus on the view.</w:t>
       </w:r>
@@ -2736,7 +4063,6 @@
         <w:pStyle w:val="Body"/>
       </w:pPr>
       <w:r>
-        <w:lastRenderedPageBreak/>
         <w:t xml:space="preserve">Our view will simply render the data provided by the controller. It should not contain any </w:t>
       </w:r>
       <w:r>
@@ -2771,7 +4097,34 @@
         <w:t xml:space="preserve">To illustrate working with the ASP.NET MVC Framework we will </w:t>
       </w:r>
       <w:r>
-        <w:t>add some guestbook features</w:t>
+        <w:t>add some guestbook</w:t>
+      </w:r>
+      <w:ins w:id="160" w:author="Jeffrey" w:date="2010-03-07T22:40:00Z">
+        <w:r>
+          <w:fldChar w:fldCharType="begin"/>
+        </w:r>
+        <w:r>
+          <w:instrText xml:space="preserve"> XE "</w:instrText>
+        </w:r>
+      </w:ins>
+      <w:r>
+        <w:rPr>
+          <w:rPrChange w:id="161" w:author="Jeffrey" w:date="2010-03-07T22:40:00Z">
+            <w:rPr/>
+          </w:rPrChange>
+        </w:rPr>
+        <w:instrText>guestbook</w:instrText>
+      </w:r>
+      <w:ins w:id="162" w:author="Jeffrey" w:date="2010-03-07T22:40:00Z">
+        <w:r>
+          <w:instrText xml:space="preserve">" </w:instrText>
+        </w:r>
+        <w:r>
+          <w:fldChar w:fldCharType="end"/>
+        </w:r>
+      </w:ins>
+      <w:r>
+        <w:t xml:space="preserve"> features</w:t>
       </w:r>
       <w:r>
         <w:t xml:space="preserve"> to this application.  The first step is adding a new controller.</w:t>
@@ -2803,7 +4156,34 @@
         <w:pStyle w:val="Body"/>
       </w:pPr>
       <w:r>
-        <w:t>To add a new controller to our site, we can right click on the Controllers folder.  Visual Studio presents us with a context menu containing an item "Add Controller".</w:t>
+        <w:t>To add a new controller to our site, we can right click on the Controllers folder.  Visual Studio presents us with a context menu containing an item "Add Controller</w:t>
+      </w:r>
+      <w:ins w:id="163" w:author="Jeffrey" w:date="2010-03-07T22:43:00Z">
+        <w:r>
+          <w:fldChar w:fldCharType="begin"/>
+        </w:r>
+        <w:r>
+          <w:instrText xml:space="preserve"> XE "</w:instrText>
+        </w:r>
+      </w:ins>
+      <w:r>
+        <w:rPr>
+          <w:rPrChange w:id="164" w:author="Jeffrey" w:date="2010-03-07T22:43:00Z">
+            <w:rPr/>
+          </w:rPrChange>
+        </w:rPr>
+        <w:instrText>Add Controller</w:instrText>
+      </w:r>
+      <w:ins w:id="165" w:author="Jeffrey" w:date="2010-03-07T22:43:00Z">
+        <w:r>
+          <w:instrText xml:space="preserve">" </w:instrText>
+        </w:r>
+        <w:r>
+          <w:fldChar w:fldCharType="end"/>
+        </w:r>
+      </w:ins>
+      <w:r>
+        <w:t>".</w:t>
       </w:r>
       <w:r>
         <w:t xml:space="preserve">  You can see this in Figure 1.5</w:t>
@@ -2878,7 +4258,34 @@
         <w:t>5</w:t>
       </w:r>
       <w:r>
-        <w:t xml:space="preserve"> - The Add Controller dialog in Visual Studio</w:t>
+        <w:t xml:space="preserve"> - The Add Controller</w:t>
+      </w:r>
+      <w:ins w:id="166" w:author="Jeffrey" w:date="2010-03-07T22:43:00Z">
+        <w:r>
+          <w:fldChar w:fldCharType="begin"/>
+        </w:r>
+        <w:r>
+          <w:instrText xml:space="preserve"> XE "</w:instrText>
+        </w:r>
+      </w:ins>
+      <w:r>
+        <w:rPr>
+          <w:rPrChange w:id="167" w:author="Jeffrey" w:date="2010-03-07T22:43:00Z">
+            <w:rPr/>
+          </w:rPrChange>
+        </w:rPr>
+        <w:instrText>Add Controller</w:instrText>
+      </w:r>
+      <w:ins w:id="168" w:author="Jeffrey" w:date="2010-03-07T22:43:00Z">
+        <w:r>
+          <w:instrText xml:space="preserve">" </w:instrText>
+        </w:r>
+        <w:r>
+          <w:fldChar w:fldCharType="end"/>
+        </w:r>
+      </w:ins>
+      <w:r>
+        <w:t xml:space="preserve"> dialog in Visual Studio</w:t>
       </w:r>
     </w:p>
     <w:p>
@@ -2886,7 +4293,35 @@
         <w:pStyle w:val="Body"/>
       </w:pPr>
       <w:r>
-        <w:t>For the name, type "GuestBookController."  For now, don't check the checkbox as we want to write our own actions.</w:t>
+        <w:lastRenderedPageBreak/>
+        <w:t>For the name, type "GuestBookController</w:t>
+      </w:r>
+      <w:ins w:id="169" w:author="Jeffrey" w:date="2010-03-07T22:43:00Z">
+        <w:r>
+          <w:fldChar w:fldCharType="begin"/>
+        </w:r>
+        <w:r>
+          <w:instrText xml:space="preserve"> XE "</w:instrText>
+        </w:r>
+      </w:ins>
+      <w:r>
+        <w:rPr>
+          <w:rPrChange w:id="170" w:author="Jeffrey" w:date="2010-03-07T22:43:00Z">
+            <w:rPr/>
+          </w:rPrChange>
+        </w:rPr>
+        <w:instrText>GuestBookController</w:instrText>
+      </w:r>
+      <w:ins w:id="171" w:author="Jeffrey" w:date="2010-03-07T22:43:00Z">
+        <w:r>
+          <w:instrText xml:space="preserve">" </w:instrText>
+        </w:r>
+        <w:r>
+          <w:fldChar w:fldCharType="end"/>
+        </w:r>
+      </w:ins>
+      <w:r>
+        <w:t>."  For now, don't check the checkbox as we want to write our own actions.</w:t>
       </w:r>
       <w:r>
         <w:t xml:space="preserve">  </w:t>
@@ -2914,7 +4349,34 @@
         <w:pStyle w:val="Code"/>
       </w:pPr>
       <w:r>
-        <w:t>public class GuestBookController : Controller</w:t>
+        <w:t>public class GuestBookController</w:t>
+      </w:r>
+      <w:ins w:id="172" w:author="Jeffrey" w:date="2010-03-07T22:43:00Z">
+        <w:r>
+          <w:fldChar w:fldCharType="begin"/>
+        </w:r>
+        <w:r>
+          <w:instrText xml:space="preserve"> XE "</w:instrText>
+        </w:r>
+      </w:ins>
+      <w:r>
+        <w:rPr>
+          <w:rPrChange w:id="173" w:author="Jeffrey" w:date="2010-03-07T22:43:00Z">
+            <w:rPr/>
+          </w:rPrChange>
+        </w:rPr>
+        <w:instrText>GuestBookController</w:instrText>
+      </w:r>
+      <w:ins w:id="174" w:author="Jeffrey" w:date="2010-03-07T22:43:00Z">
+        <w:r>
+          <w:instrText xml:space="preserve">" </w:instrText>
+        </w:r>
+        <w:r>
+          <w:fldChar w:fldCharType="end"/>
+        </w:r>
+      </w:ins>
+      <w:r>
+        <w:t xml:space="preserve"> : Controller</w:t>
       </w:r>
     </w:p>
     <w:p>
@@ -2953,29 +4415,29 @@
       <w:r>
         <w:t xml:space="preserve">    </w:t>
       </w:r>
-      <w:commentRangeStart w:id="27"/>
-      <w:commentRangeStart w:id="28"/>
+      <w:commentRangeStart w:id="175"/>
+      <w:commentRangeStart w:id="176"/>
       <w:r>
         <w:t>public ActionResult Index()</w:t>
       </w:r>
       <w:r>
         <w:t xml:space="preserve">                            #1</w:t>
       </w:r>
-      <w:commentRangeEnd w:id="27"/>
+      <w:commentRangeEnd w:id="175"/>
       <w:r>
         <w:rPr>
           <w:rFonts w:ascii="Verdana" w:hAnsi="Verdana"/>
           <w:snapToGrid/>
         </w:rPr>
-        <w:commentReference w:id="27"/>
-      </w:r>
-      <w:commentRangeEnd w:id="28"/>
+        <w:commentReference w:id="175"/>
+      </w:r>
+      <w:commentRangeEnd w:id="176"/>
       <w:r>
         <w:rPr>
           <w:rFonts w:ascii="Verdana" w:hAnsi="Verdana"/>
           <w:snapToGrid/>
         </w:rPr>
-        <w:commentReference w:id="28"/>
+        <w:commentReference w:id="176"/>
       </w:r>
     </w:p>
     <w:p>
@@ -2999,7 +4461,6 @@
         <w:pStyle w:val="Code"/>
       </w:pPr>
       <w:r>
-        <w:lastRenderedPageBreak/>
         <w:t xml:space="preserve">    }</w:t>
       </w:r>
     </w:p>
@@ -3074,7 +4535,34 @@
         <w:pStyle w:val="Body"/>
       </w:pPr>
       <w:r>
-        <w:t xml:space="preserve">To create a view, right-click on the action method name and select "Add View" (shown in Figure 1.6.  </w:t>
+        <w:t>To create a view, right-click on the action method name and select "Add View</w:t>
+      </w:r>
+      <w:ins w:id="177" w:author="Jeffrey" w:date="2010-03-07T22:43:00Z">
+        <w:r>
+          <w:fldChar w:fldCharType="begin"/>
+        </w:r>
+        <w:r>
+          <w:instrText xml:space="preserve"> XE "</w:instrText>
+        </w:r>
+      </w:ins>
+      <w:r>
+        <w:rPr>
+          <w:rPrChange w:id="178" w:author="Jeffrey" w:date="2010-03-07T22:43:00Z">
+            <w:rPr/>
+          </w:rPrChange>
+        </w:rPr>
+        <w:instrText>Add View</w:instrText>
+      </w:r>
+      <w:ins w:id="179" w:author="Jeffrey" w:date="2010-03-07T22:43:00Z">
+        <w:r>
+          <w:instrText xml:space="preserve">" </w:instrText>
+        </w:r>
+        <w:r>
+          <w:fldChar w:fldCharType="end"/>
+        </w:r>
+      </w:ins>
+      <w:r>
+        <w:t xml:space="preserve">" (shown in Figure 1.6.  </w:t>
       </w:r>
     </w:p>
     <w:p>
@@ -3145,6 +4633,7 @@
         <w:pStyle w:val="Body1"/>
       </w:pPr>
       <w:r>
+        <w:lastRenderedPageBreak/>
         <w:t xml:space="preserve">You'll see a dialog box asking you for some information about the view (shown in Figure 1.7).  The view name (by default) is the same name as the action, so verify that it says "Index."  You can ignore the other options for now and click </w:t>
       </w:r>
       <w:r>
@@ -3175,7 +4664,6 @@
         <w:rPr>
           <w:noProof/>
         </w:rPr>
-        <w:lastRenderedPageBreak/>
         <w:drawing>
           <wp:inline distT="0" distB="0" distL="0" distR="0">
             <wp:extent cx="4222115" cy="4158615"/>
@@ -3228,7 +4716,34 @@
         <w:pStyle w:val="FigureCaption"/>
       </w:pPr>
       <w:r>
-        <w:t>Figure 1.7 - The Add View dialog</w:t>
+        <w:t>Figure 1.7 - The Add View</w:t>
+      </w:r>
+      <w:ins w:id="180" w:author="Jeffrey" w:date="2010-03-07T22:43:00Z">
+        <w:r>
+          <w:fldChar w:fldCharType="begin"/>
+        </w:r>
+        <w:r>
+          <w:instrText xml:space="preserve"> XE "</w:instrText>
+        </w:r>
+      </w:ins>
+      <w:r>
+        <w:rPr>
+          <w:rPrChange w:id="181" w:author="Jeffrey" w:date="2010-03-07T22:43:00Z">
+            <w:rPr/>
+          </w:rPrChange>
+        </w:rPr>
+        <w:instrText>Add View</w:instrText>
+      </w:r>
+      <w:ins w:id="182" w:author="Jeffrey" w:date="2010-03-07T22:43:00Z">
+        <w:r>
+          <w:instrText xml:space="preserve">" </w:instrText>
+        </w:r>
+        <w:r>
+          <w:fldChar w:fldCharType="end"/>
+        </w:r>
+      </w:ins>
+      <w:r>
+        <w:t xml:space="preserve"> dialog</w:t>
       </w:r>
     </w:p>
     <w:p>
@@ -3257,7 +4772,98 @@
         <w:pStyle w:val="Code"/>
       </w:pPr>
       <w:r>
-        <w:t>&lt;%@ Page Title="" Language="C#" MasterPageFile="~/Views/Shared/Site.Master" Inherits="System.Web.Mvc.ViewPage" %&gt;</w:t>
+        <w:lastRenderedPageBreak/>
+        <w:t>&lt;%@ Page Title="" Language="C#" MasterPageFile="~/Views</w:t>
+      </w:r>
+      <w:ins w:id="183" w:author="Jeffrey" w:date="2010-03-07T22:43:00Z">
+        <w:r>
+          <w:fldChar w:fldCharType="begin"/>
+        </w:r>
+        <w:r>
+          <w:instrText xml:space="preserve"> XE "</w:instrText>
+        </w:r>
+      </w:ins>
+      <w:r>
+        <w:rPr>
+          <w:rStyle w:val="Italics"/>
+          <w:rPrChange w:id="184" w:author="Jeffrey" w:date="2010-03-07T22:43:00Z">
+            <w:rPr>
+              <w:rStyle w:val="Italics"/>
+            </w:rPr>
+          </w:rPrChange>
+        </w:rPr>
+        <w:instrText>Views</w:instrText>
+      </w:r>
+      <w:ins w:id="185" w:author="Jeffrey" w:date="2010-03-07T22:43:00Z">
+        <w:r>
+          <w:instrText xml:space="preserve">" </w:instrText>
+        </w:r>
+        <w:r>
+          <w:fldChar w:fldCharType="end"/>
+        </w:r>
+      </w:ins>
+      <w:r>
+        <w:t>/Shared/Site.Master</w:t>
+      </w:r>
+      <w:ins w:id="186" w:author="Jeffrey" w:date="2010-03-07T22:43:00Z">
+        <w:r>
+          <w:fldChar w:fldCharType="begin"/>
+        </w:r>
+        <w:r>
+          <w:instrText xml:space="preserve"> XE "</w:instrText>
+        </w:r>
+      </w:ins>
+      <w:r>
+        <w:rPr>
+          <w:rStyle w:val="CodeinText"/>
+          <w:rPrChange w:id="187" w:author="Jeffrey" w:date="2010-03-07T22:43:00Z">
+            <w:rPr>
+              <w:rStyle w:val="CodeinText"/>
+            </w:rPr>
+          </w:rPrChange>
+        </w:rPr>
+        <w:instrText>Site.Master</w:instrText>
+      </w:r>
+      <w:ins w:id="188" w:author="Jeffrey" w:date="2010-03-07T22:43:00Z">
+        <w:r>
+          <w:instrText xml:space="preserve">" </w:instrText>
+        </w:r>
+        <w:r>
+          <w:fldChar w:fldCharType="end"/>
+        </w:r>
+      </w:ins>
+      <w:r>
+        <w:t>" Inherits="System.Web.Mvc.ViewPage</w:t>
+      </w:r>
+      <w:ins w:id="189" w:author="Jeffrey" w:date="2010-03-07T22:45:00Z">
+        <w:r>
+          <w:fldChar w:fldCharType="begin"/>
+        </w:r>
+        <w:r>
+          <w:instrText xml:space="preserve"> XE "</w:instrText>
+        </w:r>
+      </w:ins>
+      <w:r>
+        <w:rPr>
+          <w:rStyle w:val="CodeinText"/>
+          <w:rPrChange w:id="190" w:author="Jeffrey" w:date="2010-03-07T22:45:00Z">
+            <w:rPr>
+              <w:rStyle w:val="CodeinText"/>
+            </w:rPr>
+          </w:rPrChange>
+        </w:rPr>
+        <w:instrText>ViewPage</w:instrText>
+      </w:r>
+      <w:ins w:id="191" w:author="Jeffrey" w:date="2010-03-07T22:45:00Z">
+        <w:r>
+          <w:instrText xml:space="preserve">" </w:instrText>
+        </w:r>
+        <w:r>
+          <w:fldChar w:fldCharType="end"/>
+        </w:r>
+      </w:ins>
+      <w:r>
+        <w:t>" %&gt;</w:t>
       </w:r>
     </w:p>
     <w:p>
@@ -3328,522 +4934,519 @@
         <w:pStyle w:val="Code"/>
       </w:pPr>
       <w:r>
-        <w:t xml:space="preserve">&lt;asp:Content ID="Content2" ContentPlaceHolderID="MainContent" </w:t>
-      </w:r>
+        <w:t>&lt;asp:Content ID="Content2" ContentPlaceHolderID="MainContent" runat="server"&gt;</w:t>
+      </w:r>
+    </w:p>
+    <w:p>
+      <w:pPr>
+        <w:pStyle w:val="Code"/>
+      </w:pPr>
+    </w:p>
+    <w:p>
+      <w:pPr>
+        <w:pStyle w:val="Code"/>
+      </w:pPr>
+      <w:r>
+        <w:t xml:space="preserve">    &lt;h2&gt;Guest Book&lt;/h2&gt;</w:t>
+      </w:r>
+    </w:p>
+    <w:p>
+      <w:pPr>
+        <w:pStyle w:val="Code"/>
+      </w:pPr>
+      <w:r>
+        <w:t xml:space="preserve">    </w:t>
+      </w:r>
+    </w:p>
+    <w:p>
+      <w:pPr>
+        <w:pStyle w:val="Code"/>
+      </w:pPr>
+      <w:r>
+        <w:t xml:space="preserve">    &lt;p&gt;Please sign the Guest Book!&lt;/p&gt;</w:t>
+      </w:r>
+    </w:p>
+    <w:p>
+      <w:pPr>
+        <w:pStyle w:val="Code"/>
+      </w:pPr>
+      <w:r>
+        <w:t xml:space="preserve">    </w:t>
+      </w:r>
+    </w:p>
+    <w:p>
+      <w:pPr>
+        <w:pStyle w:val="Code"/>
+      </w:pPr>
+      <w:r>
+        <w:t xml:space="preserve">    &lt;form method="post" action="/GuestBook/Sign"&gt;</w:t>
+      </w:r>
+      <w:r>
+        <w:tab/>
+      </w:r>
+      <w:r>
+        <w:tab/>
+      </w:r>
+      <w:r>
+        <w:tab/>
+      </w:r>
+      <w:r>
+        <w:tab/>
+        <w:t>#2</w:t>
+      </w:r>
+    </w:p>
+    <w:p>
+      <w:pPr>
+        <w:pStyle w:val="Code"/>
+      </w:pPr>
+      <w:r>
+        <w:t xml:space="preserve">    &lt;fieldset&gt;</w:t>
+      </w:r>
+    </w:p>
+    <w:p>
+      <w:pPr>
+        <w:pStyle w:val="Code"/>
+      </w:pPr>
+      <w:r>
+        <w:t xml:space="preserve">        &lt;legend&gt;Guest Book&lt;/legend&gt;</w:t>
+      </w:r>
+    </w:p>
+    <w:p>
+      <w:pPr>
+        <w:pStyle w:val="Code"/>
+      </w:pPr>
+      <w:r>
+        <w:t xml:space="preserve">        </w:t>
+      </w:r>
+    </w:p>
+    <w:p>
+      <w:pPr>
+        <w:pStyle w:val="Code"/>
+      </w:pPr>
+      <w:r>
+        <w:t xml:space="preserve">        &lt;%= Html.Label("Name") %&gt;</w:t>
+      </w:r>
+      <w:r>
+        <w:tab/>
+      </w:r>
+      <w:r>
+        <w:tab/>
+      </w:r>
+      <w:r>
+        <w:tab/>
+      </w:r>
+      <w:r>
+        <w:tab/>
+      </w:r>
+      <w:r>
+        <w:tab/>
+      </w:r>
+      <w:r>
+        <w:tab/>
+        <w:t>|#3</w:t>
+      </w:r>
+    </w:p>
+    <w:p>
+      <w:pPr>
+        <w:pStyle w:val="Code"/>
+      </w:pPr>
+      <w:r>
+        <w:t xml:space="preserve">        &lt;%= Html.TextBox("Name") %&gt;</w:t>
+      </w:r>
+      <w:r>
+        <w:tab/>
+      </w:r>
+      <w:r>
+        <w:tab/>
+      </w:r>
+      <w:r>
+        <w:tab/>
+      </w:r>
+      <w:r>
+        <w:tab/>
+      </w:r>
+      <w:r>
+        <w:tab/>
+        <w:t>|</w:t>
+      </w:r>
+    </w:p>
+    <w:p>
+      <w:pPr>
+        <w:pStyle w:val="Code"/>
+      </w:pPr>
+      <w:r>
+        <w:t xml:space="preserve">        </w:t>
+      </w:r>
+      <w:r>
+        <w:tab/>
+      </w:r>
+      <w:r>
+        <w:tab/>
+      </w:r>
+      <w:r>
+        <w:tab/>
+      </w:r>
+      <w:r>
+        <w:tab/>
+      </w:r>
+      <w:r>
+        <w:tab/>
+      </w:r>
+      <w:r>
+        <w:tab/>
+      </w:r>
+      <w:r>
+        <w:tab/>
+      </w:r>
+      <w:r>
+        <w:tab/>
+      </w:r>
+      <w:r>
+        <w:tab/>
+        <w:t>|</w:t>
+      </w:r>
+    </w:p>
+    <w:p>
+      <w:pPr>
+        <w:pStyle w:val="Code"/>
+      </w:pPr>
+      <w:r>
+        <w:t xml:space="preserve">        &lt;%= Html.Label("Email") %&gt;</w:t>
+      </w:r>
+      <w:r>
+        <w:tab/>
+      </w:r>
+      <w:r>
+        <w:tab/>
+      </w:r>
+      <w:r>
+        <w:tab/>
+      </w:r>
+      <w:r>
+        <w:tab/>
+      </w:r>
+      <w:r>
+        <w:tab/>
+      </w:r>
+      <w:r>
+        <w:tab/>
+        <w:t>|</w:t>
+      </w:r>
+    </w:p>
+    <w:p>
+      <w:pPr>
+        <w:pStyle w:val="Code"/>
+      </w:pPr>
+      <w:r>
+        <w:t xml:space="preserve">        &lt;%= Html.TextBox("Email") %&gt;</w:t>
+      </w:r>
+      <w:r>
+        <w:tab/>
+      </w:r>
+      <w:r>
+        <w:tab/>
+      </w:r>
+      <w:r>
+        <w:tab/>
+      </w:r>
+      <w:r>
+        <w:tab/>
+      </w:r>
+      <w:r>
+        <w:tab/>
+        <w:t>|</w:t>
+      </w:r>
+    </w:p>
+    <w:p>
+      <w:pPr>
+        <w:pStyle w:val="Code"/>
+      </w:pPr>
+      <w:r>
+        <w:t xml:space="preserve">        </w:t>
+      </w:r>
+      <w:r>
+        <w:tab/>
+      </w:r>
+      <w:r>
+        <w:tab/>
+      </w:r>
+      <w:r>
+        <w:tab/>
+      </w:r>
+      <w:r>
+        <w:tab/>
+      </w:r>
+      <w:r>
+        <w:tab/>
+      </w:r>
+      <w:r>
+        <w:tab/>
+      </w:r>
+      <w:r>
+        <w:tab/>
+      </w:r>
+      <w:r>
+        <w:tab/>
+      </w:r>
+      <w:r>
+        <w:tab/>
+        <w:t>|</w:t>
+      </w:r>
+    </w:p>
+    <w:p>
+      <w:pPr>
+        <w:pStyle w:val="Code"/>
+      </w:pPr>
+      <w:r>
+        <w:t xml:space="preserve">        &lt;%= Html.Label("Comments") %&gt;</w:t>
+      </w:r>
+      <w:r>
+        <w:tab/>
+      </w:r>
+      <w:r>
+        <w:tab/>
+      </w:r>
+      <w:r>
+        <w:tab/>
+      </w:r>
+      <w:r>
+        <w:tab/>
+      </w:r>
+      <w:r>
+        <w:tab/>
+        <w:t>|</w:t>
+      </w:r>
+    </w:p>
+    <w:p>
+      <w:pPr>
+        <w:pStyle w:val="Code"/>
+      </w:pPr>
+      <w:r>
+        <w:t xml:space="preserve">        &lt;%= Html.TextArea("Comments", new { rows=6, cols=30 }) %&gt;</w:t>
+      </w:r>
+      <w:r>
+        <w:tab/>
+        <w:t>|</w:t>
+      </w:r>
+    </w:p>
+    <w:p>
+      <w:pPr>
+        <w:pStyle w:val="Code"/>
+      </w:pPr>
+      <w:r>
+        <w:t xml:space="preserve">        </w:t>
+      </w:r>
+    </w:p>
+    <w:p>
+      <w:pPr>
+        <w:pStyle w:val="Code"/>
+      </w:pPr>
+      <w:r>
+        <w:t xml:space="preserve">        &lt;</w:t>
+      </w:r>
+      <w:r>
+        <w:t>div</w:t>
+      </w:r>
+      <w:r>
+        <w:t>&gt;</w:t>
+      </w:r>
+    </w:p>
+    <w:p>
+      <w:pPr>
+        <w:pStyle w:val="Code"/>
+      </w:pPr>
+      <w:r>
+        <w:t xml:space="preserve">        </w:t>
+      </w:r>
+      <w:r>
+        <w:t xml:space="preserve">  </w:t>
+      </w:r>
+      <w:r>
+        <w:t>&lt;input type="submit" value="Sign" /&gt;</w:t>
+      </w:r>
+    </w:p>
+    <w:p>
+      <w:pPr>
+        <w:pStyle w:val="Code"/>
+      </w:pPr>
+      <w:r>
+        <w:t xml:space="preserve">        &lt;/div&gt;</w:t>
+      </w:r>
+    </w:p>
+    <w:p>
+      <w:pPr>
+        <w:pStyle w:val="Code"/>
+      </w:pPr>
+      <w:r>
+        <w:t xml:space="preserve">    &lt;/fieldset&gt;</w:t>
+      </w:r>
+    </w:p>
+    <w:p>
+      <w:pPr>
+        <w:pStyle w:val="Code"/>
+      </w:pPr>
+      <w:r>
+        <w:t xml:space="preserve">    &lt;/form&gt;</w:t>
+      </w:r>
+    </w:p>
+    <w:p>
+      <w:pPr>
+        <w:pStyle w:val="Code"/>
+      </w:pPr>
+      <w:r>
+        <w:t xml:space="preserve">    </w:t>
+      </w:r>
+    </w:p>
+    <w:p>
+      <w:pPr>
+        <w:pStyle w:val="Code"/>
+      </w:pPr>
+      <w:r>
+        <w:t>&lt;/asp:Content&gt;</w:t>
+      </w:r>
+    </w:p>
+    <w:p>
+      <w:pPr>
+        <w:pStyle w:val="Body"/>
+      </w:pPr>
+    </w:p>
+    <w:p>
+      <w:pPr>
+        <w:pStyle w:val="CodeAnnotation"/>
+      </w:pPr>
+      <w:r>
+        <w:t>(#1)</w:t>
+      </w:r>
+      <w:r>
+        <w:tab/>
+      </w:r>
+      <w:r>
+        <w:tab/>
+      </w:r>
+      <w:r>
+        <w:t>Content</w:t>
+      </w:r>
+      <w:r>
+        <w:t xml:space="preserve"> controls to change the title of the page</w:t>
+      </w:r>
+    </w:p>
+    <w:p>
+      <w:pPr>
+        <w:pStyle w:val="CodeAnnotation"/>
+      </w:pPr>
+      <w:r>
+        <w:t>(#2)</w:t>
+      </w:r>
+      <w:r>
+        <w:tab/>
+      </w:r>
+      <w:r>
+        <w:tab/>
+        <w:t>This action does not exist (yet)</w:t>
+      </w:r>
+    </w:p>
+    <w:p>
+      <w:pPr>
+        <w:pStyle w:val="CodeAnnotation"/>
+      </w:pPr>
+      <w:r>
+        <w:t>(#3)</w:t>
+      </w:r>
+      <w:r>
+        <w:tab/>
+      </w:r>
+      <w:r>
+        <w:tab/>
+        <w:t>These are HTML Helpers</w:t>
+      </w:r>
+    </w:p>
+    <w:p>
+      <w:pPr>
+        <w:pStyle w:val="TypesetterNote"/>
+      </w:pPr>
+      <w:r>
+        <w:t>Cueballs in text</w:t>
+      </w:r>
+    </w:p>
+    <w:p>
+      <w:pPr>
+        <w:pStyle w:val="Body1"/>
+      </w:pPr>
+      <w:r>
+        <w:t xml:space="preserve">Using </w:t>
+      </w:r>
+      <w:r>
+        <w:rPr>
+          <w:rStyle w:val="CodeinText"/>
+        </w:rPr>
+        <w:t>Content</w:t>
+      </w:r>
+      <w:r>
+        <w:t xml:space="preserve"> controls you can have sections of content that are placed in different areas on your page.  The Master Page defines the </w:t>
+      </w:r>
+      <w:r>
+        <w:t xml:space="preserve">various </w:t>
+      </w:r>
+      <w:r>
+        <w:rPr>
+          <w:rStyle w:val="CodeinText"/>
+        </w:rPr>
+        <w:t>ContentPlaceHolders</w:t>
+      </w:r>
+      <w:r>
+        <w:t xml:space="preserve"> you can use</w:t>
+      </w:r>
+      <w:r>
+        <w:t>.  (#1) shows how you can change the title of the page without having to hard code it in the Master Page.</w:t>
+      </w:r>
+    </w:p>
+    <w:p>
+      <w:pPr>
+        <w:pStyle w:val="Body"/>
+      </w:pPr>
+      <w:r>
+        <w:t xml:space="preserve">Our view has some form fields, so we need a </w:t>
+      </w:r>
+      <w:r>
+        <w:rPr>
+          <w:rStyle w:val="CodeinText"/>
+        </w:rPr>
+        <w:t>&lt;f</w:t>
+      </w:r>
+      <w:r>
+        <w:rPr>
+          <w:rStyle w:val="CodeinText"/>
+        </w:rPr>
+        <w:t>orm</w:t>
+      </w:r>
+      <w:r>
+        <w:rPr>
+          <w:rStyle w:val="CodeinText"/>
+        </w:rPr>
+        <w:t>&gt;</w:t>
+      </w:r>
+      <w:r>
+        <w:t xml:space="preserve"> tag</w:t>
+      </w:r>
+      <w:r>
+        <w:t>.  Unlike Web</w:t>
+      </w:r>
+      <w:r>
+        <w:t xml:space="preserve"> </w:t>
+      </w:r>
+      <w:r>
+        <w:t xml:space="preserve">Forms, ASP.NET MVC does not create any implicit forms for you.  We create a simple form that posts to the </w:t>
+      </w:r>
+      <w:r>
+        <w:t>URL "/GuestBook/Sign" (#2).  This action doesn't exist yet, but we will create it in just a minute.</w:t>
+      </w:r>
+    </w:p>
+    <w:p>
+      <w:pPr>
+        <w:pStyle w:val="Body"/>
+      </w:pPr>
       <w:r>
         <w:lastRenderedPageBreak/>
-        <w:t>runat="server"&gt;</w:t>
-      </w:r>
-    </w:p>
-    <w:p>
-      <w:pPr>
-        <w:pStyle w:val="Code"/>
-      </w:pPr>
-    </w:p>
-    <w:p>
-      <w:pPr>
-        <w:pStyle w:val="Code"/>
-      </w:pPr>
-      <w:r>
-        <w:t xml:space="preserve">    &lt;h2&gt;Guest Book&lt;/h2&gt;</w:t>
-      </w:r>
-    </w:p>
-    <w:p>
-      <w:pPr>
-        <w:pStyle w:val="Code"/>
-      </w:pPr>
-      <w:r>
-        <w:t xml:space="preserve">    </w:t>
-      </w:r>
-    </w:p>
-    <w:p>
-      <w:pPr>
-        <w:pStyle w:val="Code"/>
-      </w:pPr>
-      <w:r>
-        <w:t xml:space="preserve">    &lt;p&gt;Please sign the Guest Book!&lt;/p&gt;</w:t>
-      </w:r>
-    </w:p>
-    <w:p>
-      <w:pPr>
-        <w:pStyle w:val="Code"/>
-      </w:pPr>
-      <w:r>
-        <w:t xml:space="preserve">    </w:t>
-      </w:r>
-    </w:p>
-    <w:p>
-      <w:pPr>
-        <w:pStyle w:val="Code"/>
-      </w:pPr>
-      <w:r>
-        <w:t xml:space="preserve">    &lt;form method="post" action="/GuestBook/Sign"&gt;</w:t>
-      </w:r>
-      <w:r>
-        <w:tab/>
-      </w:r>
-      <w:r>
-        <w:tab/>
-      </w:r>
-      <w:r>
-        <w:tab/>
-      </w:r>
-      <w:r>
-        <w:tab/>
-        <w:t>#2</w:t>
-      </w:r>
-    </w:p>
-    <w:p>
-      <w:pPr>
-        <w:pStyle w:val="Code"/>
-      </w:pPr>
-      <w:r>
-        <w:t xml:space="preserve">    &lt;fieldset&gt;</w:t>
-      </w:r>
-    </w:p>
-    <w:p>
-      <w:pPr>
-        <w:pStyle w:val="Code"/>
-      </w:pPr>
-      <w:r>
-        <w:t xml:space="preserve">        &lt;legend&gt;Guest Book&lt;/legend&gt;</w:t>
-      </w:r>
-    </w:p>
-    <w:p>
-      <w:pPr>
-        <w:pStyle w:val="Code"/>
-      </w:pPr>
-      <w:r>
-        <w:t xml:space="preserve">        </w:t>
-      </w:r>
-    </w:p>
-    <w:p>
-      <w:pPr>
-        <w:pStyle w:val="Code"/>
-      </w:pPr>
-      <w:r>
-        <w:t xml:space="preserve">        &lt;%= Html.Label("Name") %&gt;</w:t>
-      </w:r>
-      <w:r>
-        <w:tab/>
-      </w:r>
-      <w:r>
-        <w:tab/>
-      </w:r>
-      <w:r>
-        <w:tab/>
-      </w:r>
-      <w:r>
-        <w:tab/>
-      </w:r>
-      <w:r>
-        <w:tab/>
-      </w:r>
-      <w:r>
-        <w:tab/>
-        <w:t>|#3</w:t>
-      </w:r>
-    </w:p>
-    <w:p>
-      <w:pPr>
-        <w:pStyle w:val="Code"/>
-      </w:pPr>
-      <w:r>
-        <w:t xml:space="preserve">        &lt;%= Html.TextBox("Name") %&gt;</w:t>
-      </w:r>
-      <w:r>
-        <w:tab/>
-      </w:r>
-      <w:r>
-        <w:tab/>
-      </w:r>
-      <w:r>
-        <w:tab/>
-      </w:r>
-      <w:r>
-        <w:tab/>
-      </w:r>
-      <w:r>
-        <w:tab/>
-        <w:t>|</w:t>
-      </w:r>
-    </w:p>
-    <w:p>
-      <w:pPr>
-        <w:pStyle w:val="Code"/>
-      </w:pPr>
-      <w:r>
-        <w:t xml:space="preserve">        </w:t>
-      </w:r>
-      <w:r>
-        <w:tab/>
-      </w:r>
-      <w:r>
-        <w:tab/>
-      </w:r>
-      <w:r>
-        <w:tab/>
-      </w:r>
-      <w:r>
-        <w:tab/>
-      </w:r>
-      <w:r>
-        <w:tab/>
-      </w:r>
-      <w:r>
-        <w:tab/>
-      </w:r>
-      <w:r>
-        <w:tab/>
-      </w:r>
-      <w:r>
-        <w:tab/>
-      </w:r>
-      <w:r>
-        <w:tab/>
-        <w:t>|</w:t>
-      </w:r>
-    </w:p>
-    <w:p>
-      <w:pPr>
-        <w:pStyle w:val="Code"/>
-      </w:pPr>
-      <w:r>
-        <w:t xml:space="preserve">        &lt;%= Html.Label("Email") %&gt;</w:t>
-      </w:r>
-      <w:r>
-        <w:tab/>
-      </w:r>
-      <w:r>
-        <w:tab/>
-      </w:r>
-      <w:r>
-        <w:tab/>
-      </w:r>
-      <w:r>
-        <w:tab/>
-      </w:r>
-      <w:r>
-        <w:tab/>
-      </w:r>
-      <w:r>
-        <w:tab/>
-        <w:t>|</w:t>
-      </w:r>
-    </w:p>
-    <w:p>
-      <w:pPr>
-        <w:pStyle w:val="Code"/>
-      </w:pPr>
-      <w:r>
-        <w:t xml:space="preserve">        &lt;%= Html.TextBox("Email") %&gt;</w:t>
-      </w:r>
-      <w:r>
-        <w:tab/>
-      </w:r>
-      <w:r>
-        <w:tab/>
-      </w:r>
-      <w:r>
-        <w:tab/>
-      </w:r>
-      <w:r>
-        <w:tab/>
-      </w:r>
-      <w:r>
-        <w:tab/>
-        <w:t>|</w:t>
-      </w:r>
-    </w:p>
-    <w:p>
-      <w:pPr>
-        <w:pStyle w:val="Code"/>
-      </w:pPr>
-      <w:r>
-        <w:t xml:space="preserve">        </w:t>
-      </w:r>
-      <w:r>
-        <w:tab/>
-      </w:r>
-      <w:r>
-        <w:tab/>
-      </w:r>
-      <w:r>
-        <w:tab/>
-      </w:r>
-      <w:r>
-        <w:tab/>
-      </w:r>
-      <w:r>
-        <w:tab/>
-      </w:r>
-      <w:r>
-        <w:tab/>
-      </w:r>
-      <w:r>
-        <w:tab/>
-      </w:r>
-      <w:r>
-        <w:tab/>
-      </w:r>
-      <w:r>
-        <w:tab/>
-        <w:t>|</w:t>
-      </w:r>
-    </w:p>
-    <w:p>
-      <w:pPr>
-        <w:pStyle w:val="Code"/>
-      </w:pPr>
-      <w:r>
-        <w:t xml:space="preserve">        &lt;%= Html.Label("Comments") %&gt;</w:t>
-      </w:r>
-      <w:r>
-        <w:tab/>
-      </w:r>
-      <w:r>
-        <w:tab/>
-      </w:r>
-      <w:r>
-        <w:tab/>
-      </w:r>
-      <w:r>
-        <w:tab/>
-      </w:r>
-      <w:r>
-        <w:tab/>
-        <w:t>|</w:t>
-      </w:r>
-    </w:p>
-    <w:p>
-      <w:pPr>
-        <w:pStyle w:val="Code"/>
-      </w:pPr>
-      <w:r>
-        <w:t xml:space="preserve">        &lt;%= Html.TextArea("Comments", new { rows=6, cols=30 }) %&gt;</w:t>
-      </w:r>
-      <w:r>
-        <w:tab/>
-        <w:t>|</w:t>
-      </w:r>
-    </w:p>
-    <w:p>
-      <w:pPr>
-        <w:pStyle w:val="Code"/>
-      </w:pPr>
-      <w:r>
-        <w:t xml:space="preserve">        </w:t>
-      </w:r>
-    </w:p>
-    <w:p>
-      <w:pPr>
-        <w:pStyle w:val="Code"/>
-      </w:pPr>
-      <w:r>
-        <w:t xml:space="preserve">        &lt;</w:t>
-      </w:r>
-      <w:r>
-        <w:t>div</w:t>
-      </w:r>
-      <w:r>
-        <w:t>&gt;</w:t>
-      </w:r>
-    </w:p>
-    <w:p>
-      <w:pPr>
-        <w:pStyle w:val="Code"/>
-      </w:pPr>
-      <w:r>
-        <w:t xml:space="preserve">        </w:t>
-      </w:r>
-      <w:r>
-        <w:t xml:space="preserve">  </w:t>
-      </w:r>
-      <w:r>
-        <w:t>&lt;input type="submit" value="Sign" /&gt;</w:t>
-      </w:r>
-    </w:p>
-    <w:p>
-      <w:pPr>
-        <w:pStyle w:val="Code"/>
-      </w:pPr>
-      <w:r>
-        <w:t xml:space="preserve">        &lt;/div&gt;</w:t>
-      </w:r>
-    </w:p>
-    <w:p>
-      <w:pPr>
-        <w:pStyle w:val="Code"/>
-      </w:pPr>
-      <w:r>
-        <w:t xml:space="preserve">    &lt;/fieldset&gt;</w:t>
-      </w:r>
-    </w:p>
-    <w:p>
-      <w:pPr>
-        <w:pStyle w:val="Code"/>
-      </w:pPr>
-      <w:r>
-        <w:t xml:space="preserve">    &lt;/form&gt;</w:t>
-      </w:r>
-    </w:p>
-    <w:p>
-      <w:pPr>
-        <w:pStyle w:val="Code"/>
-      </w:pPr>
-      <w:r>
-        <w:t xml:space="preserve">    </w:t>
-      </w:r>
-    </w:p>
-    <w:p>
-      <w:pPr>
-        <w:pStyle w:val="Code"/>
-      </w:pPr>
-      <w:r>
-        <w:t>&lt;/asp:Content&gt;</w:t>
-      </w:r>
-    </w:p>
-    <w:p>
-      <w:pPr>
-        <w:pStyle w:val="Body"/>
-      </w:pPr>
-    </w:p>
-    <w:p>
-      <w:pPr>
-        <w:pStyle w:val="CodeAnnotation"/>
-      </w:pPr>
-      <w:r>
-        <w:t>(#1)</w:t>
-      </w:r>
-      <w:r>
-        <w:tab/>
-      </w:r>
-      <w:r>
-        <w:tab/>
-      </w:r>
-      <w:r>
-        <w:t>Content</w:t>
-      </w:r>
-      <w:r>
-        <w:t xml:space="preserve"> controls to change the title of the page</w:t>
-      </w:r>
-    </w:p>
-    <w:p>
-      <w:pPr>
-        <w:pStyle w:val="CodeAnnotation"/>
-      </w:pPr>
-      <w:r>
-        <w:t>(#2)</w:t>
-      </w:r>
-      <w:r>
-        <w:tab/>
-      </w:r>
-      <w:r>
-        <w:tab/>
-        <w:t>This action does not exist (yet)</w:t>
-      </w:r>
-    </w:p>
-    <w:p>
-      <w:pPr>
-        <w:pStyle w:val="CodeAnnotation"/>
-      </w:pPr>
-      <w:r>
-        <w:t>(#3)</w:t>
-      </w:r>
-      <w:r>
-        <w:tab/>
-      </w:r>
-      <w:r>
-        <w:tab/>
-        <w:t>These are HTML Helpers</w:t>
-      </w:r>
-    </w:p>
-    <w:p>
-      <w:pPr>
-        <w:pStyle w:val="TypesetterNote"/>
-      </w:pPr>
-      <w:r>
-        <w:t>Cueballs in text</w:t>
-      </w:r>
-    </w:p>
-    <w:p>
-      <w:pPr>
-        <w:pStyle w:val="Body1"/>
-      </w:pPr>
-      <w:r>
-        <w:t xml:space="preserve">Using </w:t>
-      </w:r>
-      <w:r>
-        <w:rPr>
-          <w:rStyle w:val="CodeinText"/>
-        </w:rPr>
-        <w:t>Content</w:t>
-      </w:r>
-      <w:r>
-        <w:t xml:space="preserve"> controls you can have sections of content that are placed in different areas on your page.  The Master Page defines the </w:t>
-      </w:r>
-      <w:r>
-        <w:t xml:space="preserve">various </w:t>
-      </w:r>
-      <w:r>
-        <w:rPr>
-          <w:rStyle w:val="CodeinText"/>
-        </w:rPr>
-        <w:t>ContentPlaceHolders</w:t>
-      </w:r>
-      <w:r>
-        <w:t xml:space="preserve"> you can use</w:t>
-      </w:r>
-      <w:r>
-        <w:t>.  (#1) shows how you can change the title of the page without having to hard code it in the Master Page.</w:t>
-      </w:r>
-    </w:p>
-    <w:p>
-      <w:pPr>
-        <w:pStyle w:val="Body"/>
-      </w:pPr>
-      <w:r>
-        <w:t xml:space="preserve">Our view has some form fields, so we need a </w:t>
-      </w:r>
-      <w:r>
-        <w:rPr>
-          <w:rStyle w:val="CodeinText"/>
-        </w:rPr>
-        <w:t>&lt;f</w:t>
-      </w:r>
-      <w:r>
-        <w:rPr>
-          <w:rStyle w:val="CodeinText"/>
-        </w:rPr>
-        <w:t>orm</w:t>
-      </w:r>
-      <w:r>
-        <w:rPr>
-          <w:rStyle w:val="CodeinText"/>
-        </w:rPr>
-        <w:t>&gt;</w:t>
-      </w:r>
-      <w:r>
-        <w:t xml:space="preserve"> tag</w:t>
-      </w:r>
-      <w:r>
-        <w:t>.  Unlike Web</w:t>
-      </w:r>
-      <w:r>
-        <w:t xml:space="preserve"> </w:t>
-      </w:r>
-      <w:r>
-        <w:t xml:space="preserve">Forms, ASP.NET MVC does not create any implicit forms for you.  We create a simple form that posts to the </w:t>
-      </w:r>
-      <w:r>
-        <w:t>URL "/GuestBook/Sign" (#2).  This action doesn't exist yet, but we will create it in just a minute.</w:t>
-      </w:r>
-    </w:p>
-    <w:p>
-      <w:pPr>
-        <w:pStyle w:val="Body"/>
-      </w:pPr>
-      <w:r>
         <w:t>Inside the form we have some HTML helpers that generate form controls for us (#3).  For now, just know that these output the HTML required for each element, but have some friendly functionality to deal with validation errors &amp; automatic binding of data.</w:t>
       </w:r>
     </w:p>
@@ -3860,7 +5463,34 @@
       </w:pPr>
       <w:r>
         <w:tab/>
-        <w:t>Before we run the application, we can add a couple of CSS entries to make the form look decent.  Open up the /Content/Site.css file and add the following code somewhere in the file:</w:t>
+        <w:t>Before we run the application, we can add a couple of CSS entries to make the form look decent.  Open up the /Content/Site.css</w:t>
+      </w:r>
+      <w:ins w:id="192" w:author="Jeffrey" w:date="2010-03-07T22:44:00Z">
+        <w:r>
+          <w:fldChar w:fldCharType="begin"/>
+        </w:r>
+        <w:r>
+          <w:instrText xml:space="preserve"> XE "</w:instrText>
+        </w:r>
+      </w:ins>
+      <w:r>
+        <w:rPr>
+          <w:rPrChange w:id="193" w:author="Jeffrey" w:date="2010-03-07T22:44:00Z">
+            <w:rPr/>
+          </w:rPrChange>
+        </w:rPr>
+        <w:instrText>Site.css</w:instrText>
+      </w:r>
+      <w:ins w:id="194" w:author="Jeffrey" w:date="2010-03-07T22:44:00Z">
+        <w:r>
+          <w:instrText xml:space="preserve">" </w:instrText>
+        </w:r>
+        <w:r>
+          <w:fldChar w:fldCharType="end"/>
+        </w:r>
+      </w:ins>
+      <w:r>
+        <w:t xml:space="preserve"> file and add the following code somewhere in the file:</w:t>
       </w:r>
     </w:p>
     <w:p>
@@ -3881,7 +5511,6 @@
         <w:pStyle w:val="Code"/>
       </w:pPr>
       <w:r>
-        <w:lastRenderedPageBreak/>
         <w:t>{</w:t>
       </w:r>
     </w:p>
@@ -4009,6 +5638,7 @@
         <w:rPr>
           <w:noProof/>
         </w:rPr>
+        <w:lastRenderedPageBreak/>
         <w:drawing>
           <wp:inline distT="0" distB="0" distL="0" distR="0">
             <wp:extent cx="4800600" cy="3677625"/>
@@ -4077,30 +5707,370 @@
         <w:pStyle w:val="Body"/>
       </w:pPr>
       <w:r>
+        <w:t xml:space="preserve">If you tried to fill out the form, you'll quickly find out </w:t>
+      </w:r>
+      <w:commentRangeStart w:id="195"/>
+      <w:commentRangeStart w:id="196"/>
+      <w:r>
+        <w:t>that a</w:t>
+      </w:r>
+      <w:r>
+        <w:t xml:space="preserve"> 404 </w:t>
+      </w:r>
+      <w:r>
+        <w:t>error occurs</w:t>
+      </w:r>
+      <w:commentRangeEnd w:id="195"/>
+      <w:r>
+        <w:commentReference w:id="195"/>
+      </w:r>
+      <w:commentRangeEnd w:id="196"/>
+      <w:r>
+        <w:commentReference w:id="196"/>
+      </w:r>
+      <w:r>
+        <w:t>.  This is because we haven't written the action that the form posts to yet!  We'll do that next.</w:t>
+      </w:r>
+    </w:p>
+    <w:p>
+      <w:pPr>
+        <w:pStyle w:val="Body"/>
+      </w:pPr>
+      <w:r>
+        <w:t>Open up GuestBookController</w:t>
+      </w:r>
+      <w:ins w:id="197" w:author="Jeffrey" w:date="2010-03-07T22:43:00Z">
+        <w:r>
+          <w:fldChar w:fldCharType="begin"/>
+        </w:r>
+        <w:r>
+          <w:instrText xml:space="preserve"> XE "</w:instrText>
+        </w:r>
+      </w:ins>
+      <w:r>
+        <w:rPr>
+          <w:rPrChange w:id="198" w:author="Jeffrey" w:date="2010-03-07T22:43:00Z">
+            <w:rPr/>
+          </w:rPrChange>
+        </w:rPr>
+        <w:instrText>GuestBookController</w:instrText>
+      </w:r>
+      <w:ins w:id="199" w:author="Jeffrey" w:date="2010-03-07T22:43:00Z">
+        <w:r>
+          <w:instrText xml:space="preserve">" </w:instrText>
+        </w:r>
+        <w:r>
+          <w:fldChar w:fldCharType="end"/>
+        </w:r>
+      </w:ins>
+      <w:r>
+        <w:t xml:space="preserve"> and write the action in listing 1.7</w:t>
+      </w:r>
+    </w:p>
+    <w:p>
+      <w:pPr>
+        <w:pStyle w:val="CodeListingCaption"/>
+      </w:pPr>
+      <w:r>
+        <w:t>Listing 1.7 - An action to respond to the form post</w:t>
+      </w:r>
+    </w:p>
+    <w:p>
+      <w:pPr>
+        <w:pStyle w:val="Code"/>
+      </w:pPr>
+      <w:r>
+        <w:t>public ActionResult Sign(string name, string email, string comments)</w:t>
+      </w:r>
+      <w:r>
+        <w:t xml:space="preserve">  #1</w:t>
+      </w:r>
+    </w:p>
+    <w:p>
+      <w:pPr>
+        <w:pStyle w:val="Code"/>
+      </w:pPr>
+      <w:r>
+        <w:t>{</w:t>
+      </w:r>
+    </w:p>
+    <w:p>
+      <w:pPr>
+        <w:pStyle w:val="Code"/>
+      </w:pPr>
+      <w:r>
+        <w:t xml:space="preserve">    //do something with the values, such as send an email</w:t>
+      </w:r>
+    </w:p>
+    <w:p>
+      <w:pPr>
+        <w:pStyle w:val="Code"/>
+      </w:pPr>
+    </w:p>
+    <w:p>
+      <w:pPr>
+        <w:pStyle w:val="Code"/>
+      </w:pPr>
+      <w:r>
+        <w:t xml:space="preserve">    ViewData</w:t>
+      </w:r>
+      <w:ins w:id="200" w:author="Jeffrey" w:date="2010-03-07T22:42:00Z">
+        <w:r>
+          <w:fldChar w:fldCharType="begin"/>
+        </w:r>
+        <w:r>
+          <w:instrText xml:space="preserve"> XE "</w:instrText>
+        </w:r>
+      </w:ins>
+      <w:r>
+        <w:rPr>
+          <w:rStyle w:val="CodeinText"/>
+          <w:rPrChange w:id="201" w:author="Jeffrey" w:date="2010-03-07T22:42:00Z">
+            <w:rPr>
+              <w:rStyle w:val="CodeinText"/>
+            </w:rPr>
+          </w:rPrChange>
+        </w:rPr>
+        <w:instrText>ViewData</w:instrText>
+      </w:r>
+      <w:ins w:id="202" w:author="Jeffrey" w:date="2010-03-07T22:42:00Z">
+        <w:r>
+          <w:instrText xml:space="preserve">" </w:instrText>
+        </w:r>
+        <w:r>
+          <w:fldChar w:fldCharType="end"/>
+        </w:r>
+      </w:ins>
+      <w:r>
+        <w:t>["name"] = name;</w:t>
+      </w:r>
+      <w:r>
+        <w:t xml:space="preserve">                      </w:t>
+      </w:r>
+      <w:r>
+        <w:tab/>
+      </w:r>
+      <w:r>
+        <w:tab/>
+        <w:t>|#2</w:t>
+      </w:r>
+    </w:p>
+    <w:p>
+      <w:pPr>
+        <w:pStyle w:val="Code"/>
+      </w:pPr>
+      <w:r>
+        <w:t xml:space="preserve">    ViewData</w:t>
+      </w:r>
+      <w:ins w:id="203" w:author="Jeffrey" w:date="2010-03-07T22:42:00Z">
+        <w:r>
+          <w:fldChar w:fldCharType="begin"/>
+        </w:r>
+        <w:r>
+          <w:instrText xml:space="preserve"> XE "</w:instrText>
+        </w:r>
+      </w:ins>
+      <w:r>
+        <w:rPr>
+          <w:rStyle w:val="CodeinText"/>
+          <w:rPrChange w:id="204" w:author="Jeffrey" w:date="2010-03-07T22:42:00Z">
+            <w:rPr>
+              <w:rStyle w:val="CodeinText"/>
+            </w:rPr>
+          </w:rPrChange>
+        </w:rPr>
+        <w:instrText>ViewData</w:instrText>
+      </w:r>
+      <w:ins w:id="205" w:author="Jeffrey" w:date="2010-03-07T22:42:00Z">
+        <w:r>
+          <w:instrText xml:space="preserve">" </w:instrText>
+        </w:r>
+        <w:r>
+          <w:fldChar w:fldCharType="end"/>
+        </w:r>
+      </w:ins>
+      <w:r>
+        <w:t>["email"] = email;</w:t>
+      </w:r>
+      <w:r>
+        <w:tab/>
+      </w:r>
+      <w:r>
+        <w:tab/>
+      </w:r>
+      <w:r>
+        <w:tab/>
+      </w:r>
+      <w:r>
+        <w:tab/>
+      </w:r>
+      <w:r>
+        <w:tab/>
+        <w:t>|</w:t>
+      </w:r>
+    </w:p>
+    <w:p>
+      <w:pPr>
+        <w:pStyle w:val="Code"/>
+      </w:pPr>
+      <w:r>
         <w:lastRenderedPageBreak/>
-        <w:t xml:space="preserve">If you tried to fill out the form, you'll quickly find out </w:t>
-      </w:r>
-      <w:commentRangeStart w:id="29"/>
-      <w:commentRangeStart w:id="30"/>
-      <w:r>
-        <w:t>that a</w:t>
-      </w:r>
-      <w:r>
-        <w:t xml:space="preserve"> 404 </w:t>
-      </w:r>
-      <w:r>
-        <w:t>error occurs</w:t>
-      </w:r>
-      <w:commentRangeEnd w:id="29"/>
-      <w:r>
-        <w:commentReference w:id="29"/>
-      </w:r>
-      <w:commentRangeEnd w:id="30"/>
-      <w:r>
-        <w:commentReference w:id="30"/>
-      </w:r>
-      <w:r>
-        <w:t>.  This is because we haven't written the action that the form posts to yet!  We'll do that next.</w:t>
+        <w:t xml:space="preserve">    ViewData</w:t>
+      </w:r>
+      <w:ins w:id="206" w:author="Jeffrey" w:date="2010-03-07T22:42:00Z">
+        <w:r>
+          <w:fldChar w:fldCharType="begin"/>
+        </w:r>
+        <w:r>
+          <w:instrText xml:space="preserve"> XE "</w:instrText>
+        </w:r>
+      </w:ins>
+      <w:r>
+        <w:rPr>
+          <w:rStyle w:val="CodeinText"/>
+          <w:rPrChange w:id="207" w:author="Jeffrey" w:date="2010-03-07T22:42:00Z">
+            <w:rPr>
+              <w:rStyle w:val="CodeinText"/>
+            </w:rPr>
+          </w:rPrChange>
+        </w:rPr>
+        <w:instrText>ViewData</w:instrText>
+      </w:r>
+      <w:ins w:id="208" w:author="Jeffrey" w:date="2010-03-07T22:42:00Z">
+        <w:r>
+          <w:instrText xml:space="preserve">" </w:instrText>
+        </w:r>
+        <w:r>
+          <w:fldChar w:fldCharType="end"/>
+        </w:r>
+      </w:ins>
+      <w:r>
+        <w:t>["comments"] = comments;</w:t>
+      </w:r>
+      <w:r>
+        <w:tab/>
+      </w:r>
+      <w:r>
+        <w:tab/>
+      </w:r>
+      <w:r>
+        <w:tab/>
+      </w:r>
+      <w:r>
+        <w:tab/>
+        <w:t>|</w:t>
+      </w:r>
+    </w:p>
+    <w:p>
+      <w:pPr>
+        <w:pStyle w:val="Code"/>
+      </w:pPr>
+    </w:p>
+    <w:p>
+      <w:pPr>
+        <w:pStyle w:val="Code"/>
+      </w:pPr>
+      <w:r>
+        <w:t xml:space="preserve">    return View("ThankYou");</w:t>
+      </w:r>
+      <w:r>
+        <w:tab/>
+      </w:r>
+      <w:r>
+        <w:tab/>
+      </w:r>
+      <w:r>
+        <w:tab/>
+      </w:r>
+      <w:r>
+        <w:tab/>
+      </w:r>
+      <w:r>
+        <w:tab/>
+        <w:t>#3</w:t>
+      </w:r>
+    </w:p>
+    <w:p>
+      <w:pPr>
+        <w:pStyle w:val="Code"/>
+      </w:pPr>
+      <w:r>
+        <w:t>}</w:t>
+      </w:r>
+    </w:p>
+    <w:p>
+      <w:pPr>
+        <w:pStyle w:val="Code"/>
+      </w:pPr>
+    </w:p>
+    <w:p>
+      <w:pPr>
+        <w:pStyle w:val="CodeAnnotation"/>
+      </w:pPr>
+      <w:r>
+        <w:t xml:space="preserve">#1 </w:t>
+      </w:r>
+      <w:r>
+        <w:t>Form values become method arguments</w:t>
+      </w:r>
+    </w:p>
+    <w:p>
+      <w:pPr>
+        <w:pStyle w:val="CodeAnnotation"/>
+      </w:pPr>
+      <w:r>
+        <w:t>#2 Putting data into the ViewData</w:t>
+      </w:r>
+      <w:ins w:id="209" w:author="Jeffrey" w:date="2010-03-07T22:42:00Z">
+        <w:r>
+          <w:fldChar w:fldCharType="begin"/>
+        </w:r>
+        <w:r>
+          <w:instrText xml:space="preserve"> XE "</w:instrText>
+        </w:r>
+      </w:ins>
+      <w:r>
+        <w:rPr>
+          <w:rStyle w:val="CodeinText"/>
+          <w:rPrChange w:id="210" w:author="Jeffrey" w:date="2010-03-07T22:42:00Z">
+            <w:rPr>
+              <w:rStyle w:val="CodeinText"/>
+            </w:rPr>
+          </w:rPrChange>
+        </w:rPr>
+        <w:instrText>ViewData</w:instrText>
+      </w:r>
+      <w:ins w:id="211" w:author="Jeffrey" w:date="2010-03-07T22:42:00Z">
+        <w:r>
+          <w:instrText xml:space="preserve">" </w:instrText>
+        </w:r>
+        <w:r>
+          <w:fldChar w:fldCharType="end"/>
+        </w:r>
+      </w:ins>
+      <w:r>
+        <w:t xml:space="preserve"> dictionary</w:t>
+      </w:r>
+    </w:p>
+    <w:p>
+      <w:pPr>
+        <w:pStyle w:val="CodeAnnotation"/>
+      </w:pPr>
+      <w:r>
+        <w:t>#3 Returning a specific view</w:t>
+      </w:r>
+    </w:p>
+    <w:p>
+      <w:pPr>
+        <w:pStyle w:val="Code"/>
+      </w:pPr>
+    </w:p>
+    <w:p>
+      <w:pPr>
+        <w:pStyle w:val="Body1"/>
+      </w:pPr>
+      <w:r>
+        <w:t>In this action, you can see that the arguments match the names of our form values.  This is intentional because the ASP.NET MVC Framework will automatically convert values from posted form values, query string values, and other places.</w:t>
       </w:r>
     </w:p>
     <w:p>
@@ -4108,7 +6078,65 @@
         <w:pStyle w:val="Body"/>
       </w:pPr>
       <w:r>
-        <w:t>Open up GuestBookController and write the action in listing 1.7</w:t>
+        <w:t xml:space="preserve">We want to access this data on the view (so that we can present the entry to the user).  To do this, we utilize a feature called </w:t>
+      </w:r>
+      <w:commentRangeStart w:id="212"/>
+      <w:r>
+        <w:rPr>
+          <w:rStyle w:val="Italics"/>
+        </w:rPr>
+        <w:t>ViewData</w:t>
+      </w:r>
+      <w:commentRangeEnd w:id="212"/>
+      <w:ins w:id="213" w:author="Jeffrey" w:date="2010-03-07T22:42:00Z">
+        <w:r>
+          <w:rPr>
+            <w:rStyle w:val="Italics"/>
+          </w:rPr>
+          <w:fldChar w:fldCharType="begin"/>
+        </w:r>
+        <w:r>
+          <w:instrText xml:space="preserve"> XE "</w:instrText>
+        </w:r>
+      </w:ins>
+      <w:r>
+        <w:rPr>
+          <w:rStyle w:val="CodeinText"/>
+          <w:rPrChange w:id="214" w:author="Jeffrey" w:date="2010-03-07T22:42:00Z">
+            <w:rPr>
+              <w:rStyle w:val="CodeinText"/>
+            </w:rPr>
+          </w:rPrChange>
+        </w:rPr>
+        <w:instrText>ViewData</w:instrText>
+      </w:r>
+      <w:ins w:id="215" w:author="Jeffrey" w:date="2010-03-07T22:42:00Z">
+        <w:r>
+          <w:instrText xml:space="preserve">" </w:instrText>
+        </w:r>
+        <w:r>
+          <w:rPr>
+            <w:rStyle w:val="Italics"/>
+          </w:rPr>
+          <w:fldChar w:fldCharType="end"/>
+        </w:r>
+      </w:ins>
+      <w:r>
+        <w:rPr>
+          <w:rStyle w:val="Italics"/>
+        </w:rPr>
+        <w:commentReference w:id="212"/>
+      </w:r>
+      <w:r>
+        <w:t>.  This is a dictionary object (which means you put objects in a data structure which are referenced by a key.</w:t>
+      </w:r>
+    </w:p>
+    <w:p>
+      <w:pPr>
+        <w:pStyle w:val="Body"/>
+      </w:pPr>
+      <w:r>
+        <w:t>Finally we return a specific view, called "ThankYou".  You don't necessarily have to choose a view name that matches the action name, though in many cases that is most desirable.  We'll create this view now (listing 1.8).</w:t>
       </w:r>
     </w:p>
     <w:p>
@@ -4116,230 +6144,112 @@
         <w:pStyle w:val="CodeListingCaption"/>
       </w:pPr>
       <w:r>
-        <w:t>Listing 1.7 - An action to respond to the form post</w:t>
-      </w:r>
-    </w:p>
-    <w:p>
-      <w:pPr>
-        <w:pStyle w:val="Code"/>
-      </w:pPr>
-      <w:r>
-        <w:t>public ActionResult Sign(string name, string email, string comments)</w:t>
-      </w:r>
-      <w:r>
-        <w:t xml:space="preserve">  #1</w:t>
-      </w:r>
-    </w:p>
-    <w:p>
-      <w:pPr>
-        <w:pStyle w:val="Code"/>
-      </w:pPr>
-      <w:r>
-        <w:t>{</w:t>
-      </w:r>
-    </w:p>
-    <w:p>
-      <w:pPr>
-        <w:pStyle w:val="Code"/>
-      </w:pPr>
-      <w:r>
-        <w:t xml:space="preserve">    //do something with the values, such as send an email</w:t>
-      </w:r>
-    </w:p>
-    <w:p>
-      <w:pPr>
-        <w:pStyle w:val="Code"/>
-      </w:pPr>
-    </w:p>
-    <w:p>
-      <w:pPr>
-        <w:pStyle w:val="Code"/>
-      </w:pPr>
-      <w:r>
-        <w:t xml:space="preserve">    ViewData["name"] = name;</w:t>
-      </w:r>
-      <w:r>
-        <w:t xml:space="preserve">                      </w:t>
-      </w:r>
-      <w:r>
-        <w:tab/>
-      </w:r>
-      <w:r>
-        <w:tab/>
-        <w:t>|#2</w:t>
-      </w:r>
-    </w:p>
-    <w:p>
-      <w:pPr>
-        <w:pStyle w:val="Code"/>
-      </w:pPr>
-      <w:r>
-        <w:t xml:space="preserve">    ViewData["email"] = email;</w:t>
-      </w:r>
-      <w:r>
-        <w:tab/>
-      </w:r>
-      <w:r>
-        <w:tab/>
-      </w:r>
-      <w:r>
-        <w:tab/>
-      </w:r>
-      <w:r>
-        <w:tab/>
-      </w:r>
-      <w:r>
-        <w:tab/>
-        <w:t>|</w:t>
-      </w:r>
-    </w:p>
-    <w:p>
-      <w:pPr>
-        <w:pStyle w:val="Code"/>
-      </w:pPr>
-      <w:r>
-        <w:t xml:space="preserve">    ViewData["comments"] = comments;</w:t>
-      </w:r>
-      <w:r>
-        <w:tab/>
-      </w:r>
-      <w:r>
-        <w:tab/>
-      </w:r>
-      <w:r>
-        <w:tab/>
-      </w:r>
-      <w:r>
-        <w:tab/>
-        <w:t>|</w:t>
-      </w:r>
-    </w:p>
-    <w:p>
-      <w:pPr>
-        <w:pStyle w:val="Code"/>
-      </w:pPr>
-    </w:p>
-    <w:p>
-      <w:pPr>
-        <w:pStyle w:val="Code"/>
-      </w:pPr>
-      <w:r>
-        <w:t xml:space="preserve">    return View("ThankYou");</w:t>
-      </w:r>
-      <w:r>
-        <w:tab/>
-      </w:r>
-      <w:r>
-        <w:tab/>
-      </w:r>
-      <w:r>
-        <w:tab/>
-      </w:r>
-      <w:r>
-        <w:tab/>
-      </w:r>
-      <w:r>
-        <w:tab/>
-        <w:t>#3</w:t>
-      </w:r>
-    </w:p>
-    <w:p>
-      <w:pPr>
-        <w:pStyle w:val="Code"/>
-      </w:pPr>
-      <w:r>
-        <w:t>}</w:t>
-      </w:r>
-    </w:p>
-    <w:p>
-      <w:pPr>
-        <w:pStyle w:val="Code"/>
-      </w:pPr>
-    </w:p>
-    <w:p>
-      <w:pPr>
-        <w:pStyle w:val="CodeAnnotation"/>
-      </w:pPr>
-      <w:commentRangeStart w:id="31"/>
-      <w:commentRangeStart w:id="32"/>
-      <w:r>
-        <w:t xml:space="preserve">#1 </w:t>
-      </w:r>
-      <w:r>
-        <w:t>Form values become method arguments</w:t>
-      </w:r>
-      <w:commentRangeEnd w:id="31"/>
-      <w:commentRangeEnd w:id="32"/>
-    </w:p>
-    <w:p>
-      <w:pPr>
-        <w:pStyle w:val="CodeAnnotation"/>
-      </w:pPr>
-      <w:r>
-        <w:t>#2 Putting data into the ViewData dictionary</w:t>
-      </w:r>
-    </w:p>
-    <w:p>
-      <w:pPr>
-        <w:pStyle w:val="CodeAnnotation"/>
-      </w:pPr>
-      <w:r>
-        <w:t>#3 Returning a specific view</w:t>
-      </w:r>
-    </w:p>
-    <w:p>
-      <w:pPr>
-        <w:pStyle w:val="Code"/>
-      </w:pPr>
-    </w:p>
-    <w:p>
-      <w:pPr>
-        <w:pStyle w:val="Body1"/>
-      </w:pPr>
-      <w:r>
-        <w:t>In this action, you can see that the arguments match the names of our form values.  This is intentional because the ASP.NET MVC Framework will automatically convert values from posted form values, query string values, and other places.</w:t>
-      </w:r>
-    </w:p>
-    <w:p>
-      <w:pPr>
-        <w:pStyle w:val="Body"/>
-      </w:pPr>
-      <w:r>
-        <w:t xml:space="preserve">We want to access this data on the view (so that we can present the entry to the user).  To do this, we utilize a feature called </w:t>
-      </w:r>
-      <w:commentRangeStart w:id="33"/>
+        <w:t>Listing 1.8 - The ThankYou.aspx view</w:t>
+      </w:r>
+    </w:p>
+    <w:p>
+      <w:pPr>
+        <w:pStyle w:val="Code"/>
+        <w:ind w:left="0"/>
+      </w:pPr>
+      <w:r>
+        <w:t>&lt;%@ Page Title="" Language="C#" MasterPageFile="~/Views</w:t>
+      </w:r>
+      <w:ins w:id="216" w:author="Jeffrey" w:date="2010-03-07T22:43:00Z">
+        <w:r>
+          <w:fldChar w:fldCharType="begin"/>
+        </w:r>
+        <w:r>
+          <w:instrText xml:space="preserve"> XE "</w:instrText>
+        </w:r>
+      </w:ins>
       <w:r>
         <w:rPr>
           <w:rStyle w:val="Italics"/>
-        </w:rPr>
-        <w:t>ViewData</w:t>
-      </w:r>
-      <w:commentRangeEnd w:id="33"/>
-      <w:r>
-        <w:rPr>
-          <w:rStyle w:val="Italics"/>
-        </w:rPr>
-        <w:commentReference w:id="33"/>
-      </w:r>
-      <w:r>
-        <w:t>.  This is a dictionary object (which means you put objects in a data structure which are referenced by a key.</w:t>
-      </w:r>
-    </w:p>
-    <w:p>
-      <w:pPr>
-        <w:pStyle w:val="Body"/>
-      </w:pPr>
-      <w:r>
-        <w:t>Finally we return a specific view, called "ThankYou".  You don't necessarily have to choose a view name that matches the action name, though in many cases that is most desirable.  We'll create this view now (listing 1.8).</w:t>
-      </w:r>
-    </w:p>
-    <w:p>
-      <w:pPr>
-        <w:pStyle w:val="CodeListingCaption"/>
-      </w:pPr>
-      <w:r>
-        <w:t>Listing 1.8 - The ThankYou.aspx view</w:t>
-      </w:r>
+          <w:rPrChange w:id="217" w:author="Jeffrey" w:date="2010-03-07T22:43:00Z">
+            <w:rPr>
+              <w:rStyle w:val="Italics"/>
+            </w:rPr>
+          </w:rPrChange>
+        </w:rPr>
+        <w:instrText>Views</w:instrText>
+      </w:r>
+      <w:ins w:id="218" w:author="Jeffrey" w:date="2010-03-07T22:43:00Z">
+        <w:r>
+          <w:instrText xml:space="preserve">" </w:instrText>
+        </w:r>
+        <w:r>
+          <w:fldChar w:fldCharType="end"/>
+        </w:r>
+      </w:ins>
+      <w:r>
+        <w:t>/Shared/Site.Master</w:t>
+      </w:r>
+      <w:ins w:id="219" w:author="Jeffrey" w:date="2010-03-07T22:43:00Z">
+        <w:r>
+          <w:fldChar w:fldCharType="begin"/>
+        </w:r>
+        <w:r>
+          <w:instrText xml:space="preserve"> XE "</w:instrText>
+        </w:r>
+      </w:ins>
+      <w:r>
+        <w:rPr>
+          <w:rStyle w:val="CodeinText"/>
+          <w:rPrChange w:id="220" w:author="Jeffrey" w:date="2010-03-07T22:43:00Z">
+            <w:rPr>
+              <w:rStyle w:val="CodeinText"/>
+            </w:rPr>
+          </w:rPrChange>
+        </w:rPr>
+        <w:instrText>Site.Master</w:instrText>
+      </w:r>
+      <w:ins w:id="221" w:author="Jeffrey" w:date="2010-03-07T22:43:00Z">
+        <w:r>
+          <w:instrText xml:space="preserve">" </w:instrText>
+        </w:r>
+        <w:r>
+          <w:fldChar w:fldCharType="end"/>
+        </w:r>
+      </w:ins>
+      <w:r>
+        <w:t>" Inherits="System.Web.Mvc.ViewPage</w:t>
+      </w:r>
+      <w:ins w:id="222" w:author="Jeffrey" w:date="2010-03-07T22:45:00Z">
+        <w:r>
+          <w:fldChar w:fldCharType="begin"/>
+        </w:r>
+        <w:r>
+          <w:instrText xml:space="preserve"> XE "</w:instrText>
+        </w:r>
+      </w:ins>
+      <w:r>
+        <w:rPr>
+          <w:rStyle w:val="CodeinText"/>
+          <w:rPrChange w:id="223" w:author="Jeffrey" w:date="2010-03-07T22:45:00Z">
+            <w:rPr>
+              <w:rStyle w:val="CodeinText"/>
+            </w:rPr>
+          </w:rPrChange>
+        </w:rPr>
+        <w:instrText>ViewPage</w:instrText>
+      </w:r>
+      <w:ins w:id="224" w:author="Jeffrey" w:date="2010-03-07T22:45:00Z">
+        <w:r>
+          <w:instrText xml:space="preserve">" </w:instrText>
+        </w:r>
+        <w:r>
+          <w:fldChar w:fldCharType="end"/>
+        </w:r>
+      </w:ins>
+      <w:r>
+        <w:t>" %&gt;</w:t>
+      </w:r>
+    </w:p>
+    <w:p>
+      <w:pPr>
+        <w:pStyle w:val="Code"/>
+      </w:pPr>
     </w:p>
     <w:p>
       <w:pPr>
@@ -4347,13 +6257,17 @@
         <w:ind w:left="0"/>
       </w:pPr>
       <w:r>
-        <w:t>&lt;%@ Page Title="" Language="C#" MasterPageFile="~/Views/Shared/Site.Master" Inherits="System.Web.Mvc.ViewPage" %&gt;</w:t>
-      </w:r>
-    </w:p>
-    <w:p>
-      <w:pPr>
-        <w:pStyle w:val="Code"/>
-      </w:pPr>
+        <w:t>&lt;asp:Content ID="Content1" ContentPlaceHolderID="TitleContent" runat="server"&gt;</w:t>
+      </w:r>
+    </w:p>
+    <w:p>
+      <w:pPr>
+        <w:pStyle w:val="Code"/>
+      </w:pPr>
+      <w:r>
+        <w:tab/>
+        <w:t>ThankYou</w:t>
+      </w:r>
     </w:p>
     <w:p>
       <w:pPr>
@@ -4361,17 +6275,13 @@
         <w:ind w:left="0"/>
       </w:pPr>
       <w:r>
-        <w:t>&lt;asp:Content ID="Content1" ContentPlaceHolderID="TitleContent" runat="server"&gt;</w:t>
-      </w:r>
-    </w:p>
-    <w:p>
-      <w:pPr>
-        <w:pStyle w:val="Code"/>
-      </w:pPr>
-      <w:r>
-        <w:tab/>
-        <w:t>ThankYou</w:t>
-      </w:r>
+        <w:t>&lt;/asp:Content&gt;</w:t>
+      </w:r>
+    </w:p>
+    <w:p>
+      <w:pPr>
+        <w:pStyle w:val="Code"/>
+      </w:pPr>
     </w:p>
     <w:p>
       <w:pPr>
@@ -4379,20 +6289,6 @@
         <w:ind w:left="0"/>
       </w:pPr>
       <w:r>
-        <w:t>&lt;/asp:Content&gt;</w:t>
-      </w:r>
-    </w:p>
-    <w:p>
-      <w:pPr>
-        <w:pStyle w:val="Code"/>
-      </w:pPr>
-    </w:p>
-    <w:p>
-      <w:pPr>
-        <w:pStyle w:val="Code"/>
-        <w:ind w:left="0"/>
-      </w:pPr>
-      <w:r>
         <w:t>&lt;asp:Content ID="Content2" ContentPlaceHolderID="MainContent" runat="server"&gt;</w:t>
       </w:r>
     </w:p>
@@ -4430,23 +6326,113 @@
         <w:pStyle w:val="Code"/>
       </w:pPr>
       <w:r>
-        <w:t xml:space="preserve">    Name: &lt;%= ViewData["name"] %&gt;&lt;br /&gt;</w:t>
-      </w:r>
-    </w:p>
-    <w:p>
-      <w:pPr>
-        <w:pStyle w:val="Code"/>
-      </w:pPr>
-      <w:r>
-        <w:t xml:space="preserve">    Email: &lt;%= ViewData["email"] %&gt;&lt;br /&gt;</w:t>
-      </w:r>
-    </w:p>
-    <w:p>
-      <w:pPr>
-        <w:pStyle w:val="Code"/>
-      </w:pPr>
-      <w:r>
-        <w:t xml:space="preserve">    Comments: &lt;i&gt;&lt;%= ViewData["comments"] %&gt;&lt;/i&gt;</w:t>
+        <w:t xml:space="preserve">    Name: &lt;%= ViewData</w:t>
+      </w:r>
+      <w:ins w:id="225" w:author="Jeffrey" w:date="2010-03-07T22:42:00Z">
+        <w:r>
+          <w:fldChar w:fldCharType="begin"/>
+        </w:r>
+        <w:r>
+          <w:instrText xml:space="preserve"> XE "</w:instrText>
+        </w:r>
+      </w:ins>
+      <w:r>
+        <w:rPr>
+          <w:rStyle w:val="CodeinText"/>
+          <w:rPrChange w:id="226" w:author="Jeffrey" w:date="2010-03-07T22:42:00Z">
+            <w:rPr>
+              <w:rStyle w:val="CodeinText"/>
+            </w:rPr>
+          </w:rPrChange>
+        </w:rPr>
+        <w:instrText>ViewData</w:instrText>
+      </w:r>
+      <w:ins w:id="227" w:author="Jeffrey" w:date="2010-03-07T22:42:00Z">
+        <w:r>
+          <w:instrText xml:space="preserve">" </w:instrText>
+        </w:r>
+        <w:r>
+          <w:fldChar w:fldCharType="end"/>
+        </w:r>
+      </w:ins>
+      <w:r>
+        <w:t>["name"] %&gt;&lt;br /&gt;</w:t>
+      </w:r>
+    </w:p>
+    <w:p>
+      <w:pPr>
+        <w:pStyle w:val="Code"/>
+      </w:pPr>
+      <w:r>
+        <w:t xml:space="preserve">    Email: &lt;%= ViewData</w:t>
+      </w:r>
+      <w:ins w:id="228" w:author="Jeffrey" w:date="2010-03-07T22:42:00Z">
+        <w:r>
+          <w:fldChar w:fldCharType="begin"/>
+        </w:r>
+        <w:r>
+          <w:instrText xml:space="preserve"> XE "</w:instrText>
+        </w:r>
+      </w:ins>
+      <w:r>
+        <w:rPr>
+          <w:rStyle w:val="CodeinText"/>
+          <w:rPrChange w:id="229" w:author="Jeffrey" w:date="2010-03-07T22:42:00Z">
+            <w:rPr>
+              <w:rStyle w:val="CodeinText"/>
+            </w:rPr>
+          </w:rPrChange>
+        </w:rPr>
+        <w:instrText>ViewData</w:instrText>
+      </w:r>
+      <w:ins w:id="230" w:author="Jeffrey" w:date="2010-03-07T22:42:00Z">
+        <w:r>
+          <w:instrText xml:space="preserve">" </w:instrText>
+        </w:r>
+        <w:r>
+          <w:fldChar w:fldCharType="end"/>
+        </w:r>
+      </w:ins>
+      <w:r>
+        <w:t>["email"] %&gt;&lt;br /&gt;</w:t>
+      </w:r>
+    </w:p>
+    <w:p>
+      <w:pPr>
+        <w:pStyle w:val="Code"/>
+      </w:pPr>
+      <w:r>
+        <w:t xml:space="preserve">    Comments: &lt;i&gt;&lt;%= ViewData</w:t>
+      </w:r>
+      <w:ins w:id="231" w:author="Jeffrey" w:date="2010-03-07T22:42:00Z">
+        <w:r>
+          <w:fldChar w:fldCharType="begin"/>
+        </w:r>
+        <w:r>
+          <w:instrText xml:space="preserve"> XE "</w:instrText>
+        </w:r>
+      </w:ins>
+      <w:r>
+        <w:rPr>
+          <w:rStyle w:val="CodeinText"/>
+          <w:rPrChange w:id="232" w:author="Jeffrey" w:date="2010-03-07T22:42:00Z">
+            <w:rPr>
+              <w:rStyle w:val="CodeinText"/>
+            </w:rPr>
+          </w:rPrChange>
+        </w:rPr>
+        <w:instrText>ViewData</w:instrText>
+      </w:r>
+      <w:ins w:id="233" w:author="Jeffrey" w:date="2010-03-07T22:42:00Z">
+        <w:r>
+          <w:instrText xml:space="preserve">" </w:instrText>
+        </w:r>
+        <w:r>
+          <w:fldChar w:fldCharType="end"/>
+        </w:r>
+      </w:ins>
+      <w:r>
+        <w:t>["comments"] %&gt;&lt;/i&gt;</w:t>
       </w:r>
     </w:p>
     <w:p>
@@ -4474,54 +6460,54 @@
         <w:pStyle w:val="Body1"/>
       </w:pPr>
       <w:r>
+        <w:t xml:space="preserve">In the view we access the data that was provided by the controller.  Notice how we use code blocks </w:t>
+      </w:r>
+      <w:r>
+        <w:rPr>
+          <w:rStyle w:val="CodeinText"/>
+        </w:rPr>
+        <w:t>&lt;%= %&gt;</w:t>
+      </w:r>
+      <w:r>
+        <w:t xml:space="preserve"> to output the values.</w:t>
+      </w:r>
+    </w:p>
+    <w:p>
+      <w:pPr>
+        <w:pStyle w:val="Body"/>
+      </w:pPr>
+    </w:p>
+    <w:p>
+      <w:pPr>
+        <w:pStyle w:val="Body"/>
+      </w:pPr>
+      <w:r>
+        <w:t>Now w</w:t>
+      </w:r>
+      <w:r>
+        <w:t>e're done with our feature</w:t>
+      </w:r>
+      <w:r>
+        <w:t>.</w:t>
+      </w:r>
+      <w:r>
+        <w:t xml:space="preserve">  If we run the application one more time and fill out some values (figure 1.8) then we should be taken to a new page that shows us what we submitted (figure 1.9).</w:t>
+      </w:r>
+    </w:p>
+    <w:p>
+      <w:pPr>
+        <w:pStyle w:val="Body"/>
+      </w:pPr>
+    </w:p>
+    <w:p>
+      <w:pPr>
+        <w:pStyle w:val="Figure"/>
+      </w:pPr>
+      <w:r>
+        <w:rPr>
+          <w:noProof/>
+        </w:rPr>
         <w:lastRenderedPageBreak/>
-        <w:t xml:space="preserve">In the view we access the data that was provided by the controller.  Notice how we use code blocks </w:t>
-      </w:r>
-      <w:r>
-        <w:rPr>
-          <w:rStyle w:val="CodeinText"/>
-        </w:rPr>
-        <w:t>&lt;%= %&gt;</w:t>
-      </w:r>
-      <w:r>
-        <w:t xml:space="preserve"> to output the values.</w:t>
-      </w:r>
-    </w:p>
-    <w:p>
-      <w:pPr>
-        <w:pStyle w:val="Body"/>
-      </w:pPr>
-    </w:p>
-    <w:p>
-      <w:pPr>
-        <w:pStyle w:val="Body"/>
-      </w:pPr>
-      <w:r>
-        <w:t>Now w</w:t>
-      </w:r>
-      <w:r>
-        <w:t>e're done with our feature</w:t>
-      </w:r>
-      <w:r>
-        <w:t>.</w:t>
-      </w:r>
-      <w:r>
-        <w:t xml:space="preserve">  If we run the application one more time and fill out some values (figure 1.8) then we should be taken to a new page that shows us what we submitted (figure 1.9).</w:t>
-      </w:r>
-    </w:p>
-    <w:p>
-      <w:pPr>
-        <w:pStyle w:val="Body"/>
-      </w:pPr>
-    </w:p>
-    <w:p>
-      <w:pPr>
-        <w:pStyle w:val="Figure"/>
-      </w:pPr>
-      <w:r>
-        <w:rPr>
-          <w:noProof/>
-        </w:rPr>
         <w:drawing>
           <wp:inline distT="0" distB="0" distL="0" distR="0">
             <wp:extent cx="4800600" cy="3677625"/>
@@ -4585,7 +6571,6 @@
         <w:rPr>
           <w:noProof/>
         </w:rPr>
-        <w:lastRenderedPageBreak/>
         <w:drawing>
           <wp:inline distT="0" distB="0" distL="0" distR="0">
             <wp:extent cx="4800600" cy="2348850"/>
@@ -4638,6 +6623,7 @@
         <w:pStyle w:val="FigureCaption"/>
       </w:pPr>
       <w:r>
+        <w:lastRenderedPageBreak/>
         <w:t xml:space="preserve">Figure 1.9 - </w:t>
       </w:r>
       <w:r>
@@ -4694,7 +6680,46 @@
         <w:rPr>
           <w:rStyle w:val="CodeinText"/>
         </w:rPr>
-        <w:t>ViewData["foo"]</w:t>
+        <w:t>ViewData</w:t>
+      </w:r>
+      <w:ins w:id="234" w:author="Jeffrey" w:date="2010-03-07T22:42:00Z">
+        <w:r>
+          <w:rPr>
+            <w:rStyle w:val="CodeinText"/>
+          </w:rPr>
+          <w:fldChar w:fldCharType="begin"/>
+        </w:r>
+        <w:r>
+          <w:instrText xml:space="preserve"> XE "</w:instrText>
+        </w:r>
+      </w:ins>
+      <w:r>
+        <w:rPr>
+          <w:rStyle w:val="CodeinText"/>
+          <w:rPrChange w:id="235" w:author="Jeffrey" w:date="2010-03-07T22:42:00Z">
+            <w:rPr>
+              <w:rStyle w:val="CodeinText"/>
+            </w:rPr>
+          </w:rPrChange>
+        </w:rPr>
+        <w:instrText>ViewData</w:instrText>
+      </w:r>
+      <w:ins w:id="236" w:author="Jeffrey" w:date="2010-03-07T22:42:00Z">
+        <w:r>
+          <w:instrText xml:space="preserve">" </w:instrText>
+        </w:r>
+        <w:r>
+          <w:rPr>
+            <w:rStyle w:val="CodeinText"/>
+          </w:rPr>
+          <w:fldChar w:fldCharType="end"/>
+        </w:r>
+      </w:ins>
+      <w:r>
+        <w:rPr>
+          <w:rStyle w:val="CodeinText"/>
+        </w:rPr>
+        <w:t>["foo"]</w:t>
       </w:r>
       <w:r>
         <w:t xml:space="preserve"> utilizes magic strings and relies on casting to do anything meaningful with the data</w:t>
@@ -4761,23 +6786,484 @@
         <w:t>O</w:t>
       </w:r>
       <w:r>
-        <w:t xml:space="preserve">n the Index.aspx view, we have a hand-written form tag.  This in itself is not bad, however we have hard-coded the URL.  Using different routing rules, our URLs could easily change </w:t>
-      </w:r>
+        <w:t xml:space="preserve">n the Index.aspx view, we have a hand-written form tag.  This in itself is not bad, however we have hard-coded the URL.  Using different routing rules, our URLs could easily change and that would cause this form to break.  Instead, let's leverage the framework to build our form tag for us.  </w:t>
+      </w:r>
+      <w:r>
+        <w:t xml:space="preserve">We can use </w:t>
+      </w:r>
+      <w:r>
+        <w:rPr>
+          <w:rStyle w:val="Italics"/>
+        </w:rPr>
+        <w:t>Html.BeginForm</w:t>
+      </w:r>
+      <w:ins w:id="237" w:author="Jeffrey" w:date="2010-03-07T22:44:00Z">
+        <w:r>
+          <w:rPr>
+            <w:rStyle w:val="Italics"/>
+          </w:rPr>
+          <w:fldChar w:fldCharType="begin"/>
+        </w:r>
+        <w:r>
+          <w:instrText xml:space="preserve"> XE "</w:instrText>
+        </w:r>
+      </w:ins>
+      <w:r>
+        <w:rPr>
+          <w:rStyle w:val="Italics"/>
+          <w:rPrChange w:id="238" w:author="Jeffrey" w:date="2010-03-07T22:44:00Z">
+            <w:rPr>
+              <w:rStyle w:val="Italics"/>
+            </w:rPr>
+          </w:rPrChange>
+        </w:rPr>
+        <w:instrText>Html.BeginForm</w:instrText>
+      </w:r>
+      <w:ins w:id="239" w:author="Jeffrey" w:date="2010-03-07T22:44:00Z">
+        <w:r>
+          <w:instrText xml:space="preserve">" </w:instrText>
+        </w:r>
+        <w:r>
+          <w:rPr>
+            <w:rStyle w:val="Italics"/>
+          </w:rPr>
+          <w:fldChar w:fldCharType="end"/>
+        </w:r>
+      </w:ins>
+      <w:r>
+        <w:t xml:space="preserve"> to generate a form tag like this:</w:t>
+      </w:r>
+    </w:p>
+    <w:p>
+      <w:pPr>
+        <w:pStyle w:val="Body"/>
+      </w:pPr>
+    </w:p>
+    <w:p>
+      <w:pPr>
+        <w:pStyle w:val="Code"/>
+      </w:pPr>
+      <w:r>
+        <w:t>&lt;% using(Html.BeginForm</w:t>
+      </w:r>
+      <w:ins w:id="240" w:author="Jeffrey" w:date="2010-03-07T22:44:00Z">
+        <w:r>
+          <w:fldChar w:fldCharType="begin"/>
+        </w:r>
+        <w:r>
+          <w:instrText xml:space="preserve"> XE "</w:instrText>
+        </w:r>
+      </w:ins>
+      <w:r>
+        <w:rPr>
+          <w:rStyle w:val="Italics"/>
+          <w:rPrChange w:id="241" w:author="Jeffrey" w:date="2010-03-07T22:44:00Z">
+            <w:rPr>
+              <w:rStyle w:val="Italics"/>
+            </w:rPr>
+          </w:rPrChange>
+        </w:rPr>
+        <w:instrText>Html.BeginForm</w:instrText>
+      </w:r>
+      <w:ins w:id="242" w:author="Jeffrey" w:date="2010-03-07T22:44:00Z">
+        <w:r>
+          <w:instrText xml:space="preserve">" </w:instrText>
+        </w:r>
+        <w:r>
+          <w:fldChar w:fldCharType="end"/>
+        </w:r>
+      </w:ins>
+      <w:r>
+        <w:t>("Sign")) { %&gt;</w:t>
+      </w:r>
+    </w:p>
+    <w:p>
+      <w:pPr>
+        <w:pStyle w:val="Code"/>
+      </w:pPr>
+      <w:r>
+        <w:t xml:space="preserve">   &lt;!-- form fields here --&gt;</w:t>
+      </w:r>
+    </w:p>
+    <w:p>
+      <w:pPr>
+        <w:pStyle w:val="Code"/>
+      </w:pPr>
+      <w:r>
+        <w:t>&lt;% } %&gt;</w:t>
+      </w:r>
+    </w:p>
+    <w:p>
+      <w:pPr>
+        <w:pStyle w:val="Code"/>
+      </w:pPr>
+    </w:p>
+    <w:p>
+      <w:pPr>
+        <w:pStyle w:val="Body"/>
+      </w:pPr>
+      <w:r>
+        <w:rPr>
+          <w:rStyle w:val="CodeinText"/>
+        </w:rPr>
+        <w:t>Html.BeginForm</w:t>
+      </w:r>
+      <w:ins w:id="243" w:author="Jeffrey" w:date="2010-03-07T22:44:00Z">
+        <w:r>
+          <w:rPr>
+            <w:rStyle w:val="CodeinText"/>
+          </w:rPr>
+          <w:fldChar w:fldCharType="begin"/>
+        </w:r>
+        <w:r>
+          <w:instrText xml:space="preserve"> XE "</w:instrText>
+        </w:r>
+      </w:ins>
+      <w:r>
+        <w:rPr>
+          <w:rStyle w:val="Italics"/>
+          <w:rPrChange w:id="244" w:author="Jeffrey" w:date="2010-03-07T22:44:00Z">
+            <w:rPr>
+              <w:rStyle w:val="Italics"/>
+            </w:rPr>
+          </w:rPrChange>
+        </w:rPr>
+        <w:instrText>Html.BeginForm</w:instrText>
+      </w:r>
+      <w:ins w:id="245" w:author="Jeffrey" w:date="2010-03-07T22:44:00Z">
+        <w:r>
+          <w:instrText xml:space="preserve">" </w:instrText>
+        </w:r>
+        <w:r>
+          <w:rPr>
+            <w:rStyle w:val="CodeinText"/>
+          </w:rPr>
+          <w:fldChar w:fldCharType="end"/>
+        </w:r>
+      </w:ins>
+      <w:r>
+        <w:t xml:space="preserve"> is a special HTML helper.  It doesn't directly return a string (where we'd have to use </w:t>
+      </w:r>
+      <w:r>
+        <w:rPr>
+          <w:rStyle w:val="CodeinText"/>
+        </w:rPr>
+        <w:t>&lt;%=</w:t>
+      </w:r>
+      <w:r>
+        <w:t xml:space="preserve">).  Instead it uses the </w:t>
+      </w:r>
+      <w:r>
+        <w:rPr>
+          <w:rStyle w:val="CodeinText"/>
+        </w:rPr>
+        <w:t>IDisposable</w:t>
+      </w:r>
+      <w:r>
+        <w:t xml:space="preserve"> pattern to gracefully wrap the form contents in a </w:t>
+      </w:r>
+      <w:r>
+        <w:rPr>
+          <w:rStyle w:val="CodeinText"/>
+        </w:rPr>
+        <w:t>&lt;form&gt; &lt;/form&gt;</w:t>
+      </w:r>
+      <w:r>
+        <w:t xml:space="preserve"> set of tags.  The first argument is the name of the action.  You're free to use the alternative </w:t>
+      </w:r>
+      <w:commentRangeStart w:id="246"/>
+      <w:commentRangeStart w:id="247"/>
+      <w:r>
+        <w:rPr>
+          <w:rStyle w:val="CodeinText"/>
+        </w:rPr>
+        <w:t>&lt;% Html.BeginForm</w:t>
+      </w:r>
+      <w:ins w:id="248" w:author="Jeffrey" w:date="2010-03-07T22:44:00Z">
+        <w:r>
+          <w:rPr>
+            <w:rStyle w:val="CodeinText"/>
+          </w:rPr>
+          <w:fldChar w:fldCharType="begin"/>
+        </w:r>
+        <w:r>
+          <w:instrText xml:space="preserve"> XE "</w:instrText>
+        </w:r>
+      </w:ins>
+      <w:r>
+        <w:rPr>
+          <w:rStyle w:val="CodeinText"/>
+          <w:rPrChange w:id="249" w:author="Jeffrey" w:date="2010-03-07T22:44:00Z">
+            <w:rPr>
+              <w:rStyle w:val="CodeinText"/>
+            </w:rPr>
+          </w:rPrChange>
+        </w:rPr>
+        <w:instrText>BeginForm</w:instrText>
+      </w:r>
+      <w:ins w:id="250" w:author="Jeffrey" w:date="2010-03-07T22:44:00Z">
+        <w:r>
+          <w:instrText xml:space="preserve">" </w:instrText>
+        </w:r>
+        <w:r>
+          <w:rPr>
+            <w:rStyle w:val="CodeinText"/>
+          </w:rPr>
+          <w:fldChar w:fldCharType="end"/>
+        </w:r>
+      </w:ins>
+      <w:r>
+        <w:rPr>
+          <w:rStyle w:val="CodeinText"/>
+        </w:rPr>
+        <w:t>()</w:t>
+      </w:r>
+      <w:r>
+        <w:rPr>
+          <w:rStyle w:val="CodeinText"/>
+        </w:rPr>
+        <w:t>;</w:t>
+      </w:r>
+      <w:r>
+        <w:rPr>
+          <w:rStyle w:val="CodeinText"/>
+        </w:rPr>
+        <w:t xml:space="preserve"> %&gt;</w:t>
+      </w:r>
+      <w:r>
+        <w:t xml:space="preserve"> </w:t>
+      </w:r>
+      <w:commentRangeEnd w:id="246"/>
+      <w:r>
+        <w:commentReference w:id="246"/>
+      </w:r>
+      <w:commentRangeEnd w:id="247"/>
+      <w:r>
+        <w:commentReference w:id="247"/>
+      </w:r>
+      <w:r>
+        <w:t xml:space="preserve">without the curly braces, however you'll have to write </w:t>
+      </w:r>
+      <w:r>
+        <w:rPr>
+          <w:rStyle w:val="CodeinText"/>
+        </w:rPr>
+        <w:t>&lt;/form&gt;</w:t>
+      </w:r>
+      <w:r>
+        <w:t xml:space="preserve"> yourself.  </w:t>
+      </w:r>
+    </w:p>
+    <w:p>
+      <w:pPr>
+        <w:pStyle w:val="Body"/>
+      </w:pPr>
+    </w:p>
+    <w:p>
+      <w:pPr>
+        <w:pStyle w:val="Body"/>
+      </w:pPr>
       <w:r>
         <w:lastRenderedPageBreak/>
-        <w:t xml:space="preserve">and that would cause this form to break.  Instead, let's leverage the framework to build our form tag for us.  </w:t>
-      </w:r>
-      <w:r>
-        <w:t xml:space="preserve">We can use </w:t>
-      </w:r>
+        <w:t xml:space="preserve">We can simplify this further by just making the action name the same as the action that was rendered (Index).  In this case we can omit the argument to </w:t>
+      </w:r>
+      <w:r>
+        <w:rPr>
+          <w:rStyle w:val="CodeinText"/>
+        </w:rPr>
+        <w:t>BeginForm</w:t>
+      </w:r>
+      <w:ins w:id="251" w:author="Jeffrey" w:date="2010-03-07T22:44:00Z">
+        <w:r>
+          <w:rPr>
+            <w:rStyle w:val="CodeinText"/>
+          </w:rPr>
+          <w:fldChar w:fldCharType="begin"/>
+        </w:r>
+        <w:r>
+          <w:instrText xml:space="preserve"> XE "</w:instrText>
+        </w:r>
+      </w:ins>
+      <w:r>
+        <w:rPr>
+          <w:rStyle w:val="CodeinText"/>
+          <w:rPrChange w:id="252" w:author="Jeffrey" w:date="2010-03-07T22:44:00Z">
+            <w:rPr>
+              <w:rStyle w:val="CodeinText"/>
+            </w:rPr>
+          </w:rPrChange>
+        </w:rPr>
+        <w:instrText>BeginForm</w:instrText>
+      </w:r>
+      <w:ins w:id="253" w:author="Jeffrey" w:date="2010-03-07T22:44:00Z">
+        <w:r>
+          <w:instrText xml:space="preserve">" </w:instrText>
+        </w:r>
+        <w:r>
+          <w:rPr>
+            <w:rStyle w:val="CodeinText"/>
+          </w:rPr>
+          <w:fldChar w:fldCharType="end"/>
+        </w:r>
+      </w:ins>
+      <w:r>
+        <w:t>.</w:t>
+      </w:r>
+      <w:r>
+        <w:t xml:space="preserve">  </w:t>
+      </w:r>
+      <w:r>
+        <w:t>Listing 1.</w:t>
+      </w:r>
+      <w:r>
+        <w:t>9</w:t>
+      </w:r>
+      <w:r>
+        <w:t xml:space="preserve"> contains the change.</w:t>
+      </w:r>
+    </w:p>
+    <w:p>
+      <w:pPr>
+        <w:pStyle w:val="CodeListingCaption"/>
+      </w:pPr>
+      <w:r>
+        <w:t>Listing 1.</w:t>
+      </w:r>
+      <w:r>
+        <w:t>9</w:t>
+      </w:r>
+      <w:r>
+        <w:t xml:space="preserve"> - Using the Html.BeginForm</w:t>
+      </w:r>
+      <w:ins w:id="254" w:author="Jeffrey" w:date="2010-03-07T22:44:00Z">
+        <w:r>
+          <w:fldChar w:fldCharType="begin"/>
+        </w:r>
+        <w:r>
+          <w:instrText xml:space="preserve"> XE "</w:instrText>
+        </w:r>
+      </w:ins>
       <w:r>
         <w:rPr>
           <w:rStyle w:val="Italics"/>
-        </w:rPr>
-        <w:t>Html.BeginForm</w:t>
-      </w:r>
-      <w:r>
-        <w:t xml:space="preserve"> to generate a form tag like this:</w:t>
+          <w:rPrChange w:id="255" w:author="Jeffrey" w:date="2010-03-07T22:44:00Z">
+            <w:rPr>
+              <w:rStyle w:val="Italics"/>
+            </w:rPr>
+          </w:rPrChange>
+        </w:rPr>
+        <w:instrText>Html.BeginForm</w:instrText>
+      </w:r>
+      <w:ins w:id="256" w:author="Jeffrey" w:date="2010-03-07T22:44:00Z">
+        <w:r>
+          <w:instrText xml:space="preserve">" </w:instrText>
+        </w:r>
+        <w:r>
+          <w:fldChar w:fldCharType="end"/>
+        </w:r>
+      </w:ins>
+      <w:r>
+        <w:t xml:space="preserve"> helper to generate a form tag</w:t>
+      </w:r>
+    </w:p>
+    <w:p>
+      <w:pPr>
+        <w:pStyle w:val="Code"/>
+      </w:pPr>
+      <w:r>
+        <w:t>&lt;h2&gt;Sign the Guest Book!&lt;/h2&gt;</w:t>
+      </w:r>
+    </w:p>
+    <w:p>
+      <w:pPr>
+        <w:pStyle w:val="Code"/>
+      </w:pPr>
+    </w:p>
+    <w:p>
+      <w:pPr>
+        <w:pStyle w:val="Code"/>
+      </w:pPr>
+      <w:r>
+        <w:t>&lt;% using (Html.BeginForm</w:t>
+      </w:r>
+      <w:ins w:id="257" w:author="Jeffrey" w:date="2010-03-07T22:44:00Z">
+        <w:r>
+          <w:fldChar w:fldCharType="begin"/>
+        </w:r>
+        <w:r>
+          <w:instrText xml:space="preserve"> XE "</w:instrText>
+        </w:r>
+      </w:ins>
+      <w:r>
+        <w:rPr>
+          <w:rStyle w:val="Italics"/>
+          <w:rPrChange w:id="258" w:author="Jeffrey" w:date="2010-03-07T22:44:00Z">
+            <w:rPr>
+              <w:rStyle w:val="Italics"/>
+            </w:rPr>
+          </w:rPrChange>
+        </w:rPr>
+        <w:instrText>Html.BeginForm</w:instrText>
+      </w:r>
+      <w:ins w:id="259" w:author="Jeffrey" w:date="2010-03-07T22:44:00Z">
+        <w:r>
+          <w:instrText xml:space="preserve">" </w:instrText>
+        </w:r>
+        <w:r>
+          <w:fldChar w:fldCharType="end"/>
+        </w:r>
+      </w:ins>
+      <w:r>
+        <w:t>()) {%&gt;</w:t>
+      </w:r>
+      <w:r>
+        <w:t xml:space="preserve">  </w:t>
+      </w:r>
+      <w:r>
+        <w:tab/>
+      </w:r>
+      <w:r>
+        <w:tab/>
+      </w:r>
+      <w:r>
+        <w:tab/>
+      </w:r>
+      <w:r>
+        <w:tab/>
+      </w:r>
+      <w:r>
+        <w:tab/>
+      </w:r>
+      <w:r>
+        <w:tab/>
+        <w:t>#1</w:t>
+      </w:r>
+    </w:p>
+    <w:p>
+      <w:pPr>
+        <w:pStyle w:val="Code"/>
+      </w:pPr>
+    </w:p>
+    <w:p>
+      <w:pPr>
+        <w:pStyle w:val="Code"/>
+      </w:pPr>
+      <w:r>
+        <w:tab/>
+        <w:t>&lt;!-- snip --&gt;</w:t>
+      </w:r>
+    </w:p>
+    <w:p>
+      <w:pPr>
+        <w:pStyle w:val="Code"/>
+      </w:pPr>
+    </w:p>
+    <w:p>
+      <w:pPr>
+        <w:pStyle w:val="Code"/>
+      </w:pPr>
+      <w:r>
+        <w:t xml:space="preserve">&lt;% } %&gt;    </w:t>
       </w:r>
     </w:p>
     <w:p>
@@ -4787,256 +7273,20 @@
     </w:p>
     <w:p>
       <w:pPr>
-        <w:pStyle w:val="Code"/>
-      </w:pPr>
-      <w:r>
-        <w:t>&lt;% using(Html.BeginForm("Sign")) { %&gt;</w:t>
-      </w:r>
-    </w:p>
-    <w:p>
-      <w:pPr>
-        <w:pStyle w:val="Code"/>
-      </w:pPr>
-      <w:r>
-        <w:t xml:space="preserve">   &lt;!-- form fields here --&gt;</w:t>
-      </w:r>
-    </w:p>
-    <w:p>
-      <w:pPr>
-        <w:pStyle w:val="Code"/>
-      </w:pPr>
-      <w:r>
-        <w:t>&lt;% } %&gt;</w:t>
-      </w:r>
-    </w:p>
-    <w:p>
-      <w:pPr>
-        <w:pStyle w:val="Code"/>
-      </w:pPr>
-    </w:p>
-    <w:p>
-      <w:pPr>
-        <w:pStyle w:val="Body"/>
-      </w:pPr>
-      <w:r>
-        <w:rPr>
-          <w:rStyle w:val="CodeinText"/>
-        </w:rPr>
-        <w:t>Html.BeginForm</w:t>
-      </w:r>
-      <w:r>
-        <w:t xml:space="preserve"> is a special HTML helper.  It doesn't directly return a string (where we'd have to use </w:t>
-      </w:r>
-      <w:r>
-        <w:rPr>
-          <w:rStyle w:val="CodeinText"/>
-        </w:rPr>
-        <w:t>&lt;%=</w:t>
-      </w:r>
-      <w:r>
-        <w:t xml:space="preserve">).  Instead it uses the </w:t>
-      </w:r>
-      <w:r>
-        <w:rPr>
-          <w:rStyle w:val="CodeinText"/>
-        </w:rPr>
-        <w:t>IDisposable</w:t>
-      </w:r>
-      <w:r>
-        <w:t xml:space="preserve"> pattern to gracefully wrap the form contents in a </w:t>
-      </w:r>
-      <w:r>
-        <w:rPr>
-          <w:rStyle w:val="CodeinText"/>
-        </w:rPr>
-        <w:t>&lt;form&gt; &lt;/form&gt;</w:t>
-      </w:r>
-      <w:r>
-        <w:t xml:space="preserve"> set of tags.  The first argument is the name of the action.  You're free to use the alternative </w:t>
-      </w:r>
-      <w:commentRangeStart w:id="34"/>
-      <w:commentRangeStart w:id="35"/>
-      <w:r>
-        <w:rPr>
-          <w:rStyle w:val="CodeinText"/>
-        </w:rPr>
-        <w:t>&lt;% Html.BeginForm()</w:t>
-      </w:r>
-      <w:r>
-        <w:rPr>
-          <w:rStyle w:val="CodeinText"/>
-        </w:rPr>
-        <w:t>;</w:t>
-      </w:r>
-      <w:r>
-        <w:rPr>
-          <w:rStyle w:val="CodeinText"/>
-        </w:rPr>
-        <w:t xml:space="preserve"> %&gt;</w:t>
-      </w:r>
-      <w:r>
-        <w:t xml:space="preserve"> </w:t>
-      </w:r>
-      <w:commentRangeEnd w:id="34"/>
-      <w:r>
-        <w:commentReference w:id="34"/>
-      </w:r>
-      <w:commentRangeEnd w:id="35"/>
-      <w:r>
-        <w:commentReference w:id="35"/>
-      </w:r>
-      <w:r>
-        <w:t xml:space="preserve">without the curly braces, however you'll have to write </w:t>
-      </w:r>
-      <w:r>
-        <w:rPr>
-          <w:rStyle w:val="CodeinText"/>
-        </w:rPr>
-        <w:t>&lt;/form&gt;</w:t>
-      </w:r>
-      <w:r>
-        <w:t xml:space="preserve"> yourself.  </w:t>
-      </w:r>
-    </w:p>
-    <w:p>
-      <w:pPr>
-        <w:pStyle w:val="Body"/>
-      </w:pPr>
-    </w:p>
-    <w:p>
-      <w:pPr>
-        <w:pStyle w:val="Body"/>
-      </w:pPr>
-      <w:r>
-        <w:t xml:space="preserve">We can simplify this further by just making the action name the same as the action that was rendered (Index).  In this case we can omit the argument to </w:t>
-      </w:r>
-      <w:r>
-        <w:rPr>
-          <w:rStyle w:val="CodeinText"/>
-        </w:rPr>
-        <w:t>BeginForm</w:t>
-      </w:r>
+        <w:pStyle w:val="CodeAnnotation"/>
+      </w:pPr>
+      <w:r>
+        <w:t xml:space="preserve">(#1) </w:t>
+      </w:r>
+      <w:r>
+        <w:t>Action name 'Index' will be inferred</w:t>
+      </w:r>
+      <w:commentRangeStart w:id="260"/>
+      <w:commentRangeStart w:id="261"/>
       <w:r>
         <w:t>.</w:t>
       </w:r>
-      <w:r>
-        <w:t xml:space="preserve">  </w:t>
-      </w:r>
-      <w:r>
-        <w:t>Listing 1.</w:t>
-      </w:r>
-      <w:r>
-        <w:t>9</w:t>
-      </w:r>
-      <w:r>
-        <w:t xml:space="preserve"> contains the change.</w:t>
-      </w:r>
-    </w:p>
-    <w:p>
-      <w:pPr>
-        <w:pStyle w:val="CodeListingCaption"/>
-      </w:pPr>
-      <w:r>
-        <w:t>Listing 1.</w:t>
-      </w:r>
-      <w:r>
-        <w:t>9</w:t>
-      </w:r>
-      <w:r>
-        <w:t xml:space="preserve"> - Using the Html.BeginForm helper to generate a form tag</w:t>
-      </w:r>
-    </w:p>
-    <w:p>
-      <w:pPr>
-        <w:pStyle w:val="Code"/>
-      </w:pPr>
-      <w:r>
-        <w:t>&lt;h2&gt;Sign the Guest Book!&lt;/h2&gt;</w:t>
-      </w:r>
-    </w:p>
-    <w:p>
-      <w:pPr>
-        <w:pStyle w:val="Code"/>
-      </w:pPr>
-    </w:p>
-    <w:p>
-      <w:pPr>
-        <w:pStyle w:val="Code"/>
-      </w:pPr>
-      <w:r>
-        <w:t>&lt;% using (Html.BeginForm()) {%&gt;</w:t>
-      </w:r>
-      <w:r>
-        <w:t xml:space="preserve">  </w:t>
-      </w:r>
-      <w:r>
-        <w:tab/>
-      </w:r>
-      <w:r>
-        <w:tab/>
-      </w:r>
-      <w:r>
-        <w:tab/>
-      </w:r>
-      <w:r>
-        <w:tab/>
-      </w:r>
-      <w:r>
-        <w:tab/>
-      </w:r>
-      <w:r>
-        <w:tab/>
-        <w:t>#1</w:t>
-      </w:r>
-    </w:p>
-    <w:p>
-      <w:pPr>
-        <w:pStyle w:val="Code"/>
-      </w:pPr>
-    </w:p>
-    <w:p>
-      <w:pPr>
-        <w:pStyle w:val="Code"/>
-      </w:pPr>
-      <w:r>
-        <w:tab/>
-        <w:t>&lt;!-- snip --&gt;</w:t>
-      </w:r>
-    </w:p>
-    <w:p>
-      <w:pPr>
-        <w:pStyle w:val="Code"/>
-      </w:pPr>
-    </w:p>
-    <w:p>
-      <w:pPr>
-        <w:pStyle w:val="Code"/>
-      </w:pPr>
-      <w:r>
-        <w:t xml:space="preserve">&lt;% } %&gt;    </w:t>
-      </w:r>
-    </w:p>
-    <w:p>
-      <w:pPr>
-        <w:pStyle w:val="Body"/>
-      </w:pPr>
-    </w:p>
-    <w:p>
-      <w:pPr>
-        <w:pStyle w:val="CodeAnnotation"/>
-      </w:pPr>
-      <w:r>
-        <w:t xml:space="preserve">(#1) </w:t>
-      </w:r>
-      <w:r>
-        <w:t>Action name 'Index' will be inferred</w:t>
-      </w:r>
-      <w:commentRangeStart w:id="36"/>
-      <w:commentRangeStart w:id="37"/>
-      <w:r>
-        <w:t>.</w:t>
-      </w:r>
-      <w:commentRangeEnd w:id="36"/>
+      <w:commentRangeEnd w:id="260"/>
       <w:r>
         <w:rPr>
           <w:rFonts w:ascii="Verdana" w:hAnsi="Verdana"/>
@@ -5044,9 +7294,9 @@
           <w:color w:val="000000"/>
           <w:sz w:val="16"/>
         </w:rPr>
-        <w:commentReference w:id="36"/>
-      </w:r>
-      <w:commentRangeEnd w:id="37"/>
+        <w:commentReference w:id="260"/>
+      </w:r>
+      <w:commentRangeEnd w:id="261"/>
       <w:r>
         <w:rPr>
           <w:rFonts w:ascii="Verdana" w:hAnsi="Verdana"/>
@@ -5054,7 +7304,7 @@
           <w:color w:val="000000"/>
           <w:sz w:val="16"/>
         </w:rPr>
-        <w:commentReference w:id="37"/>
+        <w:commentReference w:id="261"/>
       </w:r>
     </w:p>
     <w:p>
@@ -5201,21 +7451,86 @@
         </w:rPr>
         <w:t>GuestBookController</w:t>
       </w:r>
+      <w:ins w:id="262" w:author="Jeffrey" w:date="2010-03-07T22:43:00Z">
+        <w:r>
+          <w:rPr>
+            <w:rStyle w:val="CodeinText"/>
+          </w:rPr>
+          <w:fldChar w:fldCharType="begin"/>
+        </w:r>
+        <w:r>
+          <w:instrText xml:space="preserve"> XE "</w:instrText>
+        </w:r>
+      </w:ins>
+      <w:r>
+        <w:rPr>
+          <w:rPrChange w:id="263" w:author="Jeffrey" w:date="2010-03-07T22:43:00Z">
+            <w:rPr/>
+          </w:rPrChange>
+        </w:rPr>
+        <w:instrText>GuestBookController</w:instrText>
+      </w:r>
+      <w:ins w:id="264" w:author="Jeffrey" w:date="2010-03-07T22:43:00Z">
+        <w:r>
+          <w:instrText xml:space="preserve">" </w:instrText>
+        </w:r>
+        <w:r>
+          <w:rPr>
+            <w:rStyle w:val="CodeinText"/>
+          </w:rPr>
+          <w:fldChar w:fldCharType="end"/>
+        </w:r>
+      </w:ins>
       <w:r>
         <w:t xml:space="preserve"> class.  </w:t>
       </w:r>
       <w:r>
-        <w:t xml:space="preserve">Earlier we decided to change the action name to Index to simplify the rendering of the form.  </w:t>
-      </w:r>
-      <w:r>
-        <w:lastRenderedPageBreak/>
-        <w:t xml:space="preserve">It makes sense, actually, to have one action method respond to the HTTP GET request and another respond to the HTTP POST.  In general, a GET request should not be allowed to alter the system. To enforce the POST-only nature of this action we can apply the </w:t>
-      </w:r>
-      <w:r>
-        <w:rPr>
-          <w:rStyle w:val="CodeinText"/>
-        </w:rPr>
-        <w:t>[HttpPost]</w:t>
+        <w:t xml:space="preserve">Earlier we decided to change the action name to Index to simplify the rendering of the form.  It makes sense, actually, to have one action method respond to the HTTP GET request and another respond to the HTTP POST.  In general, a GET request should not be allowed to alter the system. To enforce the POST-only nature of this action we can apply the </w:t>
+      </w:r>
+      <w:r>
+        <w:rPr>
+          <w:rStyle w:val="CodeinText"/>
+        </w:rPr>
+        <w:t>[HttpPost</w:t>
+      </w:r>
+      <w:ins w:id="265" w:author="Jeffrey" w:date="2010-03-07T22:44:00Z">
+        <w:r>
+          <w:rPr>
+            <w:rStyle w:val="CodeinText"/>
+          </w:rPr>
+          <w:fldChar w:fldCharType="begin"/>
+        </w:r>
+        <w:r>
+          <w:instrText xml:space="preserve"> XE "</w:instrText>
+        </w:r>
+      </w:ins>
+      <w:r>
+        <w:rPr>
+          <w:rStyle w:val="CodeinText"/>
+          <w:rPrChange w:id="266" w:author="Jeffrey" w:date="2010-03-07T22:44:00Z">
+            <w:rPr>
+              <w:rStyle w:val="CodeinText"/>
+            </w:rPr>
+          </w:rPrChange>
+        </w:rPr>
+        <w:instrText>HttpPost</w:instrText>
+      </w:r>
+      <w:ins w:id="267" w:author="Jeffrey" w:date="2010-03-07T22:44:00Z">
+        <w:r>
+          <w:instrText xml:space="preserve">" </w:instrText>
+        </w:r>
+        <w:r>
+          <w:rPr>
+            <w:rStyle w:val="CodeinText"/>
+          </w:rPr>
+          <w:fldChar w:fldCharType="end"/>
+        </w:r>
+      </w:ins>
+      <w:r>
+        <w:rPr>
+          <w:rStyle w:val="CodeinText"/>
+        </w:rPr>
+        <w:t>]</w:t>
       </w:r>
       <w:r>
         <w:t xml:space="preserve"> attribute to the action.</w:t>
@@ -5291,6 +7606,7 @@
         <w:pStyle w:val="Code"/>
       </w:pPr>
       <w:r>
+        <w:lastRenderedPageBreak/>
         <w:t>{</w:t>
       </w:r>
     </w:p>
@@ -5326,7 +7642,46 @@
         <w:rPr>
           <w:rStyle w:val="Bold"/>
         </w:rPr>
-        <w:t>[HttpPost]</w:t>
+        <w:t>[HttpPost</w:t>
+      </w:r>
+      <w:ins w:id="268" w:author="Jeffrey" w:date="2010-03-07T22:44:00Z">
+        <w:r>
+          <w:rPr>
+            <w:rStyle w:val="Bold"/>
+          </w:rPr>
+          <w:fldChar w:fldCharType="begin"/>
+        </w:r>
+        <w:r>
+          <w:instrText xml:space="preserve"> XE "</w:instrText>
+        </w:r>
+      </w:ins>
+      <w:r>
+        <w:rPr>
+          <w:rStyle w:val="CodeinText"/>
+          <w:rPrChange w:id="269" w:author="Jeffrey" w:date="2010-03-07T22:44:00Z">
+            <w:rPr>
+              <w:rStyle w:val="CodeinText"/>
+            </w:rPr>
+          </w:rPrChange>
+        </w:rPr>
+        <w:instrText>HttpPost</w:instrText>
+      </w:r>
+      <w:ins w:id="270" w:author="Jeffrey" w:date="2010-03-07T22:44:00Z">
+        <w:r>
+          <w:instrText xml:space="preserve">" </w:instrText>
+        </w:r>
+        <w:r>
+          <w:rPr>
+            <w:rStyle w:val="Bold"/>
+          </w:rPr>
+          <w:fldChar w:fldCharType="end"/>
+        </w:r>
+      </w:ins>
+      <w:r>
+        <w:rPr>
+          <w:rStyle w:val="Bold"/>
+        </w:rPr>
+        <w:t>]</w:t>
       </w:r>
       <w:r>
         <w:rPr>
@@ -5477,6 +7832,39 @@
         </w:rPr>
         <w:t>inding</w:t>
       </w:r>
+      <w:ins w:id="271" w:author="Jeffrey" w:date="2010-03-07T22:45:00Z">
+        <w:r>
+          <w:rPr>
+            <w:rStyle w:val="Italics"/>
+          </w:rPr>
+          <w:fldChar w:fldCharType="begin"/>
+        </w:r>
+        <w:r>
+          <w:instrText xml:space="preserve"> XE "</w:instrText>
+        </w:r>
+      </w:ins>
+      <w:r>
+        <w:rPr>
+          <w:rStyle w:val="Italics"/>
+          <w:rPrChange w:id="272" w:author="Jeffrey" w:date="2010-03-07T22:45:00Z">
+            <w:rPr>
+              <w:rStyle w:val="Italics"/>
+            </w:rPr>
+          </w:rPrChange>
+        </w:rPr>
+        <w:instrText>model binding</w:instrText>
+      </w:r>
+      <w:ins w:id="273" w:author="Jeffrey" w:date="2010-03-07T22:45:00Z">
+        <w:r>
+          <w:instrText xml:space="preserve">" </w:instrText>
+        </w:r>
+        <w:r>
+          <w:rPr>
+            <w:rStyle w:val="Italics"/>
+          </w:rPr>
+          <w:fldChar w:fldCharType="end"/>
+        </w:r>
+      </w:ins>
       <w:r>
         <w:t>.  You'll learn all about model binding later</w:t>
       </w:r>
@@ -5519,6 +7907,39 @@
         </w:rPr>
         <w:t>tring</w:t>
       </w:r>
+      <w:ins w:id="274" w:author="Jeffrey" w:date="2010-03-07T22:45:00Z">
+        <w:r>
+          <w:rPr>
+            <w:rStyle w:val="CodeinText"/>
+          </w:rPr>
+          <w:fldChar w:fldCharType="begin"/>
+        </w:r>
+        <w:r>
+          <w:instrText xml:space="preserve"> XE "</w:instrText>
+        </w:r>
+      </w:ins>
+      <w:r>
+        <w:rPr>
+          <w:rStyle w:val="CodeinText"/>
+          <w:rPrChange w:id="275" w:author="Jeffrey" w:date="2010-03-07T22:45:00Z">
+            <w:rPr>
+              <w:rStyle w:val="CodeinText"/>
+            </w:rPr>
+          </w:rPrChange>
+        </w:rPr>
+        <w:instrText>Request.QueryString</w:instrText>
+      </w:r>
+      <w:ins w:id="276" w:author="Jeffrey" w:date="2010-03-07T22:45:00Z">
+        <w:r>
+          <w:instrText xml:space="preserve">" </w:instrText>
+        </w:r>
+        <w:r>
+          <w:rPr>
+            <w:rStyle w:val="CodeinText"/>
+          </w:rPr>
+          <w:fldChar w:fldCharType="end"/>
+        </w:r>
+      </w:ins>
       <w:r>
         <w:t>.</w:t>
       </w:r>
@@ -5556,8 +7977,80 @@
         <w:rPr>
           <w:rStyle w:val="CodeinText"/>
         </w:rPr>
-        <w:t>ViewPage&lt;T&gt;</w:t>
-      </w:r>
+        <w:t>ViewPage</w:t>
+      </w:r>
+      <w:ins w:id="277" w:author="Jeffrey" w:date="2010-03-07T22:45:00Z">
+        <w:r>
+          <w:rPr>
+            <w:rStyle w:val="CodeinText"/>
+          </w:rPr>
+          <w:fldChar w:fldCharType="begin"/>
+        </w:r>
+        <w:r>
+          <w:instrText xml:space="preserve"> XE "</w:instrText>
+        </w:r>
+      </w:ins>
+      <w:r>
+        <w:rPr>
+          <w:rStyle w:val="CodeinText"/>
+          <w:rPrChange w:id="278" w:author="Jeffrey" w:date="2010-03-07T22:45:00Z">
+            <w:rPr>
+              <w:rStyle w:val="CodeinText"/>
+            </w:rPr>
+          </w:rPrChange>
+        </w:rPr>
+        <w:instrText>ViewPage</w:instrText>
+      </w:r>
+      <w:ins w:id="279" w:author="Jeffrey" w:date="2010-03-07T22:45:00Z">
+        <w:r>
+          <w:instrText xml:space="preserve">" </w:instrText>
+        </w:r>
+        <w:r>
+          <w:rPr>
+            <w:rStyle w:val="CodeinText"/>
+          </w:rPr>
+          <w:fldChar w:fldCharType="end"/>
+        </w:r>
+      </w:ins>
+      <w:r>
+        <w:rPr>
+          <w:rStyle w:val="CodeinText"/>
+        </w:rPr>
+        <w:t>&lt;T&gt;</w:t>
+      </w:r>
+      <w:ins w:id="280" w:author="Jeffrey" w:date="2010-03-07T22:45:00Z">
+        <w:r>
+          <w:rPr>
+            <w:rStyle w:val="CodeinText"/>
+          </w:rPr>
+          <w:fldChar w:fldCharType="begin"/>
+        </w:r>
+        <w:r>
+          <w:instrText xml:space="preserve"> XE "</w:instrText>
+        </w:r>
+      </w:ins>
+      <w:r>
+        <w:rPr>
+          <w:rStyle w:val="CodeinText"/>
+          <w:rPrChange w:id="281" w:author="Jeffrey" w:date="2010-03-07T22:45:00Z">
+            <w:rPr>
+              <w:rStyle w:val="CodeinText"/>
+            </w:rPr>
+          </w:rPrChange>
+        </w:rPr>
+        <w:instrText>ViewPage&lt;T&gt;</w:instrText>
+      </w:r>
+      <w:ins w:id="282" w:author="Jeffrey" w:date="2010-03-07T22:45:00Z">
+        <w:r>
+          <w:instrText xml:space="preserve">" </w:instrText>
+        </w:r>
+        <w:r>
+          <w:rPr>
+            <w:rStyle w:val="CodeinText"/>
+          </w:rPr>
+          <w:fldChar w:fldCharType="end"/>
+        </w:r>
+      </w:ins>
       <w:r>
         <w:t xml:space="preserve"> (rather than just </w:t>
       </w:r>
@@ -5576,7 +8069,67 @@
         <w:pStyle w:val="CodeListingCaption"/>
       </w:pPr>
       <w:r>
-        <w:t>Listing 1.12 - Changing the Index view to ViewPage&lt;T&gt; in order to benefit from strongly-typed view data</w:t>
+        <w:t>Listing 1.12 - Changing the Index view to ViewPage</w:t>
+      </w:r>
+      <w:ins w:id="283" w:author="Jeffrey" w:date="2010-03-07T22:45:00Z">
+        <w:r>
+          <w:fldChar w:fldCharType="begin"/>
+        </w:r>
+        <w:r>
+          <w:instrText xml:space="preserve"> XE "</w:instrText>
+        </w:r>
+      </w:ins>
+      <w:r>
+        <w:rPr>
+          <w:rStyle w:val="CodeinText"/>
+          <w:rPrChange w:id="284" w:author="Jeffrey" w:date="2010-03-07T22:45:00Z">
+            <w:rPr>
+              <w:rStyle w:val="CodeinText"/>
+            </w:rPr>
+          </w:rPrChange>
+        </w:rPr>
+        <w:instrText>ViewPage</w:instrText>
+      </w:r>
+      <w:ins w:id="285" w:author="Jeffrey" w:date="2010-03-07T22:45:00Z">
+        <w:r>
+          <w:instrText xml:space="preserve">" </w:instrText>
+        </w:r>
+        <w:r>
+          <w:fldChar w:fldCharType="end"/>
+        </w:r>
+      </w:ins>
+      <w:r>
+        <w:t>&lt;T&gt;</w:t>
+      </w:r>
+      <w:ins w:id="286" w:author="Jeffrey" w:date="2010-03-07T22:45:00Z">
+        <w:r>
+          <w:fldChar w:fldCharType="begin"/>
+        </w:r>
+        <w:r>
+          <w:instrText xml:space="preserve"> XE "</w:instrText>
+        </w:r>
+      </w:ins>
+      <w:r>
+        <w:rPr>
+          <w:rStyle w:val="CodeinText"/>
+          <w:rPrChange w:id="287" w:author="Jeffrey" w:date="2010-03-07T22:45:00Z">
+            <w:rPr>
+              <w:rStyle w:val="CodeinText"/>
+            </w:rPr>
+          </w:rPrChange>
+        </w:rPr>
+        <w:instrText>ViewPage&lt;T&gt;</w:instrText>
+      </w:r>
+      <w:ins w:id="288" w:author="Jeffrey" w:date="2010-03-07T22:45:00Z">
+        <w:r>
+          <w:instrText xml:space="preserve">" </w:instrText>
+        </w:r>
+        <w:r>
+          <w:fldChar w:fldCharType="end"/>
+        </w:r>
+      </w:ins>
+      <w:r>
+        <w:t xml:space="preserve"> in order to benefit from strongly-typed view data</w:t>
       </w:r>
     </w:p>
     <w:p>
@@ -5613,7 +8166,85 @@
         <w:rPr>
           <w:rStyle w:val="CodeinText"/>
         </w:rPr>
-        <w:t xml:space="preserve">MasterPageFile="~/Views/Shared/Site.Master" </w:t>
+        <w:t>MasterPageFile="~/Views</w:t>
+      </w:r>
+      <w:ins w:id="289" w:author="Jeffrey" w:date="2010-03-07T22:43:00Z">
+        <w:r>
+          <w:rPr>
+            <w:rStyle w:val="CodeinText"/>
+          </w:rPr>
+          <w:fldChar w:fldCharType="begin"/>
+        </w:r>
+        <w:r>
+          <w:instrText xml:space="preserve"> XE "</w:instrText>
+        </w:r>
+      </w:ins>
+      <w:r>
+        <w:rPr>
+          <w:rStyle w:val="Italics"/>
+          <w:rPrChange w:id="290" w:author="Jeffrey" w:date="2010-03-07T22:43:00Z">
+            <w:rPr>
+              <w:rStyle w:val="Italics"/>
+            </w:rPr>
+          </w:rPrChange>
+        </w:rPr>
+        <w:instrText>Views</w:instrText>
+      </w:r>
+      <w:ins w:id="291" w:author="Jeffrey" w:date="2010-03-07T22:43:00Z">
+        <w:r>
+          <w:instrText xml:space="preserve">" </w:instrText>
+        </w:r>
+        <w:r>
+          <w:rPr>
+            <w:rStyle w:val="CodeinText"/>
+          </w:rPr>
+          <w:fldChar w:fldCharType="end"/>
+        </w:r>
+      </w:ins>
+      <w:r>
+        <w:rPr>
+          <w:rStyle w:val="CodeinText"/>
+        </w:rPr>
+        <w:t>/Shared/Site.Master</w:t>
+      </w:r>
+      <w:ins w:id="292" w:author="Jeffrey" w:date="2010-03-07T22:43:00Z">
+        <w:r>
+          <w:rPr>
+            <w:rStyle w:val="CodeinText"/>
+          </w:rPr>
+          <w:fldChar w:fldCharType="begin"/>
+        </w:r>
+        <w:r>
+          <w:instrText xml:space="preserve"> XE "</w:instrText>
+        </w:r>
+      </w:ins>
+      <w:r>
+        <w:rPr>
+          <w:rStyle w:val="CodeinText"/>
+          <w:rPrChange w:id="293" w:author="Jeffrey" w:date="2010-03-07T22:43:00Z">
+            <w:rPr>
+              <w:rStyle w:val="CodeinText"/>
+            </w:rPr>
+          </w:rPrChange>
+        </w:rPr>
+        <w:instrText>Site.Master</w:instrText>
+      </w:r>
+      <w:ins w:id="294" w:author="Jeffrey" w:date="2010-03-07T22:43:00Z">
+        <w:r>
+          <w:instrText xml:space="preserve">" </w:instrText>
+        </w:r>
+        <w:r>
+          <w:rPr>
+            <w:rStyle w:val="CodeinText"/>
+          </w:rPr>
+          <w:fldChar w:fldCharType="end"/>
+        </w:r>
+      </w:ins>
+      <w:r>
+        <w:rPr>
+          <w:rStyle w:val="CodeinText"/>
+        </w:rPr>
+        <w:t xml:space="preserve">" </w:t>
       </w:r>
     </w:p>
     <w:p>
@@ -5634,7 +8265,46 @@
         <w:rPr>
           <w:rStyle w:val="CodeinText"/>
         </w:rPr>
-        <w:t>Inherits="System.Web.Mvc.ViewPage&lt;GuestBookEntry&gt;" %&gt;</w:t>
+        <w:t>Inherits="System.Web.Mvc.ViewPage</w:t>
+      </w:r>
+      <w:ins w:id="295" w:author="Jeffrey" w:date="2010-03-07T22:45:00Z">
+        <w:r>
+          <w:rPr>
+            <w:rStyle w:val="CodeinText"/>
+          </w:rPr>
+          <w:fldChar w:fldCharType="begin"/>
+        </w:r>
+        <w:r>
+          <w:instrText xml:space="preserve"> XE "</w:instrText>
+        </w:r>
+      </w:ins>
+      <w:r>
+        <w:rPr>
+          <w:rStyle w:val="CodeinText"/>
+          <w:rPrChange w:id="296" w:author="Jeffrey" w:date="2010-03-07T22:45:00Z">
+            <w:rPr>
+              <w:rStyle w:val="CodeinText"/>
+            </w:rPr>
+          </w:rPrChange>
+        </w:rPr>
+        <w:instrText>ViewPage</w:instrText>
+      </w:r>
+      <w:ins w:id="297" w:author="Jeffrey" w:date="2010-03-07T22:45:00Z">
+        <w:r>
+          <w:instrText xml:space="preserve">" </w:instrText>
+        </w:r>
+        <w:r>
+          <w:rPr>
+            <w:rStyle w:val="CodeinText"/>
+          </w:rPr>
+          <w:fldChar w:fldCharType="end"/>
+        </w:r>
+      </w:ins>
+      <w:r>
+        <w:rPr>
+          <w:rStyle w:val="CodeinText"/>
+        </w:rPr>
+        <w:t>&lt;GuestBookEntry&gt;" %&gt;</w:t>
       </w:r>
       <w:r>
         <w:rPr>
@@ -5653,16 +8323,12 @@
       <w:pPr>
         <w:pStyle w:val="CodeAnnotation"/>
       </w:pPr>
-      <w:commentRangeStart w:id="38"/>
-      <w:commentRangeStart w:id="39"/>
       <w:r>
         <w:t xml:space="preserve">#1 - </w:t>
       </w:r>
       <w:r>
         <w:t>Type names must be fully qualified</w:t>
       </w:r>
-      <w:commentRangeEnd w:id="38"/>
-      <w:commentRangeEnd w:id="39"/>
     </w:p>
     <w:p>
       <w:pPr>
@@ -5685,59 +8351,56 @@
         <w:t>GuestBookEntry</w:t>
       </w:r>
       <w:r>
-        <w:t xml:space="preserve"> to be assigned to the view before rendering.  We need to revisit our action to make sure this is provided.  Listing 1.13 </w:t>
-      </w:r>
+        <w:t xml:space="preserve"> to be assigned to the view before rendering.  We need to revisit our action to make sure this is provided.  Listing 1.13 shows our original Index action modified to send a new instance of </w:t>
+      </w:r>
+      <w:r>
+        <w:rPr>
+          <w:rStyle w:val="CodeinText"/>
+        </w:rPr>
+        <w:t>GuestBookEntry</w:t>
+      </w:r>
+      <w:r>
+        <w:t xml:space="preserve"> to the view.</w:t>
+      </w:r>
+    </w:p>
+    <w:p>
+      <w:pPr>
+        <w:pStyle w:val="CodeListingCaption"/>
+      </w:pPr>
+      <w:r>
+        <w:t>Listing 1.13 - Providing the expected view data instance to the view</w:t>
+      </w:r>
+    </w:p>
+    <w:p>
+      <w:pPr>
+        <w:pStyle w:val="Code"/>
+      </w:pPr>
+      <w:r>
+        <w:t>public ActionResult Index()</w:t>
+      </w:r>
+    </w:p>
+    <w:p>
+      <w:pPr>
+        <w:pStyle w:val="Code"/>
+      </w:pPr>
+      <w:r>
+        <w:t>{</w:t>
+      </w:r>
+    </w:p>
+    <w:p>
+      <w:pPr>
+        <w:pStyle w:val="Code"/>
+      </w:pPr>
+      <w:r>
+        <w:t xml:space="preserve">    var model = new GuestBookEntry();</w:t>
+      </w:r>
+    </w:p>
+    <w:p>
+      <w:pPr>
+        <w:pStyle w:val="Code"/>
+      </w:pPr>
       <w:r>
         <w:lastRenderedPageBreak/>
-        <w:t xml:space="preserve">shows our original Index action modified to send a new instance of </w:t>
-      </w:r>
-      <w:r>
-        <w:rPr>
-          <w:rStyle w:val="CodeinText"/>
-        </w:rPr>
-        <w:t>GuestBookEntry</w:t>
-      </w:r>
-      <w:r>
-        <w:t xml:space="preserve"> to the view.</w:t>
-      </w:r>
-    </w:p>
-    <w:p>
-      <w:pPr>
-        <w:pStyle w:val="CodeListingCaption"/>
-      </w:pPr>
-      <w:r>
-        <w:t>Listing 1.13 - Providing the expected view data instance to the view</w:t>
-      </w:r>
-    </w:p>
-    <w:p>
-      <w:pPr>
-        <w:pStyle w:val="Code"/>
-      </w:pPr>
-      <w:r>
-        <w:t>public ActionResult Index()</w:t>
-      </w:r>
-    </w:p>
-    <w:p>
-      <w:pPr>
-        <w:pStyle w:val="Code"/>
-      </w:pPr>
-      <w:r>
-        <w:t>{</w:t>
-      </w:r>
-    </w:p>
-    <w:p>
-      <w:pPr>
-        <w:pStyle w:val="Code"/>
-      </w:pPr>
-      <w:r>
-        <w:t xml:space="preserve">    var model = new GuestBookEntry();</w:t>
-      </w:r>
-    </w:p>
-    <w:p>
-      <w:pPr>
-        <w:pStyle w:val="Code"/>
-      </w:pPr>
-      <w:r>
         <w:t xml:space="preserve">    return View(model);</w:t>
       </w:r>
     </w:p>
@@ -5827,7 +8490,37 @@
         <w:pStyle w:val="Code"/>
       </w:pPr>
       <w:r>
-        <w:t>&lt;% using (Html.BeginForm()) {%&gt;</w:t>
+        <w:t>&lt;% using (Html.BeginForm</w:t>
+      </w:r>
+      <w:ins w:id="298" w:author="Jeffrey" w:date="2010-03-07T22:44:00Z">
+        <w:r>
+          <w:fldChar w:fldCharType="begin"/>
+        </w:r>
+        <w:r>
+          <w:instrText xml:space="preserve"> XE "</w:instrText>
+        </w:r>
+      </w:ins>
+      <w:r>
+        <w:rPr>
+          <w:rStyle w:val="Italics"/>
+          <w:rPrChange w:id="299" w:author="Jeffrey" w:date="2010-03-07T22:44:00Z">
+            <w:rPr>
+              <w:rStyle w:val="Italics"/>
+            </w:rPr>
+          </w:rPrChange>
+        </w:rPr>
+        <w:instrText>Html.BeginForm</w:instrText>
+      </w:r>
+      <w:ins w:id="300" w:author="Jeffrey" w:date="2010-03-07T22:44:00Z">
+        <w:r>
+          <w:instrText xml:space="preserve">" </w:instrText>
+        </w:r>
+        <w:r>
+          <w:fldChar w:fldCharType="end"/>
+        </w:r>
+      </w:ins>
+      <w:r>
+        <w:t>()) {%&gt;</w:t>
       </w:r>
     </w:p>
     <w:p>
@@ -5861,29 +8554,29 @@
           <w:rStyle w:val="Bold"/>
         </w:rPr>
       </w:pPr>
-      <w:commentRangeStart w:id="40"/>
-      <w:commentRangeStart w:id="41"/>
+      <w:commentRangeStart w:id="301"/>
+      <w:commentRangeStart w:id="302"/>
       <w:r>
         <w:rPr>
           <w:rStyle w:val="Bold"/>
         </w:rPr>
         <w:t xml:space="preserve">            &lt;%= Html.LabelFor(model =&gt; model.Name) %&gt;</w:t>
       </w:r>
-      <w:commentRangeEnd w:id="40"/>
+      <w:commentRangeEnd w:id="301"/>
       <w:r>
         <w:rPr>
           <w:rFonts w:ascii="Verdana" w:hAnsi="Verdana"/>
           <w:snapToGrid/>
         </w:rPr>
-        <w:commentReference w:id="40"/>
-      </w:r>
-      <w:commentRangeEnd w:id="41"/>
+        <w:commentReference w:id="301"/>
+      </w:r>
+      <w:commentRangeEnd w:id="302"/>
       <w:r>
         <w:rPr>
           <w:rFonts w:ascii="Verdana" w:hAnsi="Verdana"/>
           <w:snapToGrid/>
         </w:rPr>
-        <w:commentReference w:id="41"/>
+        <w:commentReference w:id="302"/>
       </w:r>
     </w:p>
     <w:p>
@@ -6066,7 +8759,61 @@
         <w:t>e-Post</w:t>
       </w:r>
       <w:r>
-        <w:t>ed and therefore we'd have duplicate entries in the guest book?  To fix this we will leverage the Post-Redirect-Get pattern (or PRG).  It's actually quite simple:</w:t>
+        <w:t>ed and therefore we'd have duplicate entries in the guest book?  To fix this we will leverage the Post-Redirect-Get</w:t>
+      </w:r>
+      <w:ins w:id="303" w:author="Jeffrey" w:date="2010-03-07T22:45:00Z">
+        <w:r>
+          <w:fldChar w:fldCharType="begin"/>
+        </w:r>
+        <w:r>
+          <w:instrText xml:space="preserve"> XE "</w:instrText>
+        </w:r>
+      </w:ins>
+      <w:r>
+        <w:rPr>
+          <w:rPrChange w:id="304" w:author="Jeffrey" w:date="2010-03-07T22:45:00Z">
+            <w:rPr/>
+          </w:rPrChange>
+        </w:rPr>
+        <w:instrText>Post-Redirect-Get</w:instrText>
+      </w:r>
+      <w:ins w:id="305" w:author="Jeffrey" w:date="2010-03-07T22:45:00Z">
+        <w:r>
+          <w:instrText xml:space="preserve">" </w:instrText>
+        </w:r>
+        <w:r>
+          <w:fldChar w:fldCharType="end"/>
+        </w:r>
+      </w:ins>
+      <w:r>
+        <w:t xml:space="preserve"> pattern (or PRG</w:t>
+      </w:r>
+      <w:ins w:id="306" w:author="Jeffrey" w:date="2010-03-07T22:45:00Z">
+        <w:r>
+          <w:fldChar w:fldCharType="begin"/>
+        </w:r>
+        <w:r>
+          <w:instrText xml:space="preserve"> XE "</w:instrText>
+        </w:r>
+      </w:ins>
+      <w:r>
+        <w:rPr>
+          <w:rPrChange w:id="307" w:author="Jeffrey" w:date="2010-03-07T22:45:00Z">
+            <w:rPr/>
+          </w:rPrChange>
+        </w:rPr>
+        <w:instrText>PRG</w:instrText>
+      </w:r>
+      <w:ins w:id="308" w:author="Jeffrey" w:date="2010-03-07T22:45:00Z">
+        <w:r>
+          <w:instrText xml:space="preserve">" </w:instrText>
+        </w:r>
+        <w:r>
+          <w:fldChar w:fldCharType="end"/>
+        </w:r>
+      </w:ins>
+      <w:r>
+        <w:t>).  It's actually quite simple:</w:t>
       </w:r>
     </w:p>
     <w:p>
@@ -6098,7 +8845,6 @@
         <w:pStyle w:val="Body1"/>
       </w:pPr>
       <w:r>
-        <w:lastRenderedPageBreak/>
         <w:t>Because the browser is issuing a GET as the last request, a refresh does no harm at all.  It simply retrieves the page again.</w:t>
       </w:r>
     </w:p>
@@ -6136,7 +8882,11 @@
         <w:t>TempData</w:t>
       </w:r>
       <w:r>
-        <w:t xml:space="preserve"> is a collection that you can use to store data.  It will be persisted in server </w:t>
+        <w:t xml:space="preserve"> is </w:t>
+      </w:r>
+      <w:r>
+        <w:lastRenderedPageBreak/>
+        <w:t xml:space="preserve">a collection that you can use to store data.  It will be persisted in server </w:t>
       </w:r>
       <w:r>
         <w:rPr>
@@ -6155,13 +8905,64 @@
       <w:r>
         <w:t>Listing 1.15 - Implementing Post-Redirect-Get</w:t>
       </w:r>
-    </w:p>
-    <w:p>
-      <w:pPr>
-        <w:pStyle w:val="Code"/>
-      </w:pPr>
-      <w:r>
-        <w:t>public class GuestBookController : Controller</w:t>
+      <w:ins w:id="309" w:author="Jeffrey" w:date="2010-03-07T22:45:00Z">
+        <w:r>
+          <w:fldChar w:fldCharType="begin"/>
+        </w:r>
+        <w:r>
+          <w:instrText xml:space="preserve"> XE "</w:instrText>
+        </w:r>
+      </w:ins>
+      <w:r>
+        <w:rPr>
+          <w:rPrChange w:id="310" w:author="Jeffrey" w:date="2010-03-07T22:45:00Z">
+            <w:rPr/>
+          </w:rPrChange>
+        </w:rPr>
+        <w:instrText>Post-Redirect-Get</w:instrText>
+      </w:r>
+      <w:ins w:id="311" w:author="Jeffrey" w:date="2010-03-07T22:45:00Z">
+        <w:r>
+          <w:instrText xml:space="preserve">" </w:instrText>
+        </w:r>
+        <w:r>
+          <w:fldChar w:fldCharType="end"/>
+        </w:r>
+      </w:ins>
+    </w:p>
+    <w:p>
+      <w:pPr>
+        <w:pStyle w:val="Code"/>
+      </w:pPr>
+      <w:r>
+        <w:t>public class GuestBookController</w:t>
+      </w:r>
+      <w:ins w:id="312" w:author="Jeffrey" w:date="2010-03-07T22:43:00Z">
+        <w:r>
+          <w:fldChar w:fldCharType="begin"/>
+        </w:r>
+        <w:r>
+          <w:instrText xml:space="preserve"> XE "</w:instrText>
+        </w:r>
+      </w:ins>
+      <w:r>
+        <w:rPr>
+          <w:rPrChange w:id="313" w:author="Jeffrey" w:date="2010-03-07T22:43:00Z">
+            <w:rPr/>
+          </w:rPrChange>
+        </w:rPr>
+        <w:instrText>GuestBookController</w:instrText>
+      </w:r>
+      <w:ins w:id="314" w:author="Jeffrey" w:date="2010-03-07T22:43:00Z">
+        <w:r>
+          <w:instrText xml:space="preserve">" </w:instrText>
+        </w:r>
+        <w:r>
+          <w:fldChar w:fldCharType="end"/>
+        </w:r>
+      </w:ins>
+      <w:r>
+        <w:t xml:space="preserve"> : Controller</w:t>
       </w:r>
     </w:p>
     <w:p>
@@ -6222,7 +9023,37 @@
         <w:pStyle w:val="Code"/>
       </w:pPr>
       <w:r>
-        <w:t xml:space="preserve">    [HttpPost]</w:t>
+        <w:t xml:space="preserve">    [HttpPost</w:t>
+      </w:r>
+      <w:ins w:id="315" w:author="Jeffrey" w:date="2010-03-07T22:44:00Z">
+        <w:r>
+          <w:fldChar w:fldCharType="begin"/>
+        </w:r>
+        <w:r>
+          <w:instrText xml:space="preserve"> XE "</w:instrText>
+        </w:r>
+      </w:ins>
+      <w:r>
+        <w:rPr>
+          <w:rStyle w:val="CodeinText"/>
+          <w:rPrChange w:id="316" w:author="Jeffrey" w:date="2010-03-07T22:44:00Z">
+            <w:rPr>
+              <w:rStyle w:val="CodeinText"/>
+            </w:rPr>
+          </w:rPrChange>
+        </w:rPr>
+        <w:instrText>HttpPost</w:instrText>
+      </w:r>
+      <w:ins w:id="317" w:author="Jeffrey" w:date="2010-03-07T22:44:00Z">
+        <w:r>
+          <w:instrText xml:space="preserve">" </w:instrText>
+        </w:r>
+        <w:r>
+          <w:fldChar w:fldCharType="end"/>
+        </w:r>
+      </w:ins>
+      <w:r>
+        <w:t>]</w:t>
       </w:r>
     </w:p>
     <w:p>
@@ -6479,7 +9310,34 @@
         <w:t>the ThankYou view</w:t>
       </w:r>
       <w:r>
-        <w:t xml:space="preserve"> to be strongly-typed as well.  This time we will do it with the Add View dialog box, so first delete the </w:t>
+        <w:t xml:space="preserve"> to be strongly-typed as well.  This time we will do it with the Add View</w:t>
+      </w:r>
+      <w:ins w:id="318" w:author="Jeffrey" w:date="2010-03-07T22:43:00Z">
+        <w:r>
+          <w:fldChar w:fldCharType="begin"/>
+        </w:r>
+        <w:r>
+          <w:instrText xml:space="preserve"> XE "</w:instrText>
+        </w:r>
+      </w:ins>
+      <w:r>
+        <w:rPr>
+          <w:rPrChange w:id="319" w:author="Jeffrey" w:date="2010-03-07T22:43:00Z">
+            <w:rPr/>
+          </w:rPrChange>
+        </w:rPr>
+        <w:instrText>Add View</w:instrText>
+      </w:r>
+      <w:ins w:id="320" w:author="Jeffrey" w:date="2010-03-07T22:43:00Z">
+        <w:r>
+          <w:instrText xml:space="preserve">" </w:instrText>
+        </w:r>
+        <w:r>
+          <w:fldChar w:fldCharType="end"/>
+        </w:r>
+      </w:ins>
+      <w:r>
+        <w:t xml:space="preserve"> dialog box, so first delete the </w:t>
       </w:r>
       <w:r>
         <w:rPr>
@@ -6591,7 +9449,34 @@
         <w:t>10</w:t>
       </w:r>
       <w:r>
-        <w:t xml:space="preserve"> - Creating a strongly-typed view using the Add View dialog</w:t>
+        <w:t xml:space="preserve"> - Creating a strongly-typed view using the Add View</w:t>
+      </w:r>
+      <w:ins w:id="321" w:author="Jeffrey" w:date="2010-03-07T22:43:00Z">
+        <w:r>
+          <w:fldChar w:fldCharType="begin"/>
+        </w:r>
+        <w:r>
+          <w:instrText xml:space="preserve"> XE "</w:instrText>
+        </w:r>
+      </w:ins>
+      <w:r>
+        <w:rPr>
+          <w:rPrChange w:id="322" w:author="Jeffrey" w:date="2010-03-07T22:43:00Z">
+            <w:rPr/>
+          </w:rPrChange>
+        </w:rPr>
+        <w:instrText>Add View</w:instrText>
+      </w:r>
+      <w:ins w:id="323" w:author="Jeffrey" w:date="2010-03-07T22:43:00Z">
+        <w:r>
+          <w:instrText xml:space="preserve">" </w:instrText>
+        </w:r>
+        <w:r>
+          <w:fldChar w:fldCharType="end"/>
+        </w:r>
+      </w:ins>
+      <w:r>
+        <w:t xml:space="preserve"> dialog</w:t>
       </w:r>
     </w:p>
     <w:p>
@@ -6622,10 +9507,76 @@
         <w:rPr>
           <w:rStyle w:val="CodeinText"/>
         </w:rPr>
-        <w:t>Html.DisplayForModel()</w:t>
-      </w:r>
-      <w:r>
-        <w:t xml:space="preserve">.  This relies on a neat feature called Templated Helpers that you will learn about in </w:t>
+        <w:t>Html.DisplayForModel</w:t>
+      </w:r>
+      <w:ins w:id="324" w:author="Jeffrey" w:date="2010-03-07T22:45:00Z">
+        <w:r>
+          <w:rPr>
+            <w:rStyle w:val="CodeinText"/>
+          </w:rPr>
+          <w:fldChar w:fldCharType="begin"/>
+        </w:r>
+        <w:r>
+          <w:instrText xml:space="preserve"> XE "</w:instrText>
+        </w:r>
+      </w:ins>
+      <w:r>
+        <w:rPr>
+          <w:rStyle w:val="CodeinText"/>
+          <w:rPrChange w:id="325" w:author="Jeffrey" w:date="2010-03-07T22:45:00Z">
+            <w:rPr>
+              <w:rStyle w:val="CodeinText"/>
+            </w:rPr>
+          </w:rPrChange>
+        </w:rPr>
+        <w:instrText>Html.DisplayForModel</w:instrText>
+      </w:r>
+      <w:ins w:id="326" w:author="Jeffrey" w:date="2010-03-07T22:45:00Z">
+        <w:r>
+          <w:instrText xml:space="preserve">" </w:instrText>
+        </w:r>
+        <w:r>
+          <w:rPr>
+            <w:rStyle w:val="CodeinText"/>
+          </w:rPr>
+          <w:fldChar w:fldCharType="end"/>
+        </w:r>
+      </w:ins>
+      <w:r>
+        <w:rPr>
+          <w:rStyle w:val="CodeinText"/>
+        </w:rPr>
+        <w:t>()</w:t>
+      </w:r>
+      <w:r>
+        <w:t>.  This relies on a neat feature called Templated Helpers</w:t>
+      </w:r>
+      <w:ins w:id="327" w:author="Jeffrey" w:date="2010-03-07T22:46:00Z">
+        <w:r>
+          <w:fldChar w:fldCharType="begin"/>
+        </w:r>
+        <w:r>
+          <w:instrText xml:space="preserve"> XE "</w:instrText>
+        </w:r>
+      </w:ins>
+      <w:r>
+        <w:rPr>
+          <w:rPrChange w:id="328" w:author="Jeffrey" w:date="2010-03-07T22:46:00Z">
+            <w:rPr/>
+          </w:rPrChange>
+        </w:rPr>
+        <w:instrText>Templated Helpers</w:instrText>
+      </w:r>
+      <w:ins w:id="329" w:author="Jeffrey" w:date="2010-03-07T22:46:00Z">
+        <w:r>
+          <w:instrText xml:space="preserve">" </w:instrText>
+        </w:r>
+        <w:r>
+          <w:fldChar w:fldCharType="end"/>
+        </w:r>
+      </w:ins>
+      <w:r>
+        <w:t xml:space="preserve"> that you will learn about in </w:t>
       </w:r>
       <w:r>
         <w:t>Chapter 3</w:t>
@@ -6647,24 +9598,111 @@
         <w:pStyle w:val="Code"/>
       </w:pPr>
       <w:r>
-        <w:t>&lt;%@ Page Title="" Language="C#" MasterPageFile="~/Views/Shared/Site.Master" Inherits="System.Web.Mvc.ViewPage&lt;GuestBookWithModel.Models.GuestBookEntry&gt;" %&gt;</w:t>
-      </w:r>
-    </w:p>
-    <w:p>
-      <w:pPr>
-        <w:pStyle w:val="Code"/>
-      </w:pPr>
-    </w:p>
-    <w:p>
-      <w:pPr>
-        <w:pStyle w:val="Code"/>
-      </w:pPr>
-      <w:r>
-        <w:t xml:space="preserve">&lt;asp:Content ID="Content1" ContentPlaceHolderID="TitleContent" </w:t>
-      </w:r>
-      <w:r>
-        <w:lastRenderedPageBreak/>
-        <w:t>runat="server"&gt;</w:t>
+        <w:t>&lt;%@ Page Title="" Language="C#" MasterPageFile="~/Views</w:t>
+      </w:r>
+      <w:ins w:id="330" w:author="Jeffrey" w:date="2010-03-07T22:43:00Z">
+        <w:r>
+          <w:fldChar w:fldCharType="begin"/>
+        </w:r>
+        <w:r>
+          <w:instrText xml:space="preserve"> XE "</w:instrText>
+        </w:r>
+      </w:ins>
+      <w:r>
+        <w:rPr>
+          <w:rStyle w:val="Italics"/>
+          <w:rPrChange w:id="331" w:author="Jeffrey" w:date="2010-03-07T22:43:00Z">
+            <w:rPr>
+              <w:rStyle w:val="Italics"/>
+            </w:rPr>
+          </w:rPrChange>
+        </w:rPr>
+        <w:instrText>Views</w:instrText>
+      </w:r>
+      <w:ins w:id="332" w:author="Jeffrey" w:date="2010-03-07T22:43:00Z">
+        <w:r>
+          <w:instrText xml:space="preserve">" </w:instrText>
+        </w:r>
+        <w:r>
+          <w:fldChar w:fldCharType="end"/>
+        </w:r>
+      </w:ins>
+      <w:r>
+        <w:t>/Shared/Site.Master</w:t>
+      </w:r>
+      <w:ins w:id="333" w:author="Jeffrey" w:date="2010-03-07T22:43:00Z">
+        <w:r>
+          <w:fldChar w:fldCharType="begin"/>
+        </w:r>
+        <w:r>
+          <w:instrText xml:space="preserve"> XE "</w:instrText>
+        </w:r>
+      </w:ins>
+      <w:r>
+        <w:rPr>
+          <w:rStyle w:val="CodeinText"/>
+          <w:rPrChange w:id="334" w:author="Jeffrey" w:date="2010-03-07T22:43:00Z">
+            <w:rPr>
+              <w:rStyle w:val="CodeinText"/>
+            </w:rPr>
+          </w:rPrChange>
+        </w:rPr>
+        <w:instrText>Site.Master</w:instrText>
+      </w:r>
+      <w:ins w:id="335" w:author="Jeffrey" w:date="2010-03-07T22:43:00Z">
+        <w:r>
+          <w:instrText xml:space="preserve">" </w:instrText>
+        </w:r>
+        <w:r>
+          <w:fldChar w:fldCharType="end"/>
+        </w:r>
+      </w:ins>
+      <w:r>
+        <w:t>" Inherits="System.Web.Mvc.ViewPage</w:t>
+      </w:r>
+      <w:ins w:id="336" w:author="Jeffrey" w:date="2010-03-07T22:45:00Z">
+        <w:r>
+          <w:fldChar w:fldCharType="begin"/>
+        </w:r>
+        <w:r>
+          <w:instrText xml:space="preserve"> XE "</w:instrText>
+        </w:r>
+      </w:ins>
+      <w:r>
+        <w:rPr>
+          <w:rStyle w:val="CodeinText"/>
+          <w:rPrChange w:id="337" w:author="Jeffrey" w:date="2010-03-07T22:45:00Z">
+            <w:rPr>
+              <w:rStyle w:val="CodeinText"/>
+            </w:rPr>
+          </w:rPrChange>
+        </w:rPr>
+        <w:instrText>ViewPage</w:instrText>
+      </w:r>
+      <w:ins w:id="338" w:author="Jeffrey" w:date="2010-03-07T22:45:00Z">
+        <w:r>
+          <w:instrText xml:space="preserve">" </w:instrText>
+        </w:r>
+        <w:r>
+          <w:lastRenderedPageBreak/>
+          <w:fldChar w:fldCharType="end"/>
+        </w:r>
+      </w:ins>
+      <w:r>
+        <w:t>&lt;GuestBookWithModel.Models.GuestBookEntry&gt;" %&gt;</w:t>
+      </w:r>
+    </w:p>
+    <w:p>
+      <w:pPr>
+        <w:pStyle w:val="Code"/>
+      </w:pPr>
+    </w:p>
+    <w:p>
+      <w:pPr>
+        <w:pStyle w:val="Code"/>
+      </w:pPr>
+      <w:r>
+        <w:t>&lt;asp:Content ID="Content1" ContentPlaceHolderID="TitleContent" runat="server"&gt;</w:t>
       </w:r>
     </w:p>
     <w:p>
@@ -6745,7 +9783,46 @@
         <w:rPr>
           <w:rStyle w:val="Bold"/>
         </w:rPr>
-        <w:t xml:space="preserve">    &lt;%= Html.DisplayForModel() %&gt;</w:t>
+        <w:t xml:space="preserve">    &lt;%= Html.DisplayForModel</w:t>
+      </w:r>
+      <w:ins w:id="339" w:author="Jeffrey" w:date="2010-03-07T22:45:00Z">
+        <w:r>
+          <w:rPr>
+            <w:rStyle w:val="Bold"/>
+          </w:rPr>
+          <w:fldChar w:fldCharType="begin"/>
+        </w:r>
+        <w:r>
+          <w:instrText xml:space="preserve"> XE "</w:instrText>
+        </w:r>
+      </w:ins>
+      <w:r>
+        <w:rPr>
+          <w:rStyle w:val="CodeinText"/>
+          <w:rPrChange w:id="340" w:author="Jeffrey" w:date="2010-03-07T22:45:00Z">
+            <w:rPr>
+              <w:rStyle w:val="CodeinText"/>
+            </w:rPr>
+          </w:rPrChange>
+        </w:rPr>
+        <w:instrText>Html.DisplayForModel</w:instrText>
+      </w:r>
+      <w:ins w:id="341" w:author="Jeffrey" w:date="2010-03-07T22:45:00Z">
+        <w:r>
+          <w:instrText xml:space="preserve">" </w:instrText>
+        </w:r>
+        <w:r>
+          <w:rPr>
+            <w:rStyle w:val="Bold"/>
+          </w:rPr>
+          <w:fldChar w:fldCharType="end"/>
+        </w:r>
+      </w:ins>
+      <w:r>
+        <w:rPr>
+          <w:rStyle w:val="Bold"/>
+        </w:rPr>
+        <w:t>() %&gt;</w:t>
       </w:r>
     </w:p>
     <w:p>
@@ -6856,10 +9933,67 @@
         <w:t>ontrollers and</w:t>
       </w:r>
       <w:r>
-        <w:t xml:space="preserve"> views, work with models and strongly-typed view data, and the PRG pattern.</w:t>
-      </w:r>
-      <w:r>
-        <w:t xml:space="preserve">  You learned how to deal with user input, leveraged model binding, and how to use </w:t>
+        <w:t xml:space="preserve"> views, work with models and strongly-typed view data, and the PRG</w:t>
+      </w:r>
+      <w:ins w:id="342" w:author="Jeffrey" w:date="2010-03-07T22:45:00Z">
+        <w:r>
+          <w:fldChar w:fldCharType="begin"/>
+        </w:r>
+        <w:r>
+          <w:instrText xml:space="preserve"> XE "</w:instrText>
+        </w:r>
+      </w:ins>
+      <w:r>
+        <w:rPr>
+          <w:rPrChange w:id="343" w:author="Jeffrey" w:date="2010-03-07T22:45:00Z">
+            <w:rPr/>
+          </w:rPrChange>
+        </w:rPr>
+        <w:instrText>PRG</w:instrText>
+      </w:r>
+      <w:ins w:id="344" w:author="Jeffrey" w:date="2010-03-07T22:45:00Z">
+        <w:r>
+          <w:instrText xml:space="preserve">" </w:instrText>
+        </w:r>
+        <w:r>
+          <w:fldChar w:fldCharType="end"/>
+        </w:r>
+      </w:ins>
+      <w:r>
+        <w:t xml:space="preserve"> pattern.</w:t>
+      </w:r>
+      <w:r>
+        <w:t xml:space="preserve">  You learned how to deal with user input, leveraged model binding</w:t>
+      </w:r>
+      <w:ins w:id="345" w:author="Jeffrey" w:date="2010-03-07T22:45:00Z">
+        <w:r>
+          <w:fldChar w:fldCharType="begin"/>
+        </w:r>
+        <w:r>
+          <w:instrText xml:space="preserve"> XE "</w:instrText>
+        </w:r>
+      </w:ins>
+      <w:r>
+        <w:rPr>
+          <w:rStyle w:val="Italics"/>
+          <w:rPrChange w:id="346" w:author="Jeffrey" w:date="2010-03-07T22:45:00Z">
+            <w:rPr>
+              <w:rStyle w:val="Italics"/>
+            </w:rPr>
+          </w:rPrChange>
+        </w:rPr>
+        <w:instrText>model binding</w:instrText>
+      </w:r>
+      <w:ins w:id="347" w:author="Jeffrey" w:date="2010-03-07T22:45:00Z">
+        <w:r>
+          <w:instrText xml:space="preserve">" </w:instrText>
+        </w:r>
+        <w:r>
+          <w:fldChar w:fldCharType="end"/>
+        </w:r>
+      </w:ins>
+      <w:r>
+        <w:t xml:space="preserve">, and how to use </w:t>
       </w:r>
       <w:r>
         <w:rPr>
@@ -6929,7 +10063,7 @@
       </w:r>
     </w:p>
   </w:comment>
-  <w:comment w:id="3" w:author="JSkinner" w:date="2010-02-26T10:56:00Z" w:initials="J">
+  <w:comment w:id="9" w:author="JSkinner" w:date="2010-02-26T10:56:00Z" w:initials="J">
     <w:p>
       <w:r>
         <w:annotationRef/>
@@ -6939,7 +10073,7 @@
       </w:r>
     </w:p>
   </w:comment>
-  <w:comment w:id="2" w:author="Jeffrey" w:date="2010-03-07T21:35:00Z" w:initials="J">
+  <w:comment w:id="8" w:author="Jeffrey" w:date="2010-03-07T21:35:00Z" w:initials="J">
     <w:p>
       <w:r>
         <w:annotationRef/>
@@ -6949,7 +10083,7 @@
       </w:r>
     </w:p>
   </w:comment>
-  <w:comment w:id="4" w:author="JSkinner" w:date="2010-02-26T10:56:00Z" w:initials="J">
+  <w:comment w:id="22" w:author="JSkinner" w:date="2010-02-26T10:56:00Z" w:initials="J">
     <w:p>
       <w:pPr>
         <w:rPr>
@@ -6973,7 +10107,7 @@
       </w:r>
     </w:p>
   </w:comment>
-  <w:comment w:id="5" w:author="Jeffrey" w:date="2010-03-07T21:35:00Z" w:initials="J">
+  <w:comment w:id="23" w:author="Jeffrey" w:date="2010-03-07T21:35:00Z" w:initials="J">
     <w:p>
       <w:r>
         <w:annotationRef/>
@@ -6983,7 +10117,7 @@
       </w:r>
     </w:p>
   </w:comment>
-  <w:comment w:id="6" w:author="JSkinner" w:date="2010-02-26T10:56:00Z" w:initials="J">
+  <w:comment w:id="39" w:author="JSkinner" w:date="2010-02-26T10:56:00Z" w:initials="J">
     <w:p>
       <w:r>
         <w:annotationRef/>
@@ -6993,7 +10127,7 @@
       </w:r>
     </w:p>
   </w:comment>
-  <w:comment w:id="7" w:author="Jeffrey" w:date="2010-03-07T21:36:00Z" w:initials="J">
+  <w:comment w:id="40" w:author="Jeffrey" w:date="2010-03-07T21:36:00Z" w:initials="J">
     <w:p>
       <w:r>
         <w:annotationRef/>
@@ -7003,7 +10137,7 @@
       </w:r>
     </w:p>
   </w:comment>
-  <w:comment w:id="8" w:author="JSkinner" w:date="2010-02-26T10:56:00Z" w:initials="J">
+  <w:comment w:id="44" w:author="JSkinner" w:date="2010-02-26T10:56:00Z" w:initials="J">
     <w:p>
       <w:r>
         <w:annotationRef/>
@@ -7022,7 +10156,7 @@
       </w:r>
     </w:p>
   </w:comment>
-  <w:comment w:id="9" w:author="Jeffrey" w:date="2010-03-07T21:36:00Z" w:initials="J">
+  <w:comment w:id="45" w:author="Jeffrey" w:date="2010-03-07T21:36:00Z" w:initials="J">
     <w:p>
       <w:r>
         <w:annotationRef/>
@@ -7032,7 +10166,7 @@
       </w:r>
     </w:p>
   </w:comment>
-  <w:comment w:id="10" w:author="JSkinner" w:date="2010-02-26T10:56:00Z" w:initials="J">
+  <w:comment w:id="49" w:author="JSkinner" w:date="2010-02-26T10:56:00Z" w:initials="J">
     <w:p>
       <w:r>
         <w:annotationRef/>
@@ -7042,7 +10176,7 @@
       </w:r>
     </w:p>
   </w:comment>
-  <w:comment w:id="11" w:author="Jeffrey" w:date="2010-03-07T21:37:00Z" w:initials="J">
+  <w:comment w:id="50" w:author="Jeffrey" w:date="2010-03-07T21:37:00Z" w:initials="J">
     <w:p>
       <w:r>
         <w:annotationRef/>
@@ -7052,7 +10186,7 @@
       </w:r>
     </w:p>
   </w:comment>
-  <w:comment w:id="12" w:author="Katharine Osborne" w:date="2010-02-26T10:56:00Z" w:initials="KO">
+  <w:comment w:id="54" w:author="Katharine Osborne" w:date="2010-02-26T10:56:00Z" w:initials="KO">
     <w:p>
       <w:pPr>
         <w:pStyle w:val="CommentText"/>
@@ -7072,7 +10206,7 @@
       </w:r>
     </w:p>
   </w:comment>
-  <w:comment w:id="13" w:author="Jeffrey" w:date="2010-02-26T10:56:00Z" w:initials="J">
+  <w:comment w:id="55" w:author="Jeffrey" w:date="2010-02-26T10:56:00Z" w:initials="J">
     <w:p>
       <w:r>
         <w:annotationRef/>
@@ -7082,7 +10216,7 @@
       </w:r>
     </w:p>
   </w:comment>
-  <w:comment w:id="14" w:author="Katharine Osborne" w:date="2010-02-26T10:56:00Z" w:initials="KO">
+  <w:comment w:id="56" w:author="Katharine Osborne" w:date="2010-02-26T10:56:00Z" w:initials="KO">
     <w:p>
       <w:pPr>
         <w:pStyle w:val="CommentText"/>
@@ -7106,7 +10240,7 @@
       </w:r>
     </w:p>
   </w:comment>
-  <w:comment w:id="15" w:author="JSkinner" w:date="2010-02-26T10:56:00Z" w:initials="J">
+  <w:comment w:id="57" w:author="JSkinner" w:date="2010-02-26T10:56:00Z" w:initials="J">
     <w:p>
       <w:r>
         <w:annotationRef/>
@@ -7116,7 +10250,7 @@
       </w:r>
     </w:p>
   </w:comment>
-  <w:comment w:id="16" w:author="Jeffrey" w:date="2010-03-07T21:38:00Z" w:initials="J">
+  <w:comment w:id="58" w:author="Jeffrey" w:date="2010-03-07T21:38:00Z" w:initials="J">
     <w:p>
       <w:r>
         <w:annotationRef/>
@@ -7126,7 +10260,7 @@
       </w:r>
     </w:p>
   </w:comment>
-  <w:comment w:id="17" w:author="JSkinner" w:date="2010-02-26T10:56:00Z" w:initials="J">
+  <w:comment w:id="71" w:author="JSkinner" w:date="2010-02-26T10:56:00Z" w:initials="J">
     <w:p>
       <w:r>
         <w:annotationRef/>
@@ -7136,7 +10270,7 @@
       </w:r>
     </w:p>
   </w:comment>
-  <w:comment w:id="18" w:author="Jeffrey" w:date="2010-03-07T21:38:00Z" w:initials="J">
+  <w:comment w:id="72" w:author="Jeffrey" w:date="2010-03-07T21:38:00Z" w:initials="J">
     <w:p>
       <w:r>
         <w:annotationRef/>
@@ -7146,7 +10280,7 @@
       </w:r>
     </w:p>
   </w:comment>
-  <w:comment w:id="21" w:author="JSkinner" w:date="2010-02-26T10:56:00Z" w:initials="J">
+  <w:comment w:id="85" w:author="JSkinner" w:date="2010-02-26T10:56:00Z" w:initials="J">
     <w:p>
       <w:r>
         <w:annotationRef/>
@@ -7160,7 +10294,7 @@
     </w:p>
     <w:p/>
   </w:comment>
-  <w:comment w:id="22" w:author="Jeffrey" w:date="2010-03-07T21:39:00Z" w:initials="J">
+  <w:comment w:id="86" w:author="Jeffrey" w:date="2010-03-07T21:39:00Z" w:initials="J">
     <w:p>
       <w:r>
         <w:annotationRef/>
@@ -7170,7 +10304,7 @@
       </w:r>
     </w:p>
   </w:comment>
-  <w:comment w:id="23" w:author="JSkinner" w:date="2010-02-26T10:56:00Z" w:initials="J">
+  <w:comment w:id="102" w:author="JSkinner" w:date="2010-02-26T10:56:00Z" w:initials="J">
     <w:p>
       <w:r>
         <w:annotationRef/>
@@ -7180,7 +10314,7 @@
       </w:r>
     </w:p>
   </w:comment>
-  <w:comment w:id="24" w:author="Jeffrey" w:date="2010-03-07T21:41:00Z" w:initials="J">
+  <w:comment w:id="103" w:author="Jeffrey" w:date="2010-03-07T21:41:00Z" w:initials="J">
     <w:p>
       <w:r>
         <w:annotationRef/>
@@ -7190,7 +10324,7 @@
       </w:r>
     </w:p>
   </w:comment>
-  <w:comment w:id="25" w:author="JSkinner" w:date="2010-02-26T10:56:00Z" w:initials="J">
+  <w:comment w:id="149" w:author="JSkinner" w:date="2010-02-26T10:56:00Z" w:initials="J">
     <w:p>
       <w:r>
         <w:annotationRef/>
@@ -7200,7 +10334,7 @@
       </w:r>
     </w:p>
   </w:comment>
-  <w:comment w:id="26" w:author="Jeffrey" w:date="2010-03-07T21:42:00Z" w:initials="J">
+  <w:comment w:id="150" w:author="Jeffrey" w:date="2010-03-07T21:42:00Z" w:initials="J">
     <w:p>
       <w:r>
         <w:annotationRef/>
@@ -7210,7 +10344,7 @@
       </w:r>
     </w:p>
   </w:comment>
-  <w:comment w:id="27" w:author="JSkinner" w:date="2010-02-26T10:58:00Z" w:initials="J">
+  <w:comment w:id="175" w:author="JSkinner" w:date="2010-02-26T10:58:00Z" w:initials="J">
     <w:p>
       <w:r>
         <w:annotationRef/>
@@ -7220,7 +10354,7 @@
       </w:r>
     </w:p>
   </w:comment>
-  <w:comment w:id="28" w:author="Jeffrey" w:date="2010-03-07T21:42:00Z" w:initials="J">
+  <w:comment w:id="176" w:author="Jeffrey" w:date="2010-03-07T21:42:00Z" w:initials="J">
     <w:p>
       <w:r>
         <w:annotationRef/>
@@ -7230,7 +10364,7 @@
       </w:r>
     </w:p>
   </w:comment>
-  <w:comment w:id="29" w:author="JSkinner" w:date="2010-02-26T10:59:00Z" w:initials="J">
+  <w:comment w:id="195" w:author="JSkinner" w:date="2010-02-26T10:59:00Z" w:initials="J">
     <w:p>
       <w:r>
         <w:annotationRef/>
@@ -7240,7 +10374,7 @@
       </w:r>
     </w:p>
   </w:comment>
-  <w:comment w:id="30" w:author="Jeffrey" w:date="2010-03-07T21:43:00Z" w:initials="J">
+  <w:comment w:id="196" w:author="Jeffrey" w:date="2010-03-07T21:43:00Z" w:initials="J">
     <w:p>
       <w:r>
         <w:annotationRef/>
@@ -7250,7 +10384,7 @@
       </w:r>
     </w:p>
   </w:comment>
-  <w:comment w:id="33" w:author="JSkinner" w:date="2010-02-26T11:01:00Z" w:initials="J">
+  <w:comment w:id="212" w:author="JSkinner" w:date="2010-02-26T11:01:00Z" w:initials="J">
     <w:p>
       <w:r>
         <w:annotationRef/>
@@ -7260,7 +10394,7 @@
       </w:r>
     </w:p>
   </w:comment>
-  <w:comment w:id="34" w:author="JSkinner" w:date="2010-02-26T11:11:00Z" w:initials="J">
+  <w:comment w:id="246" w:author="JSkinner" w:date="2010-02-26T11:11:00Z" w:initials="J">
     <w:p>
       <w:r>
         <w:annotationRef/>
@@ -7270,7 +10404,7 @@
       </w:r>
     </w:p>
   </w:comment>
-  <w:comment w:id="35" w:author="Jeffrey" w:date="2010-03-07T21:46:00Z" w:initials="J">
+  <w:comment w:id="247" w:author="Jeffrey" w:date="2010-03-07T21:46:00Z" w:initials="J">
     <w:p>
       <w:r>
         <w:annotationRef/>
@@ -7280,7 +10414,7 @@
       </w:r>
     </w:p>
   </w:comment>
-  <w:comment w:id="36" w:author="JSkinner" w:date="2010-02-26T11:12:00Z" w:initials="J">
+  <w:comment w:id="260" w:author="JSkinner" w:date="2010-02-26T11:12:00Z" w:initials="J">
     <w:p>
       <w:r>
         <w:annotationRef/>
@@ -7290,7 +10424,7 @@
       </w:r>
     </w:p>
   </w:comment>
-  <w:comment w:id="37" w:author="Jeffrey" w:date="2010-03-07T21:47:00Z" w:initials="J">
+  <w:comment w:id="261" w:author="Jeffrey" w:date="2010-03-07T21:47:00Z" w:initials="J">
     <w:p>
       <w:r>
         <w:annotationRef/>
@@ -7300,7 +10434,7 @@
       </w:r>
     </w:p>
   </w:comment>
-  <w:comment w:id="40" w:author="JSkinner" w:date="2010-02-26T11:17:00Z" w:initials="J">
+  <w:comment w:id="301" w:author="JSkinner" w:date="2010-02-26T11:17:00Z" w:initials="J">
     <w:p>
       <w:r>
         <w:annotationRef/>
@@ -7310,7 +10444,7 @@
       </w:r>
     </w:p>
   </w:comment>
-  <w:comment w:id="41" w:author="Jeffrey" w:date="2010-03-07T21:49:00Z" w:initials="J">
+  <w:comment w:id="302" w:author="Jeffrey" w:date="2010-03-07T21:49:00Z" w:initials="J">
     <w:p>
       <w:r>
         <w:annotationRef/>
@@ -7577,7 +10711,7 @@
         <w:rPr>
           <w:noProof/>
         </w:rPr>
-        <w:t>2</w:t>
+        <w:t>24</w:t>
       </w:r>
     </w:fldSimple>
     <w:r>
@@ -7618,12 +10752,22 @@
       <w:t xml:space="preserve">Last saved: </w:t>
     </w:r>
     <w:fldSimple w:instr=" SAVEDATE  \@ &quot;M/d/yyyy&quot;  \* MERGEFORMAT ">
-      <w:r>
-        <w:rPr>
-          <w:noProof/>
-        </w:rPr>
-        <w:t>2/26/2010</w:t>
-      </w:r>
+      <w:ins w:id="348" w:author="Jeffrey" w:date="2010-03-07T22:37:00Z">
+        <w:r>
+          <w:rPr>
+            <w:noProof/>
+          </w:rPr>
+          <w:t>3/7/2010</w:t>
+        </w:r>
+      </w:ins>
+      <w:del w:id="349" w:author="Jeffrey" w:date="2010-03-07T22:37:00Z">
+        <w:r>
+          <w:rPr>
+            <w:noProof/>
+          </w:rPr>
+          <w:delText>2/26/2010</w:delText>
+        </w:r>
+      </w:del>
     </w:fldSimple>
   </w:p>
 </w:hdr>
@@ -7644,12 +10788,22 @@
       <w:t xml:space="preserve">Last saved: </w:t>
     </w:r>
     <w:fldSimple w:instr=" SAVEDATE  \@ &quot;M/d/yyyy&quot;  \* MERGEFORMAT ">
-      <w:r>
-        <w:rPr>
-          <w:noProof/>
-        </w:rPr>
-        <w:t>2/26/2010</w:t>
-      </w:r>
+      <w:ins w:id="350" w:author="Jeffrey" w:date="2010-03-07T22:37:00Z">
+        <w:r>
+          <w:rPr>
+            <w:noProof/>
+          </w:rPr>
+          <w:t>3/7/2010</w:t>
+        </w:r>
+      </w:ins>
+      <w:del w:id="351" w:author="Jeffrey" w:date="2010-03-07T22:37:00Z">
+        <w:r>
+          <w:rPr>
+            <w:noProof/>
+          </w:rPr>
+          <w:delText>2/26/2010</w:delText>
+        </w:r>
+      </w:del>
     </w:fldSimple>
     <w:r>
       <w:tab/>
@@ -7677,7 +10831,7 @@
         <w:rPr>
           <w:noProof/>
         </w:rPr>
-        <w:t>1</w:t>
+        <w:t>23</w:t>
       </w:r>
     </w:fldSimple>
   </w:p>
@@ -9798,6 +12952,7 @@
   <w:style w:type="character" w:default="1" w:styleId="DefaultParagraphFont">
     <w:name w:val="Default Paragraph Font"/>
     <w:uiPriority w:val="1"/>
+    <w:semiHidden/>
     <w:unhideWhenUsed/>
   </w:style>
   <w:style w:type="table" w:default="1" w:styleId="TableNormal">
@@ -11706,7 +14861,7 @@
 </file>
 
 <file path=customXml/itemProps1.xml><?xml version="1.0" encoding="utf-8"?>
-<ds:datastoreItem xmlns:ds="http://schemas.openxmlformats.org/officeDocument/2006/customXml" ds:itemID="{03BC9602-336E-48B8-B626-9FF20B073F62}">
+<ds:datastoreItem xmlns:ds="http://schemas.openxmlformats.org/officeDocument/2006/customXml" ds:itemID="{60F21002-A532-4346-9F40-318529BAE8AB}">
   <ds:schemaRefs>
     <ds:schemaRef ds:uri="http://schemas.openxmlformats.org/officeDocument/2006/bibliography"/>
   </ds:schemaRefs>
